--- a/docs/Тз Локализатор.docx
+++ b/docs/Тз Локализатор.docx
@@ -569,6 +569,7 @@
               </w:rPr>
               <w:t xml:space="preserve">_________________ </w:t>
             </w:r>
+            <w:proofErr w:type="spellStart"/>
             <w:r>
               <w:rPr>
                 <w:rFonts w:ascii="Times New Roman" w:eastAsia="Times New Roman" w:hAnsi="Times New Roman" w:cs="Times New Roman"/>
@@ -576,7 +577,17 @@
                 <w:szCs w:val="24"/>
                 <w:lang w:val="ru-RU" w:eastAsia="ru-RU"/>
               </w:rPr>
-              <w:t>Силаков Д.В</w:t>
+              <w:t>Силаков</w:t>
+            </w:r>
+            <w:proofErr w:type="spellEnd"/>
+            <w:r>
+              <w:rPr>
+                <w:rFonts w:ascii="Times New Roman" w:eastAsia="Times New Roman" w:hAnsi="Times New Roman" w:cs="Times New Roman"/>
+                <w:sz w:val="24"/>
+                <w:szCs w:val="24"/>
+                <w:lang w:val="ru-RU" w:eastAsia="ru-RU"/>
+              </w:rPr>
+              <w:t xml:space="preserve"> Д.В</w:t>
             </w:r>
             <w:r>
               <w:rPr>
@@ -954,7 +965,27 @@
                 <w:szCs w:val="24"/>
                 <w:lang w:val="ru-RU" w:eastAsia="ru-RU"/>
               </w:rPr>
-              <w:t>Инв. № дубл.</w:t>
+              <w:t xml:space="preserve">Инв. № </w:t>
+            </w:r>
+            <w:proofErr w:type="spellStart"/>
+            <w:r>
+              <w:rPr>
+                <w:rFonts w:ascii="Times New Roman" w:eastAsia="Times New Roman" w:hAnsi="Times New Roman" w:cs="Times New Roman"/>
+                <w:sz w:val="20"/>
+                <w:szCs w:val="24"/>
+                <w:lang w:val="ru-RU" w:eastAsia="ru-RU"/>
+              </w:rPr>
+              <w:t>дубл</w:t>
+            </w:r>
+            <w:proofErr w:type="spellEnd"/>
+            <w:r>
+              <w:rPr>
+                <w:rFonts w:ascii="Times New Roman" w:eastAsia="Times New Roman" w:hAnsi="Times New Roman" w:cs="Times New Roman"/>
+                <w:sz w:val="20"/>
+                <w:szCs w:val="24"/>
+                <w:lang w:val="ru-RU" w:eastAsia="ru-RU"/>
+              </w:rPr>
+              <w:t>.</w:t>
             </w:r>
           </w:p>
         </w:tc>
@@ -1044,6 +1075,7 @@
                 <w:lang w:val="ru-RU" w:eastAsia="ru-RU"/>
               </w:rPr>
             </w:pPr>
+            <w:proofErr w:type="spellStart"/>
             <w:r>
               <w:rPr>
                 <w:rFonts w:ascii="Times New Roman" w:eastAsia="Times New Roman" w:hAnsi="Times New Roman" w:cs="Times New Roman"/>
@@ -1051,7 +1083,17 @@
                 <w:szCs w:val="24"/>
                 <w:lang w:val="ru-RU" w:eastAsia="ru-RU"/>
               </w:rPr>
-              <w:t>Взам. инв. №</w:t>
+              <w:t>Взам</w:t>
+            </w:r>
+            <w:proofErr w:type="spellEnd"/>
+            <w:r>
+              <w:rPr>
+                <w:rFonts w:ascii="Times New Roman" w:eastAsia="Times New Roman" w:hAnsi="Times New Roman" w:cs="Times New Roman"/>
+                <w:sz w:val="20"/>
+                <w:szCs w:val="24"/>
+                <w:lang w:val="ru-RU" w:eastAsia="ru-RU"/>
+              </w:rPr>
+              <w:t>. инв. №</w:t>
             </w:r>
           </w:p>
         </w:tc>
@@ -2340,7 +2382,27 @@
                 <w:szCs w:val="24"/>
                 <w:lang w:val="ru-RU" w:eastAsia="ru-RU"/>
               </w:rPr>
-              <w:t>Инв. № дубл.</w:t>
+              <w:t xml:space="preserve">Инв. № </w:t>
+            </w:r>
+            <w:proofErr w:type="spellStart"/>
+            <w:r>
+              <w:rPr>
+                <w:rFonts w:ascii="Times New Roman" w:eastAsia="Times New Roman" w:hAnsi="Times New Roman" w:cs="Times New Roman"/>
+                <w:sz w:val="24"/>
+                <w:szCs w:val="24"/>
+                <w:lang w:val="ru-RU" w:eastAsia="ru-RU"/>
+              </w:rPr>
+              <w:t>дубл</w:t>
+            </w:r>
+            <w:proofErr w:type="spellEnd"/>
+            <w:r>
+              <w:rPr>
+                <w:rFonts w:ascii="Times New Roman" w:eastAsia="Times New Roman" w:hAnsi="Times New Roman" w:cs="Times New Roman"/>
+                <w:sz w:val="24"/>
+                <w:szCs w:val="24"/>
+                <w:lang w:val="ru-RU" w:eastAsia="ru-RU"/>
+              </w:rPr>
+              <w:t>.</w:t>
             </w:r>
           </w:p>
         </w:tc>
@@ -2415,6 +2477,7 @@
                 <w:lang w:val="ru-RU" w:eastAsia="ru-RU"/>
               </w:rPr>
             </w:pPr>
+            <w:proofErr w:type="spellStart"/>
             <w:r>
               <w:rPr>
                 <w:rFonts w:ascii="Times New Roman" w:eastAsia="Times New Roman" w:hAnsi="Times New Roman" w:cs="Times New Roman"/>
@@ -2422,7 +2485,17 @@
                 <w:szCs w:val="24"/>
                 <w:lang w:val="ru-RU" w:eastAsia="ru-RU"/>
               </w:rPr>
-              <w:t>Взам. инв. №</w:t>
+              <w:t>Взам</w:t>
+            </w:r>
+            <w:proofErr w:type="spellEnd"/>
+            <w:r>
+              <w:rPr>
+                <w:rFonts w:ascii="Times New Roman" w:eastAsia="Times New Roman" w:hAnsi="Times New Roman" w:cs="Times New Roman"/>
+                <w:sz w:val="24"/>
+                <w:szCs w:val="24"/>
+                <w:lang w:val="ru-RU" w:eastAsia="ru-RU"/>
+              </w:rPr>
+              <w:t>. инв. №</w:t>
             </w:r>
           </w:p>
         </w:tc>
@@ -2912,6 +2985,7 @@
                 <w:lang w:val="ru-RU"/>
               </w:rPr>
             </w:pPr>
+            <w:proofErr w:type="gramStart"/>
             <w:r>
               <w:rPr>
                 <w:rFonts w:ascii="Times New Roman" w:eastAsia="Calibri" w:hAnsi="Times New Roman" w:cs="Times New Roman"/>
@@ -2925,6 +2999,7 @@
               </w:rPr>
               <w:t>desktop</w:t>
             </w:r>
+            <w:proofErr w:type="gramEnd"/>
             <w:r>
               <w:rPr>
                 <w:rFonts w:ascii="Times New Roman" w:eastAsia="Calibri" w:hAnsi="Times New Roman" w:cs="Times New Roman"/>
@@ -3313,7 +3388,23 @@
                 <w:rFonts w:ascii="Times New Roman" w:hAnsi="Times New Roman" w:cs="Times New Roman"/>
                 <w:lang w:val="ru-RU"/>
               </w:rPr>
-              <w:t>Проект, содержащий информацию об исходниках приложения и правилах сборки пакетов. Выполняет функцию репозитория.</w:t>
+              <w:t xml:space="preserve">Проект, содержащий информацию об исходниках приложения и правилах сборки пакетов. Выполняет функцию </w:t>
+            </w:r>
+            <w:proofErr w:type="spellStart"/>
+            <w:r>
+              <w:rPr>
+                <w:rFonts w:ascii="Times New Roman" w:hAnsi="Times New Roman" w:cs="Times New Roman"/>
+                <w:lang w:val="ru-RU"/>
+              </w:rPr>
+              <w:t>репозитория</w:t>
+            </w:r>
+            <w:proofErr w:type="spellEnd"/>
+            <w:r>
+              <w:rPr>
+                <w:rFonts w:ascii="Times New Roman" w:hAnsi="Times New Roman" w:cs="Times New Roman"/>
+                <w:lang w:val="ru-RU"/>
+              </w:rPr>
+              <w:t>.</w:t>
             </w:r>
           </w:p>
         </w:tc>
@@ -3422,12 +3513,14 @@
                 <w:rFonts w:ascii="Times New Roman" w:hAnsi="Times New Roman" w:cs="Times New Roman"/>
               </w:rPr>
             </w:pPr>
+            <w:proofErr w:type="spellStart"/>
             <w:r>
               <w:rPr>
                 <w:rFonts w:ascii="Times New Roman" w:hAnsi="Times New Roman" w:cs="Times New Roman"/>
               </w:rPr>
               <w:t>Git</w:t>
             </w:r>
+            <w:proofErr w:type="spellEnd"/>
           </w:p>
         </w:tc>
         <w:tc>
@@ -3466,6 +3559,7 @@
                 <w:lang w:val="ru-RU"/>
               </w:rPr>
             </w:pPr>
+            <w:proofErr w:type="spellStart"/>
             <w:r>
               <w:rPr>
                 <w:rFonts w:ascii="Times New Roman" w:hAnsi="Times New Roman" w:cs="Times New Roman"/>
@@ -3473,6 +3567,7 @@
               </w:rPr>
               <w:t>Коммит</w:t>
             </w:r>
+            <w:proofErr w:type="spellEnd"/>
           </w:p>
         </w:tc>
         <w:tc>
@@ -3494,12 +3589,14 @@
               </w:rPr>
               <w:t xml:space="preserve">Сохранение изменений в </w:t>
             </w:r>
+            <w:proofErr w:type="spellStart"/>
             <w:r>
               <w:rPr>
                 <w:rFonts w:ascii="Times New Roman" w:hAnsi="Times New Roman" w:cs="Times New Roman"/>
               </w:rPr>
               <w:t>Git</w:t>
             </w:r>
+            <w:proofErr w:type="spellEnd"/>
             <w:r>
               <w:rPr>
                 <w:rFonts w:ascii="Times New Roman" w:hAnsi="Times New Roman" w:cs="Times New Roman"/>
@@ -3565,12 +3662,14 @@
               </w:rPr>
               <w:t xml:space="preserve">Указатель на одну из линий разработки в </w:t>
             </w:r>
+            <w:proofErr w:type="spellStart"/>
             <w:r>
               <w:rPr>
                 <w:rFonts w:ascii="Times New Roman" w:hAnsi="Times New Roman" w:cs="Times New Roman"/>
               </w:rPr>
               <w:t>Git</w:t>
             </w:r>
+            <w:proofErr w:type="spellEnd"/>
             <w:r>
               <w:rPr>
                 <w:rFonts w:ascii="Times New Roman" w:hAnsi="Times New Roman" w:cs="Times New Roman"/>
@@ -3640,6 +3739,7 @@
                 <w:lang w:val="ru-RU"/>
               </w:rPr>
             </w:pPr>
+            <w:proofErr w:type="spellStart"/>
             <w:r>
               <w:rPr>
                 <w:rFonts w:ascii="Times New Roman" w:hAnsi="Times New Roman" w:cs="Times New Roman"/>
@@ -3647,6 +3747,7 @@
               </w:rPr>
               <w:t>Патч</w:t>
             </w:r>
+            <w:proofErr w:type="spellEnd"/>
           </w:p>
         </w:tc>
         <w:tc>
@@ -3669,12 +3770,14 @@
               </w:rPr>
               <w:t xml:space="preserve">Описание изменений кода для </w:t>
             </w:r>
+            <w:proofErr w:type="spellStart"/>
             <w:r>
               <w:rPr>
                 <w:rFonts w:ascii="Times New Roman" w:hAnsi="Times New Roman" w:cs="Times New Roman"/>
               </w:rPr>
               <w:t>git</w:t>
             </w:r>
+            <w:proofErr w:type="spellEnd"/>
             <w:r>
               <w:rPr>
                 <w:rFonts w:ascii="Times New Roman" w:hAnsi="Times New Roman" w:cs="Times New Roman"/>
@@ -3850,6 +3953,7 @@
                 <w:lang w:val="ru-RU"/>
               </w:rPr>
             </w:pPr>
+            <w:proofErr w:type="spellStart"/>
             <w:r>
               <w:rPr>
                 <w:rFonts w:ascii="Times New Roman" w:hAnsi="Times New Roman" w:cs="Times New Roman"/>
@@ -3857,6 +3961,7 @@
               </w:rPr>
               <w:t>Локаль</w:t>
             </w:r>
+            <w:proofErr w:type="spellEnd"/>
           </w:p>
         </w:tc>
         <w:tc>
@@ -7653,16 +7758,27 @@
           <w:szCs w:val="24"/>
           <w:lang w:val="ru-RU"/>
         </w:rPr>
-        <w:t xml:space="preserve"> сопровождаются «.</w:t>
-      </w:r>
+        <w:t xml:space="preserve"> сопровождаются </w:t>
+      </w:r>
+      <w:proofErr w:type="gramStart"/>
       <w:r>
         <w:rPr>
           <w:rFonts w:ascii="Times New Roman" w:eastAsia="Calibri" w:hAnsi="Times New Roman" w:cs="Times New Roman"/>
           <w:sz w:val="24"/>
           <w:szCs w:val="24"/>
+          <w:lang w:val="ru-RU"/>
+        </w:rPr>
+        <w:t>«.</w:t>
+      </w:r>
+      <w:r>
+        <w:rPr>
+          <w:rFonts w:ascii="Times New Roman" w:eastAsia="Calibri" w:hAnsi="Times New Roman" w:cs="Times New Roman"/>
+          <w:sz w:val="24"/>
+          <w:szCs w:val="24"/>
         </w:rPr>
         <w:t>desktop</w:t>
       </w:r>
+      <w:proofErr w:type="gramEnd"/>
       <w:r>
         <w:rPr>
           <w:rFonts w:ascii="Times New Roman" w:eastAsia="Calibri" w:hAnsi="Times New Roman" w:cs="Times New Roman"/>
@@ -7691,16 +7807,27 @@
           <w:szCs w:val="24"/>
           <w:lang w:val="ru-RU"/>
         </w:rPr>
-        <w:t>Для многих приложений описания предоставляются только на английском языке, однако формат «.</w:t>
-      </w:r>
+        <w:t xml:space="preserve">Для многих приложений описания предоставляются только на английском языке, однако формат </w:t>
+      </w:r>
+      <w:proofErr w:type="gramStart"/>
       <w:r>
         <w:rPr>
           <w:rFonts w:ascii="Times New Roman" w:eastAsia="Calibri" w:hAnsi="Times New Roman" w:cs="Times New Roman"/>
           <w:sz w:val="24"/>
           <w:szCs w:val="24"/>
+          <w:lang w:val="ru-RU"/>
+        </w:rPr>
+        <w:t>«.</w:t>
+      </w:r>
+      <w:r>
+        <w:rPr>
+          <w:rFonts w:ascii="Times New Roman" w:eastAsia="Calibri" w:hAnsi="Times New Roman" w:cs="Times New Roman"/>
+          <w:sz w:val="24"/>
+          <w:szCs w:val="24"/>
         </w:rPr>
         <w:t>desktop</w:t>
       </w:r>
+      <w:proofErr w:type="gramEnd"/>
       <w:r>
         <w:rPr>
           <w:rFonts w:ascii="Times New Roman" w:eastAsia="Calibri" w:hAnsi="Times New Roman" w:cs="Times New Roman"/>
@@ -8316,6 +8443,7 @@
         </w:rPr>
         <w:t xml:space="preserve">«Локализатор </w:t>
       </w:r>
+      <w:proofErr w:type="spellStart"/>
       <w:r>
         <w:rPr>
           <w:rFonts w:ascii="Times New Roman" w:eastAsia="Calibri" w:hAnsi="Times New Roman" w:cs="Times New Roman"/>
@@ -8325,6 +8453,7 @@
         </w:rPr>
         <w:t>desktop</w:t>
       </w:r>
+      <w:proofErr w:type="spellEnd"/>
       <w:r>
         <w:rPr>
           <w:rFonts w:ascii="Times New Roman" w:hAnsi="Times New Roman" w:cs="Times New Roman"/>
@@ -8461,6 +8590,7 @@
         </w:rPr>
         <w:t xml:space="preserve">«Локализатор </w:t>
       </w:r>
+      <w:proofErr w:type="spellStart"/>
       <w:r>
         <w:rPr>
           <w:rFonts w:ascii="Times New Roman" w:hAnsi="Times New Roman" w:cs="Times New Roman"/>
@@ -8470,6 +8600,7 @@
         </w:rPr>
         <w:t>desktop</w:t>
       </w:r>
+      <w:proofErr w:type="spellEnd"/>
       <w:r>
         <w:rPr>
           <w:rFonts w:ascii="Times New Roman" w:hAnsi="Times New Roman" w:cs="Times New Roman"/>
@@ -8696,7 +8827,21 @@
         <w:rPr>
           <w:lang w:val="ru-RU"/>
         </w:rPr>
-        <w:t>Указанного удаленного репозитория.</w:t>
+        <w:t xml:space="preserve">Указанного удаленного </w:t>
+      </w:r>
+      <w:proofErr w:type="spellStart"/>
+      <w:r>
+        <w:rPr>
+          <w:lang w:val="ru-RU"/>
+        </w:rPr>
+        <w:t>репозитория</w:t>
+      </w:r>
+      <w:proofErr w:type="spellEnd"/>
+      <w:r>
+        <w:rPr>
+          <w:lang w:val="ru-RU"/>
+        </w:rPr>
+        <w:t>.</w:t>
       </w:r>
     </w:p>
     <w:p>
@@ -8715,7 +8860,21 @@
         <w:rPr>
           <w:lang w:val="ru-RU"/>
         </w:rPr>
-        <w:t>Списка директорий и/или репозиториев, указанных в текстовом файле.</w:t>
+        <w:t xml:space="preserve">Списка директорий и/или </w:t>
+      </w:r>
+      <w:proofErr w:type="spellStart"/>
+      <w:r>
+        <w:rPr>
+          <w:lang w:val="ru-RU"/>
+        </w:rPr>
+        <w:t>репозиториев</w:t>
+      </w:r>
+      <w:proofErr w:type="spellEnd"/>
+      <w:r>
+        <w:rPr>
+          <w:lang w:val="ru-RU"/>
+        </w:rPr>
+        <w:t>, указанных в текстовом файле.</w:t>
       </w:r>
     </w:p>
     <w:p>
@@ -8743,7 +8902,15 @@
           <w:rFonts w:ascii="Times New Roman" w:hAnsi="Times New Roman" w:cs="Times New Roman"/>
           <w:lang w:val="ru-RU"/>
         </w:rPr>
-        <w:t>должен определять расположение «.</w:t>
+        <w:t xml:space="preserve">должен определять расположение </w:t>
+      </w:r>
+      <w:proofErr w:type="gramStart"/>
+      <w:r>
+        <w:rPr>
+          <w:rFonts w:ascii="Times New Roman" w:hAnsi="Times New Roman" w:cs="Times New Roman"/>
+          <w:lang w:val="ru-RU"/>
+        </w:rPr>
+        <w:t>«.</w:t>
       </w:r>
       <w:r>
         <w:rPr>
@@ -8751,6 +8918,7 @@
         </w:rPr>
         <w:t>desktop</w:t>
       </w:r>
+      <w:proofErr w:type="gramEnd"/>
       <w:r>
         <w:rPr>
           <w:rFonts w:ascii="Times New Roman" w:hAnsi="Times New Roman" w:cs="Times New Roman"/>
@@ -8815,16 +8983,15 @@
           <w:ilvl w:val="4"/>
           <w:numId w:val="4"/>
         </w:numPr>
-        <w:jc w:val="both"/>
-        <w:rPr>
-          <w:lang w:val="ru-RU"/>
-        </w:rPr>
-      </w:pPr>
-      <w:r>
-        <w:rPr>
-          <w:lang w:val="ru-RU"/>
-        </w:rPr>
-        <w:t>Первичный импорт</w:t>
+        <w:rPr>
+          <w:lang w:val="ru-RU"/>
+        </w:rPr>
+      </w:pPr>
+      <w:r>
+        <w:rPr>
+          <w:lang w:val="ru-RU"/>
+        </w:rPr>
+        <w:t>Статус не определен (при возникновении ошибок определения статуса)</w:t>
       </w:r>
     </w:p>
     <w:p>
@@ -8834,43 +9001,15 @@
           <w:ilvl w:val="4"/>
           <w:numId w:val="4"/>
         </w:numPr>
-        <w:jc w:val="both"/>
-        <w:rPr>
-          <w:lang w:val="ru-RU"/>
-        </w:rPr>
-      </w:pPr>
-      <w:r>
-        <w:rPr>
-          <w:lang w:val="ru-RU"/>
-        </w:rPr>
-        <w:t>Содержит нелокализованные описания в «</w:t>
-      </w:r>
-      <w:r>
-        <w:rPr>
-          <w:lang w:val="ru-RU"/>
-        </w:rPr>
-        <w:t>.</w:t>
-      </w:r>
-      <w:r>
-        <w:t>desktop</w:t>
-      </w:r>
-      <w:r>
-        <w:rPr>
-          <w:lang w:val="ru-RU"/>
-        </w:rPr>
-        <w:t>»</w:t>
-      </w:r>
-      <w:r>
-        <w:rPr>
-          <w:lang w:val="ru-RU"/>
-        </w:rPr>
-        <w:t>-</w:t>
-      </w:r>
-      <w:r>
-        <w:rPr>
-          <w:lang w:val="ru-RU"/>
-        </w:rPr>
-        <w:t>файле</w:t>
+        <w:rPr>
+          <w:lang w:val="ru-RU"/>
+        </w:rPr>
+      </w:pPr>
+      <w:r>
+        <w:rPr>
+          <w:lang w:val="ru-RU"/>
+        </w:rPr>
+        <w:t>Не найдены строки (при отсутствии строк для локализации в соответствии с переменными в настройках)</w:t>
       </w:r>
     </w:p>
     <w:p>
@@ -8880,34 +9019,15 @@
           <w:ilvl w:val="4"/>
           <w:numId w:val="4"/>
         </w:numPr>
-        <w:jc w:val="both"/>
-        <w:rPr>
-          <w:lang w:val="ru-RU"/>
-        </w:rPr>
-      </w:pPr>
-      <w:r>
-        <w:rPr>
-          <w:lang w:val="ru-RU"/>
-        </w:rPr>
-        <w:t>Не найден «</w:t>
-      </w:r>
-      <w:r>
-        <w:t>.desktop</w:t>
-      </w:r>
-      <w:r>
-        <w:rPr>
-          <w:lang w:val="ru-RU"/>
-        </w:rPr>
-        <w:t>»</w:t>
-      </w:r>
-      <w:r>
-        <w:t>-</w:t>
-      </w:r>
-      <w:r>
-        <w:rPr>
-          <w:lang w:val="ru-RU"/>
-        </w:rPr>
-        <w:t>файл</w:t>
+        <w:rPr>
+          <w:lang w:val="ru-RU"/>
+        </w:rPr>
+      </w:pPr>
+      <w:r>
+        <w:rPr>
+          <w:lang w:val="ru-RU"/>
+        </w:rPr>
+        <w:t>Не локализирован (при полном отсутствии переведенных строк)</w:t>
       </w:r>
     </w:p>
     <w:p>
@@ -8917,34 +9037,15 @@
           <w:ilvl w:val="4"/>
           <w:numId w:val="4"/>
         </w:numPr>
-        <w:jc w:val="both"/>
-        <w:rPr>
-          <w:lang w:val="ru-RU"/>
-        </w:rPr>
-      </w:pPr>
-      <w:r>
-        <w:rPr>
-          <w:lang w:val="ru-RU"/>
-        </w:rPr>
-        <w:t>«</w:t>
-      </w:r>
-      <w:r>
-        <w:t>.desktop</w:t>
-      </w:r>
-      <w:r>
-        <w:rPr>
-          <w:lang w:val="ru-RU"/>
-        </w:rPr>
-        <w:t>»</w:t>
-      </w:r>
-      <w:r>
-        <w:t>-</w:t>
-      </w:r>
-      <w:r>
-        <w:rPr>
-          <w:lang w:val="ru-RU"/>
-        </w:rPr>
-        <w:t>файл уже локализован</w:t>
+        <w:rPr>
+          <w:lang w:val="ru-RU"/>
+        </w:rPr>
+      </w:pPr>
+      <w:r>
+        <w:rPr>
+          <w:lang w:val="ru-RU"/>
+        </w:rPr>
+        <w:t>Локализирован частично (при частичном отсутствии переведенных строк)</w:t>
       </w:r>
     </w:p>
     <w:p>
@@ -8954,28 +9055,120 @@
           <w:ilvl w:val="4"/>
           <w:numId w:val="4"/>
         </w:numPr>
-        <w:jc w:val="both"/>
-        <w:rPr>
-          <w:lang w:val="ru-RU"/>
-        </w:rPr>
-      </w:pPr>
-      <w:r>
-        <w:rPr>
-          <w:lang w:val="ru-RU"/>
-        </w:rPr>
-        <w:t>П</w:t>
-      </w:r>
-      <w:r>
-        <w:rPr>
-          <w:lang w:val="ru-RU"/>
-        </w:rPr>
-        <w:t>атч для локализации</w:t>
-      </w:r>
-      <w:r>
-        <w:rPr>
-          <w:lang w:val="ru-RU"/>
-        </w:rPr>
-        <w:t xml:space="preserve"> сохранен в системе контроля версий (сделан коммит)</w:t>
+        <w:rPr>
+          <w:lang w:val="ru-RU"/>
+        </w:rPr>
+      </w:pPr>
+      <w:r>
+        <w:rPr>
+          <w:lang w:val="ru-RU"/>
+        </w:rPr>
+        <w:t xml:space="preserve">Локализирован, готов к </w:t>
+      </w:r>
+      <w:proofErr w:type="spellStart"/>
+      <w:r>
+        <w:rPr>
+          <w:lang w:val="ru-RU"/>
+        </w:rPr>
+        <w:t>коммиту</w:t>
+      </w:r>
+      <w:proofErr w:type="spellEnd"/>
+      <w:r>
+        <w:rPr>
+          <w:lang w:val="ru-RU"/>
+        </w:rPr>
+        <w:t xml:space="preserve"> (при наличии всех переведенных строк)</w:t>
+      </w:r>
+    </w:p>
+    <w:p>
+      <w:pPr>
+        <w:pStyle w:val="a6"/>
+        <w:numPr>
+          <w:ilvl w:val="4"/>
+          <w:numId w:val="4"/>
+        </w:numPr>
+        <w:rPr>
+          <w:lang w:val="ru-RU"/>
+        </w:rPr>
+      </w:pPr>
+      <w:proofErr w:type="spellStart"/>
+      <w:r>
+        <w:rPr>
+          <w:lang w:val="ru-RU"/>
+        </w:rPr>
+        <w:t>Коммит</w:t>
+      </w:r>
+      <w:proofErr w:type="spellEnd"/>
+      <w:r>
+        <w:rPr>
+          <w:lang w:val="ru-RU"/>
+        </w:rPr>
+        <w:t xml:space="preserve"> </w:t>
+      </w:r>
+      <w:proofErr w:type="spellStart"/>
+      <w:r>
+        <w:rPr>
+          <w:lang w:val="ru-RU"/>
+        </w:rPr>
+        <w:t>патча</w:t>
+      </w:r>
+      <w:proofErr w:type="spellEnd"/>
+      <w:r>
+        <w:rPr>
+          <w:lang w:val="ru-RU"/>
+        </w:rPr>
+        <w:t xml:space="preserve"> выполнен (при выполненном </w:t>
+      </w:r>
+      <w:proofErr w:type="spellStart"/>
+      <w:r>
+        <w:rPr>
+          <w:lang w:val="ru-RU"/>
+        </w:rPr>
+        <w:t>коммите</w:t>
+      </w:r>
+      <w:proofErr w:type="spellEnd"/>
+      <w:r>
+        <w:rPr>
+          <w:lang w:val="ru-RU"/>
+        </w:rPr>
+        <w:t xml:space="preserve"> </w:t>
+      </w:r>
+      <w:proofErr w:type="spellStart"/>
+      <w:r>
+        <w:rPr>
+          <w:lang w:val="ru-RU"/>
+        </w:rPr>
+        <w:t>патча</w:t>
+      </w:r>
+      <w:proofErr w:type="spellEnd"/>
+      <w:r>
+        <w:rPr>
+          <w:lang w:val="ru-RU"/>
+        </w:rPr>
+        <w:t xml:space="preserve"> локализированных строк в </w:t>
+      </w:r>
+      <w:proofErr w:type="spellStart"/>
+      <w:r>
+        <w:rPr>
+          <w:lang w:val="ru-RU"/>
+        </w:rPr>
+        <w:t>репозиторий</w:t>
+      </w:r>
+      <w:proofErr w:type="spellEnd"/>
+      <w:r>
+        <w:rPr>
+          <w:lang w:val="ru-RU"/>
+        </w:rPr>
+        <w:t xml:space="preserve"> проекта пакета в </w:t>
+      </w:r>
+      <w:r>
+        <w:t>ABF</w:t>
+      </w:r>
+      <w:r>
+        <w:rPr>
+          <w:lang w:val="ru-RU"/>
+        </w:rPr>
+        <w:t>)</w:t>
       </w:r>
     </w:p>
     <w:p>
@@ -9038,6 +9231,7 @@
         </w:rPr>
         <w:t xml:space="preserve"> (чтобы в последствии искать </w:t>
       </w:r>
+      <w:proofErr w:type="gramStart"/>
       <w:r>
         <w:rPr>
           <w:rFonts w:ascii="Times New Roman" w:hAnsi="Times New Roman" w:cs="Times New Roman"/>
@@ -9051,6 +9245,7 @@
         </w:rPr>
         <w:t>desktop</w:t>
       </w:r>
+      <w:proofErr w:type="gramEnd"/>
       <w:r>
         <w:rPr>
           <w:rFonts w:ascii="Times New Roman" w:hAnsi="Times New Roman" w:cs="Times New Roman"/>
@@ -9166,6 +9361,7 @@
         </w:rPr>
         <w:t xml:space="preserve">Локализатор должен предоставлять возможность выбора строки </w:t>
       </w:r>
+      <w:proofErr w:type="gramStart"/>
       <w:r>
         <w:rPr>
           <w:rFonts w:ascii="Times New Roman" w:hAnsi="Times New Roman" w:cs="Times New Roman"/>
@@ -9179,6 +9375,7 @@
         </w:rPr>
         <w:t>desktop</w:t>
       </w:r>
+      <w:proofErr w:type="gramEnd"/>
       <w:r>
         <w:rPr>
           <w:rFonts w:ascii="Times New Roman" w:hAnsi="Times New Roman" w:cs="Times New Roman"/>
@@ -9217,7 +9414,14 @@
         <w:rPr>
           <w:lang w:val="ru-RU"/>
         </w:rPr>
-        <w:t>Локализатор должен осуществлять машинный перевод извлеченных из «</w:t>
+        <w:t xml:space="preserve">Локализатор должен осуществлять машинный перевод извлеченных из </w:t>
+      </w:r>
+      <w:proofErr w:type="gramStart"/>
+      <w:r>
+        <w:rPr>
+          <w:lang w:val="ru-RU"/>
+        </w:rPr>
+        <w:t>«</w:t>
       </w:r>
       <w:r>
         <w:rPr>
@@ -9228,6 +9432,7 @@
       <w:r>
         <w:t>desktop</w:t>
       </w:r>
+      <w:proofErr w:type="gramEnd"/>
       <w:r>
         <w:rPr>
           <w:lang w:val="ru-RU"/>
@@ -9258,9 +9463,11 @@
         </w:rPr>
         <w:t xml:space="preserve"> (выбор: </w:t>
       </w:r>
+      <w:proofErr w:type="spellStart"/>
       <w:r>
         <w:t>Yandex</w:t>
       </w:r>
+      <w:proofErr w:type="spellEnd"/>
       <w:r>
         <w:rPr>
           <w:lang w:val="ru-RU"/>
@@ -9375,8 +9582,16 @@
         <w:rPr>
           <w:lang w:val="ru-RU"/>
         </w:rPr>
-        <w:t>) разработки для отправки коммита</w:t>
-      </w:r>
+        <w:t xml:space="preserve">) разработки для отправки </w:t>
+      </w:r>
+      <w:proofErr w:type="spellStart"/>
+      <w:r>
+        <w:rPr>
+          <w:lang w:val="ru-RU"/>
+        </w:rPr>
+        <w:t>коммита</w:t>
+      </w:r>
+      <w:proofErr w:type="spellEnd"/>
       <w:r>
         <w:rPr>
           <w:lang w:val="ru-RU"/>
@@ -9412,7 +9627,36 @@
         <w:rPr>
           <w:lang w:val="ru-RU"/>
         </w:rPr>
-        <w:t xml:space="preserve">Локализатор должен формировать список изменений в виде патча (коммита) </w:t>
+        <w:lastRenderedPageBreak/>
+        <w:t xml:space="preserve">Локализатор должен формировать список изменений в виде </w:t>
+      </w:r>
+      <w:proofErr w:type="spellStart"/>
+      <w:r>
+        <w:rPr>
+          <w:lang w:val="ru-RU"/>
+        </w:rPr>
+        <w:t>патча</w:t>
+      </w:r>
+      <w:proofErr w:type="spellEnd"/>
+      <w:r>
+        <w:rPr>
+          <w:lang w:val="ru-RU"/>
+        </w:rPr>
+        <w:t xml:space="preserve"> (</w:t>
+      </w:r>
+      <w:proofErr w:type="spellStart"/>
+      <w:r>
+        <w:rPr>
+          <w:lang w:val="ru-RU"/>
+        </w:rPr>
+        <w:t>коммита</w:t>
+      </w:r>
+      <w:proofErr w:type="spellEnd"/>
+      <w:r>
+        <w:rPr>
+          <w:lang w:val="ru-RU"/>
+        </w:rPr>
+        <w:t xml:space="preserve">) </w:t>
       </w:r>
       <w:r>
         <w:rPr>
@@ -9426,9 +9670,11 @@
         </w:rPr>
         <w:t>(</w:t>
       </w:r>
+      <w:proofErr w:type="spellStart"/>
       <w:r>
         <w:t>Git</w:t>
       </w:r>
+      <w:proofErr w:type="spellEnd"/>
       <w:r>
         <w:rPr>
           <w:lang w:val="ru-RU"/>
@@ -9462,7 +9708,6 @@
           <w:rFonts w:cs="Times New Roman"/>
           <w:lang w:val="ru-RU"/>
         </w:rPr>
-        <w:lastRenderedPageBreak/>
         <w:t>Требования к входным данным</w:t>
       </w:r>
       <w:bookmarkEnd w:id="40"/>
@@ -9523,12 +9768,14 @@
         </w:rPr>
         <w:t xml:space="preserve">формату </w:t>
       </w:r>
+      <w:proofErr w:type="spellStart"/>
       <w:r>
         <w:rPr>
           <w:rFonts w:ascii="Times New Roman" w:hAnsi="Times New Roman" w:cs="Times New Roman"/>
         </w:rPr>
         <w:t>yaml</w:t>
       </w:r>
+      <w:proofErr w:type="spellEnd"/>
       <w:r>
         <w:rPr>
           <w:rFonts w:ascii="Times New Roman" w:hAnsi="Times New Roman" w:cs="Times New Roman"/>
@@ -9676,6 +9923,7 @@
               </w:rPr>
               <w:t xml:space="preserve">: </w:t>
             </w:r>
+            <w:proofErr w:type="spellStart"/>
             <w:r>
               <w:rPr>
                 <w:rFonts w:ascii="Courier New" w:eastAsia="Times New Roman" w:hAnsi="Courier New" w:cs="Courier New"/>
@@ -9685,6 +9933,7 @@
               </w:rPr>
               <w:t>dir</w:t>
             </w:r>
+            <w:proofErr w:type="spellEnd"/>
           </w:p>
           <w:p>
             <w:pPr>
@@ -9938,8 +10187,19 @@
                 <w:szCs w:val="20"/>
                 <w:lang w:val="ru-RU" w:eastAsia="ru-RU"/>
               </w:rPr>
-              <w:t>расположение удаленного репозитория</w:t>
-            </w:r>
+              <w:t xml:space="preserve">расположение удаленного </w:t>
+            </w:r>
+            <w:proofErr w:type="spellStart"/>
+            <w:r>
+              <w:rPr>
+                <w:rFonts w:ascii="Courier New" w:eastAsia="Times New Roman" w:hAnsi="Courier New" w:cs="Courier New"/>
+                <w:sz w:val="20"/>
+                <w:szCs w:val="20"/>
+                <w:lang w:val="ru-RU" w:eastAsia="ru-RU"/>
+              </w:rPr>
+              <w:t>репозитория</w:t>
+            </w:r>
+            <w:proofErr w:type="spellEnd"/>
             <w:r>
               <w:rPr>
                 <w:rFonts w:ascii="Courier New" w:eastAsia="Times New Roman" w:hAnsi="Courier New" w:cs="Courier New"/>
@@ -10227,7 +10487,15 @@
           <w:rFonts w:ascii="Times New Roman" w:hAnsi="Times New Roman" w:cs="Times New Roman"/>
           <w:lang w:val="ru-RU"/>
         </w:rPr>
-        <w:t>Локализатор должен определять расположение «.</w:t>
+        <w:t xml:space="preserve">Локализатор должен определять расположение </w:t>
+      </w:r>
+      <w:proofErr w:type="gramStart"/>
+      <w:r>
+        <w:rPr>
+          <w:rFonts w:ascii="Times New Roman" w:hAnsi="Times New Roman" w:cs="Times New Roman"/>
+          <w:lang w:val="ru-RU"/>
+        </w:rPr>
+        <w:t>«.</w:t>
       </w:r>
       <w:r>
         <w:rPr>
@@ -10235,6 +10503,7 @@
         </w:rPr>
         <w:t>desktop</w:t>
       </w:r>
+      <w:proofErr w:type="gramEnd"/>
       <w:r>
         <w:rPr>
           <w:rFonts w:ascii="Times New Roman" w:hAnsi="Times New Roman" w:cs="Times New Roman"/>
@@ -10296,7 +10565,23 @@
           <w:rFonts w:ascii="Times New Roman" w:hAnsi="Times New Roman" w:cs="Times New Roman"/>
           <w:lang w:val="ru-RU"/>
         </w:rPr>
-        <w:t>Искомый файл создается при сборке пакета и и процесс его создания прописан с специальном конфигурационном файле (</w:t>
+        <w:t xml:space="preserve">Искомый файл создается при сборке пакета и </w:t>
+      </w:r>
+      <w:proofErr w:type="spellStart"/>
+      <w:r>
+        <w:rPr>
+          <w:rFonts w:ascii="Times New Roman" w:hAnsi="Times New Roman" w:cs="Times New Roman"/>
+          <w:lang w:val="ru-RU"/>
+        </w:rPr>
+        <w:t>и</w:t>
+      </w:r>
+      <w:proofErr w:type="spellEnd"/>
+      <w:r>
+        <w:rPr>
+          <w:rFonts w:ascii="Times New Roman" w:hAnsi="Times New Roman" w:cs="Times New Roman"/>
+          <w:lang w:val="ru-RU"/>
+        </w:rPr>
+        <w:t xml:space="preserve"> процесс его создания прописан с специальном конфигурационном файле (</w:t>
       </w:r>
       <w:r>
         <w:rPr>
@@ -10364,7 +10649,15 @@
           <w:rFonts w:ascii="Times New Roman" w:hAnsi="Times New Roman" w:cs="Times New Roman"/>
           <w:lang w:val="ru-RU"/>
         </w:rPr>
-        <w:t>Описания приложений в «.</w:t>
+        <w:t xml:space="preserve">Описания приложений в </w:t>
+      </w:r>
+      <w:proofErr w:type="gramStart"/>
+      <w:r>
+        <w:rPr>
+          <w:rFonts w:ascii="Times New Roman" w:hAnsi="Times New Roman" w:cs="Times New Roman"/>
+          <w:lang w:val="ru-RU"/>
+        </w:rPr>
+        <w:t>«.</w:t>
       </w:r>
       <w:r>
         <w:rPr>
@@ -10372,6 +10665,7 @@
         </w:rPr>
         <w:t>desktop</w:t>
       </w:r>
+      <w:proofErr w:type="gramEnd"/>
       <w:r>
         <w:rPr>
           <w:rFonts w:ascii="Times New Roman" w:hAnsi="Times New Roman" w:cs="Times New Roman"/>
@@ -10397,22 +10691,80 @@
         <w:rPr>
           <w:lang w:val="ru-RU"/>
         </w:rPr>
-        <w:t>&lt;Имя_переменной_описания&gt;[&lt;обозначение_локали_(например_</w:t>
-      </w:r>
+        <w:t>&lt;</w:t>
+      </w:r>
+      <w:proofErr w:type="spellStart"/>
+      <w:r>
+        <w:rPr>
+          <w:lang w:val="ru-RU"/>
+        </w:rPr>
+        <w:t>Имя_переменной_описания</w:t>
+      </w:r>
+      <w:proofErr w:type="spellEnd"/>
+      <w:r>
+        <w:rPr>
+          <w:lang w:val="ru-RU"/>
+        </w:rPr>
+        <w:t>&gt;[&lt;</w:t>
+      </w:r>
+      <w:proofErr w:type="spellStart"/>
+      <w:r>
+        <w:rPr>
+          <w:lang w:val="ru-RU"/>
+        </w:rPr>
+        <w:t>обозначение_локали</w:t>
+      </w:r>
+      <w:proofErr w:type="spellEnd"/>
+      <w:r>
+        <w:rPr>
+          <w:lang w:val="ru-RU"/>
+        </w:rPr>
+        <w:t>_(например_</w:t>
+      </w:r>
+      <w:proofErr w:type="spellStart"/>
       <w:r>
         <w:t>ru</w:t>
       </w:r>
-      <w:r>
-        <w:rPr>
-          <w:lang w:val="ru-RU"/>
-        </w:rPr>
-        <w:t>)&gt;]&lt;текст_описания&gt;</w:t>
-      </w:r>
-      <w:r>
-        <w:rPr>
-          <w:lang w:val="ru-RU"/>
-        </w:rPr>
-        <w:t xml:space="preserve">. Обозначение локали не является обязательным. В случае, когда оно отсутствует, язык описания приложения – английский. </w:t>
+      <w:proofErr w:type="spellEnd"/>
+      <w:r>
+        <w:rPr>
+          <w:lang w:val="ru-RU"/>
+        </w:rPr>
+        <w:t>)&gt;]&lt;</w:t>
+      </w:r>
+      <w:proofErr w:type="spellStart"/>
+      <w:r>
+        <w:rPr>
+          <w:lang w:val="ru-RU"/>
+        </w:rPr>
+        <w:t>текст_описания</w:t>
+      </w:r>
+      <w:proofErr w:type="spellEnd"/>
+      <w:r>
+        <w:rPr>
+          <w:lang w:val="ru-RU"/>
+        </w:rPr>
+        <w:t>&gt;</w:t>
+      </w:r>
+      <w:r>
+        <w:rPr>
+          <w:lang w:val="ru-RU"/>
+        </w:rPr>
+        <w:t xml:space="preserve">. Обозначение </w:t>
+      </w:r>
+      <w:proofErr w:type="spellStart"/>
+      <w:r>
+        <w:rPr>
+          <w:lang w:val="ru-RU"/>
+        </w:rPr>
+        <w:t>локали</w:t>
+      </w:r>
+      <w:proofErr w:type="spellEnd"/>
+      <w:r>
+        <w:rPr>
+          <w:lang w:val="ru-RU"/>
+        </w:rPr>
+        <w:t xml:space="preserve"> не является обязательным. В случае, когда оно отсутствует, язык описания приложения – английский. </w:t>
       </w:r>
     </w:p>
     <w:p>
@@ -10468,12 +10820,14 @@
         </w:rPr>
         <w:t>Локализатор должен предоставлять выходные данные в виде «</w:t>
       </w:r>
+      <w:proofErr w:type="spellStart"/>
       <w:r>
         <w:rPr>
           <w:rFonts w:ascii="Times New Roman" w:hAnsi="Times New Roman" w:cs="Times New Roman"/>
         </w:rPr>
         <w:t>git</w:t>
       </w:r>
+      <w:proofErr w:type="spellEnd"/>
       <w:r>
         <w:rPr>
           <w:rFonts w:ascii="Times New Roman" w:hAnsi="Times New Roman" w:cs="Times New Roman"/>
@@ -10492,8 +10846,17 @@
           <w:rFonts w:ascii="Times New Roman" w:hAnsi="Times New Roman" w:cs="Times New Roman"/>
           <w:lang w:val="ru-RU"/>
         </w:rPr>
-        <w:t>» патча</w:t>
-      </w:r>
+        <w:t xml:space="preserve">» </w:t>
+      </w:r>
+      <w:proofErr w:type="spellStart"/>
+      <w:r>
+        <w:rPr>
+          <w:rFonts w:ascii="Times New Roman" w:hAnsi="Times New Roman" w:cs="Times New Roman"/>
+          <w:lang w:val="ru-RU"/>
+        </w:rPr>
+        <w:t>патча</w:t>
+      </w:r>
+      <w:proofErr w:type="spellEnd"/>
       <w:r>
         <w:rPr>
           <w:rFonts w:ascii="Times New Roman" w:hAnsi="Times New Roman" w:cs="Times New Roman"/>
@@ -10502,6 +10865,7 @@
         <w:t xml:space="preserve"> (описание формата: </w:t>
       </w:r>
       <w:hyperlink r:id="rId14" w:anchor="Unified_format" w:history="1">
+        <w:proofErr w:type="gramStart"/>
         <w:r>
           <w:rPr>
             <w:rStyle w:val="a5"/>
@@ -10523,7 +10887,15 @@
           <w:rFonts w:ascii="Times New Roman" w:hAnsi="Times New Roman" w:cs="Times New Roman"/>
           <w:lang w:val="ru-RU"/>
         </w:rPr>
-        <w:t xml:space="preserve"> изменений для локализации приложения.</w:t>
+        <w:t xml:space="preserve"> изменений</w:t>
+      </w:r>
+      <w:proofErr w:type="gramEnd"/>
+      <w:r>
+        <w:rPr>
+          <w:rFonts w:ascii="Times New Roman" w:hAnsi="Times New Roman" w:cs="Times New Roman"/>
+          <w:lang w:val="ru-RU"/>
+        </w:rPr>
+        <w:t xml:space="preserve"> для локализации приложения.</w:t>
       </w:r>
     </w:p>
     <w:p>
@@ -10546,6 +10918,7 @@
           <w:rFonts w:cs="Times New Roman"/>
           <w:lang w:val="ru-RU"/>
         </w:rPr>
+        <w:lastRenderedPageBreak/>
         <w:t>Требования к хранилищу данных:</w:t>
       </w:r>
       <w:bookmarkEnd w:id="46"/>
@@ -10714,7 +11087,6 @@
           <w:rFonts w:ascii="Times New Roman" w:hAnsi="Times New Roman" w:cs="Times New Roman"/>
           <w:lang w:val="ru-RU"/>
         </w:rPr>
-        <w:lastRenderedPageBreak/>
         <w:t>П</w:t>
       </w:r>
       <w:r>
@@ -11232,6 +11604,7 @@
           <w:rFonts w:cs="Times New Roman"/>
           <w:lang w:val="ru-RU"/>
         </w:rPr>
+        <w:lastRenderedPageBreak/>
         <w:t>Минимальные требования</w:t>
       </w:r>
       <w:bookmarkEnd w:id="67"/>
@@ -11345,6 +11718,7 @@
         <w:t xml:space="preserve">можно найти здесь: </w:t>
       </w:r>
       <w:hyperlink r:id="rId15" w:history="1">
+        <w:proofErr w:type="gramStart"/>
         <w:r>
           <w:rPr>
             <w:rStyle w:val="a5"/>
@@ -11363,7 +11737,17 @@
           <w:szCs w:val="24"/>
           <w:lang w:val="ru-RU"/>
         </w:rPr>
-        <w:t xml:space="preserve"> ).</w:t>
+        <w:t xml:space="preserve"> )</w:t>
+      </w:r>
+      <w:proofErr w:type="gramEnd"/>
+      <w:r>
+        <w:rPr>
+          <w:rFonts w:ascii="Times New Roman" w:hAnsi="Times New Roman" w:cs="Times New Roman"/>
+          <w:sz w:val="24"/>
+          <w:szCs w:val="24"/>
+          <w:lang w:val="ru-RU"/>
+        </w:rPr>
+        <w:t>.</w:t>
       </w:r>
     </w:p>
     <w:p>
@@ -11517,6 +11901,7 @@
         <w:t xml:space="preserve">можно найти здесь: </w:t>
       </w:r>
       <w:hyperlink r:id="rId16" w:history="1">
+        <w:proofErr w:type="gramStart"/>
         <w:r>
           <w:rPr>
             <w:rStyle w:val="a5"/>
@@ -11535,7 +11920,17 @@
           <w:szCs w:val="24"/>
           <w:lang w:val="ru-RU"/>
         </w:rPr>
-        <w:t xml:space="preserve"> ).</w:t>
+        <w:t xml:space="preserve"> )</w:t>
+      </w:r>
+      <w:proofErr w:type="gramEnd"/>
+      <w:r>
+        <w:rPr>
+          <w:rFonts w:ascii="Times New Roman" w:hAnsi="Times New Roman" w:cs="Times New Roman"/>
+          <w:sz w:val="24"/>
+          <w:szCs w:val="24"/>
+          <w:lang w:val="ru-RU"/>
+        </w:rPr>
+        <w:t>.</w:t>
       </w:r>
     </w:p>
     <w:p>
@@ -11558,7 +11953,6 @@
           <w:rFonts w:cs="Times New Roman"/>
           <w:lang w:val="ru-RU"/>
         </w:rPr>
-        <w:lastRenderedPageBreak/>
         <w:t>Требования к информационной совместимости</w:t>
       </w:r>
       <w:bookmarkEnd w:id="73"/>
@@ -11709,44 +12103,46 @@
         <w:jc w:val="both"/>
         <w:rPr>
           <w:rFonts w:ascii="Times New Roman" w:hAnsi="Times New Roman" w:cs="Times New Roman"/>
-          <w:lang w:val="ru-RU"/>
-        </w:rPr>
-      </w:pPr>
-      <w:r>
-        <w:rPr>
-          <w:rFonts w:ascii="Times New Roman" w:hAnsi="Times New Roman" w:cs="Times New Roman"/>
-          <w:lang w:val="ru-RU"/>
-        </w:rPr>
-        <w:t xml:space="preserve">Программа будет </w:t>
-      </w:r>
-      <w:r>
-        <w:rPr>
-          <w:rFonts w:ascii="Times New Roman" w:hAnsi="Times New Roman" w:cs="Times New Roman"/>
-          <w:sz w:val="24"/>
-          <w:szCs w:val="24"/>
-          <w:lang w:val="ru-RU"/>
-        </w:rPr>
-        <w:t>распространяться</w:t>
-      </w:r>
-      <w:r>
-        <w:rPr>
-          <w:rFonts w:ascii="Times New Roman" w:hAnsi="Times New Roman" w:cs="Times New Roman"/>
-          <w:lang w:val="ru-RU"/>
-        </w:rPr>
-        <w:t xml:space="preserve"> на </w:t>
-      </w:r>
-      <w:r>
-        <w:rPr>
-          <w:rFonts w:ascii="Times New Roman" w:hAnsi="Times New Roman" w:cs="Times New Roman"/>
+          <w:b/>
+          <w:sz w:val="24"/>
+          <w:szCs w:val="24"/>
+          <w:lang w:val="ru-RU"/>
+        </w:rPr>
+      </w:pPr>
+      <w:r>
+        <w:rPr>
+          <w:rFonts w:ascii="Times New Roman" w:hAnsi="Times New Roman" w:cs="Times New Roman"/>
+          <w:sz w:val="24"/>
+          <w:szCs w:val="24"/>
+          <w:lang w:val="ru-RU"/>
+        </w:rPr>
+        <w:t xml:space="preserve">Программа будет распространяться на </w:t>
+      </w:r>
+      <w:r>
+        <w:rPr>
+          <w:rFonts w:ascii="Times New Roman" w:hAnsi="Times New Roman" w:cs="Times New Roman"/>
+          <w:sz w:val="24"/>
+          <w:szCs w:val="24"/>
         </w:rPr>
         <w:t>USB</w:t>
       </w:r>
       <w:r>
         <w:rPr>
           <w:rFonts w:ascii="Times New Roman" w:hAnsi="Times New Roman" w:cs="Times New Roman"/>
-          <w:lang w:val="ru-RU"/>
-        </w:rPr>
-        <w:t>-накопителе.</w:t>
+          <w:sz w:val="24"/>
+          <w:szCs w:val="24"/>
+          <w:lang w:val="ru-RU"/>
+        </w:rPr>
+        <w:t>-накопителе</w:t>
+      </w:r>
+      <w:r>
+        <w:rPr>
+          <w:rFonts w:ascii="Times New Roman" w:hAnsi="Times New Roman" w:cs="Times New Roman"/>
+          <w:sz w:val="24"/>
+          <w:szCs w:val="24"/>
+          <w:lang w:val="ru-RU"/>
+        </w:rPr>
+        <w:t xml:space="preserve"> с маркировкой о названии программы и системы на нем.</w:t>
       </w:r>
     </w:p>
     <w:p>
@@ -12120,12 +12516,14 @@
         </w:rPr>
         <w:t xml:space="preserve">Возможность выбора </w:t>
       </w:r>
+      <w:proofErr w:type="spellStart"/>
       <w:r>
         <w:rPr>
           <w:rFonts w:ascii="Times New Roman" w:hAnsi="Times New Roman" w:cs="Times New Roman"/>
         </w:rPr>
         <w:t>git</w:t>
       </w:r>
+      <w:proofErr w:type="spellEnd"/>
       <w:r>
         <w:rPr>
           <w:rFonts w:ascii="Times New Roman" w:hAnsi="Times New Roman" w:cs="Times New Roman"/>
@@ -12195,12 +12593,14 @@
         </w:rPr>
         <w:t xml:space="preserve">Возможность сохранения результатов в системе контроля версий </w:t>
       </w:r>
+      <w:proofErr w:type="spellStart"/>
       <w:r>
         <w:rPr>
           <w:rFonts w:ascii="Times New Roman" w:hAnsi="Times New Roman" w:cs="Times New Roman"/>
         </w:rPr>
         <w:t>git</w:t>
       </w:r>
+      <w:proofErr w:type="spellEnd"/>
       <w:r>
         <w:rPr>
           <w:rFonts w:ascii="Times New Roman" w:hAnsi="Times New Roman" w:cs="Times New Roman"/>
@@ -12296,6 +12696,7 @@
           <w:rFonts w:ascii="Times New Roman" w:hAnsi="Times New Roman" w:cs="Times New Roman"/>
           <w:lang w:val="ru-RU"/>
         </w:rPr>
+        <w:lastRenderedPageBreak/>
         <w:t>Позволять производить локализацию пакетов в автоматическом режиме.</w:t>
       </w:r>
     </w:p>
@@ -12337,7 +12738,23 @@
           <w:rFonts w:ascii="Times New Roman" w:hAnsi="Times New Roman" w:cs="Times New Roman"/>
           <w:lang w:val="ru-RU"/>
         </w:rPr>
-        <w:t>Приложение локализатора должно состоять из следующих логических частей:</w:t>
+        <w:t xml:space="preserve">Приложение </w:t>
+      </w:r>
+      <w:proofErr w:type="spellStart"/>
+      <w:r>
+        <w:rPr>
+          <w:rFonts w:ascii="Times New Roman" w:hAnsi="Times New Roman" w:cs="Times New Roman"/>
+          <w:lang w:val="ru-RU"/>
+        </w:rPr>
+        <w:t>локализатора</w:t>
+      </w:r>
+      <w:proofErr w:type="spellEnd"/>
+      <w:r>
+        <w:rPr>
+          <w:rFonts w:ascii="Times New Roman" w:hAnsi="Times New Roman" w:cs="Times New Roman"/>
+          <w:lang w:val="ru-RU"/>
+        </w:rPr>
+        <w:t xml:space="preserve"> должно состоять из следующих логических частей:</w:t>
       </w:r>
     </w:p>
     <w:p>
@@ -12358,14 +12775,30 @@
           <w:rFonts w:ascii="Times New Roman" w:hAnsi="Times New Roman" w:cs="Times New Roman"/>
           <w:lang w:val="ru-RU"/>
         </w:rPr>
-        <w:t>«Ядро» - основная функциональная часть ло</w:t>
-      </w:r>
-      <w:r>
-        <w:rPr>
-          <w:rFonts w:ascii="Times New Roman" w:hAnsi="Times New Roman" w:cs="Times New Roman"/>
-          <w:lang w:val="ru-RU"/>
-        </w:rPr>
-        <w:t>кализатора (отвечает за п. 4.1.1.</w:t>
+        <w:t xml:space="preserve">«Ядро» - основная функциональная часть </w:t>
+      </w:r>
+      <w:proofErr w:type="spellStart"/>
+      <w:r>
+        <w:rPr>
+          <w:rFonts w:ascii="Times New Roman" w:hAnsi="Times New Roman" w:cs="Times New Roman"/>
+          <w:lang w:val="ru-RU"/>
+        </w:rPr>
+        <w:t>ло</w:t>
+      </w:r>
+      <w:r>
+        <w:rPr>
+          <w:rFonts w:ascii="Times New Roman" w:hAnsi="Times New Roman" w:cs="Times New Roman"/>
+          <w:lang w:val="ru-RU"/>
+        </w:rPr>
+        <w:t>кализатора</w:t>
+      </w:r>
+      <w:proofErr w:type="spellEnd"/>
+      <w:r>
+        <w:rPr>
+          <w:rFonts w:ascii="Times New Roman" w:hAnsi="Times New Roman" w:cs="Times New Roman"/>
+          <w:lang w:val="ru-RU"/>
+        </w:rPr>
+        <w:t xml:space="preserve"> (отвечает за п. 4.1.1.</w:t>
       </w:r>
       <w:r>
         <w:rPr>
@@ -12504,7 +12937,6 @@
           <w:rFonts w:cs="Times New Roman"/>
           <w:lang w:val="ru-RU"/>
         </w:rPr>
-        <w:lastRenderedPageBreak/>
         <w:t>Требования к программной документации</w:t>
       </w:r>
       <w:bookmarkEnd w:id="87"/>
@@ -12550,8 +12982,39 @@
           <w:szCs w:val="24"/>
           <w:lang w:val="ru-RU"/>
         </w:rPr>
-        <w:t>Локализатор описаний приложений для операционной системы Rosa Linux</w:t>
-      </w:r>
+        <w:t xml:space="preserve">Локализатор описаний приложений для операционной системы </w:t>
+      </w:r>
+      <w:proofErr w:type="spellStart"/>
+      <w:r>
+        <w:rPr>
+          <w:rFonts w:ascii="Times New Roman" w:hAnsi="Times New Roman" w:cs="Times New Roman"/>
+          <w:sz w:val="24"/>
+          <w:szCs w:val="24"/>
+          <w:lang w:val="ru-RU"/>
+        </w:rPr>
+        <w:t>Rosa</w:t>
+      </w:r>
+      <w:proofErr w:type="spellEnd"/>
+      <w:r>
+        <w:rPr>
+          <w:rFonts w:ascii="Times New Roman" w:hAnsi="Times New Roman" w:cs="Times New Roman"/>
+          <w:sz w:val="24"/>
+          <w:szCs w:val="24"/>
+          <w:lang w:val="ru-RU"/>
+        </w:rPr>
+        <w:t xml:space="preserve"> </w:t>
+      </w:r>
+      <w:proofErr w:type="spellStart"/>
+      <w:r>
+        <w:rPr>
+          <w:rFonts w:ascii="Times New Roman" w:hAnsi="Times New Roman" w:cs="Times New Roman"/>
+          <w:sz w:val="24"/>
+          <w:szCs w:val="24"/>
+          <w:lang w:val="ru-RU"/>
+        </w:rPr>
+        <w:t>Linux</w:t>
+      </w:r>
+      <w:proofErr w:type="spellEnd"/>
       <w:r>
         <w:rPr>
           <w:rFonts w:ascii="Times New Roman" w:hAnsi="Times New Roman" w:cs="Times New Roman"/>
@@ -12611,8 +13074,39 @@
           <w:szCs w:val="24"/>
           <w:lang w:val="ru-RU"/>
         </w:rPr>
-        <w:t>Локализатор описаний приложений для операционной системы Rosa Linux</w:t>
-      </w:r>
+        <w:t xml:space="preserve">Локализатор описаний приложений для операционной системы </w:t>
+      </w:r>
+      <w:proofErr w:type="spellStart"/>
+      <w:r>
+        <w:rPr>
+          <w:rFonts w:ascii="Times New Roman" w:hAnsi="Times New Roman" w:cs="Times New Roman"/>
+          <w:sz w:val="24"/>
+          <w:szCs w:val="24"/>
+          <w:lang w:val="ru-RU"/>
+        </w:rPr>
+        <w:t>Rosa</w:t>
+      </w:r>
+      <w:proofErr w:type="spellEnd"/>
+      <w:r>
+        <w:rPr>
+          <w:rFonts w:ascii="Times New Roman" w:hAnsi="Times New Roman" w:cs="Times New Roman"/>
+          <w:sz w:val="24"/>
+          <w:szCs w:val="24"/>
+          <w:lang w:val="ru-RU"/>
+        </w:rPr>
+        <w:t xml:space="preserve"> </w:t>
+      </w:r>
+      <w:proofErr w:type="spellStart"/>
+      <w:r>
+        <w:rPr>
+          <w:rFonts w:ascii="Times New Roman" w:hAnsi="Times New Roman" w:cs="Times New Roman"/>
+          <w:sz w:val="24"/>
+          <w:szCs w:val="24"/>
+          <w:lang w:val="ru-RU"/>
+        </w:rPr>
+        <w:t>Linux</w:t>
+      </w:r>
+      <w:proofErr w:type="spellEnd"/>
       <w:r>
         <w:rPr>
           <w:rFonts w:ascii="Times New Roman" w:hAnsi="Times New Roman" w:cs="Times New Roman"/>
@@ -12672,8 +13166,39 @@
           <w:szCs w:val="24"/>
           <w:lang w:val="ru-RU"/>
         </w:rPr>
-        <w:t>Локализатор описаний приложений для операционной системы Rosa Linux</w:t>
-      </w:r>
+        <w:t xml:space="preserve">Локализатор описаний приложений для операционной системы </w:t>
+      </w:r>
+      <w:proofErr w:type="spellStart"/>
+      <w:r>
+        <w:rPr>
+          <w:rFonts w:ascii="Times New Roman" w:hAnsi="Times New Roman" w:cs="Times New Roman"/>
+          <w:sz w:val="24"/>
+          <w:szCs w:val="24"/>
+          <w:lang w:val="ru-RU"/>
+        </w:rPr>
+        <w:t>Rosa</w:t>
+      </w:r>
+      <w:proofErr w:type="spellEnd"/>
+      <w:r>
+        <w:rPr>
+          <w:rFonts w:ascii="Times New Roman" w:hAnsi="Times New Roman" w:cs="Times New Roman"/>
+          <w:sz w:val="24"/>
+          <w:szCs w:val="24"/>
+          <w:lang w:val="ru-RU"/>
+        </w:rPr>
+        <w:t xml:space="preserve"> </w:t>
+      </w:r>
+      <w:proofErr w:type="spellStart"/>
+      <w:r>
+        <w:rPr>
+          <w:rFonts w:ascii="Times New Roman" w:hAnsi="Times New Roman" w:cs="Times New Roman"/>
+          <w:sz w:val="24"/>
+          <w:szCs w:val="24"/>
+          <w:lang w:val="ru-RU"/>
+        </w:rPr>
+        <w:t>Linux</w:t>
+      </w:r>
+      <w:proofErr w:type="spellEnd"/>
       <w:r>
         <w:rPr>
           <w:rFonts w:ascii="Times New Roman" w:hAnsi="Times New Roman" w:cs="Times New Roman"/>
@@ -12760,8 +13285,39 @@
           <w:szCs w:val="24"/>
           <w:lang w:val="ru-RU"/>
         </w:rPr>
-        <w:t>Локализатор описаний приложений для операционной системы Rosa Linux</w:t>
-      </w:r>
+        <w:t xml:space="preserve">Локализатор описаний приложений для операционной системы </w:t>
+      </w:r>
+      <w:proofErr w:type="spellStart"/>
+      <w:r>
+        <w:rPr>
+          <w:rFonts w:ascii="Times New Roman" w:hAnsi="Times New Roman" w:cs="Times New Roman"/>
+          <w:sz w:val="24"/>
+          <w:szCs w:val="24"/>
+          <w:lang w:val="ru-RU"/>
+        </w:rPr>
+        <w:t>Rosa</w:t>
+      </w:r>
+      <w:proofErr w:type="spellEnd"/>
+      <w:r>
+        <w:rPr>
+          <w:rFonts w:ascii="Times New Roman" w:hAnsi="Times New Roman" w:cs="Times New Roman"/>
+          <w:sz w:val="24"/>
+          <w:szCs w:val="24"/>
+          <w:lang w:val="ru-RU"/>
+        </w:rPr>
+        <w:t xml:space="preserve"> </w:t>
+      </w:r>
+      <w:proofErr w:type="spellStart"/>
+      <w:r>
+        <w:rPr>
+          <w:rFonts w:ascii="Times New Roman" w:hAnsi="Times New Roman" w:cs="Times New Roman"/>
+          <w:sz w:val="24"/>
+          <w:szCs w:val="24"/>
+          <w:lang w:val="ru-RU"/>
+        </w:rPr>
+        <w:t>Linux</w:t>
+      </w:r>
+      <w:proofErr w:type="spellEnd"/>
       <w:r>
         <w:rPr>
           <w:rFonts w:ascii="Times New Roman" w:hAnsi="Times New Roman" w:cs="Times New Roman"/>
@@ -12854,6 +13410,7 @@
         </w:rPr>
         <w:t xml:space="preserve">Использование </w:t>
       </w:r>
+      <w:proofErr w:type="spellStart"/>
       <w:r>
         <w:rPr>
           <w:rFonts w:ascii="Times New Roman" w:hAnsi="Times New Roman" w:cs="Times New Roman"/>
@@ -12863,12 +13420,21 @@
         </w:rPr>
         <w:t>локализатора</w:t>
       </w:r>
-      <w:r>
-        <w:rPr>
-          <w:rFonts w:ascii="Times New Roman" w:hAnsi="Times New Roman" w:cs="Times New Roman"/>
-          <w:lang w:val="ru-RU"/>
-        </w:rPr>
-        <w:t xml:space="preserve"> «.</w:t>
+      <w:proofErr w:type="spellEnd"/>
+      <w:r>
+        <w:rPr>
+          <w:rFonts w:ascii="Times New Roman" w:hAnsi="Times New Roman" w:cs="Times New Roman"/>
+          <w:lang w:val="ru-RU"/>
+        </w:rPr>
+        <w:t xml:space="preserve"> </w:t>
+      </w:r>
+      <w:proofErr w:type="gramStart"/>
+      <w:r>
+        <w:rPr>
+          <w:rFonts w:ascii="Times New Roman" w:hAnsi="Times New Roman" w:cs="Times New Roman"/>
+          <w:lang w:val="ru-RU"/>
+        </w:rPr>
+        <w:t>«.</w:t>
       </w:r>
       <w:r>
         <w:rPr>
@@ -12876,6 +13442,7 @@
         </w:rPr>
         <w:t>desktop</w:t>
       </w:r>
+      <w:proofErr w:type="gramEnd"/>
       <w:r>
         <w:rPr>
           <w:rFonts w:ascii="Times New Roman" w:hAnsi="Times New Roman" w:cs="Times New Roman"/>
@@ -13048,6 +13615,7 @@
           <w:szCs w:val="24"/>
         </w:rPr>
       </w:pPr>
+      <w:proofErr w:type="spellStart"/>
       <w:r>
         <w:rPr>
           <w:rFonts w:ascii="Times New Roman" w:hAnsi="Times New Roman" w:cs="Times New Roman"/>
@@ -13056,6 +13624,7 @@
         </w:rPr>
         <w:t>Документация</w:t>
       </w:r>
+      <w:proofErr w:type="spellEnd"/>
     </w:p>
     <w:p>
       <w:pPr>
@@ -13449,6 +14018,7 @@
           <w:lang w:val="ru-RU"/>
         </w:rPr>
       </w:pPr>
+      <w:proofErr w:type="spellStart"/>
       <w:r>
         <w:rPr>
           <w:rFonts w:ascii="Times New Roman" w:hAnsi="Times New Roman" w:cs="Times New Roman"/>
@@ -13457,6 +14027,7 @@
         </w:rPr>
         <w:t>Qt</w:t>
       </w:r>
+      <w:proofErr w:type="spellEnd"/>
       <w:r>
         <w:rPr>
           <w:rFonts w:ascii="Times New Roman" w:hAnsi="Times New Roman" w:cs="Times New Roman"/>
@@ -13539,7 +14110,17 @@
           <w:szCs w:val="24"/>
           <w:lang w:val="ru-RU"/>
         </w:rPr>
-        <w:t>Определение видов различных расположений «.</w:t>
+        <w:t xml:space="preserve">Определение видов различных расположений </w:t>
+      </w:r>
+      <w:proofErr w:type="gramStart"/>
+      <w:r>
+        <w:rPr>
+          <w:rFonts w:ascii="Times New Roman" w:hAnsi="Times New Roman" w:cs="Times New Roman"/>
+          <w:sz w:val="24"/>
+          <w:szCs w:val="24"/>
+          <w:lang w:val="ru-RU"/>
+        </w:rPr>
+        <w:t>«.</w:t>
       </w:r>
       <w:r>
         <w:rPr>
@@ -13549,6 +14130,7 @@
         </w:rPr>
         <w:t>desktop</w:t>
       </w:r>
+      <w:proofErr w:type="gramEnd"/>
       <w:r>
         <w:rPr>
           <w:rFonts w:ascii="Times New Roman" w:hAnsi="Times New Roman" w:cs="Times New Roman"/>
@@ -13626,6 +14208,7 @@
           <w:szCs w:val="24"/>
         </w:rPr>
       </w:pPr>
+      <w:proofErr w:type="spellStart"/>
       <w:r>
         <w:rPr>
           <w:rFonts w:ascii="Times New Roman" w:hAnsi="Times New Roman" w:cs="Times New Roman"/>
@@ -13634,6 +14217,7 @@
         </w:rPr>
         <w:t>Разработка</w:t>
       </w:r>
+      <w:proofErr w:type="spellEnd"/>
     </w:p>
     <w:p>
       <w:pPr>
@@ -13767,6 +14351,7 @@
         </w:rPr>
         <w:t xml:space="preserve">Интеграция с </w:t>
       </w:r>
+      <w:proofErr w:type="spellStart"/>
       <w:r>
         <w:rPr>
           <w:rFonts w:ascii="Times New Roman" w:hAnsi="Times New Roman" w:cs="Times New Roman"/>
@@ -13776,6 +14361,7 @@
         </w:rPr>
         <w:t>git</w:t>
       </w:r>
+      <w:proofErr w:type="spellEnd"/>
     </w:p>
     <w:p>
       <w:pPr>
@@ -14069,8 +14655,6 @@
         </w:rPr>
         <w:t>23</w:t>
       </w:r>
-      <w:bookmarkStart w:id="97" w:name="_GoBack"/>
-      <w:bookmarkEnd w:id="97"/>
       <w:r>
         <w:rPr>
           <w:rFonts w:ascii="Times New Roman" w:hAnsi="Times New Roman" w:cs="Times New Roman"/>
@@ -14105,6 +14689,7 @@
           <w:szCs w:val="24"/>
         </w:rPr>
       </w:pPr>
+      <w:proofErr w:type="spellStart"/>
       <w:r>
         <w:rPr>
           <w:rFonts w:ascii="Times New Roman" w:hAnsi="Times New Roman" w:cs="Times New Roman"/>
@@ -14121,6 +14706,7 @@
         </w:rPr>
         <w:t>естирование</w:t>
       </w:r>
+      <w:proofErr w:type="spellEnd"/>
     </w:p>
     <w:p>
       <w:pPr>
@@ -14179,7 +14765,27 @@
           <w:szCs w:val="24"/>
           <w:lang w:val="ru-RU"/>
         </w:rPr>
-        <w:t xml:space="preserve">Функциональное тестирование на приложениях, доступных в репозиториях </w:t>
+        <w:t xml:space="preserve">Функциональное тестирование на приложениях, доступных в </w:t>
+      </w:r>
+      <w:proofErr w:type="spellStart"/>
+      <w:r>
+        <w:rPr>
+          <w:rFonts w:ascii="Times New Roman" w:hAnsi="Times New Roman" w:cs="Times New Roman"/>
+          <w:sz w:val="24"/>
+          <w:szCs w:val="24"/>
+          <w:lang w:val="ru-RU"/>
+        </w:rPr>
+        <w:t>репозиториях</w:t>
+      </w:r>
+      <w:proofErr w:type="spellEnd"/>
+      <w:r>
+        <w:rPr>
+          <w:rFonts w:ascii="Times New Roman" w:hAnsi="Times New Roman" w:cs="Times New Roman"/>
+          <w:sz w:val="24"/>
+          <w:szCs w:val="24"/>
+          <w:lang w:val="ru-RU"/>
+        </w:rPr>
+        <w:t xml:space="preserve"> </w:t>
       </w:r>
       <w:r>
         <w:rPr>
@@ -14246,9 +14852,9 @@
           <w:lang w:val="ru-RU"/>
         </w:rPr>
       </w:pPr>
-      <w:bookmarkStart w:id="98" w:name="_Toc432970688"/>
-      <w:bookmarkStart w:id="99" w:name="_Toc434960474"/>
-      <w:bookmarkStart w:id="100" w:name="_Toc441744022"/>
+      <w:bookmarkStart w:id="97" w:name="_Toc432970688"/>
+      <w:bookmarkStart w:id="98" w:name="_Toc434960474"/>
+      <w:bookmarkStart w:id="99" w:name="_Toc441744022"/>
       <w:r>
         <w:rPr>
           <w:rFonts w:cs="Times New Roman"/>
@@ -14257,9 +14863,9 @@
         <w:lastRenderedPageBreak/>
         <w:t>Порядок контроля и приемки</w:t>
       </w:r>
+      <w:bookmarkEnd w:id="97"/>
       <w:bookmarkEnd w:id="98"/>
       <w:bookmarkEnd w:id="99"/>
-      <w:bookmarkEnd w:id="100"/>
     </w:p>
     <w:p>
       <w:pPr>
@@ -14294,9 +14900,9 @@
           <w:lang w:val="ru-RU"/>
         </w:rPr>
       </w:pPr>
-      <w:bookmarkStart w:id="101" w:name="_Toc432970689"/>
-      <w:bookmarkStart w:id="102" w:name="_Toc434960475"/>
-      <w:bookmarkStart w:id="103" w:name="_Toc441744023"/>
+      <w:bookmarkStart w:id="100" w:name="_Toc432970689"/>
+      <w:bookmarkStart w:id="101" w:name="_Toc434960475"/>
+      <w:bookmarkStart w:id="102" w:name="_Toc441744023"/>
       <w:r>
         <w:rPr>
           <w:rFonts w:cs="Times New Roman"/>
@@ -14304,9 +14910,9 @@
         </w:rPr>
         <w:t>Виды испытаний</w:t>
       </w:r>
+      <w:bookmarkEnd w:id="100"/>
       <w:bookmarkEnd w:id="101"/>
       <w:bookmarkEnd w:id="102"/>
-      <w:bookmarkEnd w:id="103"/>
     </w:p>
     <w:p>
       <w:pPr>
@@ -14377,9 +14983,9 @@
           <w:lang w:val="ru-RU"/>
         </w:rPr>
       </w:pPr>
-      <w:bookmarkStart w:id="104" w:name="_Toc432970690"/>
-      <w:bookmarkStart w:id="105" w:name="_Toc434960476"/>
-      <w:bookmarkStart w:id="106" w:name="_Toc441744024"/>
+      <w:bookmarkStart w:id="103" w:name="_Toc432970690"/>
+      <w:bookmarkStart w:id="104" w:name="_Toc434960476"/>
+      <w:bookmarkStart w:id="105" w:name="_Toc441744024"/>
       <w:r>
         <w:rPr>
           <w:rFonts w:cs="Times New Roman"/>
@@ -14387,9 +14993,9 @@
         </w:rPr>
         <w:t>Общие условия приемки</w:t>
       </w:r>
+      <w:bookmarkEnd w:id="103"/>
       <w:bookmarkEnd w:id="104"/>
       <w:bookmarkEnd w:id="105"/>
-      <w:bookmarkEnd w:id="106"/>
     </w:p>
     <w:p>
       <w:pPr>
@@ -14507,8 +15113,9 @@
           <w:szCs w:val="24"/>
           <w:lang w:val="ru-RU"/>
         </w:rPr>
-        <w:t xml:space="preserve"> локализатор desktop-файлов приложений</w:t>
-      </w:r>
+        <w:t xml:space="preserve"> </w:t>
+      </w:r>
+      <w:proofErr w:type="spellStart"/>
       <w:r>
         <w:rPr>
           <w:rFonts w:ascii="Times New Roman" w:hAnsi="Times New Roman" w:cs="Times New Roman"/>
@@ -14517,8 +15124,20 @@
           <w:szCs w:val="24"/>
           <w:lang w:val="ru-RU"/>
         </w:rPr>
+        <w:t>локализатор</w:t>
+      </w:r>
+      <w:proofErr w:type="spellEnd"/>
+      <w:r>
+        <w:rPr>
+          <w:rFonts w:ascii="Times New Roman" w:hAnsi="Times New Roman" w:cs="Times New Roman"/>
+          <w:bCs/>
+          <w:sz w:val="24"/>
+          <w:szCs w:val="24"/>
+          <w:lang w:val="ru-RU"/>
+        </w:rPr>
         <w:t xml:space="preserve"> </w:t>
       </w:r>
+      <w:proofErr w:type="spellStart"/>
       <w:r>
         <w:rPr>
           <w:rFonts w:ascii="Times New Roman" w:hAnsi="Times New Roman" w:cs="Times New Roman"/>
@@ -14527,8 +15146,51 @@
           <w:szCs w:val="24"/>
           <w:lang w:val="ru-RU"/>
         </w:rPr>
-        <w:t>в Linux</w:t>
-      </w:r>
+        <w:t>desktop</w:t>
+      </w:r>
+      <w:proofErr w:type="spellEnd"/>
+      <w:r>
+        <w:rPr>
+          <w:rFonts w:ascii="Times New Roman" w:hAnsi="Times New Roman" w:cs="Times New Roman"/>
+          <w:bCs/>
+          <w:sz w:val="24"/>
+          <w:szCs w:val="24"/>
+          <w:lang w:val="ru-RU"/>
+        </w:rPr>
+        <w:t>-файлов приложений</w:t>
+      </w:r>
+      <w:r>
+        <w:rPr>
+          <w:rFonts w:ascii="Times New Roman" w:hAnsi="Times New Roman" w:cs="Times New Roman"/>
+          <w:bCs/>
+          <w:sz w:val="24"/>
+          <w:szCs w:val="24"/>
+          <w:lang w:val="ru-RU"/>
+        </w:rPr>
+        <w:t xml:space="preserve"> </w:t>
+      </w:r>
+      <w:r>
+        <w:rPr>
+          <w:rFonts w:ascii="Times New Roman" w:hAnsi="Times New Roman" w:cs="Times New Roman"/>
+          <w:bCs/>
+          <w:sz w:val="24"/>
+          <w:szCs w:val="24"/>
+          <w:lang w:val="ru-RU"/>
+        </w:rPr>
+        <w:t xml:space="preserve">в </w:t>
+      </w:r>
+      <w:proofErr w:type="spellStart"/>
+      <w:r>
+        <w:rPr>
+          <w:rFonts w:ascii="Times New Roman" w:hAnsi="Times New Roman" w:cs="Times New Roman"/>
+          <w:bCs/>
+          <w:sz w:val="24"/>
+          <w:szCs w:val="24"/>
+          <w:lang w:val="ru-RU"/>
+        </w:rPr>
+        <w:t>Linux</w:t>
+      </w:r>
+      <w:proofErr w:type="spellEnd"/>
       <w:r>
         <w:rPr>
           <w:rFonts w:ascii="Times New Roman" w:hAnsi="Times New Roman" w:cs="Times New Roman"/>
@@ -14560,7 +15222,47 @@
           <w:szCs w:val="24"/>
           <w:lang w:val="ru-RU"/>
         </w:rPr>
-        <w:t>Многие приложения в Linux сопровождаются desktop-файлами, в которых, помимо прочего,</w:t>
+        <w:t xml:space="preserve">Многие приложения в </w:t>
+      </w:r>
+      <w:proofErr w:type="spellStart"/>
+      <w:r>
+        <w:rPr>
+          <w:rFonts w:ascii="Times New Roman" w:hAnsi="Times New Roman" w:cs="Times New Roman"/>
+          <w:sz w:val="24"/>
+          <w:szCs w:val="24"/>
+          <w:lang w:val="ru-RU"/>
+        </w:rPr>
+        <w:t>Linux</w:t>
+      </w:r>
+      <w:proofErr w:type="spellEnd"/>
+      <w:r>
+        <w:rPr>
+          <w:rFonts w:ascii="Times New Roman" w:hAnsi="Times New Roman" w:cs="Times New Roman"/>
+          <w:sz w:val="24"/>
+          <w:szCs w:val="24"/>
+          <w:lang w:val="ru-RU"/>
+        </w:rPr>
+        <w:t xml:space="preserve"> сопровождаются </w:t>
+      </w:r>
+      <w:proofErr w:type="spellStart"/>
+      <w:r>
+        <w:rPr>
+          <w:rFonts w:ascii="Times New Roman" w:hAnsi="Times New Roman" w:cs="Times New Roman"/>
+          <w:sz w:val="24"/>
+          <w:szCs w:val="24"/>
+          <w:lang w:val="ru-RU"/>
+        </w:rPr>
+        <w:t>desktop</w:t>
+      </w:r>
+      <w:proofErr w:type="spellEnd"/>
+      <w:r>
+        <w:rPr>
+          <w:rFonts w:ascii="Times New Roman" w:hAnsi="Times New Roman" w:cs="Times New Roman"/>
+          <w:sz w:val="24"/>
+          <w:szCs w:val="24"/>
+          <w:lang w:val="ru-RU"/>
+        </w:rPr>
+        <w:t>-файлами, в которых, помимо прочего,</w:t>
       </w:r>
       <w:r>
         <w:rPr>
@@ -14630,14 +15332,25 @@
         </w:rPr>
         <w:t xml:space="preserve"> </w:t>
       </w:r>
-      <w:r>
-        <w:rPr>
-          <w:rFonts w:ascii="Times New Roman" w:hAnsi="Times New Roman" w:cs="Times New Roman"/>
-          <w:sz w:val="24"/>
-          <w:szCs w:val="24"/>
-          <w:lang w:val="ru-RU"/>
-        </w:rPr>
-        <w:t>desktop-файлы допускают размещение в них и локализованных, т. е. переведенных на тот или</w:t>
+      <w:proofErr w:type="spellStart"/>
+      <w:r>
+        <w:rPr>
+          <w:rFonts w:ascii="Times New Roman" w:hAnsi="Times New Roman" w:cs="Times New Roman"/>
+          <w:sz w:val="24"/>
+          <w:szCs w:val="24"/>
+          <w:lang w:val="ru-RU"/>
+        </w:rPr>
+        <w:t>desktop</w:t>
+      </w:r>
+      <w:proofErr w:type="spellEnd"/>
+      <w:r>
+        <w:rPr>
+          <w:rFonts w:ascii="Times New Roman" w:hAnsi="Times New Roman" w:cs="Times New Roman"/>
+          <w:sz w:val="24"/>
+          <w:szCs w:val="24"/>
+          <w:lang w:val="ru-RU"/>
+        </w:rPr>
+        <w:t>-файлы допускают размещение в них и локализованных, т. е. переведенных на тот или</w:t>
       </w:r>
       <w:r>
         <w:rPr>
@@ -14657,6 +15370,7 @@
         </w:rPr>
         <w:t xml:space="preserve">иной язык, описаний. </w:t>
       </w:r>
+      <w:proofErr w:type="gramStart"/>
       <w:r>
         <w:rPr>
           <w:rFonts w:ascii="Times New Roman" w:hAnsi="Times New Roman" w:cs="Times New Roman"/>
@@ -14666,6 +15380,7 @@
         </w:rPr>
         <w:t>Например</w:t>
       </w:r>
+      <w:proofErr w:type="gramEnd"/>
       <w:r>
         <w:rPr>
           <w:rFonts w:ascii="Times New Roman" w:hAnsi="Times New Roman" w:cs="Times New Roman"/>
@@ -14689,15 +15404,57 @@
           <w:lang w:val="ru-RU"/>
         </w:rPr>
       </w:pPr>
-      <w:r>
-        <w:rPr>
-          <w:rFonts w:ascii="Times New Roman" w:hAnsi="Times New Roman" w:cs="Times New Roman"/>
-          <w:sz w:val="24"/>
-          <w:szCs w:val="24"/>
-          <w:lang w:val="ru-RU"/>
-        </w:rPr>
-        <w:t>Comment=Test application</w:t>
-      </w:r>
+      <w:proofErr w:type="spellStart"/>
+      <w:r>
+        <w:rPr>
+          <w:rFonts w:ascii="Times New Roman" w:hAnsi="Times New Roman" w:cs="Times New Roman"/>
+          <w:sz w:val="24"/>
+          <w:szCs w:val="24"/>
+          <w:lang w:val="ru-RU"/>
+        </w:rPr>
+        <w:t>Comment</w:t>
+      </w:r>
+      <w:proofErr w:type="spellEnd"/>
+      <w:r>
+        <w:rPr>
+          <w:rFonts w:ascii="Times New Roman" w:hAnsi="Times New Roman" w:cs="Times New Roman"/>
+          <w:sz w:val="24"/>
+          <w:szCs w:val="24"/>
+          <w:lang w:val="ru-RU"/>
+        </w:rPr>
+        <w:t>=</w:t>
+      </w:r>
+      <w:proofErr w:type="spellStart"/>
+      <w:r>
+        <w:rPr>
+          <w:rFonts w:ascii="Times New Roman" w:hAnsi="Times New Roman" w:cs="Times New Roman"/>
+          <w:sz w:val="24"/>
+          <w:szCs w:val="24"/>
+          <w:lang w:val="ru-RU"/>
+        </w:rPr>
+        <w:t>Test</w:t>
+      </w:r>
+      <w:proofErr w:type="spellEnd"/>
+      <w:r>
+        <w:rPr>
+          <w:rFonts w:ascii="Times New Roman" w:hAnsi="Times New Roman" w:cs="Times New Roman"/>
+          <w:sz w:val="24"/>
+          <w:szCs w:val="24"/>
+          <w:lang w:val="ru-RU"/>
+        </w:rPr>
+        <w:t xml:space="preserve"> </w:t>
+      </w:r>
+      <w:proofErr w:type="spellStart"/>
+      <w:r>
+        <w:rPr>
+          <w:rFonts w:ascii="Times New Roman" w:hAnsi="Times New Roman" w:cs="Times New Roman"/>
+          <w:sz w:val="24"/>
+          <w:szCs w:val="24"/>
+          <w:lang w:val="ru-RU"/>
+        </w:rPr>
+        <w:t>application</w:t>
+      </w:r>
+      <w:proofErr w:type="spellEnd"/>
     </w:p>
     <w:p>
       <w:pPr>
@@ -14712,14 +15469,45 @@
           <w:lang w:val="ru-RU"/>
         </w:rPr>
       </w:pPr>
-      <w:r>
-        <w:rPr>
-          <w:rFonts w:ascii="Times New Roman" w:hAnsi="Times New Roman" w:cs="Times New Roman"/>
-          <w:sz w:val="24"/>
-          <w:szCs w:val="24"/>
-          <w:lang w:val="ru-RU"/>
-        </w:rPr>
-        <w:t>Comment[ru]=Тестовое приложение</w:t>
+      <w:proofErr w:type="spellStart"/>
+      <w:r>
+        <w:rPr>
+          <w:rFonts w:ascii="Times New Roman" w:hAnsi="Times New Roman" w:cs="Times New Roman"/>
+          <w:sz w:val="24"/>
+          <w:szCs w:val="24"/>
+          <w:lang w:val="ru-RU"/>
+        </w:rPr>
+        <w:t>Comment</w:t>
+      </w:r>
+      <w:proofErr w:type="spellEnd"/>
+      <w:r>
+        <w:rPr>
+          <w:rFonts w:ascii="Times New Roman" w:hAnsi="Times New Roman" w:cs="Times New Roman"/>
+          <w:sz w:val="24"/>
+          <w:szCs w:val="24"/>
+          <w:lang w:val="ru-RU"/>
+        </w:rPr>
+        <w:t>[</w:t>
+      </w:r>
+      <w:proofErr w:type="spellStart"/>
+      <w:r>
+        <w:rPr>
+          <w:rFonts w:ascii="Times New Roman" w:hAnsi="Times New Roman" w:cs="Times New Roman"/>
+          <w:sz w:val="24"/>
+          <w:szCs w:val="24"/>
+          <w:lang w:val="ru-RU"/>
+        </w:rPr>
+        <w:t>ru</w:t>
+      </w:r>
+      <w:proofErr w:type="spellEnd"/>
+      <w:r>
+        <w:rPr>
+          <w:rFonts w:ascii="Times New Roman" w:hAnsi="Times New Roman" w:cs="Times New Roman"/>
+          <w:sz w:val="24"/>
+          <w:szCs w:val="24"/>
+          <w:lang w:val="ru-RU"/>
+        </w:rPr>
+        <w:t>]=Тестовое приложение</w:t>
       </w:r>
     </w:p>
     <w:p>
@@ -14753,14 +15541,45 @@
         </w:rPr>
         <w:t xml:space="preserve"> </w:t>
       </w:r>
-      <w:r>
-        <w:rPr>
-          <w:rFonts w:ascii="Times New Roman" w:hAnsi="Times New Roman" w:cs="Times New Roman"/>
-          <w:sz w:val="24"/>
-          <w:szCs w:val="24"/>
-          <w:lang w:val="ru-RU"/>
-        </w:rPr>
-        <w:t>репозиториях Росы, вычленяющий те из них, где есть desktop-файлы без описаний на</w:t>
+      <w:proofErr w:type="spellStart"/>
+      <w:r>
+        <w:rPr>
+          <w:rFonts w:ascii="Times New Roman" w:hAnsi="Times New Roman" w:cs="Times New Roman"/>
+          <w:sz w:val="24"/>
+          <w:szCs w:val="24"/>
+          <w:lang w:val="ru-RU"/>
+        </w:rPr>
+        <w:t>репозиториях</w:t>
+      </w:r>
+      <w:proofErr w:type="spellEnd"/>
+      <w:r>
+        <w:rPr>
+          <w:rFonts w:ascii="Times New Roman" w:hAnsi="Times New Roman" w:cs="Times New Roman"/>
+          <w:sz w:val="24"/>
+          <w:szCs w:val="24"/>
+          <w:lang w:val="ru-RU"/>
+        </w:rPr>
+        <w:t xml:space="preserve"> Росы, вычленяющий те из них, где есть </w:t>
+      </w:r>
+      <w:proofErr w:type="spellStart"/>
+      <w:r>
+        <w:rPr>
+          <w:rFonts w:ascii="Times New Roman" w:hAnsi="Times New Roman" w:cs="Times New Roman"/>
+          <w:sz w:val="24"/>
+          <w:szCs w:val="24"/>
+          <w:lang w:val="ru-RU"/>
+        </w:rPr>
+        <w:t>desktop</w:t>
+      </w:r>
+      <w:proofErr w:type="spellEnd"/>
+      <w:r>
+        <w:rPr>
+          <w:rFonts w:ascii="Times New Roman" w:hAnsi="Times New Roman" w:cs="Times New Roman"/>
+          <w:sz w:val="24"/>
+          <w:szCs w:val="24"/>
+          <w:lang w:val="ru-RU"/>
+        </w:rPr>
+        <w:t>-файлы без описаний на</w:t>
       </w:r>
       <w:r>
         <w:rPr>
@@ -14778,7 +15597,27 @@
           <w:szCs w:val="24"/>
           <w:lang w:val="ru-RU"/>
         </w:rPr>
-        <w:t>русском языке, и формирующий для них обновленные desktop-файлы с русскими</w:t>
+        <w:t xml:space="preserve">русском языке, и формирующий для них обновленные </w:t>
+      </w:r>
+      <w:proofErr w:type="spellStart"/>
+      <w:r>
+        <w:rPr>
+          <w:rFonts w:ascii="Times New Roman" w:hAnsi="Times New Roman" w:cs="Times New Roman"/>
+          <w:sz w:val="24"/>
+          <w:szCs w:val="24"/>
+          <w:lang w:val="ru-RU"/>
+        </w:rPr>
+        <w:t>desktop</w:t>
+      </w:r>
+      <w:proofErr w:type="spellEnd"/>
+      <w:r>
+        <w:rPr>
+          <w:rFonts w:ascii="Times New Roman" w:hAnsi="Times New Roman" w:cs="Times New Roman"/>
+          <w:sz w:val="24"/>
+          <w:szCs w:val="24"/>
+          <w:lang w:val="ru-RU"/>
+        </w:rPr>
+        <w:t>-файлы с русскими</w:t>
       </w:r>
       <w:r>
         <w:rPr>
@@ -14796,7 +15635,27 @@
           <w:szCs w:val="24"/>
           <w:lang w:val="ru-RU"/>
         </w:rPr>
-        <w:t>описаниями. Необходимо предусмотреть ситуации, когда desktop-файл поставляется вместе с</w:t>
+        <w:t xml:space="preserve">описаниями. Необходимо предусмотреть ситуации, когда </w:t>
+      </w:r>
+      <w:proofErr w:type="spellStart"/>
+      <w:r>
+        <w:rPr>
+          <w:rFonts w:ascii="Times New Roman" w:hAnsi="Times New Roman" w:cs="Times New Roman"/>
+          <w:sz w:val="24"/>
+          <w:szCs w:val="24"/>
+          <w:lang w:val="ru-RU"/>
+        </w:rPr>
+        <w:t>desktop</w:t>
+      </w:r>
+      <w:proofErr w:type="spellEnd"/>
+      <w:r>
+        <w:rPr>
+          <w:rFonts w:ascii="Times New Roman" w:hAnsi="Times New Roman" w:cs="Times New Roman"/>
+          <w:sz w:val="24"/>
+          <w:szCs w:val="24"/>
+          <w:lang w:val="ru-RU"/>
+        </w:rPr>
+        <w:t>-файл поставляется вместе с</w:t>
       </w:r>
       <w:r>
         <w:rPr>
@@ -14814,7 +15673,27 @@
           <w:szCs w:val="24"/>
           <w:lang w:val="ru-RU"/>
         </w:rPr>
-        <w:t>исходным кодом приложения (в этом случае необходимо формировать патч, который будет</w:t>
+        <w:t xml:space="preserve">исходным кодом приложения (в этом случае необходимо формировать </w:t>
+      </w:r>
+      <w:proofErr w:type="spellStart"/>
+      <w:r>
+        <w:rPr>
+          <w:rFonts w:ascii="Times New Roman" w:hAnsi="Times New Roman" w:cs="Times New Roman"/>
+          <w:sz w:val="24"/>
+          <w:szCs w:val="24"/>
+          <w:lang w:val="ru-RU"/>
+        </w:rPr>
+        <w:t>патч</w:t>
+      </w:r>
+      <w:proofErr w:type="spellEnd"/>
+      <w:r>
+        <w:rPr>
+          <w:rFonts w:ascii="Times New Roman" w:hAnsi="Times New Roman" w:cs="Times New Roman"/>
+          <w:sz w:val="24"/>
+          <w:szCs w:val="24"/>
+          <w:lang w:val="ru-RU"/>
+        </w:rPr>
+        <w:t>, который будет</w:t>
       </w:r>
       <w:r>
         <w:rPr>
@@ -14873,7 +15752,47 @@
           <w:szCs w:val="24"/>
           <w:lang w:val="ru-RU"/>
         </w:rPr>
-        <w:t>автоматизацию: на входе — набор пакетов приложений в формате rpm с desktop-файлами и</w:t>
+        <w:t xml:space="preserve">автоматизацию: на входе — набор пакетов приложений в формате </w:t>
+      </w:r>
+      <w:proofErr w:type="spellStart"/>
+      <w:r>
+        <w:rPr>
+          <w:rFonts w:ascii="Times New Roman" w:hAnsi="Times New Roman" w:cs="Times New Roman"/>
+          <w:sz w:val="24"/>
+          <w:szCs w:val="24"/>
+          <w:lang w:val="ru-RU"/>
+        </w:rPr>
+        <w:t>rpm</w:t>
+      </w:r>
+      <w:proofErr w:type="spellEnd"/>
+      <w:r>
+        <w:rPr>
+          <w:rFonts w:ascii="Times New Roman" w:hAnsi="Times New Roman" w:cs="Times New Roman"/>
+          <w:sz w:val="24"/>
+          <w:szCs w:val="24"/>
+          <w:lang w:val="ru-RU"/>
+        </w:rPr>
+        <w:t xml:space="preserve"> с </w:t>
+      </w:r>
+      <w:proofErr w:type="spellStart"/>
+      <w:r>
+        <w:rPr>
+          <w:rFonts w:ascii="Times New Roman" w:hAnsi="Times New Roman" w:cs="Times New Roman"/>
+          <w:sz w:val="24"/>
+          <w:szCs w:val="24"/>
+          <w:lang w:val="ru-RU"/>
+        </w:rPr>
+        <w:t>desktop</w:t>
+      </w:r>
+      <w:proofErr w:type="spellEnd"/>
+      <w:r>
+        <w:rPr>
+          <w:rFonts w:ascii="Times New Roman" w:hAnsi="Times New Roman" w:cs="Times New Roman"/>
+          <w:sz w:val="24"/>
+          <w:szCs w:val="24"/>
+          <w:lang w:val="ru-RU"/>
+        </w:rPr>
+        <w:t>-файлами и</w:t>
       </w:r>
       <w:r>
         <w:rPr>
@@ -14891,7 +15810,27 @@
           <w:szCs w:val="24"/>
           <w:lang w:val="ru-RU"/>
         </w:rPr>
-        <w:t>исходный код к ним, на выходе — набор патчей для тех пакетов, для которых это</w:t>
+        <w:t xml:space="preserve">исходный код к ним, на выходе — набор </w:t>
+      </w:r>
+      <w:proofErr w:type="spellStart"/>
+      <w:r>
+        <w:rPr>
+          <w:rFonts w:ascii="Times New Roman" w:hAnsi="Times New Roman" w:cs="Times New Roman"/>
+          <w:sz w:val="24"/>
+          <w:szCs w:val="24"/>
+          <w:lang w:val="ru-RU"/>
+        </w:rPr>
+        <w:t>патчей</w:t>
+      </w:r>
+      <w:proofErr w:type="spellEnd"/>
+      <w:r>
+        <w:rPr>
+          <w:rFonts w:ascii="Times New Roman" w:hAnsi="Times New Roman" w:cs="Times New Roman"/>
+          <w:sz w:val="24"/>
+          <w:szCs w:val="24"/>
+          <w:lang w:val="ru-RU"/>
+        </w:rPr>
+        <w:t xml:space="preserve"> для тех пакетов, для которых это</w:t>
       </w:r>
       <w:r>
         <w:rPr>
@@ -14927,7 +15866,27 @@
           <w:szCs w:val="24"/>
           <w:lang w:val="ru-RU"/>
         </w:rPr>
-        <w:t>нелокализованных desktop-файлов. В качестве помощи переводчику, заготовки русских</w:t>
+        <w:t xml:space="preserve">нелокализованных </w:t>
+      </w:r>
+      <w:proofErr w:type="spellStart"/>
+      <w:r>
+        <w:rPr>
+          <w:rFonts w:ascii="Times New Roman" w:hAnsi="Times New Roman" w:cs="Times New Roman"/>
+          <w:sz w:val="24"/>
+          <w:szCs w:val="24"/>
+          <w:lang w:val="ru-RU"/>
+        </w:rPr>
+        <w:t>desktop</w:t>
+      </w:r>
+      <w:proofErr w:type="spellEnd"/>
+      <w:r>
+        <w:rPr>
+          <w:rFonts w:ascii="Times New Roman" w:hAnsi="Times New Roman" w:cs="Times New Roman"/>
+          <w:sz w:val="24"/>
+          <w:szCs w:val="24"/>
+          <w:lang w:val="ru-RU"/>
+        </w:rPr>
+        <w:t>-файлов. В качестве помощи переводчику, заготовки русских</w:t>
       </w:r>
       <w:r>
         <w:rPr>
@@ -14996,7 +15955,67 @@
           <w:szCs w:val="24"/>
           <w:lang w:val="ru-RU"/>
         </w:rPr>
-        <w:t>на выбор — Perl, Python или Shell, для GUI желательно</w:t>
+        <w:t xml:space="preserve">на выбор — </w:t>
+      </w:r>
+      <w:proofErr w:type="spellStart"/>
+      <w:r>
+        <w:rPr>
+          <w:rFonts w:ascii="Times New Roman" w:hAnsi="Times New Roman" w:cs="Times New Roman"/>
+          <w:sz w:val="24"/>
+          <w:szCs w:val="24"/>
+          <w:lang w:val="ru-RU"/>
+        </w:rPr>
+        <w:t>Perl</w:t>
+      </w:r>
+      <w:proofErr w:type="spellEnd"/>
+      <w:r>
+        <w:rPr>
+          <w:rFonts w:ascii="Times New Roman" w:hAnsi="Times New Roman" w:cs="Times New Roman"/>
+          <w:sz w:val="24"/>
+          <w:szCs w:val="24"/>
+          <w:lang w:val="ru-RU"/>
+        </w:rPr>
+        <w:t xml:space="preserve">, </w:t>
+      </w:r>
+      <w:proofErr w:type="spellStart"/>
+      <w:r>
+        <w:rPr>
+          <w:rFonts w:ascii="Times New Roman" w:hAnsi="Times New Roman" w:cs="Times New Roman"/>
+          <w:sz w:val="24"/>
+          <w:szCs w:val="24"/>
+          <w:lang w:val="ru-RU"/>
+        </w:rPr>
+        <w:t>Python</w:t>
+      </w:r>
+      <w:proofErr w:type="spellEnd"/>
+      <w:r>
+        <w:rPr>
+          <w:rFonts w:ascii="Times New Roman" w:hAnsi="Times New Roman" w:cs="Times New Roman"/>
+          <w:sz w:val="24"/>
+          <w:szCs w:val="24"/>
+          <w:lang w:val="ru-RU"/>
+        </w:rPr>
+        <w:t xml:space="preserve"> или </w:t>
+      </w:r>
+      <w:proofErr w:type="spellStart"/>
+      <w:r>
+        <w:rPr>
+          <w:rFonts w:ascii="Times New Roman" w:hAnsi="Times New Roman" w:cs="Times New Roman"/>
+          <w:sz w:val="24"/>
+          <w:szCs w:val="24"/>
+          <w:lang w:val="ru-RU"/>
+        </w:rPr>
+        <w:t>Shell</w:t>
+      </w:r>
+      <w:proofErr w:type="spellEnd"/>
+      <w:r>
+        <w:rPr>
+          <w:rFonts w:ascii="Times New Roman" w:hAnsi="Times New Roman" w:cs="Times New Roman"/>
+          <w:sz w:val="24"/>
+          <w:szCs w:val="24"/>
+          <w:lang w:val="ru-RU"/>
+        </w:rPr>
+        <w:t>, для GUI желательно</w:t>
       </w:r>
       <w:r>
         <w:rPr>
@@ -15014,7 +16033,27 @@
           <w:szCs w:val="24"/>
           <w:lang w:val="ru-RU"/>
         </w:rPr>
-        <w:t>использовать Qt.</w:t>
+        <w:t xml:space="preserve">использовать </w:t>
+      </w:r>
+      <w:proofErr w:type="spellStart"/>
+      <w:r>
+        <w:rPr>
+          <w:rFonts w:ascii="Times New Roman" w:hAnsi="Times New Roman" w:cs="Times New Roman"/>
+          <w:sz w:val="24"/>
+          <w:szCs w:val="24"/>
+          <w:lang w:val="ru-RU"/>
+        </w:rPr>
+        <w:t>Qt</w:t>
+      </w:r>
+      <w:proofErr w:type="spellEnd"/>
+      <w:r>
+        <w:rPr>
+          <w:rFonts w:ascii="Times New Roman" w:hAnsi="Times New Roman" w:cs="Times New Roman"/>
+          <w:sz w:val="24"/>
+          <w:szCs w:val="24"/>
+          <w:lang w:val="ru-RU"/>
+        </w:rPr>
+        <w:t>.</w:t>
       </w:r>
     </w:p>
     <w:p>
@@ -15118,7 +16157,21 @@
         <w:rPr>
           <w:lang w:val="ru-RU"/>
         </w:rPr>
-        <w:t xml:space="preserve"> файл просто лежит рядом с сорцами в проекте </w:t>
+        <w:t xml:space="preserve"> файл просто лежит рядом с </w:t>
+      </w:r>
+      <w:proofErr w:type="spellStart"/>
+      <w:r>
+        <w:rPr>
+          <w:lang w:val="ru-RU"/>
+        </w:rPr>
+        <w:t>сорцами</w:t>
+      </w:r>
+      <w:proofErr w:type="spellEnd"/>
+      <w:r>
+        <w:rPr>
+          <w:lang w:val="ru-RU"/>
+        </w:rPr>
+        <w:t xml:space="preserve"> в проекте </w:t>
       </w:r>
       <w:r>
         <w:t>ABF</w:t>
@@ -15127,11 +16180,27 @@
         <w:rPr>
           <w:lang w:val="ru-RU"/>
         </w:rPr>
-        <w:t xml:space="preserve"> (и соответсвенно внутри </w:t>
-      </w:r>
+        <w:t xml:space="preserve"> (и </w:t>
+      </w:r>
+      <w:proofErr w:type="spellStart"/>
+      <w:r>
+        <w:rPr>
+          <w:lang w:val="ru-RU"/>
+        </w:rPr>
+        <w:t>соответсвенно</w:t>
+      </w:r>
+      <w:proofErr w:type="spellEnd"/>
+      <w:r>
+        <w:rPr>
+          <w:lang w:val="ru-RU"/>
+        </w:rPr>
+        <w:t xml:space="preserve"> внутри </w:t>
+      </w:r>
+      <w:proofErr w:type="spellStart"/>
       <w:r>
         <w:t>src</w:t>
       </w:r>
+      <w:proofErr w:type="spellEnd"/>
       <w:r>
         <w:rPr>
           <w:lang w:val="ru-RU"/>
@@ -15154,7 +16223,21 @@
         <w:rPr>
           <w:lang w:val="ru-RU"/>
         </w:rPr>
-        <w:t xml:space="preserve">-файл тоже лежит отдельно рядом с тарболлом) - </w:t>
+        <w:t xml:space="preserve">-файл тоже лежит отдельно рядом с </w:t>
+      </w:r>
+      <w:proofErr w:type="spellStart"/>
+      <w:r>
+        <w:rPr>
+          <w:lang w:val="ru-RU"/>
+        </w:rPr>
+        <w:t>тарболлом</w:t>
+      </w:r>
+      <w:proofErr w:type="spellEnd"/>
+      <w:r>
+        <w:rPr>
+          <w:lang w:val="ru-RU"/>
+        </w:rPr>
+        <w:t xml:space="preserve">) - </w:t>
       </w:r>
       <w:hyperlink r:id="rId17" w:tgtFrame="_blank" w:history="1">
         <w:r>
@@ -15461,7 +16544,35 @@
         <w:rPr>
           <w:lang w:val="ru-RU"/>
         </w:rPr>
-        <w:t xml:space="preserve">-файл лежит внутри тарболла с сорцами - </w:t>
+        <w:t xml:space="preserve">-файл лежит внутри </w:t>
+      </w:r>
+      <w:proofErr w:type="spellStart"/>
+      <w:r>
+        <w:rPr>
+          <w:lang w:val="ru-RU"/>
+        </w:rPr>
+        <w:t>тарболла</w:t>
+      </w:r>
+      <w:proofErr w:type="spellEnd"/>
+      <w:r>
+        <w:rPr>
+          <w:lang w:val="ru-RU"/>
+        </w:rPr>
+        <w:t xml:space="preserve"> с </w:t>
+      </w:r>
+      <w:proofErr w:type="spellStart"/>
+      <w:r>
+        <w:rPr>
+          <w:lang w:val="ru-RU"/>
+        </w:rPr>
+        <w:t>сорцами</w:t>
+      </w:r>
+      <w:proofErr w:type="spellEnd"/>
+      <w:r>
+        <w:rPr>
+          <w:lang w:val="ru-RU"/>
+        </w:rPr>
+        <w:t xml:space="preserve"> - </w:t>
       </w:r>
       <w:hyperlink r:id="rId19" w:tgtFrame="_blank" w:history="1">
         <w:r>
@@ -15477,12 +16588,14 @@
           </w:rPr>
           <w:t>://</w:t>
         </w:r>
+        <w:proofErr w:type="spellStart"/>
         <w:r>
           <w:rPr>
             <w:rStyle w:val="a5"/>
           </w:rPr>
           <w:t>abf</w:t>
         </w:r>
+        <w:proofErr w:type="spellEnd"/>
         <w:r>
           <w:rPr>
             <w:rStyle w:val="a5"/>
@@ -15490,12 +16603,14 @@
           </w:rPr>
           <w:t>.</w:t>
         </w:r>
+        <w:proofErr w:type="spellStart"/>
         <w:r>
           <w:rPr>
             <w:rStyle w:val="a5"/>
           </w:rPr>
           <w:t>io</w:t>
         </w:r>
+        <w:proofErr w:type="spellEnd"/>
         <w:r>
           <w:rPr>
             <w:rStyle w:val="a5"/>
@@ -15527,7 +16642,21 @@
         <w:rPr>
           <w:lang w:val="ru-RU"/>
         </w:rPr>
-        <w:t xml:space="preserve">. Разных вариаций этого случая может быть много, и какой конкретно файл патчить - тоже может быть по-разному. Например, у </w:t>
+        <w:t xml:space="preserve">. Разных вариаций этого случая может быть много, и какой конкретно файл </w:t>
+      </w:r>
+      <w:proofErr w:type="spellStart"/>
+      <w:r>
+        <w:rPr>
+          <w:lang w:val="ru-RU"/>
+        </w:rPr>
+        <w:t>патчить</w:t>
+      </w:r>
+      <w:proofErr w:type="spellEnd"/>
+      <w:r>
+        <w:rPr>
+          <w:lang w:val="ru-RU"/>
+        </w:rPr>
+        <w:t xml:space="preserve"> - тоже может быть по-разному. Например, у </w:t>
       </w:r>
       <w:r>
         <w:t>pidgin</w:t>
@@ -15545,11 +16674,27 @@
         <w:rPr>
           <w:lang w:val="ru-RU"/>
         </w:rPr>
-        <w:t>-файла лежит вместе с остальными локализацимями в *</w:t>
-      </w:r>
+        <w:t xml:space="preserve">-файла лежит вместе с остальными </w:t>
+      </w:r>
+      <w:proofErr w:type="spellStart"/>
+      <w:r>
+        <w:rPr>
+          <w:lang w:val="ru-RU"/>
+        </w:rPr>
+        <w:t>локализацимями</w:t>
+      </w:r>
+      <w:proofErr w:type="spellEnd"/>
+      <w:r>
+        <w:rPr>
+          <w:lang w:val="ru-RU"/>
+        </w:rPr>
+        <w:t xml:space="preserve"> в *</w:t>
+      </w:r>
+      <w:proofErr w:type="spellStart"/>
       <w:r>
         <w:t>po</w:t>
       </w:r>
+      <w:proofErr w:type="spellEnd"/>
       <w:r>
         <w:rPr>
           <w:lang w:val="ru-RU"/>
@@ -15585,16 +16730,46 @@
         <w:rPr>
           <w:lang w:val="ru-RU"/>
         </w:rPr>
-        <w:t xml:space="preserve">-пакеты, а патчи вам надо готовить для проектов в </w:t>
-      </w:r>
+        <w:t xml:space="preserve">-пакеты, а </w:t>
+      </w:r>
+      <w:proofErr w:type="spellStart"/>
+      <w:r>
+        <w:rPr>
+          <w:lang w:val="ru-RU"/>
+        </w:rPr>
+        <w:t>патчи</w:t>
+      </w:r>
+      <w:proofErr w:type="spellEnd"/>
+      <w:r>
+        <w:rPr>
+          <w:lang w:val="ru-RU"/>
+        </w:rPr>
+        <w:t xml:space="preserve"> вам надо готовить для проектов в </w:t>
+      </w:r>
+      <w:proofErr w:type="spellStart"/>
       <w:r>
         <w:t>Git</w:t>
       </w:r>
-      <w:r>
-        <w:rPr>
-          <w:lang w:val="ru-RU"/>
-        </w:rPr>
-        <w:t xml:space="preserve">. Соответсвенно у </w:t>
+      <w:proofErr w:type="spellEnd"/>
+      <w:r>
+        <w:rPr>
+          <w:lang w:val="ru-RU"/>
+        </w:rPr>
+        <w:t xml:space="preserve">. </w:t>
+      </w:r>
+      <w:proofErr w:type="spellStart"/>
+      <w:r>
+        <w:rPr>
+          <w:lang w:val="ru-RU"/>
+        </w:rPr>
+        <w:t>Соответсвенно</w:t>
+      </w:r>
+      <w:proofErr w:type="spellEnd"/>
+      <w:r>
+        <w:rPr>
+          <w:lang w:val="ru-RU"/>
+        </w:rPr>
+        <w:t xml:space="preserve"> у </w:t>
       </w:r>
       <w:r>
         <w:t>rpm</w:t>
@@ -15605,9 +16780,11 @@
         </w:rPr>
         <w:t xml:space="preserve">-пакета надо будет спросить, из какого </w:t>
       </w:r>
+      <w:proofErr w:type="spellStart"/>
       <w:r>
         <w:t>src</w:t>
       </w:r>
+      <w:proofErr w:type="spellEnd"/>
       <w:r>
         <w:rPr>
           <w:lang w:val="ru-RU"/>
@@ -15630,7 +16807,14 @@
         <w:rPr>
           <w:lang w:val="ru-RU"/>
         </w:rPr>
-        <w:t>. Это можно сделать вот такой нехитрой командой:</w:t>
+        <w:t xml:space="preserve">. Это можно сделать вот такой нехитрой </w:t>
+      </w:r>
+      <w:proofErr w:type="gramStart"/>
+      <w:r>
+        <w:rPr>
+          <w:lang w:val="ru-RU"/>
+        </w:rPr>
+        <w:t>командой:</w:t>
       </w:r>
       <w:r>
         <w:rPr>
@@ -15643,7 +16827,14 @@
           <w:lang w:val="ru-RU"/>
         </w:rPr>
         <w:br/>
-        <w:t xml:space="preserve">$ </w:t>
+        <w:t>$</w:t>
+      </w:r>
+      <w:proofErr w:type="gramEnd"/>
+      <w:r>
+        <w:rPr>
+          <w:lang w:val="ru-RU"/>
+        </w:rPr>
+        <w:t xml:space="preserve"> </w:t>
       </w:r>
       <w:r>
         <w:t>rpm</w:t>
@@ -15654,18 +16845,22 @@
         </w:rPr>
         <w:t xml:space="preserve"> -</w:t>
       </w:r>
+      <w:proofErr w:type="spellStart"/>
       <w:r>
         <w:t>qp</w:t>
       </w:r>
+      <w:proofErr w:type="spellEnd"/>
       <w:r>
         <w:rPr>
           <w:lang w:val="ru-RU"/>
         </w:rPr>
         <w:t xml:space="preserve"> --</w:t>
       </w:r>
+      <w:proofErr w:type="spellStart"/>
       <w:r>
         <w:t>qf</w:t>
       </w:r>
+      <w:proofErr w:type="spellEnd"/>
       <w:r>
         <w:rPr>
           <w:lang w:val="ru-RU"/>
@@ -15708,18 +16903,22 @@
         </w:rPr>
         <w:t>-1.0-1-</w:t>
       </w:r>
+      <w:proofErr w:type="spellStart"/>
       <w:r>
         <w:t>rosa</w:t>
       </w:r>
+      <w:proofErr w:type="spellEnd"/>
       <w:r>
         <w:rPr>
           <w:lang w:val="ru-RU"/>
         </w:rPr>
         <w:t>2014.1.</w:t>
       </w:r>
+      <w:proofErr w:type="spellStart"/>
       <w:r>
         <w:t>noarch</w:t>
       </w:r>
+      <w:proofErr w:type="spellEnd"/>
       <w:r>
         <w:rPr>
           <w:lang w:val="ru-RU"/>
@@ -15785,7 +16984,21 @@
           <w:lang w:val="ru-RU"/>
         </w:rPr>
         <w:br/>
-        <w:t xml:space="preserve">И можно смело клонировать соответсвующий проект с </w:t>
+        <w:t xml:space="preserve">И можно смело клонировать </w:t>
+      </w:r>
+      <w:proofErr w:type="spellStart"/>
+      <w:r>
+        <w:rPr>
+          <w:lang w:val="ru-RU"/>
+        </w:rPr>
+        <w:t>соответсвующий</w:t>
+      </w:r>
+      <w:proofErr w:type="spellEnd"/>
+      <w:r>
+        <w:rPr>
+          <w:lang w:val="ru-RU"/>
+        </w:rPr>
+        <w:t xml:space="preserve"> проект с </w:t>
       </w:r>
       <w:r>
         <w:t>ABF</w:t>
@@ -15796,9 +17009,11 @@
         </w:rPr>
         <w:t xml:space="preserve">, используя ветку </w:t>
       </w:r>
+      <w:proofErr w:type="spellStart"/>
       <w:r>
         <w:t>rosa</w:t>
       </w:r>
+      <w:proofErr w:type="spellEnd"/>
       <w:r>
         <w:rPr>
           <w:lang w:val="ru-RU"/>
@@ -15844,15 +17059,16 @@
     <w:p>
       <w:pPr>
         <w:rPr>
-          <w:rFonts w:ascii="Times New Roman" w:hAnsi="Times New Roman" w:cs="Times New Roman"/>
-          <w:highlight w:val="yellow"/>
-          <w:lang w:val="ru-RU"/>
-        </w:rPr>
-      </w:pPr>
-      <w:r>
-        <w:rPr>
-          <w:rFonts w:ascii="Times New Roman" w:hAnsi="Times New Roman" w:cs="Times New Roman"/>
-          <w:highlight w:val="yellow"/>
+          <w:rFonts w:ascii="Times New Roman" w:eastAsiaTheme="majorEastAsia" w:hAnsi="Times New Roman" w:cstheme="majorBidi"/>
+          <w:b/>
+          <w:color w:val="000000" w:themeColor="text1"/>
+          <w:sz w:val="36"/>
+          <w:szCs w:val="26"/>
+          <w:lang w:val="ru-RU"/>
+        </w:rPr>
+      </w:pPr>
+      <w:r>
+        <w:rPr>
           <w:lang w:val="ru-RU"/>
         </w:rPr>
         <w:br w:type="page"/>
@@ -15860,15 +17076,905 @@
     </w:p>
     <w:p>
       <w:pPr>
-        <w:pStyle w:val="1"/>
+        <w:pStyle w:val="2"/>
+        <w:rPr>
+          <w:lang w:val="ru-RU"/>
+        </w:rPr>
+      </w:pPr>
+      <w:r>
+        <w:rPr>
+          <w:lang w:val="ru-RU"/>
+        </w:rPr>
+        <w:lastRenderedPageBreak/>
+        <w:t xml:space="preserve">Приложение </w:t>
+      </w:r>
+      <w:r>
+        <w:rPr>
+          <w:lang w:val="ru-RU"/>
+        </w:rPr>
+        <w:t>3. Протокол встреч</w:t>
+      </w:r>
+    </w:p>
+    <w:p>
+      <w:pPr>
+        <w:rPr>
+          <w:lang w:val="ru-RU"/>
+        </w:rPr>
+      </w:pPr>
+      <w:r>
+        <w:rPr>
+          <w:b/>
+          <w:u w:val="single"/>
+          <w:lang w:val="ru-RU"/>
+        </w:rPr>
+        <w:t>Место:</w:t>
+      </w:r>
+      <w:r>
+        <w:rPr>
+          <w:lang w:val="ru-RU"/>
+        </w:rPr>
+        <w:t xml:space="preserve"> общение проходило по электронной почте                      </w:t>
+      </w:r>
+      <w:r>
+        <w:rPr>
+          <w:lang w:val="ru-RU"/>
+        </w:rPr>
+        <w:tab/>
+      </w:r>
+      <w:r>
+        <w:rPr>
+          <w:lang w:val="ru-RU"/>
+        </w:rPr>
+        <w:tab/>
+        <w:t xml:space="preserve">        25.09.2015</w:t>
+      </w:r>
+    </w:p>
+    <w:p>
+      <w:pPr>
+        <w:rPr>
+          <w:lang w:val="ru-RU"/>
+        </w:rPr>
+      </w:pPr>
+    </w:p>
+    <w:p>
+      <w:pPr>
+        <w:jc w:val="center"/>
+        <w:rPr>
+          <w:lang w:val="ru-RU"/>
+        </w:rPr>
+      </w:pPr>
+      <w:r>
+        <w:rPr>
+          <w:sz w:val="28"/>
+          <w:szCs w:val="28"/>
+          <w:lang w:val="ru-RU"/>
+        </w:rPr>
+        <w:t xml:space="preserve">Тема: «Уточнение функционала приложения для </w:t>
+      </w:r>
+      <w:proofErr w:type="gramStart"/>
+      <w:r>
+        <w:rPr>
+          <w:sz w:val="28"/>
+          <w:szCs w:val="28"/>
+          <w:lang w:val="ru-RU"/>
+        </w:rPr>
+        <w:t>локализации .</w:t>
+      </w:r>
+      <w:r>
+        <w:rPr>
+          <w:sz w:val="28"/>
+          <w:szCs w:val="28"/>
+        </w:rPr>
+        <w:t>desktop</w:t>
+      </w:r>
+      <w:proofErr w:type="gramEnd"/>
+      <w:r>
+        <w:rPr>
+          <w:sz w:val="28"/>
+          <w:szCs w:val="28"/>
+          <w:lang w:val="ru-RU"/>
+        </w:rPr>
+        <w:t>-файлов»</w:t>
+      </w:r>
+    </w:p>
+    <w:p>
+      <w:pPr>
+        <w:spacing w:line="480" w:lineRule="auto"/>
+        <w:jc w:val="center"/>
+        <w:rPr>
+          <w:b/>
+          <w:sz w:val="24"/>
+          <w:szCs w:val="24"/>
+          <w:u w:val="single"/>
+          <w:lang w:val="ru-RU"/>
+        </w:rPr>
+      </w:pPr>
+    </w:p>
+    <w:p>
+      <w:pPr>
+        <w:spacing w:line="480" w:lineRule="auto"/>
+        <w:jc w:val="center"/>
+        <w:rPr>
+          <w:lang w:val="ru-RU"/>
+        </w:rPr>
+      </w:pPr>
+      <w:r>
+        <w:rPr>
+          <w:b/>
+          <w:sz w:val="24"/>
+          <w:szCs w:val="24"/>
+          <w:u w:val="single"/>
+          <w:lang w:val="ru-RU"/>
+        </w:rPr>
+        <w:t xml:space="preserve">Участники: </w:t>
+      </w:r>
+    </w:p>
+    <w:p>
+      <w:pPr>
+        <w:rPr>
+          <w:lang w:val="ru-RU"/>
+        </w:rPr>
+      </w:pPr>
+      <w:r>
+        <w:rPr>
+          <w:lang w:val="ru-RU"/>
+        </w:rPr>
+        <w:t xml:space="preserve">1 сторона – ООО “НТЦ ИТ РОСА”, контактное лицо: технический директор Денис </w:t>
+      </w:r>
+      <w:proofErr w:type="spellStart"/>
+      <w:r>
+        <w:rPr>
+          <w:lang w:val="ru-RU"/>
+        </w:rPr>
+        <w:t>Силаков</w:t>
+      </w:r>
+      <w:proofErr w:type="spellEnd"/>
+      <w:r>
+        <w:rPr>
+          <w:lang w:val="ru-RU"/>
+        </w:rPr>
+        <w:t>.</w:t>
+      </w:r>
+    </w:p>
+    <w:p>
+      <w:pPr>
+        <w:rPr>
+          <w:lang w:val="ru-RU"/>
+        </w:rPr>
+      </w:pPr>
+      <w:r>
+        <w:rPr>
+          <w:lang w:val="ru-RU"/>
+        </w:rPr>
+        <w:t xml:space="preserve">2 сторона – группа студентов НИУ ВШЭ, </w:t>
+      </w:r>
+      <w:proofErr w:type="spellStart"/>
+      <w:r>
+        <w:t>RacoonSoft</w:t>
+      </w:r>
+      <w:proofErr w:type="spellEnd"/>
+      <w:r>
+        <w:rPr>
+          <w:lang w:val="ru-RU"/>
+        </w:rPr>
+        <w:t>, состав: Громов Евгений, Яковлев Дмитрий, Ериков Михаил. Контактное лицо: Громов Евгений.</w:t>
+      </w:r>
+    </w:p>
+    <w:p>
+      <w:pPr>
+        <w:rPr>
+          <w:lang w:val="ru-RU"/>
+        </w:rPr>
+      </w:pPr>
+    </w:p>
+    <w:p>
+      <w:pPr>
+        <w:rPr>
+          <w:lang w:val="ru-RU"/>
+        </w:rPr>
+      </w:pPr>
+    </w:p>
+    <w:p>
+      <w:pPr>
+        <w:rPr>
+          <w:lang w:val="ru-RU"/>
+        </w:rPr>
+      </w:pPr>
+    </w:p>
+    <w:p>
+      <w:pPr>
+        <w:spacing w:line="480" w:lineRule="auto"/>
+        <w:jc w:val="center"/>
+        <w:rPr>
+          <w:lang w:val="ru-RU"/>
+        </w:rPr>
+      </w:pPr>
+      <w:r>
+        <w:rPr>
+          <w:b/>
+          <w:sz w:val="24"/>
+          <w:szCs w:val="24"/>
+          <w:u w:val="single"/>
+          <w:lang w:val="ru-RU"/>
+        </w:rPr>
+        <w:t>Итоги общения:</w:t>
+      </w:r>
+    </w:p>
+    <w:p>
+      <w:pPr>
+        <w:jc w:val="both"/>
+        <w:rPr>
+          <w:lang w:val="ru-RU"/>
+        </w:rPr>
+      </w:pPr>
+      <w:r>
+        <w:rPr>
+          <w:lang w:val="ru-RU"/>
+        </w:rPr>
+        <w:t>Функционал, технологии разработки и дизайн приложения, рассмотренные в презентации (</w:t>
+      </w:r>
+      <w:hyperlink r:id="rId20">
+        <w:r>
+          <w:rPr>
+            <w:color w:val="1155CC"/>
+            <w:u w:val="single"/>
+            <w:lang w:val="ru-RU"/>
+          </w:rPr>
+          <w:t>ссылка</w:t>
+        </w:r>
+      </w:hyperlink>
+      <w:r>
+        <w:rPr>
+          <w:lang w:val="ru-RU"/>
+        </w:rPr>
+        <w:t>), соответствует ожиданиям заказчика относительно реализации итогового программного продукта.</w:t>
+      </w:r>
+    </w:p>
+    <w:p>
+      <w:pPr>
+        <w:rPr>
+          <w:rFonts w:ascii="Times New Roman" w:hAnsi="Times New Roman" w:cs="Times New Roman"/>
+          <w:highlight w:val="yellow"/>
+          <w:lang w:val="ru-RU"/>
+        </w:rPr>
+      </w:pPr>
+    </w:p>
+    <w:p>
+      <w:pPr>
+        <w:rPr>
+          <w:lang w:val="ru-RU"/>
+        </w:rPr>
+      </w:pPr>
+      <w:r>
+        <w:rPr>
+          <w:b/>
+          <w:u w:val="single"/>
+          <w:lang w:val="ru-RU"/>
+        </w:rPr>
+        <w:t>Место:</w:t>
+      </w:r>
+      <w:r>
+        <w:rPr>
+          <w:lang w:val="ru-RU"/>
+        </w:rPr>
+        <w:t xml:space="preserve"> общение проходило по электронной почте                      </w:t>
+      </w:r>
+      <w:r>
+        <w:rPr>
+          <w:lang w:val="ru-RU"/>
+        </w:rPr>
+        <w:tab/>
+      </w:r>
+      <w:r>
+        <w:rPr>
+          <w:lang w:val="ru-RU"/>
+        </w:rPr>
+        <w:tab/>
+        <w:t xml:space="preserve">        05.10.2015</w:t>
+      </w:r>
+    </w:p>
+    <w:p>
+      <w:pPr>
+        <w:rPr>
+          <w:lang w:val="ru-RU"/>
+        </w:rPr>
+      </w:pPr>
+    </w:p>
+    <w:p>
+      <w:pPr>
+        <w:rPr>
+          <w:lang w:val="ru-RU"/>
+        </w:rPr>
+      </w:pPr>
+    </w:p>
+    <w:p>
+      <w:pPr>
+        <w:rPr>
+          <w:lang w:val="ru-RU"/>
+        </w:rPr>
+      </w:pPr>
+    </w:p>
+    <w:p>
+      <w:pPr>
+        <w:rPr>
+          <w:lang w:val="ru-RU"/>
+        </w:rPr>
+      </w:pPr>
+      <w:r>
+        <w:rPr>
+          <w:lang w:val="ru-RU"/>
+        </w:rPr>
+        <w:br w:type="page"/>
+      </w:r>
+    </w:p>
+    <w:p>
+      <w:pPr>
+        <w:pStyle w:val="2"/>
+        <w:rPr>
+          <w:lang w:val="ru-RU"/>
+        </w:rPr>
+      </w:pPr>
+      <w:r>
+        <w:rPr>
+          <w:lang w:val="ru-RU"/>
+        </w:rPr>
+        <w:lastRenderedPageBreak/>
+        <w:t xml:space="preserve">Приложение </w:t>
+      </w:r>
+      <w:r>
+        <w:rPr>
+          <w:lang w:val="ru-RU"/>
+        </w:rPr>
+        <w:t>4. Протокол встреч</w:t>
+      </w:r>
+    </w:p>
+    <w:p>
+      <w:pPr>
+        <w:rPr>
+          <w:lang w:val="ru-RU"/>
+        </w:rPr>
+      </w:pPr>
+      <w:r>
+        <w:rPr>
+          <w:b/>
+          <w:u w:val="single"/>
+          <w:lang w:val="ru-RU"/>
+        </w:rPr>
+        <w:t>Место:</w:t>
+      </w:r>
+      <w:r>
+        <w:rPr>
+          <w:lang w:val="ru-RU"/>
+        </w:rPr>
+        <w:t xml:space="preserve"> общение проходило по электронной почте                      </w:t>
+      </w:r>
+      <w:r>
+        <w:rPr>
+          <w:lang w:val="ru-RU"/>
+        </w:rPr>
+        <w:tab/>
+      </w:r>
+      <w:r>
+        <w:rPr>
+          <w:lang w:val="ru-RU"/>
+        </w:rPr>
+        <w:tab/>
+        <w:t xml:space="preserve">        05.10.2015</w:t>
+      </w:r>
+    </w:p>
+    <w:p>
+      <w:pPr>
+        <w:rPr>
+          <w:lang w:val="ru-RU"/>
+        </w:rPr>
+      </w:pPr>
+    </w:p>
+    <w:p>
+      <w:pPr>
+        <w:jc w:val="center"/>
+        <w:rPr>
+          <w:lang w:val="ru-RU"/>
+        </w:rPr>
+      </w:pPr>
+      <w:r>
+        <w:rPr>
+          <w:sz w:val="28"/>
+          <w:szCs w:val="28"/>
+          <w:lang w:val="ru-RU"/>
+        </w:rPr>
+        <w:t xml:space="preserve">Тема: «Согласование функциональных требований к приложению для </w:t>
+      </w:r>
+      <w:proofErr w:type="gramStart"/>
+      <w:r>
+        <w:rPr>
+          <w:sz w:val="28"/>
+          <w:szCs w:val="28"/>
+          <w:lang w:val="ru-RU"/>
+        </w:rPr>
+        <w:t>локализации .</w:t>
+      </w:r>
+      <w:r>
+        <w:rPr>
+          <w:sz w:val="28"/>
+          <w:szCs w:val="28"/>
+        </w:rPr>
+        <w:t>desktop</w:t>
+      </w:r>
+      <w:proofErr w:type="gramEnd"/>
+      <w:r>
+        <w:rPr>
+          <w:sz w:val="28"/>
+          <w:szCs w:val="28"/>
+          <w:lang w:val="ru-RU"/>
+        </w:rPr>
+        <w:t>-файлов»</w:t>
+      </w:r>
+    </w:p>
+    <w:p>
+      <w:pPr>
+        <w:jc w:val="center"/>
+        <w:rPr>
+          <w:lang w:val="ru-RU"/>
+        </w:rPr>
+      </w:pPr>
+    </w:p>
+    <w:p>
+      <w:pPr>
+        <w:spacing w:line="480" w:lineRule="auto"/>
+        <w:jc w:val="center"/>
+        <w:rPr>
+          <w:lang w:val="ru-RU"/>
+        </w:rPr>
+      </w:pPr>
+      <w:r>
+        <w:rPr>
+          <w:b/>
+          <w:sz w:val="24"/>
+          <w:szCs w:val="24"/>
+          <w:u w:val="single"/>
+          <w:lang w:val="ru-RU"/>
+        </w:rPr>
+        <w:t xml:space="preserve">Участники: </w:t>
+      </w:r>
+    </w:p>
+    <w:p>
+      <w:pPr>
+        <w:rPr>
+          <w:lang w:val="ru-RU"/>
+        </w:rPr>
+      </w:pPr>
+      <w:r>
+        <w:rPr>
+          <w:lang w:val="ru-RU"/>
+        </w:rPr>
+        <w:t xml:space="preserve">1 сторона – ООО “НТЦ ИТ РОСА”, контактное лицо: технический директор Денис </w:t>
+      </w:r>
+      <w:proofErr w:type="spellStart"/>
+      <w:r>
+        <w:rPr>
+          <w:lang w:val="ru-RU"/>
+        </w:rPr>
+        <w:t>Силаков</w:t>
+      </w:r>
+      <w:proofErr w:type="spellEnd"/>
+      <w:r>
+        <w:rPr>
+          <w:lang w:val="ru-RU"/>
+        </w:rPr>
+        <w:t>.</w:t>
+      </w:r>
+    </w:p>
+    <w:p>
+      <w:pPr>
+        <w:rPr>
+          <w:lang w:val="ru-RU"/>
+        </w:rPr>
+      </w:pPr>
+      <w:r>
+        <w:rPr>
+          <w:lang w:val="ru-RU"/>
+        </w:rPr>
+        <w:t xml:space="preserve">2 сторона – группа студентов НИУ ВШЭ, </w:t>
+      </w:r>
+      <w:proofErr w:type="spellStart"/>
+      <w:r>
+        <w:t>RacoonSoft</w:t>
+      </w:r>
+      <w:proofErr w:type="spellEnd"/>
+      <w:r>
+        <w:rPr>
+          <w:lang w:val="ru-RU"/>
+        </w:rPr>
+        <w:t>, состав: Громов Евгений, Яковлев Дмитрий, Ериков Михаил. Контактное лицо: Громов Евгений.</w:t>
+      </w:r>
+    </w:p>
+    <w:p>
+      <w:pPr>
+        <w:rPr>
+          <w:lang w:val="ru-RU"/>
+        </w:rPr>
+      </w:pPr>
+    </w:p>
+    <w:p>
+      <w:pPr>
+        <w:rPr>
+          <w:lang w:val="ru-RU"/>
+        </w:rPr>
+      </w:pPr>
+    </w:p>
+    <w:p>
+      <w:pPr>
+        <w:rPr>
+          <w:lang w:val="ru-RU"/>
+        </w:rPr>
+      </w:pPr>
+    </w:p>
+    <w:p>
+      <w:pPr>
+        <w:spacing w:line="480" w:lineRule="auto"/>
+        <w:jc w:val="center"/>
+        <w:rPr>
+          <w:lang w:val="ru-RU"/>
+        </w:rPr>
+      </w:pPr>
+      <w:r>
+        <w:rPr>
+          <w:b/>
+          <w:sz w:val="24"/>
+          <w:szCs w:val="24"/>
+          <w:u w:val="single"/>
+          <w:lang w:val="ru-RU"/>
+        </w:rPr>
+        <w:t>Итоги общения:</w:t>
+      </w:r>
+    </w:p>
+    <w:p>
+      <w:pPr>
+        <w:jc w:val="both"/>
+        <w:rPr>
+          <w:lang w:val="ru-RU"/>
+        </w:rPr>
+      </w:pPr>
+      <w:r>
+        <w:rPr>
+          <w:lang w:val="ru-RU"/>
+        </w:rPr>
+        <w:t>Функциональные требования, предоставленные заказчику (</w:t>
+      </w:r>
+      <w:hyperlink r:id="rId21">
+        <w:r>
+          <w:rPr>
+            <w:color w:val="1155CC"/>
+            <w:u w:val="single"/>
+            <w:lang w:val="ru-RU"/>
+          </w:rPr>
+          <w:t>ссылка</w:t>
+        </w:r>
+      </w:hyperlink>
+      <w:r>
+        <w:rPr>
+          <w:lang w:val="ru-RU"/>
+        </w:rPr>
+        <w:t>), удовлетворяют требованиям заказчика в полном объеме.</w:t>
+      </w:r>
+    </w:p>
+    <w:p>
+      <w:pPr>
+        <w:rPr>
+          <w:rFonts w:ascii="Times New Roman" w:hAnsi="Times New Roman" w:cs="Times New Roman"/>
+          <w:highlight w:val="yellow"/>
+          <w:lang w:val="ru-RU"/>
+        </w:rPr>
+      </w:pPr>
+    </w:p>
+    <w:p>
+      <w:pPr>
+        <w:pStyle w:val="2"/>
+        <w:rPr>
+          <w:lang w:val="ru-RU"/>
+        </w:rPr>
+      </w:pPr>
+      <w:r>
         <w:rPr>
           <w:rFonts w:cs="Times New Roman"/>
+          <w:highlight w:val="yellow"/>
+          <w:lang w:val="ru-RU"/>
+        </w:rPr>
+        <w:br w:type="page"/>
+      </w:r>
+      <w:r>
+        <w:rPr>
+          <w:lang w:val="ru-RU"/>
+        </w:rPr>
+        <w:lastRenderedPageBreak/>
+        <w:t xml:space="preserve">Приложение </w:t>
+      </w:r>
+      <w:r>
+        <w:rPr>
+          <w:lang w:val="ru-RU"/>
+        </w:rPr>
+        <w:t>5. Протокол встреч</w:t>
+      </w:r>
+    </w:p>
+    <w:p>
+      <w:pPr>
+        <w:rPr>
+          <w:lang w:val="ru-RU"/>
+        </w:rPr>
+      </w:pPr>
+      <w:r>
+        <w:rPr>
+          <w:b/>
+          <w:u w:val="single"/>
+          <w:lang w:val="ru-RU"/>
+        </w:rPr>
+        <w:t>Место:</w:t>
+      </w:r>
+      <w:r>
+        <w:rPr>
+          <w:lang w:val="ru-RU"/>
+        </w:rPr>
+        <w:t xml:space="preserve"> общение проходило по электронной почте                      </w:t>
+      </w:r>
+      <w:r>
+        <w:rPr>
+          <w:lang w:val="ru-RU"/>
+        </w:rPr>
+        <w:tab/>
+      </w:r>
+      <w:r>
+        <w:rPr>
+          <w:lang w:val="ru-RU"/>
+        </w:rPr>
+        <w:tab/>
+        <w:t xml:space="preserve">        0</w:t>
+      </w:r>
+      <w:r>
+        <w:rPr>
+          <w:lang w:val="ru-RU"/>
+        </w:rPr>
+        <w:t>8.03.2016</w:t>
+      </w:r>
+    </w:p>
+    <w:p>
+      <w:pPr>
+        <w:rPr>
+          <w:lang w:val="ru-RU"/>
+        </w:rPr>
+      </w:pPr>
+    </w:p>
+    <w:p>
+      <w:pPr>
+        <w:jc w:val="center"/>
+        <w:rPr>
+          <w:lang w:val="ru-RU"/>
+        </w:rPr>
+      </w:pPr>
+      <w:r>
+        <w:rPr>
+          <w:sz w:val="28"/>
+          <w:szCs w:val="28"/>
+          <w:lang w:val="ru-RU"/>
+        </w:rPr>
+        <w:t>Тема: «</w:t>
+      </w:r>
+      <w:r>
+        <w:rPr>
+          <w:sz w:val="28"/>
+          <w:szCs w:val="28"/>
+          <w:lang w:val="ru-RU"/>
+        </w:rPr>
+        <w:t>Уточнение требований по выбору ветки разработки</w:t>
+      </w:r>
+      <w:r>
+        <w:rPr>
+          <w:sz w:val="28"/>
+          <w:szCs w:val="28"/>
+          <w:lang w:val="ru-RU"/>
+        </w:rPr>
+        <w:t>»</w:t>
+      </w:r>
+    </w:p>
+    <w:p>
+      <w:pPr>
+        <w:jc w:val="center"/>
+        <w:rPr>
+          <w:lang w:val="ru-RU"/>
+        </w:rPr>
+      </w:pPr>
+    </w:p>
+    <w:p>
+      <w:pPr>
+        <w:spacing w:line="480" w:lineRule="auto"/>
+        <w:jc w:val="center"/>
+        <w:rPr>
+          <w:lang w:val="ru-RU"/>
+        </w:rPr>
+      </w:pPr>
+      <w:r>
+        <w:rPr>
+          <w:b/>
+          <w:sz w:val="24"/>
+          <w:szCs w:val="24"/>
+          <w:u w:val="single"/>
+          <w:lang w:val="ru-RU"/>
+        </w:rPr>
+        <w:t xml:space="preserve">Участники: </w:t>
+      </w:r>
+    </w:p>
+    <w:p>
+      <w:pPr>
+        <w:rPr>
+          <w:lang w:val="ru-RU"/>
+        </w:rPr>
+      </w:pPr>
+      <w:r>
+        <w:rPr>
+          <w:lang w:val="ru-RU"/>
+        </w:rPr>
+        <w:t xml:space="preserve">1 сторона – ООО “НТЦ ИТ РОСА”, контактное лицо: технический директор Денис </w:t>
+      </w:r>
+      <w:proofErr w:type="spellStart"/>
+      <w:r>
+        <w:rPr>
+          <w:lang w:val="ru-RU"/>
+        </w:rPr>
+        <w:t>Силаков</w:t>
+      </w:r>
+      <w:proofErr w:type="spellEnd"/>
+      <w:r>
+        <w:rPr>
+          <w:lang w:val="ru-RU"/>
+        </w:rPr>
+        <w:t>.</w:t>
+      </w:r>
+    </w:p>
+    <w:p>
+      <w:pPr>
+        <w:rPr>
+          <w:lang w:val="ru-RU"/>
+        </w:rPr>
+      </w:pPr>
+      <w:r>
+        <w:rPr>
+          <w:lang w:val="ru-RU"/>
+        </w:rPr>
+        <w:t xml:space="preserve">2 сторона – группа студентов НИУ ВШЭ, </w:t>
+      </w:r>
+      <w:proofErr w:type="spellStart"/>
+      <w:r>
+        <w:t>RacoonSoft</w:t>
+      </w:r>
+      <w:proofErr w:type="spellEnd"/>
+      <w:r>
+        <w:rPr>
+          <w:lang w:val="ru-RU"/>
+        </w:rPr>
+        <w:t>, состав: Громов Евгений, Яковлев Дмитрий, Ериков Михаил. Контактное лицо: Громов Евгений.</w:t>
+      </w:r>
+    </w:p>
+    <w:p>
+      <w:pPr>
+        <w:rPr>
+          <w:lang w:val="ru-RU"/>
+        </w:rPr>
+      </w:pPr>
+    </w:p>
+    <w:p>
+      <w:pPr>
+        <w:rPr>
+          <w:lang w:val="ru-RU"/>
+        </w:rPr>
+      </w:pPr>
+    </w:p>
+    <w:p>
+      <w:pPr>
+        <w:rPr>
+          <w:lang w:val="ru-RU"/>
+        </w:rPr>
+      </w:pPr>
+    </w:p>
+    <w:p>
+      <w:pPr>
+        <w:spacing w:line="480" w:lineRule="auto"/>
+        <w:jc w:val="center"/>
+        <w:rPr>
+          <w:lang w:val="ru-RU"/>
+        </w:rPr>
+      </w:pPr>
+      <w:r>
+        <w:rPr>
+          <w:b/>
+          <w:sz w:val="24"/>
+          <w:szCs w:val="24"/>
+          <w:u w:val="single"/>
+          <w:lang w:val="ru-RU"/>
+        </w:rPr>
+        <w:t>Итоги общения:</w:t>
+      </w:r>
+    </w:p>
+    <w:p>
+      <w:pPr>
+        <w:jc w:val="both"/>
+        <w:rPr>
+          <w:lang w:val="ru-RU"/>
+        </w:rPr>
+      </w:pPr>
+      <w:r>
+        <w:rPr>
+          <w:lang w:val="ru-RU"/>
+        </w:rPr>
+        <w:t xml:space="preserve">Варианты для выбора ветки не подгружаются динамически, а указываются вручную в настройках </w:t>
+      </w:r>
+      <w:proofErr w:type="spellStart"/>
+      <w:r>
+        <w:rPr>
+          <w:lang w:val="ru-RU"/>
+        </w:rPr>
+        <w:t>локализатора</w:t>
+      </w:r>
+      <w:proofErr w:type="spellEnd"/>
+      <w:r>
+        <w:rPr>
+          <w:lang w:val="ru-RU"/>
+        </w:rPr>
+        <w:t xml:space="preserve">. </w:t>
+      </w:r>
+    </w:p>
+    <w:p>
+      <w:pPr>
+        <w:jc w:val="both"/>
+        <w:rPr>
+          <w:lang w:val="ru-RU"/>
+        </w:rPr>
+      </w:pPr>
+      <w:r>
+        <w:rPr>
+          <w:lang w:val="ru-RU"/>
+        </w:rPr>
+        <w:t>Согласованы изменения в ТЗ.</w:t>
+      </w:r>
+      <w:bookmarkStart w:id="106" w:name="_GoBack"/>
+      <w:bookmarkEnd w:id="106"/>
+    </w:p>
+    <w:p>
+      <w:pPr>
+        <w:rPr>
+          <w:rFonts w:ascii="Times New Roman" w:hAnsi="Times New Roman" w:cs="Times New Roman"/>
+          <w:highlight w:val="yellow"/>
+          <w:lang w:val="ru-RU"/>
+        </w:rPr>
+      </w:pPr>
+    </w:p>
+    <w:p>
+      <w:pPr>
+        <w:rPr>
+          <w:rFonts w:ascii="Times New Roman" w:eastAsiaTheme="majorEastAsia" w:hAnsi="Times New Roman" w:cs="Times New Roman"/>
+          <w:b/>
+          <w:sz w:val="52"/>
+          <w:szCs w:val="32"/>
           <w:lang w:val="ru-RU"/>
         </w:rPr>
       </w:pPr>
       <w:bookmarkStart w:id="107" w:name="_Toc432970692"/>
       <w:bookmarkStart w:id="108" w:name="_Toc434960480"/>
       <w:bookmarkStart w:id="109" w:name="_Toc441744025"/>
+      <w:r>
+        <w:rPr>
+          <w:rFonts w:cs="Times New Roman"/>
+          <w:lang w:val="ru-RU"/>
+        </w:rPr>
+        <w:br w:type="page"/>
+      </w:r>
+    </w:p>
+    <w:p>
+      <w:pPr>
+        <w:pStyle w:val="1"/>
+        <w:rPr>
+          <w:rFonts w:cs="Times New Roman"/>
+          <w:lang w:val="ru-RU"/>
+        </w:rPr>
+      </w:pPr>
       <w:r>
         <w:rPr>
           <w:rFonts w:cs="Times New Roman"/>
@@ -16098,6 +18204,7 @@
                 <w:lang w:val="ru-RU"/>
               </w:rPr>
             </w:pPr>
+            <w:proofErr w:type="spellStart"/>
             <w:r>
               <w:rPr>
                 <w:rFonts w:ascii="Times New Roman" w:hAnsi="Times New Roman" w:cs="Times New Roman"/>
@@ -16107,6 +18214,7 @@
               </w:rPr>
               <w:t>RacoonSoft</w:t>
             </w:r>
+            <w:proofErr w:type="spellEnd"/>
           </w:p>
         </w:tc>
         <w:tc>
@@ -16130,6 +18238,7 @@
                 <w:lang w:val="ru-RU"/>
               </w:rPr>
             </w:pPr>
+            <w:proofErr w:type="spellStart"/>
             <w:r>
               <w:rPr>
                 <w:rFonts w:ascii="Times New Roman" w:hAnsi="Times New Roman" w:cs="Times New Roman"/>
@@ -16147,8 +18256,29 @@
                 <w:sz w:val="24"/>
                 <w:szCs w:val="24"/>
               </w:rPr>
-              <w:t>ский писатель</w:t>
-            </w:r>
+              <w:t>ский</w:t>
+            </w:r>
+            <w:proofErr w:type="spellEnd"/>
+            <w:r>
+              <w:rPr>
+                <w:rFonts w:ascii="Times New Roman" w:hAnsi="Times New Roman" w:cs="Times New Roman"/>
+                <w:i/>
+                <w:sz w:val="24"/>
+                <w:szCs w:val="24"/>
+              </w:rPr>
+              <w:t xml:space="preserve"> </w:t>
+            </w:r>
+            <w:proofErr w:type="spellStart"/>
+            <w:r>
+              <w:rPr>
+                <w:rFonts w:ascii="Times New Roman" w:hAnsi="Times New Roman" w:cs="Times New Roman"/>
+                <w:i/>
+                <w:sz w:val="24"/>
+                <w:szCs w:val="24"/>
+              </w:rPr>
+              <w:t>писатель</w:t>
+            </w:r>
+            <w:proofErr w:type="spellEnd"/>
           </w:p>
         </w:tc>
         <w:tc>
@@ -16274,6 +18404,7 @@
                 <w:szCs w:val="24"/>
               </w:rPr>
             </w:pPr>
+            <w:proofErr w:type="spellStart"/>
             <w:r>
               <w:rPr>
                 <w:rFonts w:ascii="Times New Roman" w:hAnsi="Times New Roman" w:cs="Times New Roman"/>
@@ -16283,6 +18414,7 @@
               </w:rPr>
               <w:t>RacoonSoft</w:t>
             </w:r>
+            <w:proofErr w:type="spellEnd"/>
           </w:p>
         </w:tc>
         <w:tc>
@@ -16306,6 +18438,7 @@
                 <w:lang w:val="ru-RU"/>
               </w:rPr>
             </w:pPr>
+            <w:proofErr w:type="spellStart"/>
             <w:r>
               <w:rPr>
                 <w:rFonts w:ascii="Times New Roman" w:hAnsi="Times New Roman" w:cs="Times New Roman"/>
@@ -16316,6 +18449,7 @@
               </w:rPr>
               <w:t>Тестировщик</w:t>
             </w:r>
+            <w:proofErr w:type="spellEnd"/>
           </w:p>
         </w:tc>
         <w:tc>
@@ -16448,6 +18582,7 @@
                 <w:rFonts w:ascii="Times New Roman" w:hAnsi="Times New Roman" w:cs="Times New Roman"/>
               </w:rPr>
             </w:pPr>
+            <w:proofErr w:type="spellStart"/>
             <w:r>
               <w:rPr>
                 <w:rFonts w:ascii="Times New Roman" w:hAnsi="Times New Roman" w:cs="Times New Roman"/>
@@ -16457,6 +18592,7 @@
               </w:rPr>
               <w:t>RacoonSoft</w:t>
             </w:r>
+            <w:proofErr w:type="spellEnd"/>
           </w:p>
         </w:tc>
         <w:tc>
@@ -17248,9 +19384,9 @@
         <w:gridCol w:w="1087"/>
         <w:gridCol w:w="1276"/>
         <w:gridCol w:w="1417"/>
-        <w:gridCol w:w="1701"/>
-        <w:gridCol w:w="851"/>
-        <w:gridCol w:w="567"/>
+        <w:gridCol w:w="1163"/>
+        <w:gridCol w:w="992"/>
+        <w:gridCol w:w="964"/>
       </w:tblGrid>
       <w:tr>
         <w:trPr>
@@ -17271,14 +19407,52 @@
                 <w:szCs w:val="24"/>
               </w:rPr>
             </w:pPr>
+            <w:proofErr w:type="spellStart"/>
             <w:r>
               <w:rPr>
                 <w:rFonts w:ascii="Times New Roman" w:eastAsia="Calibri" w:hAnsi="Times New Roman" w:cs="Times New Roman"/>
                 <w:sz w:val="24"/>
                 <w:szCs w:val="24"/>
               </w:rPr>
-              <w:t>Лист регистрации изменений</w:t>
-            </w:r>
+              <w:t>Лист</w:t>
+            </w:r>
+            <w:proofErr w:type="spellEnd"/>
+            <w:r>
+              <w:rPr>
+                <w:rFonts w:ascii="Times New Roman" w:eastAsia="Calibri" w:hAnsi="Times New Roman" w:cs="Times New Roman"/>
+                <w:sz w:val="24"/>
+                <w:szCs w:val="24"/>
+              </w:rPr>
+              <w:t xml:space="preserve"> </w:t>
+            </w:r>
+            <w:proofErr w:type="spellStart"/>
+            <w:r>
+              <w:rPr>
+                <w:rFonts w:ascii="Times New Roman" w:eastAsia="Calibri" w:hAnsi="Times New Roman" w:cs="Times New Roman"/>
+                <w:sz w:val="24"/>
+                <w:szCs w:val="24"/>
+              </w:rPr>
+              <w:t>регистрации</w:t>
+            </w:r>
+            <w:proofErr w:type="spellEnd"/>
+            <w:r>
+              <w:rPr>
+                <w:rFonts w:ascii="Times New Roman" w:eastAsia="Calibri" w:hAnsi="Times New Roman" w:cs="Times New Roman"/>
+                <w:sz w:val="24"/>
+                <w:szCs w:val="24"/>
+              </w:rPr>
+              <w:t xml:space="preserve"> </w:t>
+            </w:r>
+            <w:proofErr w:type="spellStart"/>
+            <w:r>
+              <w:rPr>
+                <w:rFonts w:ascii="Times New Roman" w:eastAsia="Calibri" w:hAnsi="Times New Roman" w:cs="Times New Roman"/>
+                <w:sz w:val="24"/>
+                <w:szCs w:val="24"/>
+              </w:rPr>
+              <w:t>изменений</w:t>
+            </w:r>
+            <w:proofErr w:type="spellEnd"/>
           </w:p>
         </w:tc>
       </w:tr>
@@ -17302,13 +19476,59 @@
                 <w:szCs w:val="24"/>
               </w:rPr>
             </w:pPr>
+            <w:proofErr w:type="spellStart"/>
             <w:r>
               <w:rPr>
                 <w:rFonts w:ascii="Times New Roman" w:eastAsia="Calibri" w:hAnsi="Times New Roman" w:cs="Times New Roman"/>
                 <w:sz w:val="24"/>
                 <w:szCs w:val="24"/>
               </w:rPr>
-              <w:t>Номера листов (страниц)</w:t>
+              <w:t>Номера</w:t>
+            </w:r>
+            <w:proofErr w:type="spellEnd"/>
+            <w:r>
+              <w:rPr>
+                <w:rFonts w:ascii="Times New Roman" w:eastAsia="Calibri" w:hAnsi="Times New Roman" w:cs="Times New Roman"/>
+                <w:sz w:val="24"/>
+                <w:szCs w:val="24"/>
+              </w:rPr>
+              <w:t xml:space="preserve"> </w:t>
+            </w:r>
+            <w:proofErr w:type="spellStart"/>
+            <w:r>
+              <w:rPr>
+                <w:rFonts w:ascii="Times New Roman" w:eastAsia="Calibri" w:hAnsi="Times New Roman" w:cs="Times New Roman"/>
+                <w:sz w:val="24"/>
+                <w:szCs w:val="24"/>
+              </w:rPr>
+              <w:t>листов</w:t>
+            </w:r>
+            <w:proofErr w:type="spellEnd"/>
+            <w:r>
+              <w:rPr>
+                <w:rFonts w:ascii="Times New Roman" w:eastAsia="Calibri" w:hAnsi="Times New Roman" w:cs="Times New Roman"/>
+                <w:sz w:val="24"/>
+                <w:szCs w:val="24"/>
+              </w:rPr>
+              <w:t xml:space="preserve"> (</w:t>
+            </w:r>
+            <w:proofErr w:type="spellStart"/>
+            <w:r>
+              <w:rPr>
+                <w:rFonts w:ascii="Times New Roman" w:eastAsia="Calibri" w:hAnsi="Times New Roman" w:cs="Times New Roman"/>
+                <w:sz w:val="24"/>
+                <w:szCs w:val="24"/>
+              </w:rPr>
+              <w:t>страниц</w:t>
+            </w:r>
+            <w:proofErr w:type="spellEnd"/>
+            <w:r>
+              <w:rPr>
+                <w:rFonts w:ascii="Times New Roman" w:eastAsia="Calibri" w:hAnsi="Times New Roman" w:cs="Times New Roman"/>
+                <w:sz w:val="24"/>
+                <w:szCs w:val="24"/>
+              </w:rPr>
+              <w:t>)</w:t>
             </w:r>
           </w:p>
         </w:tc>
@@ -17362,13 +19582,23 @@
                 <w:sz w:val="24"/>
                 <w:szCs w:val="24"/>
               </w:rPr>
-              <w:t>№ документа</w:t>
-            </w:r>
+              <w:t xml:space="preserve">№ </w:t>
+            </w:r>
+            <w:proofErr w:type="spellStart"/>
+            <w:r>
+              <w:rPr>
+                <w:rFonts w:ascii="Times New Roman" w:eastAsia="Calibri" w:hAnsi="Times New Roman" w:cs="Times New Roman"/>
+                <w:sz w:val="24"/>
+                <w:szCs w:val="24"/>
+              </w:rPr>
+              <w:t>документа</w:t>
+            </w:r>
+            <w:proofErr w:type="spellEnd"/>
           </w:p>
         </w:tc>
         <w:tc>
           <w:tcPr>
-            <w:tcW w:w="1701" w:type="dxa"/>
+            <w:tcW w:w="1163" w:type="dxa"/>
             <w:vMerge w:val="restart"/>
             <w:vAlign w:val="center"/>
           </w:tcPr>
@@ -17390,20 +19620,19 @@
                 <w:szCs w:val="24"/>
                 <w:lang w:val="ru-RU"/>
               </w:rPr>
-              <w:t>Входящий № сопрово-дительно-</w:t>
-            </w:r>
-          </w:p>
-          <w:p>
-            <w:pPr>
-              <w:spacing w:after="0"/>
-              <w:jc w:val="center"/>
+              <w:t xml:space="preserve">Входящий № </w:t>
+            </w:r>
+            <w:proofErr w:type="spellStart"/>
+            <w:r>
               <w:rPr>
                 <w:rFonts w:ascii="Times New Roman" w:eastAsia="Calibri" w:hAnsi="Times New Roman" w:cs="Times New Roman"/>
                 <w:sz w:val="24"/>
                 <w:szCs w:val="24"/>
                 <w:lang w:val="ru-RU"/>
               </w:rPr>
-            </w:pPr>
+              <w:t>сопрово-дительно</w:t>
+            </w:r>
+            <w:proofErr w:type="spellEnd"/>
             <w:r>
               <w:rPr>
                 <w:rFonts w:ascii="Times New Roman" w:eastAsia="Calibri" w:hAnsi="Times New Roman" w:cs="Times New Roman"/>
@@ -17411,13 +19640,45 @@
                 <w:szCs w:val="24"/>
                 <w:lang w:val="ru-RU"/>
               </w:rPr>
-              <w:t>го докум. и дата</w:t>
+              <w:t>-</w:t>
+            </w:r>
+          </w:p>
+          <w:p>
+            <w:pPr>
+              <w:spacing w:after="0"/>
+              <w:jc w:val="center"/>
+              <w:rPr>
+                <w:rFonts w:ascii="Times New Roman" w:eastAsia="Calibri" w:hAnsi="Times New Roman" w:cs="Times New Roman"/>
+                <w:sz w:val="24"/>
+                <w:szCs w:val="24"/>
+                <w:lang w:val="ru-RU"/>
+              </w:rPr>
+            </w:pPr>
+            <w:proofErr w:type="spellStart"/>
+            <w:r>
+              <w:rPr>
+                <w:rFonts w:ascii="Times New Roman" w:eastAsia="Calibri" w:hAnsi="Times New Roman" w:cs="Times New Roman"/>
+                <w:sz w:val="24"/>
+                <w:szCs w:val="24"/>
+                <w:lang w:val="ru-RU"/>
+              </w:rPr>
+              <w:t>го</w:t>
+            </w:r>
+            <w:proofErr w:type="spellEnd"/>
+            <w:r>
+              <w:rPr>
+                <w:rFonts w:ascii="Times New Roman" w:eastAsia="Calibri" w:hAnsi="Times New Roman" w:cs="Times New Roman"/>
+                <w:sz w:val="24"/>
+                <w:szCs w:val="24"/>
+                <w:lang w:val="ru-RU"/>
+              </w:rPr>
+              <w:t xml:space="preserve"> докум. и дата</w:t>
             </w:r>
           </w:p>
         </w:tc>
         <w:tc>
           <w:tcPr>
-            <w:tcW w:w="851" w:type="dxa"/>
+            <w:tcW w:w="992" w:type="dxa"/>
             <w:vMerge w:val="restart"/>
             <w:vAlign w:val="center"/>
           </w:tcPr>
@@ -17431,19 +19692,29 @@
                 <w:szCs w:val="24"/>
               </w:rPr>
             </w:pPr>
+            <w:proofErr w:type="spellStart"/>
             <w:r>
               <w:rPr>
                 <w:rFonts w:ascii="Times New Roman" w:eastAsia="Calibri" w:hAnsi="Times New Roman" w:cs="Times New Roman"/>
                 <w:sz w:val="24"/>
                 <w:szCs w:val="24"/>
               </w:rPr>
-              <w:t>Подл.</w:t>
+              <w:t>Подл</w:t>
+            </w:r>
+            <w:proofErr w:type="spellEnd"/>
+            <w:r>
+              <w:rPr>
+                <w:rFonts w:ascii="Times New Roman" w:eastAsia="Calibri" w:hAnsi="Times New Roman" w:cs="Times New Roman"/>
+                <w:sz w:val="24"/>
+                <w:szCs w:val="24"/>
+              </w:rPr>
+              <w:t>.</w:t>
             </w:r>
           </w:p>
         </w:tc>
         <w:tc>
           <w:tcPr>
-            <w:tcW w:w="567" w:type="dxa"/>
+            <w:tcW w:w="964" w:type="dxa"/>
             <w:vMerge w:val="restart"/>
             <w:vAlign w:val="center"/>
           </w:tcPr>
@@ -17457,33 +19728,45 @@
                 <w:szCs w:val="24"/>
               </w:rPr>
             </w:pPr>
+            <w:proofErr w:type="spellStart"/>
             <w:r>
               <w:rPr>
                 <w:rFonts w:ascii="Times New Roman" w:eastAsia="Calibri" w:hAnsi="Times New Roman" w:cs="Times New Roman"/>
                 <w:sz w:val="24"/>
                 <w:szCs w:val="24"/>
               </w:rPr>
-              <w:t>Да-</w:t>
-            </w:r>
-          </w:p>
-          <w:p>
-            <w:pPr>
-              <w:spacing w:after="0"/>
-              <w:jc w:val="center"/>
+              <w:t>Да</w:t>
+            </w:r>
+            <w:proofErr w:type="spellEnd"/>
+            <w:r>
               <w:rPr>
                 <w:rFonts w:ascii="Times New Roman" w:eastAsia="Calibri" w:hAnsi="Times New Roman" w:cs="Times New Roman"/>
                 <w:sz w:val="24"/>
                 <w:szCs w:val="24"/>
               </w:rPr>
-            </w:pPr>
-            <w:r>
+              <w:t>-</w:t>
+            </w:r>
+          </w:p>
+          <w:p>
+            <w:pPr>
+              <w:spacing w:after="0"/>
+              <w:jc w:val="center"/>
               <w:rPr>
                 <w:rFonts w:ascii="Times New Roman" w:eastAsia="Calibri" w:hAnsi="Times New Roman" w:cs="Times New Roman"/>
                 <w:sz w:val="24"/>
                 <w:szCs w:val="24"/>
               </w:rPr>
+            </w:pPr>
+            <w:proofErr w:type="spellStart"/>
+            <w:r>
+              <w:rPr>
+                <w:rFonts w:ascii="Times New Roman" w:eastAsia="Calibri" w:hAnsi="Times New Roman" w:cs="Times New Roman"/>
+                <w:sz w:val="24"/>
+                <w:szCs w:val="24"/>
+              </w:rPr>
               <w:t>та</w:t>
             </w:r>
+            <w:proofErr w:type="spellEnd"/>
           </w:p>
         </w:tc>
       </w:tr>
@@ -17505,13 +19788,23 @@
                 <w:szCs w:val="20"/>
               </w:rPr>
             </w:pPr>
+            <w:proofErr w:type="spellStart"/>
             <w:r>
               <w:rPr>
                 <w:rFonts w:ascii="Times New Roman" w:eastAsia="Calibri" w:hAnsi="Times New Roman" w:cs="Times New Roman"/>
                 <w:sz w:val="20"/>
                 <w:szCs w:val="20"/>
               </w:rPr>
-              <w:t>Изм.</w:t>
+              <w:t>Изм</w:t>
+            </w:r>
+            <w:proofErr w:type="spellEnd"/>
+            <w:r>
+              <w:rPr>
+                <w:rFonts w:ascii="Times New Roman" w:eastAsia="Calibri" w:hAnsi="Times New Roman" w:cs="Times New Roman"/>
+                <w:sz w:val="20"/>
+                <w:szCs w:val="20"/>
+              </w:rPr>
+              <w:t>.</w:t>
             </w:r>
           </w:p>
         </w:tc>
@@ -17529,33 +19822,45 @@
                 <w:szCs w:val="20"/>
               </w:rPr>
             </w:pPr>
+            <w:proofErr w:type="spellStart"/>
             <w:r>
               <w:rPr>
                 <w:rFonts w:ascii="Times New Roman" w:eastAsia="Calibri" w:hAnsi="Times New Roman" w:cs="Times New Roman"/>
                 <w:sz w:val="20"/>
                 <w:szCs w:val="20"/>
               </w:rPr>
-              <w:t>Изменен-</w:t>
-            </w:r>
-          </w:p>
-          <w:p>
-            <w:pPr>
-              <w:spacing w:after="0"/>
-              <w:jc w:val="center"/>
+              <w:t>Изменен</w:t>
+            </w:r>
+            <w:proofErr w:type="spellEnd"/>
+            <w:r>
               <w:rPr>
                 <w:rFonts w:ascii="Times New Roman" w:eastAsia="Calibri" w:hAnsi="Times New Roman" w:cs="Times New Roman"/>
                 <w:sz w:val="20"/>
                 <w:szCs w:val="20"/>
               </w:rPr>
-            </w:pPr>
-            <w:r>
+              <w:t>-</w:t>
+            </w:r>
+          </w:p>
+          <w:p>
+            <w:pPr>
+              <w:spacing w:after="0"/>
+              <w:jc w:val="center"/>
               <w:rPr>
                 <w:rFonts w:ascii="Times New Roman" w:eastAsia="Calibri" w:hAnsi="Times New Roman" w:cs="Times New Roman"/>
                 <w:sz w:val="20"/>
                 <w:szCs w:val="20"/>
               </w:rPr>
+            </w:pPr>
+            <w:proofErr w:type="spellStart"/>
+            <w:r>
+              <w:rPr>
+                <w:rFonts w:ascii="Times New Roman" w:eastAsia="Calibri" w:hAnsi="Times New Roman" w:cs="Times New Roman"/>
+                <w:sz w:val="20"/>
+                <w:szCs w:val="20"/>
+              </w:rPr>
               <w:t>ных</w:t>
             </w:r>
+            <w:proofErr w:type="spellEnd"/>
           </w:p>
         </w:tc>
         <w:tc>
@@ -17572,33 +19877,45 @@
                 <w:szCs w:val="20"/>
               </w:rPr>
             </w:pPr>
+            <w:proofErr w:type="spellStart"/>
             <w:r>
               <w:rPr>
                 <w:rFonts w:ascii="Times New Roman" w:eastAsia="Calibri" w:hAnsi="Times New Roman" w:cs="Times New Roman"/>
                 <w:sz w:val="20"/>
                 <w:szCs w:val="20"/>
               </w:rPr>
-              <w:t>Заменен-</w:t>
-            </w:r>
-          </w:p>
-          <w:p>
-            <w:pPr>
-              <w:spacing w:after="0"/>
-              <w:jc w:val="center"/>
+              <w:t>Заменен</w:t>
+            </w:r>
+            <w:proofErr w:type="spellEnd"/>
+            <w:r>
               <w:rPr>
                 <w:rFonts w:ascii="Times New Roman" w:eastAsia="Calibri" w:hAnsi="Times New Roman" w:cs="Times New Roman"/>
                 <w:sz w:val="20"/>
                 <w:szCs w:val="20"/>
               </w:rPr>
-            </w:pPr>
-            <w:r>
+              <w:t>-</w:t>
+            </w:r>
+          </w:p>
+          <w:p>
+            <w:pPr>
+              <w:spacing w:after="0"/>
+              <w:jc w:val="center"/>
               <w:rPr>
                 <w:rFonts w:ascii="Times New Roman" w:eastAsia="Calibri" w:hAnsi="Times New Roman" w:cs="Times New Roman"/>
                 <w:sz w:val="20"/>
                 <w:szCs w:val="20"/>
               </w:rPr>
+            </w:pPr>
+            <w:proofErr w:type="spellStart"/>
+            <w:r>
+              <w:rPr>
+                <w:rFonts w:ascii="Times New Roman" w:eastAsia="Calibri" w:hAnsi="Times New Roman" w:cs="Times New Roman"/>
+                <w:sz w:val="20"/>
+                <w:szCs w:val="20"/>
+              </w:rPr>
               <w:t>ных</w:t>
             </w:r>
+            <w:proofErr w:type="spellEnd"/>
           </w:p>
         </w:tc>
         <w:tc>
@@ -17615,6 +19932,7 @@
                 <w:szCs w:val="20"/>
               </w:rPr>
             </w:pPr>
+            <w:proofErr w:type="spellStart"/>
             <w:r>
               <w:rPr>
                 <w:rFonts w:ascii="Times New Roman" w:eastAsia="Calibri" w:hAnsi="Times New Roman" w:cs="Times New Roman"/>
@@ -17623,6 +19941,7 @@
               </w:rPr>
               <w:t>новых</w:t>
             </w:r>
+            <w:proofErr w:type="spellEnd"/>
           </w:p>
         </w:tc>
         <w:tc>
@@ -17639,6 +19958,7 @@
                 <w:szCs w:val="20"/>
               </w:rPr>
             </w:pPr>
+            <w:proofErr w:type="spellStart"/>
             <w:r>
               <w:rPr>
                 <w:rFonts w:ascii="Times New Roman" w:eastAsia="Calibri" w:hAnsi="Times New Roman" w:cs="Times New Roman"/>
@@ -17647,6 +19967,7 @@
               </w:rPr>
               <w:t>аннулированных</w:t>
             </w:r>
+            <w:proofErr w:type="spellEnd"/>
           </w:p>
         </w:tc>
         <w:tc>
@@ -17683,7 +20004,7 @@
         </w:tc>
         <w:tc>
           <w:tcPr>
-            <w:tcW w:w="1701" w:type="dxa"/>
+            <w:tcW w:w="1163" w:type="dxa"/>
             <w:vMerge/>
             <w:vAlign w:val="center"/>
           </w:tcPr>
@@ -17699,7 +20020,7 @@
         </w:tc>
         <w:tc>
           <w:tcPr>
-            <w:tcW w:w="851" w:type="dxa"/>
+            <w:tcW w:w="992" w:type="dxa"/>
             <w:vMerge/>
             <w:vAlign w:val="center"/>
           </w:tcPr>
@@ -17715,7 +20036,7 @@
         </w:tc>
         <w:tc>
           <w:tcPr>
-            <w:tcW w:w="567" w:type="dxa"/>
+            <w:tcW w:w="964" w:type="dxa"/>
             <w:vMerge/>
             <w:vAlign w:val="center"/>
           </w:tcPr>
@@ -17745,8 +20066,17 @@
               <w:rPr>
                 <w:rFonts w:ascii="Times New Roman" w:eastAsia="Calibri" w:hAnsi="Times New Roman" w:cs="Times New Roman"/>
                 <w:sz w:val="28"/>
-              </w:rPr>
-            </w:pPr>
+                <w:lang w:val="ru-RU"/>
+              </w:rPr>
+            </w:pPr>
+            <w:r>
+              <w:rPr>
+                <w:rFonts w:ascii="Times New Roman" w:eastAsia="Calibri" w:hAnsi="Times New Roman" w:cs="Times New Roman"/>
+                <w:sz w:val="28"/>
+                <w:lang w:val="ru-RU"/>
+              </w:rPr>
+              <w:t>1</w:t>
+            </w:r>
           </w:p>
         </w:tc>
         <w:tc>
@@ -17760,8 +20090,17 @@
               <w:rPr>
                 <w:rFonts w:ascii="Times New Roman" w:eastAsia="Calibri" w:hAnsi="Times New Roman" w:cs="Times New Roman"/>
                 <w:sz w:val="28"/>
-              </w:rPr>
-            </w:pPr>
+                <w:lang w:val="ru-RU"/>
+              </w:rPr>
+            </w:pPr>
+            <w:r>
+              <w:rPr>
+                <w:rFonts w:ascii="Times New Roman" w:eastAsia="Calibri" w:hAnsi="Times New Roman" w:cs="Times New Roman"/>
+                <w:sz w:val="28"/>
+                <w:lang w:val="ru-RU"/>
+              </w:rPr>
+              <w:t>11</w:t>
+            </w:r>
           </w:p>
         </w:tc>
         <w:tc>
@@ -17775,8 +20114,17 @@
               <w:rPr>
                 <w:rFonts w:ascii="Times New Roman" w:eastAsia="Calibri" w:hAnsi="Times New Roman" w:cs="Times New Roman"/>
                 <w:sz w:val="28"/>
-              </w:rPr>
-            </w:pPr>
+                <w:lang w:val="ru-RU"/>
+              </w:rPr>
+            </w:pPr>
+            <w:r>
+              <w:rPr>
+                <w:rFonts w:ascii="Times New Roman" w:eastAsia="Calibri" w:hAnsi="Times New Roman" w:cs="Times New Roman"/>
+                <w:sz w:val="28"/>
+                <w:lang w:val="ru-RU"/>
+              </w:rPr>
+              <w:t>0</w:t>
+            </w:r>
           </w:p>
         </w:tc>
         <w:tc>
@@ -17790,8 +20138,17 @@
               <w:rPr>
                 <w:rFonts w:ascii="Times New Roman" w:eastAsia="Calibri" w:hAnsi="Times New Roman" w:cs="Times New Roman"/>
                 <w:sz w:val="28"/>
-              </w:rPr>
-            </w:pPr>
+                <w:lang w:val="ru-RU"/>
+              </w:rPr>
+            </w:pPr>
+            <w:r>
+              <w:rPr>
+                <w:rFonts w:ascii="Times New Roman" w:eastAsia="Calibri" w:hAnsi="Times New Roman" w:cs="Times New Roman"/>
+                <w:sz w:val="28"/>
+                <w:lang w:val="ru-RU"/>
+              </w:rPr>
+              <w:t>0</w:t>
+            </w:r>
           </w:p>
         </w:tc>
         <w:tc>
@@ -17805,8 +20162,17 @@
               <w:rPr>
                 <w:rFonts w:ascii="Times New Roman" w:eastAsia="Calibri" w:hAnsi="Times New Roman" w:cs="Times New Roman"/>
                 <w:sz w:val="28"/>
-              </w:rPr>
-            </w:pPr>
+                <w:lang w:val="ru-RU"/>
+              </w:rPr>
+            </w:pPr>
+            <w:r>
+              <w:rPr>
+                <w:rFonts w:ascii="Times New Roman" w:eastAsia="Calibri" w:hAnsi="Times New Roman" w:cs="Times New Roman"/>
+                <w:sz w:val="28"/>
+                <w:lang w:val="ru-RU"/>
+              </w:rPr>
+              <w:t>0</w:t>
+            </w:r>
           </w:p>
         </w:tc>
         <w:tc>
@@ -17820,8 +20186,17 @@
               <w:rPr>
                 <w:rFonts w:ascii="Times New Roman" w:eastAsia="Calibri" w:hAnsi="Times New Roman" w:cs="Times New Roman"/>
                 <w:sz w:val="28"/>
-              </w:rPr>
-            </w:pPr>
+                <w:lang w:val="ru-RU"/>
+              </w:rPr>
+            </w:pPr>
+            <w:r>
+              <w:rPr>
+                <w:rFonts w:ascii="Times New Roman" w:eastAsia="Calibri" w:hAnsi="Times New Roman" w:cs="Times New Roman"/>
+                <w:sz w:val="28"/>
+                <w:lang w:val="ru-RU"/>
+              </w:rPr>
+              <w:t>1</w:t>
+            </w:r>
           </w:p>
         </w:tc>
         <w:tc>
@@ -17835,13 +20210,37 @@
               <w:rPr>
                 <w:rFonts w:ascii="Times New Roman" w:eastAsia="Calibri" w:hAnsi="Times New Roman" w:cs="Times New Roman"/>
                 <w:sz w:val="28"/>
-              </w:rPr>
-            </w:pPr>
+                <w:lang w:val="ru-RU"/>
+              </w:rPr>
+            </w:pPr>
+            <w:r>
+              <w:rPr>
+                <w:rFonts w:ascii="Times New Roman" w:eastAsia="Calibri" w:hAnsi="Times New Roman" w:cs="Times New Roman"/>
+                <w:sz w:val="28"/>
+                <w:lang w:val="ru-RU"/>
+              </w:rPr>
+              <w:t xml:space="preserve">(оповещение по </w:t>
+            </w:r>
+            <w:r>
+              <w:rPr>
+                <w:rFonts w:ascii="Times New Roman" w:eastAsia="Calibri" w:hAnsi="Times New Roman" w:cs="Times New Roman"/>
+                <w:sz w:val="28"/>
+              </w:rPr>
+              <w:t>email</w:t>
+            </w:r>
+            <w:r>
+              <w:rPr>
+                <w:rFonts w:ascii="Times New Roman" w:eastAsia="Calibri" w:hAnsi="Times New Roman" w:cs="Times New Roman"/>
+                <w:sz w:val="28"/>
+                <w:lang w:val="ru-RU"/>
+              </w:rPr>
+              <w:t>)</w:t>
+            </w:r>
           </w:p>
         </w:tc>
         <w:tc>
           <w:tcPr>
-            <w:tcW w:w="1701" w:type="dxa"/>
+            <w:tcW w:w="1163" w:type="dxa"/>
             <w:vAlign w:val="center"/>
           </w:tcPr>
           <w:p>
@@ -17856,7 +20255,7 @@
         </w:tc>
         <w:tc>
           <w:tcPr>
-            <w:tcW w:w="851" w:type="dxa"/>
+            <w:tcW w:w="992" w:type="dxa"/>
             <w:vAlign w:val="center"/>
           </w:tcPr>
           <w:p>
@@ -17865,13 +20264,22 @@
               <w:rPr>
                 <w:rFonts w:ascii="Times New Roman" w:eastAsia="Calibri" w:hAnsi="Times New Roman" w:cs="Times New Roman"/>
                 <w:sz w:val="28"/>
-              </w:rPr>
-            </w:pPr>
+                <w:lang w:val="ru-RU"/>
+              </w:rPr>
+            </w:pPr>
+            <w:r>
+              <w:rPr>
+                <w:rFonts w:ascii="Times New Roman" w:eastAsia="Calibri" w:hAnsi="Times New Roman" w:cs="Times New Roman"/>
+                <w:sz w:val="28"/>
+                <w:lang w:val="ru-RU"/>
+              </w:rPr>
+              <w:t>Громов</w:t>
+            </w:r>
           </w:p>
         </w:tc>
         <w:tc>
           <w:tcPr>
-            <w:tcW w:w="567" w:type="dxa"/>
+            <w:tcW w:w="964" w:type="dxa"/>
             <w:vAlign w:val="center"/>
           </w:tcPr>
           <w:p>
@@ -17880,8 +20288,17 @@
               <w:rPr>
                 <w:rFonts w:ascii="Times New Roman" w:eastAsia="Calibri" w:hAnsi="Times New Roman" w:cs="Times New Roman"/>
                 <w:sz w:val="28"/>
-              </w:rPr>
-            </w:pPr>
+                <w:lang w:val="ru-RU"/>
+              </w:rPr>
+            </w:pPr>
+            <w:r>
+              <w:rPr>
+                <w:rFonts w:ascii="Times New Roman" w:eastAsia="Calibri" w:hAnsi="Times New Roman" w:cs="Times New Roman"/>
+                <w:sz w:val="28"/>
+                <w:lang w:val="ru-RU"/>
+              </w:rPr>
+              <w:t>08.03</w:t>
+            </w:r>
           </w:p>
         </w:tc>
       </w:tr>
@@ -17900,8 +20317,17 @@
               <w:rPr>
                 <w:rFonts w:ascii="Times New Roman" w:eastAsia="Calibri" w:hAnsi="Times New Roman" w:cs="Times New Roman"/>
                 <w:sz w:val="28"/>
-              </w:rPr>
-            </w:pPr>
+                <w:lang w:val="ru-RU"/>
+              </w:rPr>
+            </w:pPr>
+            <w:r>
+              <w:rPr>
+                <w:rFonts w:ascii="Times New Roman" w:eastAsia="Calibri" w:hAnsi="Times New Roman" w:cs="Times New Roman"/>
+                <w:sz w:val="28"/>
+                <w:lang w:val="ru-RU"/>
+              </w:rPr>
+              <w:t>2</w:t>
+            </w:r>
           </w:p>
         </w:tc>
         <w:tc>
@@ -17915,8 +20341,17 @@
               <w:rPr>
                 <w:rFonts w:ascii="Times New Roman" w:eastAsia="Calibri" w:hAnsi="Times New Roman" w:cs="Times New Roman"/>
                 <w:sz w:val="28"/>
-              </w:rPr>
-            </w:pPr>
+                <w:lang w:val="ru-RU"/>
+              </w:rPr>
+            </w:pPr>
+            <w:r>
+              <w:rPr>
+                <w:rFonts w:ascii="Times New Roman" w:eastAsia="Calibri" w:hAnsi="Times New Roman" w:cs="Times New Roman"/>
+                <w:sz w:val="28"/>
+                <w:lang w:val="ru-RU"/>
+              </w:rPr>
+              <w:t>8</w:t>
+            </w:r>
           </w:p>
         </w:tc>
         <w:tc>
@@ -17930,8 +20365,17 @@
               <w:rPr>
                 <w:rFonts w:ascii="Times New Roman" w:eastAsia="Calibri" w:hAnsi="Times New Roman" w:cs="Times New Roman"/>
                 <w:sz w:val="28"/>
-              </w:rPr>
-            </w:pPr>
+                <w:lang w:val="ru-RU"/>
+              </w:rPr>
+            </w:pPr>
+            <w:r>
+              <w:rPr>
+                <w:rFonts w:ascii="Times New Roman" w:eastAsia="Calibri" w:hAnsi="Times New Roman" w:cs="Times New Roman"/>
+                <w:sz w:val="28"/>
+                <w:lang w:val="ru-RU"/>
+              </w:rPr>
+              <w:t>0</w:t>
+            </w:r>
           </w:p>
         </w:tc>
         <w:tc>
@@ -17945,8 +20389,17 @@
               <w:rPr>
                 <w:rFonts w:ascii="Times New Roman" w:eastAsia="Calibri" w:hAnsi="Times New Roman" w:cs="Times New Roman"/>
                 <w:sz w:val="28"/>
-              </w:rPr>
-            </w:pPr>
+                <w:lang w:val="ru-RU"/>
+              </w:rPr>
+            </w:pPr>
+            <w:r>
+              <w:rPr>
+                <w:rFonts w:ascii="Times New Roman" w:eastAsia="Calibri" w:hAnsi="Times New Roman" w:cs="Times New Roman"/>
+                <w:sz w:val="28"/>
+                <w:lang w:val="ru-RU"/>
+              </w:rPr>
+              <w:t>0</w:t>
+            </w:r>
           </w:p>
         </w:tc>
         <w:tc>
@@ -17960,8 +20413,17 @@
               <w:rPr>
                 <w:rFonts w:ascii="Times New Roman" w:eastAsia="Calibri" w:hAnsi="Times New Roman" w:cs="Times New Roman"/>
                 <w:sz w:val="28"/>
-              </w:rPr>
-            </w:pPr>
+                <w:lang w:val="ru-RU"/>
+              </w:rPr>
+            </w:pPr>
+            <w:r>
+              <w:rPr>
+                <w:rFonts w:ascii="Times New Roman" w:eastAsia="Calibri" w:hAnsi="Times New Roman" w:cs="Times New Roman"/>
+                <w:sz w:val="28"/>
+                <w:lang w:val="ru-RU"/>
+              </w:rPr>
+              <w:t>0</w:t>
+            </w:r>
           </w:p>
         </w:tc>
         <w:tc>
@@ -17975,8 +20437,17 @@
               <w:rPr>
                 <w:rFonts w:ascii="Times New Roman" w:eastAsia="Calibri" w:hAnsi="Times New Roman" w:cs="Times New Roman"/>
                 <w:sz w:val="28"/>
-              </w:rPr>
-            </w:pPr>
+                <w:lang w:val="ru-RU"/>
+              </w:rPr>
+            </w:pPr>
+            <w:r>
+              <w:rPr>
+                <w:rFonts w:ascii="Times New Roman" w:eastAsia="Calibri" w:hAnsi="Times New Roman" w:cs="Times New Roman"/>
+                <w:sz w:val="28"/>
+                <w:lang w:val="ru-RU"/>
+              </w:rPr>
+              <w:t>1</w:t>
+            </w:r>
           </w:p>
         </w:tc>
         <w:tc>
@@ -17990,13 +20461,37 @@
               <w:rPr>
                 <w:rFonts w:ascii="Times New Roman" w:eastAsia="Calibri" w:hAnsi="Times New Roman" w:cs="Times New Roman"/>
                 <w:sz w:val="28"/>
-              </w:rPr>
-            </w:pPr>
+                <w:lang w:val="ru-RU"/>
+              </w:rPr>
+            </w:pPr>
+            <w:r>
+              <w:rPr>
+                <w:rFonts w:ascii="Times New Roman" w:eastAsia="Calibri" w:hAnsi="Times New Roman" w:cs="Times New Roman"/>
+                <w:sz w:val="28"/>
+                <w:lang w:val="ru-RU"/>
+              </w:rPr>
+              <w:t xml:space="preserve">(оповещение по </w:t>
+            </w:r>
+            <w:r>
+              <w:rPr>
+                <w:rFonts w:ascii="Times New Roman" w:eastAsia="Calibri" w:hAnsi="Times New Roman" w:cs="Times New Roman"/>
+                <w:sz w:val="28"/>
+              </w:rPr>
+              <w:t>email</w:t>
+            </w:r>
+            <w:r>
+              <w:rPr>
+                <w:rFonts w:ascii="Times New Roman" w:eastAsia="Calibri" w:hAnsi="Times New Roman" w:cs="Times New Roman"/>
+                <w:sz w:val="28"/>
+                <w:lang w:val="ru-RU"/>
+              </w:rPr>
+              <w:t>)</w:t>
+            </w:r>
           </w:p>
         </w:tc>
         <w:tc>
           <w:tcPr>
-            <w:tcW w:w="1701" w:type="dxa"/>
+            <w:tcW w:w="1163" w:type="dxa"/>
             <w:vAlign w:val="center"/>
           </w:tcPr>
           <w:p>
@@ -18011,7 +20506,7 @@
         </w:tc>
         <w:tc>
           <w:tcPr>
-            <w:tcW w:w="851" w:type="dxa"/>
+            <w:tcW w:w="992" w:type="dxa"/>
             <w:vAlign w:val="center"/>
           </w:tcPr>
           <w:p>
@@ -18020,13 +20515,22 @@
               <w:rPr>
                 <w:rFonts w:ascii="Times New Roman" w:eastAsia="Calibri" w:hAnsi="Times New Roman" w:cs="Times New Roman"/>
                 <w:sz w:val="28"/>
-              </w:rPr>
-            </w:pPr>
+                <w:lang w:val="ru-RU"/>
+              </w:rPr>
+            </w:pPr>
+            <w:r>
+              <w:rPr>
+                <w:rFonts w:ascii="Times New Roman" w:eastAsia="Calibri" w:hAnsi="Times New Roman" w:cs="Times New Roman"/>
+                <w:sz w:val="28"/>
+                <w:lang w:val="ru-RU"/>
+              </w:rPr>
+              <w:t>Громов</w:t>
+            </w:r>
           </w:p>
         </w:tc>
         <w:tc>
           <w:tcPr>
-            <w:tcW w:w="567" w:type="dxa"/>
+            <w:tcW w:w="964" w:type="dxa"/>
             <w:vAlign w:val="center"/>
           </w:tcPr>
           <w:p>
@@ -18035,8 +20539,17 @@
               <w:rPr>
                 <w:rFonts w:ascii="Times New Roman" w:eastAsia="Calibri" w:hAnsi="Times New Roman" w:cs="Times New Roman"/>
                 <w:sz w:val="28"/>
-              </w:rPr>
-            </w:pPr>
+                <w:lang w:val="ru-RU"/>
+              </w:rPr>
+            </w:pPr>
+            <w:r>
+              <w:rPr>
+                <w:rFonts w:ascii="Times New Roman" w:eastAsia="Calibri" w:hAnsi="Times New Roman" w:cs="Times New Roman"/>
+                <w:sz w:val="28"/>
+                <w:lang w:val="ru-RU"/>
+              </w:rPr>
+              <w:t>08.03</w:t>
+            </w:r>
           </w:p>
         </w:tc>
       </w:tr>
@@ -18055,6 +20568,7 @@
               <w:rPr>
                 <w:rFonts w:ascii="Times New Roman" w:eastAsia="Calibri" w:hAnsi="Times New Roman" w:cs="Times New Roman"/>
                 <w:sz w:val="28"/>
+                <w:lang w:val="ru-RU"/>
               </w:rPr>
             </w:pPr>
           </w:p>
@@ -18151,7 +20665,7 @@
         </w:tc>
         <w:tc>
           <w:tcPr>
-            <w:tcW w:w="1701" w:type="dxa"/>
+            <w:tcW w:w="1163" w:type="dxa"/>
             <w:vAlign w:val="center"/>
           </w:tcPr>
           <w:p>
@@ -18166,7 +20680,7 @@
         </w:tc>
         <w:tc>
           <w:tcPr>
-            <w:tcW w:w="851" w:type="dxa"/>
+            <w:tcW w:w="992" w:type="dxa"/>
             <w:vAlign w:val="center"/>
           </w:tcPr>
           <w:p>
@@ -18181,7 +20695,7 @@
         </w:tc>
         <w:tc>
           <w:tcPr>
-            <w:tcW w:w="567" w:type="dxa"/>
+            <w:tcW w:w="964" w:type="dxa"/>
             <w:vAlign w:val="center"/>
           </w:tcPr>
           <w:p>
@@ -18306,7 +20820,7 @@
         </w:tc>
         <w:tc>
           <w:tcPr>
-            <w:tcW w:w="1701" w:type="dxa"/>
+            <w:tcW w:w="1163" w:type="dxa"/>
             <w:vAlign w:val="center"/>
           </w:tcPr>
           <w:p>
@@ -18321,7 +20835,7 @@
         </w:tc>
         <w:tc>
           <w:tcPr>
-            <w:tcW w:w="851" w:type="dxa"/>
+            <w:tcW w:w="992" w:type="dxa"/>
             <w:vAlign w:val="center"/>
           </w:tcPr>
           <w:p>
@@ -18336,7 +20850,7 @@
         </w:tc>
         <w:tc>
           <w:tcPr>
-            <w:tcW w:w="567" w:type="dxa"/>
+            <w:tcW w:w="964" w:type="dxa"/>
             <w:vAlign w:val="center"/>
           </w:tcPr>
           <w:p>
@@ -18461,7 +20975,7 @@
         </w:tc>
         <w:tc>
           <w:tcPr>
-            <w:tcW w:w="1701" w:type="dxa"/>
+            <w:tcW w:w="1163" w:type="dxa"/>
             <w:vAlign w:val="center"/>
           </w:tcPr>
           <w:p>
@@ -18476,7 +20990,7 @@
         </w:tc>
         <w:tc>
           <w:tcPr>
-            <w:tcW w:w="851" w:type="dxa"/>
+            <w:tcW w:w="992" w:type="dxa"/>
             <w:vAlign w:val="center"/>
           </w:tcPr>
           <w:p>
@@ -18491,7 +21005,7 @@
         </w:tc>
         <w:tc>
           <w:tcPr>
-            <w:tcW w:w="567" w:type="dxa"/>
+            <w:tcW w:w="964" w:type="dxa"/>
             <w:vAlign w:val="center"/>
           </w:tcPr>
           <w:p>
@@ -18616,7 +21130,7 @@
         </w:tc>
         <w:tc>
           <w:tcPr>
-            <w:tcW w:w="1701" w:type="dxa"/>
+            <w:tcW w:w="1163" w:type="dxa"/>
             <w:vAlign w:val="center"/>
           </w:tcPr>
           <w:p>
@@ -18631,7 +21145,7 @@
         </w:tc>
         <w:tc>
           <w:tcPr>
-            <w:tcW w:w="851" w:type="dxa"/>
+            <w:tcW w:w="992" w:type="dxa"/>
             <w:vAlign w:val="center"/>
           </w:tcPr>
           <w:p>
@@ -18646,7 +21160,7 @@
         </w:tc>
         <w:tc>
           <w:tcPr>
-            <w:tcW w:w="567" w:type="dxa"/>
+            <w:tcW w:w="964" w:type="dxa"/>
             <w:vAlign w:val="center"/>
           </w:tcPr>
           <w:p>
@@ -18771,7 +21285,7 @@
         </w:tc>
         <w:tc>
           <w:tcPr>
-            <w:tcW w:w="1701" w:type="dxa"/>
+            <w:tcW w:w="1163" w:type="dxa"/>
             <w:vAlign w:val="center"/>
           </w:tcPr>
           <w:p>
@@ -18786,7 +21300,7 @@
         </w:tc>
         <w:tc>
           <w:tcPr>
-            <w:tcW w:w="851" w:type="dxa"/>
+            <w:tcW w:w="992" w:type="dxa"/>
             <w:vAlign w:val="center"/>
           </w:tcPr>
           <w:p>
@@ -18801,7 +21315,7 @@
         </w:tc>
         <w:tc>
           <w:tcPr>
-            <w:tcW w:w="567" w:type="dxa"/>
+            <w:tcW w:w="964" w:type="dxa"/>
             <w:vAlign w:val="center"/>
           </w:tcPr>
           <w:p>
@@ -18926,7 +21440,7 @@
         </w:tc>
         <w:tc>
           <w:tcPr>
-            <w:tcW w:w="1701" w:type="dxa"/>
+            <w:tcW w:w="1163" w:type="dxa"/>
             <w:vAlign w:val="center"/>
           </w:tcPr>
           <w:p>
@@ -18941,7 +21455,7 @@
         </w:tc>
         <w:tc>
           <w:tcPr>
-            <w:tcW w:w="851" w:type="dxa"/>
+            <w:tcW w:w="992" w:type="dxa"/>
             <w:vAlign w:val="center"/>
           </w:tcPr>
           <w:p>
@@ -18956,7 +21470,7 @@
         </w:tc>
         <w:tc>
           <w:tcPr>
-            <w:tcW w:w="567" w:type="dxa"/>
+            <w:tcW w:w="964" w:type="dxa"/>
             <w:vAlign w:val="center"/>
           </w:tcPr>
           <w:p>
@@ -19081,7 +21595,7 @@
         </w:tc>
         <w:tc>
           <w:tcPr>
-            <w:tcW w:w="1701" w:type="dxa"/>
+            <w:tcW w:w="1163" w:type="dxa"/>
             <w:vAlign w:val="center"/>
           </w:tcPr>
           <w:p>
@@ -19096,7 +21610,7 @@
         </w:tc>
         <w:tc>
           <w:tcPr>
-            <w:tcW w:w="851" w:type="dxa"/>
+            <w:tcW w:w="992" w:type="dxa"/>
             <w:vAlign w:val="center"/>
           </w:tcPr>
           <w:p>
@@ -19111,7 +21625,7 @@
         </w:tc>
         <w:tc>
           <w:tcPr>
-            <w:tcW w:w="567" w:type="dxa"/>
+            <w:tcW w:w="964" w:type="dxa"/>
             <w:vAlign w:val="center"/>
           </w:tcPr>
           <w:p>
@@ -19236,7 +21750,7 @@
         </w:tc>
         <w:tc>
           <w:tcPr>
-            <w:tcW w:w="1701" w:type="dxa"/>
+            <w:tcW w:w="1163" w:type="dxa"/>
             <w:vAlign w:val="center"/>
           </w:tcPr>
           <w:p>
@@ -19251,7 +21765,7 @@
         </w:tc>
         <w:tc>
           <w:tcPr>
-            <w:tcW w:w="851" w:type="dxa"/>
+            <w:tcW w:w="992" w:type="dxa"/>
             <w:vAlign w:val="center"/>
           </w:tcPr>
           <w:p>
@@ -19266,7 +21780,7 @@
         </w:tc>
         <w:tc>
           <w:tcPr>
-            <w:tcW w:w="567" w:type="dxa"/>
+            <w:tcW w:w="964" w:type="dxa"/>
             <w:vAlign w:val="center"/>
           </w:tcPr>
           <w:p>
@@ -19391,7 +21905,7 @@
         </w:tc>
         <w:tc>
           <w:tcPr>
-            <w:tcW w:w="1701" w:type="dxa"/>
+            <w:tcW w:w="1163" w:type="dxa"/>
             <w:vAlign w:val="center"/>
           </w:tcPr>
           <w:p>
@@ -19406,7 +21920,7 @@
         </w:tc>
         <w:tc>
           <w:tcPr>
-            <w:tcW w:w="851" w:type="dxa"/>
+            <w:tcW w:w="992" w:type="dxa"/>
             <w:vAlign w:val="center"/>
           </w:tcPr>
           <w:p>
@@ -19421,7 +21935,7 @@
         </w:tc>
         <w:tc>
           <w:tcPr>
-            <w:tcW w:w="567" w:type="dxa"/>
+            <w:tcW w:w="964" w:type="dxa"/>
             <w:vAlign w:val="center"/>
           </w:tcPr>
           <w:p>
@@ -19546,7 +22060,7 @@
         </w:tc>
         <w:tc>
           <w:tcPr>
-            <w:tcW w:w="1701" w:type="dxa"/>
+            <w:tcW w:w="1163" w:type="dxa"/>
             <w:vAlign w:val="center"/>
           </w:tcPr>
           <w:p>
@@ -19561,7 +22075,7 @@
         </w:tc>
         <w:tc>
           <w:tcPr>
-            <w:tcW w:w="851" w:type="dxa"/>
+            <w:tcW w:w="992" w:type="dxa"/>
             <w:vAlign w:val="center"/>
           </w:tcPr>
           <w:p>
@@ -19576,7 +22090,7 @@
         </w:tc>
         <w:tc>
           <w:tcPr>
-            <w:tcW w:w="567" w:type="dxa"/>
+            <w:tcW w:w="964" w:type="dxa"/>
             <w:vAlign w:val="center"/>
           </w:tcPr>
           <w:p>
@@ -19701,7 +22215,7 @@
         </w:tc>
         <w:tc>
           <w:tcPr>
-            <w:tcW w:w="1701" w:type="dxa"/>
+            <w:tcW w:w="1163" w:type="dxa"/>
             <w:vAlign w:val="center"/>
           </w:tcPr>
           <w:p>
@@ -19716,7 +22230,7 @@
         </w:tc>
         <w:tc>
           <w:tcPr>
-            <w:tcW w:w="851" w:type="dxa"/>
+            <w:tcW w:w="992" w:type="dxa"/>
             <w:vAlign w:val="center"/>
           </w:tcPr>
           <w:p>
@@ -19731,7 +22245,7 @@
         </w:tc>
         <w:tc>
           <w:tcPr>
-            <w:tcW w:w="567" w:type="dxa"/>
+            <w:tcW w:w="964" w:type="dxa"/>
             <w:vAlign w:val="center"/>
           </w:tcPr>
           <w:p>
@@ -19856,7 +22370,7 @@
         </w:tc>
         <w:tc>
           <w:tcPr>
-            <w:tcW w:w="1701" w:type="dxa"/>
+            <w:tcW w:w="1163" w:type="dxa"/>
             <w:vAlign w:val="center"/>
           </w:tcPr>
           <w:p>
@@ -19871,7 +22385,7 @@
         </w:tc>
         <w:tc>
           <w:tcPr>
-            <w:tcW w:w="851" w:type="dxa"/>
+            <w:tcW w:w="992" w:type="dxa"/>
             <w:vAlign w:val="center"/>
           </w:tcPr>
           <w:p>
@@ -19886,7 +22400,7 @@
         </w:tc>
         <w:tc>
           <w:tcPr>
-            <w:tcW w:w="567" w:type="dxa"/>
+            <w:tcW w:w="964" w:type="dxa"/>
             <w:vAlign w:val="center"/>
           </w:tcPr>
           <w:p>
@@ -20011,7 +22525,7 @@
         </w:tc>
         <w:tc>
           <w:tcPr>
-            <w:tcW w:w="1701" w:type="dxa"/>
+            <w:tcW w:w="1163" w:type="dxa"/>
             <w:vAlign w:val="center"/>
           </w:tcPr>
           <w:p>
@@ -20026,7 +22540,7 @@
         </w:tc>
         <w:tc>
           <w:tcPr>
-            <w:tcW w:w="851" w:type="dxa"/>
+            <w:tcW w:w="992" w:type="dxa"/>
             <w:vAlign w:val="center"/>
           </w:tcPr>
           <w:p>
@@ -20041,7 +22555,7 @@
         </w:tc>
         <w:tc>
           <w:tcPr>
-            <w:tcW w:w="567" w:type="dxa"/>
+            <w:tcW w:w="964" w:type="dxa"/>
             <w:vAlign w:val="center"/>
           </w:tcPr>
           <w:p>
@@ -20065,8 +22579,8 @@
       </w:pPr>
     </w:p>
     <w:sectPr>
-      <w:headerReference w:type="default" r:id="rId20"/>
-      <w:footerReference w:type="default" r:id="rId21"/>
+      <w:headerReference w:type="default" r:id="rId22"/>
+      <w:footerReference w:type="default" r:id="rId23"/>
       <w:pgSz w:w="12240" w:h="15840"/>
       <w:pgMar w:top="1440" w:right="1440" w:bottom="1440" w:left="1440" w:header="720" w:footer="720" w:gutter="0"/>
       <w:cols w:space="720"/>
@@ -20525,11 +23039,19 @@
               <w:lang w:val="ru-RU" w:eastAsia="ru-RU"/>
             </w:rPr>
           </w:pPr>
+          <w:proofErr w:type="spellStart"/>
           <w:r>
             <w:rPr>
               <w:lang w:val="ru-RU" w:eastAsia="ru-RU"/>
             </w:rPr>
-            <w:t>Взам. инв. №</w:t>
+            <w:t>Взам</w:t>
+          </w:r>
+          <w:proofErr w:type="spellEnd"/>
+          <w:r>
+            <w:rPr>
+              <w:lang w:val="ru-RU" w:eastAsia="ru-RU"/>
+            </w:rPr>
+            <w:t>. инв. №</w:t>
           </w:r>
         </w:p>
       </w:tc>
@@ -20548,7 +23070,21 @@
             <w:rPr>
               <w:lang w:val="ru-RU" w:eastAsia="ru-RU"/>
             </w:rPr>
-            <w:t>Инв. № дубл.</w:t>
+            <w:t xml:space="preserve">Инв. № </w:t>
+          </w:r>
+          <w:proofErr w:type="spellStart"/>
+          <w:r>
+            <w:rPr>
+              <w:lang w:val="ru-RU" w:eastAsia="ru-RU"/>
+            </w:rPr>
+            <w:t>дубл</w:t>
+          </w:r>
+          <w:proofErr w:type="spellEnd"/>
+          <w:r>
+            <w:rPr>
+              <w:lang w:val="ru-RU" w:eastAsia="ru-RU"/>
+            </w:rPr>
+            <w:t>.</w:t>
           </w:r>
         </w:p>
       </w:tc>
@@ -20694,7 +23230,6 @@
         <w:docPartUnique/>
       </w:docPartObj>
     </w:sdtPr>
-    <w:sdtEndPr/>
     <w:sdtContent>
       <w:p>
         <w:pPr>
@@ -20715,7 +23250,7 @@
             <w:noProof/>
             <w:lang w:val="ru-RU"/>
           </w:rPr>
-          <w:t>15</w:t>
+          <w:t>22</w:t>
         </w:r>
         <w:r>
           <w:fldChar w:fldCharType="end"/>
@@ -24546,6 +27081,119 @@
     </w:lvl>
   </w:abstractNum>
   <w:abstractNum w:abstractNumId="37">
+    <w:nsid w:val="6EAD3621"/>
+    <w:multiLevelType w:val="multilevel"/>
+    <w:tmpl w:val="66A65A38"/>
+    <w:lvl w:ilvl="0">
+      <w:start w:val="1"/>
+      <w:numFmt w:val="decimal"/>
+      <w:lvlText w:val="%1."/>
+      <w:lvlJc w:val="left"/>
+      <w:pPr>
+        <w:ind w:left="360" w:hanging="360"/>
+      </w:pPr>
+      <w:rPr>
+        <w:rFonts w:hint="default"/>
+      </w:rPr>
+    </w:lvl>
+    <w:lvl w:ilvl="1">
+      <w:start w:val="1"/>
+      <w:numFmt w:val="decimal"/>
+      <w:lvlText w:val="%2."/>
+      <w:lvlJc w:val="left"/>
+      <w:pPr>
+        <w:ind w:left="792" w:hanging="432"/>
+      </w:pPr>
+      <w:rPr>
+        <w:rFonts w:hint="default"/>
+      </w:rPr>
+    </w:lvl>
+    <w:lvl w:ilvl="2">
+      <w:start w:val="1"/>
+      <w:numFmt w:val="decimal"/>
+      <w:lvlText w:val="%3."/>
+      <w:lvlJc w:val="left"/>
+      <w:pPr>
+        <w:ind w:left="1224" w:hanging="504"/>
+      </w:pPr>
+      <w:rPr>
+        <w:rFonts w:hint="default"/>
+      </w:rPr>
+    </w:lvl>
+    <w:lvl w:ilvl="3">
+      <w:start w:val="1"/>
+      <w:numFmt w:val="decimal"/>
+      <w:lvlText w:val="%4."/>
+      <w:lvlJc w:val="left"/>
+      <w:pPr>
+        <w:ind w:left="1728" w:hanging="648"/>
+      </w:pPr>
+      <w:rPr>
+        <w:rFonts w:hint="default"/>
+      </w:rPr>
+    </w:lvl>
+    <w:lvl w:ilvl="4">
+      <w:start w:val="1"/>
+      <w:numFmt w:val="decimal"/>
+      <w:lvlText w:val="%5."/>
+      <w:lvlJc w:val="left"/>
+      <w:pPr>
+        <w:ind w:left="2232" w:hanging="792"/>
+      </w:pPr>
+      <w:rPr>
+        <w:rFonts w:hint="default"/>
+      </w:rPr>
+    </w:lvl>
+    <w:lvl w:ilvl="5">
+      <w:start w:val="1"/>
+      <w:numFmt w:val="decimal"/>
+      <w:lvlText w:val="%1.%2.%3.%4.%5.%6."/>
+      <w:lvlJc w:val="left"/>
+      <w:pPr>
+        <w:ind w:left="2736" w:hanging="936"/>
+      </w:pPr>
+      <w:rPr>
+        <w:rFonts w:hint="default"/>
+      </w:rPr>
+    </w:lvl>
+    <w:lvl w:ilvl="6">
+      <w:start w:val="1"/>
+      <w:numFmt w:val="decimal"/>
+      <w:lvlText w:val="%1.%2.%3.%4.%5.%6.%7."/>
+      <w:lvlJc w:val="left"/>
+      <w:pPr>
+        <w:ind w:left="3240" w:hanging="1080"/>
+      </w:pPr>
+      <w:rPr>
+        <w:rFonts w:hint="default"/>
+      </w:rPr>
+    </w:lvl>
+    <w:lvl w:ilvl="7">
+      <w:start w:val="1"/>
+      <w:numFmt w:val="decimal"/>
+      <w:lvlText w:val="%1.%2.%3.%4.%5.%6.%7.%8."/>
+      <w:lvlJc w:val="left"/>
+      <w:pPr>
+        <w:ind w:left="3744" w:hanging="1224"/>
+      </w:pPr>
+      <w:rPr>
+        <w:rFonts w:hint="default"/>
+      </w:rPr>
+    </w:lvl>
+    <w:lvl w:ilvl="8">
+      <w:start w:val="1"/>
+      <w:numFmt w:val="decimal"/>
+      <w:lvlText w:val="%1.%2.%3.%4.%5.%6.%7.%8.%9."/>
+      <w:lvlJc w:val="left"/>
+      <w:pPr>
+        <w:ind w:left="4320" w:hanging="1440"/>
+      </w:pPr>
+      <w:rPr>
+        <w:rFonts w:hint="default"/>
+      </w:rPr>
+    </w:lvl>
+  </w:abstractNum>
+  <w:abstractNum w:abstractNumId="38">
     <w:nsid w:val="73106D36"/>
     <w:multiLevelType w:val="hybridMultilevel"/>
     <w:tmpl w:val="470AC71A"/>
@@ -24631,7 +27279,7 @@
       </w:pPr>
     </w:lvl>
   </w:abstractNum>
-  <w:abstractNum w:abstractNumId="38">
+  <w:abstractNum w:abstractNumId="39">
     <w:nsid w:val="73875495"/>
     <w:multiLevelType w:val="multilevel"/>
     <w:tmpl w:val="9E4EADCC"/>
@@ -24691,7 +27339,7 @@
       <w:lvlJc w:val="left"/>
     </w:lvl>
   </w:abstractNum>
-  <w:abstractNum w:abstractNumId="39">
+  <w:abstractNum w:abstractNumId="40">
     <w:nsid w:val="73D90F76"/>
     <w:multiLevelType w:val="hybridMultilevel"/>
     <w:tmpl w:val="8CF29C7C"/>
@@ -24804,7 +27452,7 @@
       </w:rPr>
     </w:lvl>
   </w:abstractNum>
-  <w:abstractNum w:abstractNumId="40">
+  <w:abstractNum w:abstractNumId="41">
     <w:nsid w:val="74AD60D8"/>
     <w:multiLevelType w:val="hybridMultilevel"/>
     <w:tmpl w:val="35127062"/>
@@ -24890,7 +27538,7 @@
       </w:pPr>
     </w:lvl>
   </w:abstractNum>
-  <w:abstractNum w:abstractNumId="41">
+  <w:abstractNum w:abstractNumId="42">
     <w:nsid w:val="772E7C4F"/>
     <w:multiLevelType w:val="multilevel"/>
     <w:tmpl w:val="35C413A0"/>
@@ -25003,7 +27651,7 @@
       </w:rPr>
     </w:lvl>
   </w:abstractNum>
-  <w:abstractNum w:abstractNumId="42">
+  <w:abstractNum w:abstractNumId="43">
     <w:nsid w:val="793071B1"/>
     <w:multiLevelType w:val="multilevel"/>
     <w:tmpl w:val="0419001F"/>
@@ -25089,7 +27737,7 @@
       </w:pPr>
     </w:lvl>
   </w:abstractNum>
-  <w:abstractNum w:abstractNumId="43">
+  <w:abstractNum w:abstractNumId="44">
     <w:nsid w:val="7C412BF7"/>
     <w:multiLevelType w:val="hybridMultilevel"/>
     <w:tmpl w:val="ABB6097E"/>
@@ -25176,7 +27824,7 @@
     </w:lvl>
   </w:abstractNum>
   <w:num w:numId="1">
-    <w:abstractNumId w:val="43"/>
+    <w:abstractNumId w:val="44"/>
   </w:num>
   <w:num w:numId="2">
     <w:abstractNumId w:val="29"/>
@@ -25191,10 +27839,10 @@
     <w:abstractNumId w:val="16"/>
   </w:num>
   <w:num w:numId="6">
-    <w:abstractNumId w:val="37"/>
+    <w:abstractNumId w:val="38"/>
   </w:num>
   <w:num w:numId="7">
-    <w:abstractNumId w:val="42"/>
+    <w:abstractNumId w:val="43"/>
   </w:num>
   <w:num w:numId="8">
     <w:abstractNumId w:val="13"/>
@@ -25230,7 +27878,7 @@
     <w:abstractNumId w:val="28"/>
   </w:num>
   <w:num w:numId="19">
-    <w:abstractNumId w:val="40"/>
+    <w:abstractNumId w:val="41"/>
   </w:num>
   <w:num w:numId="20">
     <w:abstractNumId w:val="14"/>
@@ -25239,7 +27887,7 @@
     <w:abstractNumId w:val="10"/>
   </w:num>
   <w:num w:numId="22">
-    <w:abstractNumId w:val="41"/>
+    <w:abstractNumId w:val="42"/>
   </w:num>
   <w:num w:numId="23">
     <w:abstractNumId w:val="30"/>
@@ -25260,7 +27908,7 @@
     <w:abstractNumId w:val="1"/>
   </w:num>
   <w:num w:numId="29">
-    <w:abstractNumId w:val="39"/>
+    <w:abstractNumId w:val="40"/>
   </w:num>
   <w:num w:numId="30">
     <w:abstractNumId w:val="4"/>
@@ -25305,7 +27953,7 @@
     <w:abstractNumId w:val="20"/>
   </w:num>
   <w:num w:numId="44">
-    <w:abstractNumId w:val="38"/>
+    <w:abstractNumId w:val="39"/>
     <w:lvlOverride w:ilvl="0">
       <w:lvl w:ilvl="0">
         <w:start w:val="1"/>
@@ -25319,7 +27967,10 @@
     </w:lvlOverride>
   </w:num>
   <w:num w:numId="45">
-    <w:abstractNumId w:val="38"/>
+    <w:abstractNumId w:val="39"/>
+  </w:num>
+  <w:num w:numId="46">
+    <w:abstractNumId w:val="37"/>
   </w:num>
 </w:numbering>
 </file>
@@ -25521,7 +28172,7 @@
     <w:lsdException w:name="Medium Shading 2 Accent 1" w:uiPriority="64"/>
     <w:lsdException w:name="Medium List 1 Accent 1" w:uiPriority="65"/>
     <w:lsdException w:name="Revision" w:semiHidden="1"/>
-    <w:lsdException w:name="List Paragraph" w:uiPriority="34" w:qFormat="1"/>
+    <w:lsdException w:name="List Paragraph" w:uiPriority="0" w:qFormat="1"/>
     <w:lsdException w:name="Quote" w:uiPriority="29" w:qFormat="1"/>
     <w:lsdException w:name="Intense Quote" w:uiPriority="30" w:qFormat="1"/>
     <w:lsdException w:name="Medium List 2 Accent 1" w:uiPriority="66"/>
@@ -26024,7 +28675,6 @@
   <w:style w:type="paragraph" w:styleId="a6">
     <w:name w:val="List Paragraph"/>
     <w:basedOn w:val="a"/>
-    <w:uiPriority w:val="34"/>
     <w:qFormat/>
     <w:rsid w:val="00981EE9"/>
     <w:pPr>
@@ -26758,7 +29408,7 @@
 </file>
 
 <file path=customXml/itemProps1.xml><?xml version="1.0" encoding="utf-8"?>
-<ds:datastoreItem xmlns:ds="http://schemas.openxmlformats.org/officeDocument/2006/customXml" ds:itemID="{711792F1-2DCA-4289-B793-08CABBE023A8}">
+<ds:datastoreItem xmlns:ds="http://schemas.openxmlformats.org/officeDocument/2006/customXml" ds:itemID="{A19D5165-E890-43B7-ACE0-1E97759F02F0}">
   <ds:schemaRefs>
     <ds:schemaRef ds:uri="http://schemas.openxmlformats.org/officeDocument/2006/bibliography"/>
   </ds:schemaRefs>

--- a/docs/Тз Локализатор.docx
+++ b/docs/Тз Локализатор.docx
@@ -17934,8 +17934,6 @@
         </w:rPr>
         <w:t>Согласованы изменения в ТЗ.</w:t>
       </w:r>
-      <w:bookmarkStart w:id="106" w:name="_GoBack"/>
-      <w:bookmarkEnd w:id="106"/>
     </w:p>
     <w:p>
       <w:pPr>
@@ -17956,9 +17954,9 @@
           <w:lang w:val="ru-RU"/>
         </w:rPr>
       </w:pPr>
-      <w:bookmarkStart w:id="107" w:name="_Toc432970692"/>
-      <w:bookmarkStart w:id="108" w:name="_Toc434960480"/>
-      <w:bookmarkStart w:id="109" w:name="_Toc441744025"/>
+      <w:bookmarkStart w:id="106" w:name="_Toc432970692"/>
+      <w:bookmarkStart w:id="107" w:name="_Toc434960480"/>
+      <w:bookmarkStart w:id="108" w:name="_Toc441744025"/>
       <w:r>
         <w:rPr>
           <w:rFonts w:cs="Times New Roman"/>
@@ -17983,9 +17981,9 @@
         <w:lastRenderedPageBreak/>
         <w:t>Составили</w:t>
       </w:r>
+      <w:bookmarkEnd w:id="106"/>
       <w:bookmarkEnd w:id="107"/>
       <w:bookmarkEnd w:id="108"/>
-      <w:bookmarkEnd w:id="109"/>
     </w:p>
     <w:tbl>
       <w:tblPr>
@@ -18279,6 +18277,16 @@
               <w:t>писатель</w:t>
             </w:r>
             <w:proofErr w:type="spellEnd"/>
+            <w:r>
+              <w:rPr>
+                <w:rFonts w:ascii="Times New Roman" w:hAnsi="Times New Roman" w:cs="Times New Roman"/>
+                <w:i/>
+                <w:sz w:val="24"/>
+                <w:szCs w:val="24"/>
+                <w:lang w:val="ru-RU"/>
+              </w:rPr>
+              <w:t>, разработчик</w:t>
+            </w:r>
           </w:p>
         </w:tc>
         <w:tc>
@@ -18622,6 +18630,19 @@
               </w:rPr>
               <w:t>Менеджер Проекта</w:t>
             </w:r>
+            <w:r>
+              <w:rPr>
+                <w:rFonts w:ascii="Times New Roman" w:hAnsi="Times New Roman" w:cs="Times New Roman"/>
+                <w:i/>
+                <w:iCs/>
+                <w:sz w:val="24"/>
+                <w:szCs w:val="24"/>
+                <w:lang w:val="ru-RU"/>
+              </w:rPr>
+              <w:t>, разработчик</w:t>
+            </w:r>
+            <w:bookmarkStart w:id="109" w:name="_GoBack"/>
+            <w:bookmarkEnd w:id="109"/>
           </w:p>
         </w:tc>
         <w:tc>
@@ -19346,20 +19367,9 @@
           <w:rFonts w:ascii="Times New Roman" w:hAnsi="Times New Roman" w:cs="Times New Roman"/>
           <w:lang w:val="ru-RU"/>
         </w:rPr>
+        <w:lastRenderedPageBreak/>
         <w:br w:type="page"/>
       </w:r>
-      <w:bookmarkStart w:id="113" w:name="_Toc432970694"/>
-      <w:bookmarkStart w:id="114" w:name="_Toc434960482"/>
-      <w:r>
-        <w:rPr>
-          <w:rFonts w:cs="Times New Roman"/>
-          <w:lang w:val="ru-RU"/>
-        </w:rPr>
-        <w:lastRenderedPageBreak/>
-        <w:t>Лист регистрации изменений</w:t>
-      </w:r>
-      <w:bookmarkEnd w:id="113"/>
-      <w:bookmarkEnd w:id="114"/>
     </w:p>
     <w:tbl>
       <w:tblPr>
@@ -19414,6 +19424,7 @@
                 <w:sz w:val="24"/>
                 <w:szCs w:val="24"/>
               </w:rPr>
+              <w:lastRenderedPageBreak/>
               <w:t>Лист</w:t>
             </w:r>
             <w:proofErr w:type="spellEnd"/>
@@ -20569,471 +20580,6 @@
                 <w:rFonts w:ascii="Times New Roman" w:eastAsia="Calibri" w:hAnsi="Times New Roman" w:cs="Times New Roman"/>
                 <w:sz w:val="28"/>
                 <w:lang w:val="ru-RU"/>
-              </w:rPr>
-            </w:pPr>
-          </w:p>
-        </w:tc>
-        <w:tc>
-          <w:tcPr>
-            <w:tcW w:w="1134" w:type="dxa"/>
-            <w:vAlign w:val="center"/>
-          </w:tcPr>
-          <w:p>
-            <w:pPr>
-              <w:jc w:val="center"/>
-              <w:rPr>
-                <w:rFonts w:ascii="Times New Roman" w:eastAsia="Calibri" w:hAnsi="Times New Roman" w:cs="Times New Roman"/>
-                <w:sz w:val="28"/>
-              </w:rPr>
-            </w:pPr>
-          </w:p>
-        </w:tc>
-        <w:tc>
-          <w:tcPr>
-            <w:tcW w:w="1133" w:type="dxa"/>
-            <w:vAlign w:val="center"/>
-          </w:tcPr>
-          <w:p>
-            <w:pPr>
-              <w:jc w:val="center"/>
-              <w:rPr>
-                <w:rFonts w:ascii="Times New Roman" w:eastAsia="Calibri" w:hAnsi="Times New Roman" w:cs="Times New Roman"/>
-                <w:sz w:val="28"/>
-              </w:rPr>
-            </w:pPr>
-          </w:p>
-        </w:tc>
-        <w:tc>
-          <w:tcPr>
-            <w:tcW w:w="898" w:type="dxa"/>
-            <w:vAlign w:val="center"/>
-          </w:tcPr>
-          <w:p>
-            <w:pPr>
-              <w:jc w:val="center"/>
-              <w:rPr>
-                <w:rFonts w:ascii="Times New Roman" w:eastAsia="Calibri" w:hAnsi="Times New Roman" w:cs="Times New Roman"/>
-                <w:sz w:val="28"/>
-              </w:rPr>
-            </w:pPr>
-          </w:p>
-        </w:tc>
-        <w:tc>
-          <w:tcPr>
-            <w:tcW w:w="1087" w:type="dxa"/>
-            <w:vAlign w:val="center"/>
-          </w:tcPr>
-          <w:p>
-            <w:pPr>
-              <w:jc w:val="center"/>
-              <w:rPr>
-                <w:rFonts w:ascii="Times New Roman" w:eastAsia="Calibri" w:hAnsi="Times New Roman" w:cs="Times New Roman"/>
-                <w:sz w:val="28"/>
-              </w:rPr>
-            </w:pPr>
-          </w:p>
-        </w:tc>
-        <w:tc>
-          <w:tcPr>
-            <w:tcW w:w="1276" w:type="dxa"/>
-            <w:vAlign w:val="center"/>
-          </w:tcPr>
-          <w:p>
-            <w:pPr>
-              <w:jc w:val="center"/>
-              <w:rPr>
-                <w:rFonts w:ascii="Times New Roman" w:eastAsia="Calibri" w:hAnsi="Times New Roman" w:cs="Times New Roman"/>
-                <w:sz w:val="28"/>
-              </w:rPr>
-            </w:pPr>
-          </w:p>
-        </w:tc>
-        <w:tc>
-          <w:tcPr>
-            <w:tcW w:w="1417" w:type="dxa"/>
-            <w:vAlign w:val="center"/>
-          </w:tcPr>
-          <w:p>
-            <w:pPr>
-              <w:jc w:val="center"/>
-              <w:rPr>
-                <w:rFonts w:ascii="Times New Roman" w:eastAsia="Calibri" w:hAnsi="Times New Roman" w:cs="Times New Roman"/>
-                <w:sz w:val="28"/>
-              </w:rPr>
-            </w:pPr>
-          </w:p>
-        </w:tc>
-        <w:tc>
-          <w:tcPr>
-            <w:tcW w:w="1163" w:type="dxa"/>
-            <w:vAlign w:val="center"/>
-          </w:tcPr>
-          <w:p>
-            <w:pPr>
-              <w:jc w:val="center"/>
-              <w:rPr>
-                <w:rFonts w:ascii="Times New Roman" w:eastAsia="Calibri" w:hAnsi="Times New Roman" w:cs="Times New Roman"/>
-                <w:sz w:val="28"/>
-              </w:rPr>
-            </w:pPr>
-          </w:p>
-        </w:tc>
-        <w:tc>
-          <w:tcPr>
-            <w:tcW w:w="992" w:type="dxa"/>
-            <w:vAlign w:val="center"/>
-          </w:tcPr>
-          <w:p>
-            <w:pPr>
-              <w:jc w:val="center"/>
-              <w:rPr>
-                <w:rFonts w:ascii="Times New Roman" w:eastAsia="Calibri" w:hAnsi="Times New Roman" w:cs="Times New Roman"/>
-                <w:sz w:val="28"/>
-              </w:rPr>
-            </w:pPr>
-          </w:p>
-        </w:tc>
-        <w:tc>
-          <w:tcPr>
-            <w:tcW w:w="964" w:type="dxa"/>
-            <w:vAlign w:val="center"/>
-          </w:tcPr>
-          <w:p>
-            <w:pPr>
-              <w:jc w:val="center"/>
-              <w:rPr>
-                <w:rFonts w:ascii="Times New Roman" w:eastAsia="Calibri" w:hAnsi="Times New Roman" w:cs="Times New Roman"/>
-                <w:sz w:val="28"/>
-              </w:rPr>
-            </w:pPr>
-          </w:p>
-        </w:tc>
-      </w:tr>
-      <w:tr>
-        <w:trPr>
-          <w:trHeight w:val="454"/>
-        </w:trPr>
-        <w:tc>
-          <w:tcPr>
-            <w:tcW w:w="710" w:type="dxa"/>
-            <w:vAlign w:val="center"/>
-          </w:tcPr>
-          <w:p>
-            <w:pPr>
-              <w:jc w:val="center"/>
-              <w:rPr>
-                <w:rFonts w:ascii="Times New Roman" w:eastAsia="Calibri" w:hAnsi="Times New Roman" w:cs="Times New Roman"/>
-                <w:sz w:val="28"/>
-              </w:rPr>
-            </w:pPr>
-          </w:p>
-        </w:tc>
-        <w:tc>
-          <w:tcPr>
-            <w:tcW w:w="1134" w:type="dxa"/>
-            <w:vAlign w:val="center"/>
-          </w:tcPr>
-          <w:p>
-            <w:pPr>
-              <w:jc w:val="center"/>
-              <w:rPr>
-                <w:rFonts w:ascii="Times New Roman" w:eastAsia="Calibri" w:hAnsi="Times New Roman" w:cs="Times New Roman"/>
-                <w:sz w:val="28"/>
-              </w:rPr>
-            </w:pPr>
-          </w:p>
-        </w:tc>
-        <w:tc>
-          <w:tcPr>
-            <w:tcW w:w="1133" w:type="dxa"/>
-            <w:vAlign w:val="center"/>
-          </w:tcPr>
-          <w:p>
-            <w:pPr>
-              <w:jc w:val="center"/>
-              <w:rPr>
-                <w:rFonts w:ascii="Times New Roman" w:eastAsia="Calibri" w:hAnsi="Times New Roman" w:cs="Times New Roman"/>
-                <w:sz w:val="28"/>
-              </w:rPr>
-            </w:pPr>
-          </w:p>
-        </w:tc>
-        <w:tc>
-          <w:tcPr>
-            <w:tcW w:w="898" w:type="dxa"/>
-            <w:vAlign w:val="center"/>
-          </w:tcPr>
-          <w:p>
-            <w:pPr>
-              <w:jc w:val="center"/>
-              <w:rPr>
-                <w:rFonts w:ascii="Times New Roman" w:eastAsia="Calibri" w:hAnsi="Times New Roman" w:cs="Times New Roman"/>
-                <w:sz w:val="28"/>
-              </w:rPr>
-            </w:pPr>
-          </w:p>
-        </w:tc>
-        <w:tc>
-          <w:tcPr>
-            <w:tcW w:w="1087" w:type="dxa"/>
-            <w:vAlign w:val="center"/>
-          </w:tcPr>
-          <w:p>
-            <w:pPr>
-              <w:jc w:val="center"/>
-              <w:rPr>
-                <w:rFonts w:ascii="Times New Roman" w:eastAsia="Calibri" w:hAnsi="Times New Roman" w:cs="Times New Roman"/>
-                <w:sz w:val="28"/>
-              </w:rPr>
-            </w:pPr>
-          </w:p>
-        </w:tc>
-        <w:tc>
-          <w:tcPr>
-            <w:tcW w:w="1276" w:type="dxa"/>
-            <w:vAlign w:val="center"/>
-          </w:tcPr>
-          <w:p>
-            <w:pPr>
-              <w:jc w:val="center"/>
-              <w:rPr>
-                <w:rFonts w:ascii="Times New Roman" w:eastAsia="Calibri" w:hAnsi="Times New Roman" w:cs="Times New Roman"/>
-                <w:sz w:val="28"/>
-              </w:rPr>
-            </w:pPr>
-          </w:p>
-        </w:tc>
-        <w:tc>
-          <w:tcPr>
-            <w:tcW w:w="1417" w:type="dxa"/>
-            <w:vAlign w:val="center"/>
-          </w:tcPr>
-          <w:p>
-            <w:pPr>
-              <w:jc w:val="center"/>
-              <w:rPr>
-                <w:rFonts w:ascii="Times New Roman" w:eastAsia="Calibri" w:hAnsi="Times New Roman" w:cs="Times New Roman"/>
-                <w:sz w:val="28"/>
-              </w:rPr>
-            </w:pPr>
-          </w:p>
-        </w:tc>
-        <w:tc>
-          <w:tcPr>
-            <w:tcW w:w="1163" w:type="dxa"/>
-            <w:vAlign w:val="center"/>
-          </w:tcPr>
-          <w:p>
-            <w:pPr>
-              <w:jc w:val="center"/>
-              <w:rPr>
-                <w:rFonts w:ascii="Times New Roman" w:eastAsia="Calibri" w:hAnsi="Times New Roman" w:cs="Times New Roman"/>
-                <w:sz w:val="28"/>
-              </w:rPr>
-            </w:pPr>
-          </w:p>
-        </w:tc>
-        <w:tc>
-          <w:tcPr>
-            <w:tcW w:w="992" w:type="dxa"/>
-            <w:vAlign w:val="center"/>
-          </w:tcPr>
-          <w:p>
-            <w:pPr>
-              <w:jc w:val="center"/>
-              <w:rPr>
-                <w:rFonts w:ascii="Times New Roman" w:eastAsia="Calibri" w:hAnsi="Times New Roman" w:cs="Times New Roman"/>
-                <w:sz w:val="28"/>
-              </w:rPr>
-            </w:pPr>
-          </w:p>
-        </w:tc>
-        <w:tc>
-          <w:tcPr>
-            <w:tcW w:w="964" w:type="dxa"/>
-            <w:vAlign w:val="center"/>
-          </w:tcPr>
-          <w:p>
-            <w:pPr>
-              <w:jc w:val="center"/>
-              <w:rPr>
-                <w:rFonts w:ascii="Times New Roman" w:eastAsia="Calibri" w:hAnsi="Times New Roman" w:cs="Times New Roman"/>
-                <w:sz w:val="28"/>
-              </w:rPr>
-            </w:pPr>
-          </w:p>
-        </w:tc>
-      </w:tr>
-      <w:tr>
-        <w:trPr>
-          <w:trHeight w:val="454"/>
-        </w:trPr>
-        <w:tc>
-          <w:tcPr>
-            <w:tcW w:w="710" w:type="dxa"/>
-            <w:vAlign w:val="center"/>
-          </w:tcPr>
-          <w:p>
-            <w:pPr>
-              <w:jc w:val="center"/>
-              <w:rPr>
-                <w:rFonts w:ascii="Times New Roman" w:eastAsia="Calibri" w:hAnsi="Times New Roman" w:cs="Times New Roman"/>
-                <w:sz w:val="28"/>
-              </w:rPr>
-            </w:pPr>
-          </w:p>
-        </w:tc>
-        <w:tc>
-          <w:tcPr>
-            <w:tcW w:w="1134" w:type="dxa"/>
-            <w:vAlign w:val="center"/>
-          </w:tcPr>
-          <w:p>
-            <w:pPr>
-              <w:jc w:val="center"/>
-              <w:rPr>
-                <w:rFonts w:ascii="Times New Roman" w:eastAsia="Calibri" w:hAnsi="Times New Roman" w:cs="Times New Roman"/>
-                <w:sz w:val="28"/>
-              </w:rPr>
-            </w:pPr>
-          </w:p>
-        </w:tc>
-        <w:tc>
-          <w:tcPr>
-            <w:tcW w:w="1133" w:type="dxa"/>
-            <w:vAlign w:val="center"/>
-          </w:tcPr>
-          <w:p>
-            <w:pPr>
-              <w:jc w:val="center"/>
-              <w:rPr>
-                <w:rFonts w:ascii="Times New Roman" w:eastAsia="Calibri" w:hAnsi="Times New Roman" w:cs="Times New Roman"/>
-                <w:sz w:val="28"/>
-              </w:rPr>
-            </w:pPr>
-          </w:p>
-        </w:tc>
-        <w:tc>
-          <w:tcPr>
-            <w:tcW w:w="898" w:type="dxa"/>
-            <w:vAlign w:val="center"/>
-          </w:tcPr>
-          <w:p>
-            <w:pPr>
-              <w:jc w:val="center"/>
-              <w:rPr>
-                <w:rFonts w:ascii="Times New Roman" w:eastAsia="Calibri" w:hAnsi="Times New Roman" w:cs="Times New Roman"/>
-                <w:sz w:val="28"/>
-              </w:rPr>
-            </w:pPr>
-          </w:p>
-        </w:tc>
-        <w:tc>
-          <w:tcPr>
-            <w:tcW w:w="1087" w:type="dxa"/>
-            <w:vAlign w:val="center"/>
-          </w:tcPr>
-          <w:p>
-            <w:pPr>
-              <w:jc w:val="center"/>
-              <w:rPr>
-                <w:rFonts w:ascii="Times New Roman" w:eastAsia="Calibri" w:hAnsi="Times New Roman" w:cs="Times New Roman"/>
-                <w:sz w:val="28"/>
-              </w:rPr>
-            </w:pPr>
-          </w:p>
-        </w:tc>
-        <w:tc>
-          <w:tcPr>
-            <w:tcW w:w="1276" w:type="dxa"/>
-            <w:vAlign w:val="center"/>
-          </w:tcPr>
-          <w:p>
-            <w:pPr>
-              <w:jc w:val="center"/>
-              <w:rPr>
-                <w:rFonts w:ascii="Times New Roman" w:eastAsia="Calibri" w:hAnsi="Times New Roman" w:cs="Times New Roman"/>
-                <w:sz w:val="28"/>
-              </w:rPr>
-            </w:pPr>
-          </w:p>
-        </w:tc>
-        <w:tc>
-          <w:tcPr>
-            <w:tcW w:w="1417" w:type="dxa"/>
-            <w:vAlign w:val="center"/>
-          </w:tcPr>
-          <w:p>
-            <w:pPr>
-              <w:jc w:val="center"/>
-              <w:rPr>
-                <w:rFonts w:ascii="Times New Roman" w:eastAsia="Calibri" w:hAnsi="Times New Roman" w:cs="Times New Roman"/>
-                <w:sz w:val="28"/>
-              </w:rPr>
-            </w:pPr>
-          </w:p>
-        </w:tc>
-        <w:tc>
-          <w:tcPr>
-            <w:tcW w:w="1163" w:type="dxa"/>
-            <w:vAlign w:val="center"/>
-          </w:tcPr>
-          <w:p>
-            <w:pPr>
-              <w:jc w:val="center"/>
-              <w:rPr>
-                <w:rFonts w:ascii="Times New Roman" w:eastAsia="Calibri" w:hAnsi="Times New Roman" w:cs="Times New Roman"/>
-                <w:sz w:val="28"/>
-              </w:rPr>
-            </w:pPr>
-          </w:p>
-        </w:tc>
-        <w:tc>
-          <w:tcPr>
-            <w:tcW w:w="992" w:type="dxa"/>
-            <w:vAlign w:val="center"/>
-          </w:tcPr>
-          <w:p>
-            <w:pPr>
-              <w:jc w:val="center"/>
-              <w:rPr>
-                <w:rFonts w:ascii="Times New Roman" w:eastAsia="Calibri" w:hAnsi="Times New Roman" w:cs="Times New Roman"/>
-                <w:sz w:val="28"/>
-              </w:rPr>
-            </w:pPr>
-          </w:p>
-        </w:tc>
-        <w:tc>
-          <w:tcPr>
-            <w:tcW w:w="964" w:type="dxa"/>
-            <w:vAlign w:val="center"/>
-          </w:tcPr>
-          <w:p>
-            <w:pPr>
-              <w:jc w:val="center"/>
-              <w:rPr>
-                <w:rFonts w:ascii="Times New Roman" w:eastAsia="Calibri" w:hAnsi="Times New Roman" w:cs="Times New Roman"/>
-                <w:sz w:val="28"/>
-              </w:rPr>
-            </w:pPr>
-          </w:p>
-        </w:tc>
-      </w:tr>
-      <w:tr>
-        <w:trPr>
-          <w:trHeight w:val="454"/>
-        </w:trPr>
-        <w:tc>
-          <w:tcPr>
-            <w:tcW w:w="710" w:type="dxa"/>
-            <w:vAlign w:val="center"/>
-          </w:tcPr>
-          <w:p>
-            <w:pPr>
-              <w:jc w:val="center"/>
-              <w:rPr>
-                <w:rFonts w:ascii="Times New Roman" w:eastAsia="Calibri" w:hAnsi="Times New Roman" w:cs="Times New Roman"/>
-                <w:sz w:val="28"/>
               </w:rPr>
             </w:pPr>
           </w:p>
@@ -23230,6 +22776,7 @@
         <w:docPartUnique/>
       </w:docPartObj>
     </w:sdtPr>
+    <w:sdtEndPr/>
     <w:sdtContent>
       <w:p>
         <w:pPr>
@@ -29408,7 +28955,7 @@
 </file>
 
 <file path=customXml/itemProps1.xml><?xml version="1.0" encoding="utf-8"?>
-<ds:datastoreItem xmlns:ds="http://schemas.openxmlformats.org/officeDocument/2006/customXml" ds:itemID="{A19D5165-E890-43B7-ACE0-1E97759F02F0}">
+<ds:datastoreItem xmlns:ds="http://schemas.openxmlformats.org/officeDocument/2006/customXml" ds:itemID="{FC37023A-1ADA-47AC-B9E2-914C9D3622EF}">
   <ds:schemaRefs>
     <ds:schemaRef ds:uri="http://schemas.openxmlformats.org/officeDocument/2006/bibliography"/>
   </ds:schemaRefs>

--- a/docs/Тз Локализатор.docx
+++ b/docs/Тз Локализатор.docx
@@ -1,6 +1,6 @@
 
 <file path=word/document.xml><?xml version="1.0" encoding="utf-8"?>
-<w:document xmlns:wpc="http://schemas.microsoft.com/office/word/2010/wordprocessingCanvas" xmlns:mc="http://schemas.openxmlformats.org/markup-compatibility/2006" xmlns:o="urn:schemas-microsoft-com:office:office" xmlns:r="http://schemas.openxmlformats.org/officeDocument/2006/relationships" xmlns:m="http://schemas.openxmlformats.org/officeDocument/2006/math" xmlns:v="urn:schemas-microsoft-com:vml" xmlns:wp14="http://schemas.microsoft.com/office/word/2010/wordprocessingDrawing" xmlns:wp="http://schemas.openxmlformats.org/drawingml/2006/wordprocessingDrawing" xmlns:w10="urn:schemas-microsoft-com:office:word" xmlns:w="http://schemas.openxmlformats.org/wordprocessingml/2006/main" xmlns:w14="http://schemas.microsoft.com/office/word/2010/wordml" xmlns:w15="http://schemas.microsoft.com/office/word/2012/wordml" xmlns:wpg="http://schemas.microsoft.com/office/word/2010/wordprocessingGroup" xmlns:wpi="http://schemas.microsoft.com/office/word/2010/wordprocessingInk" xmlns:wne="http://schemas.microsoft.com/office/word/2006/wordml" xmlns:wps="http://schemas.microsoft.com/office/word/2010/wordprocessingShape" mc:Ignorable="w14 w15 wp14">
+<w:document xmlns:wpc="http://schemas.microsoft.com/office/word/2010/wordprocessingCanvas" xmlns:mo="http://schemas.microsoft.com/office/mac/office/2008/main" xmlns:mc="http://schemas.openxmlformats.org/markup-compatibility/2006" xmlns:mv="urn:schemas-microsoft-com:mac:vml" xmlns:o="urn:schemas-microsoft-com:office:office" xmlns:r="http://schemas.openxmlformats.org/officeDocument/2006/relationships" xmlns:m="http://schemas.openxmlformats.org/officeDocument/2006/math" xmlns:v="urn:schemas-microsoft-com:vml" xmlns:wp14="http://schemas.microsoft.com/office/word/2010/wordprocessingDrawing" xmlns:wp="http://schemas.openxmlformats.org/drawingml/2006/wordprocessingDrawing" xmlns:w10="urn:schemas-microsoft-com:office:word" xmlns:w="http://schemas.openxmlformats.org/wordprocessingml/2006/main" xmlns:w14="http://schemas.microsoft.com/office/word/2010/wordml" xmlns:w15="http://schemas.microsoft.com/office/word/2012/wordml" xmlns:wpg="http://schemas.microsoft.com/office/word/2010/wordprocessingGroup" xmlns:wpi="http://schemas.microsoft.com/office/word/2010/wordprocessingInk" xmlns:wne="http://schemas.microsoft.com/office/word/2006/wordml" xmlns:wps="http://schemas.microsoft.com/office/word/2010/wordprocessingShape" mc:Ignorable="w14 w15 wp14">
   <w:body>
     <w:tbl>
       <w:tblPr>
@@ -2194,7 +2194,7 @@
                 <w:szCs w:val="20"/>
                 <w:lang w:val="ru-RU" w:eastAsia="ru-RU"/>
               </w:rPr>
-              <w:t>Листов 17</w:t>
+              <w:t>Листов __</w:t>
             </w:r>
           </w:p>
           <w:p>
@@ -2805,14 +2805,14 @@
     </w:p>
     <w:p>
       <w:pPr>
-        <w:pStyle w:val="1"/>
+        <w:pStyle w:val="Heading1"/>
         <w:rPr>
           <w:rFonts w:cs="Times New Roman"/>
           <w:lang w:val="ru-RU"/>
         </w:rPr>
       </w:pPr>
       <w:bookmarkStart w:id="2" w:name="_Toc434960434"/>
-      <w:bookmarkStart w:id="3" w:name="_Toc441743988"/>
+      <w:bookmarkStart w:id="3" w:name="_Toc446393950"/>
       <w:r>
         <w:rPr>
           <w:rFonts w:cs="Times New Roman"/>
@@ -2841,7 +2841,7 @@
     </w:p>
     <w:tbl>
       <w:tblPr>
-        <w:tblStyle w:val="-11"/>
+        <w:tblStyle w:val="GridTable1Light-Accent1"/>
         <w:tblW w:w="0" w:type="auto"/>
         <w:tblBorders>
           <w:top w:val="single" w:sz="4" w:space="0" w:color="auto"/>
@@ -2985,7 +2985,6 @@
                 <w:lang w:val="ru-RU"/>
               </w:rPr>
             </w:pPr>
-            <w:proofErr w:type="gramStart"/>
             <w:r>
               <w:rPr>
                 <w:rFonts w:ascii="Times New Roman" w:eastAsia="Calibri" w:hAnsi="Times New Roman" w:cs="Times New Roman"/>
@@ -2999,7 +2998,6 @@
               </w:rPr>
               <w:t>desktop</w:t>
             </w:r>
-            <w:proofErr w:type="gramEnd"/>
             <w:r>
               <w:rPr>
                 <w:rFonts w:ascii="Times New Roman" w:eastAsia="Calibri" w:hAnsi="Times New Roman" w:cs="Times New Roman"/>
@@ -4042,7 +4040,7 @@
       <w:sdtContent>
         <w:p>
           <w:pPr>
-            <w:pStyle w:val="a4"/>
+            <w:pStyle w:val="TOCHeading"/>
             <w:rPr>
               <w:rFonts w:cs="Times New Roman"/>
             </w:rPr>
@@ -4056,13 +4054,15 @@
         </w:p>
         <w:p>
           <w:pPr>
-            <w:pStyle w:val="11"/>
+            <w:pStyle w:val="TOC1"/>
             <w:tabs>
               <w:tab w:val="right" w:leader="dot" w:pos="9350"/>
             </w:tabs>
             <w:rPr>
               <w:noProof/>
-              <w:lang w:val="ru-RU" w:eastAsia="ru-RU"/>
+              <w:sz w:val="24"/>
+              <w:szCs w:val="24"/>
+              <w:lang w:val="ru-RU" w:eastAsia="ja-JP"/>
             </w:rPr>
           </w:pPr>
           <w:r>
@@ -4149,10 +4149,10 @@
             </w:rPr>
             <w:fldChar w:fldCharType="separate"/>
           </w:r>
-          <w:hyperlink w:anchor="_Toc441743988" w:history="1">
-            <w:r>
-              <w:rPr>
-                <w:rStyle w:val="a5"/>
+          <w:hyperlink w:anchor="_Toc446393950" w:history="1">
+            <w:r>
+              <w:rPr>
+                <w:rStyle w:val="Hyperlink"/>
                 <w:rFonts w:cs="Times New Roman"/>
                 <w:noProof/>
                 <w:lang w:val="ru-RU"/>
@@ -4178,7 +4178,7 @@
                 <w:noProof/>
                 <w:webHidden/>
               </w:rPr>
-              <w:instrText xml:space="preserve"> PAGEREF _Toc441743988 \h </w:instrText>
+              <w:instrText xml:space="preserve"> PAGEREF _Toc446393950 \h </w:instrText>
             </w:r>
             <w:r>
               <w:rPr>
@@ -4211,20 +4211,22 @@
         </w:p>
         <w:p>
           <w:pPr>
-            <w:pStyle w:val="11"/>
+            <w:pStyle w:val="TOC1"/>
             <w:tabs>
               <w:tab w:val="left" w:pos="440"/>
               <w:tab w:val="right" w:leader="dot" w:pos="9350"/>
             </w:tabs>
             <w:rPr>
               <w:noProof/>
-              <w:lang w:val="ru-RU" w:eastAsia="ru-RU"/>
+              <w:sz w:val="24"/>
+              <w:szCs w:val="24"/>
+              <w:lang w:val="ru-RU" w:eastAsia="ja-JP"/>
             </w:rPr>
           </w:pPr>
-          <w:hyperlink w:anchor="_Toc441743989" w:history="1">
-            <w:r>
-              <w:rPr>
-                <w:rStyle w:val="a5"/>
+          <w:hyperlink w:anchor="_Toc446393951" w:history="1">
+            <w:r>
+              <w:rPr>
+                <w:rStyle w:val="Hyperlink"/>
                 <w:rFonts w:cs="Times New Roman"/>
                 <w:noProof/>
                 <w:lang w:val="ru-RU"/>
@@ -4234,13 +4236,15 @@
             <w:r>
               <w:rPr>
                 <w:noProof/>
-                <w:lang w:val="ru-RU" w:eastAsia="ru-RU"/>
+                <w:sz w:val="24"/>
+                <w:szCs w:val="24"/>
+                <w:lang w:val="ru-RU" w:eastAsia="ja-JP"/>
               </w:rPr>
               <w:tab/>
             </w:r>
             <w:r>
               <w:rPr>
-                <w:rStyle w:val="a5"/>
+                <w:rStyle w:val="Hyperlink"/>
                 <w:rFonts w:cs="Times New Roman"/>
                 <w:noProof/>
                 <w:lang w:val="ru-RU"/>
@@ -4266,7 +4270,7 @@
                 <w:noProof/>
                 <w:webHidden/>
               </w:rPr>
-              <w:instrText xml:space="preserve"> PAGEREF _Toc441743989 \h </w:instrText>
+              <w:instrText xml:space="preserve"> PAGEREF _Toc446393951 \h </w:instrText>
             </w:r>
             <w:r>
               <w:rPr>
@@ -4299,20 +4303,22 @@
         </w:p>
         <w:p>
           <w:pPr>
-            <w:pStyle w:val="21"/>
+            <w:pStyle w:val="TOC2"/>
             <w:tabs>
-              <w:tab w:val="left" w:pos="660"/>
+              <w:tab w:val="left" w:pos="720"/>
               <w:tab w:val="right" w:leader="dot" w:pos="9350"/>
             </w:tabs>
             <w:rPr>
               <w:noProof/>
-              <w:lang w:val="ru-RU" w:eastAsia="ru-RU"/>
+              <w:sz w:val="24"/>
+              <w:szCs w:val="24"/>
+              <w:lang w:val="ru-RU" w:eastAsia="ja-JP"/>
             </w:rPr>
           </w:pPr>
-          <w:hyperlink w:anchor="_Toc441743990" w:history="1">
-            <w:r>
-              <w:rPr>
-                <w:rStyle w:val="a5"/>
+          <w:hyperlink w:anchor="_Toc446393952" w:history="1">
+            <w:r>
+              <w:rPr>
+                <w:rStyle w:val="Hyperlink"/>
                 <w:rFonts w:cs="Times New Roman"/>
                 <w:noProof/>
                 <w:lang w:val="ru-RU"/>
@@ -4322,13 +4328,15 @@
             <w:r>
               <w:rPr>
                 <w:noProof/>
-                <w:lang w:val="ru-RU" w:eastAsia="ru-RU"/>
+                <w:sz w:val="24"/>
+                <w:szCs w:val="24"/>
+                <w:lang w:val="ru-RU" w:eastAsia="ja-JP"/>
               </w:rPr>
               <w:tab/>
             </w:r>
             <w:r>
               <w:rPr>
-                <w:rStyle w:val="a5"/>
+                <w:rStyle w:val="Hyperlink"/>
                 <w:rFonts w:cs="Times New Roman"/>
                 <w:noProof/>
                 <w:lang w:val="ru-RU"/>
@@ -4354,7 +4362,7 @@
                 <w:noProof/>
                 <w:webHidden/>
               </w:rPr>
-              <w:instrText xml:space="preserve"> PAGEREF _Toc441743990 \h </w:instrText>
+              <w:instrText xml:space="preserve"> PAGEREF _Toc446393952 \h </w:instrText>
             </w:r>
             <w:r>
               <w:rPr>
@@ -4387,20 +4395,22 @@
         </w:p>
         <w:p>
           <w:pPr>
-            <w:pStyle w:val="21"/>
+            <w:pStyle w:val="TOC2"/>
             <w:tabs>
-              <w:tab w:val="left" w:pos="660"/>
+              <w:tab w:val="left" w:pos="720"/>
               <w:tab w:val="right" w:leader="dot" w:pos="9350"/>
             </w:tabs>
             <w:rPr>
               <w:noProof/>
-              <w:lang w:val="ru-RU" w:eastAsia="ru-RU"/>
+              <w:sz w:val="24"/>
+              <w:szCs w:val="24"/>
+              <w:lang w:val="ru-RU" w:eastAsia="ja-JP"/>
             </w:rPr>
           </w:pPr>
-          <w:hyperlink w:anchor="_Toc441743991" w:history="1">
-            <w:r>
-              <w:rPr>
-                <w:rStyle w:val="a5"/>
+          <w:hyperlink w:anchor="_Toc446393953" w:history="1">
+            <w:r>
+              <w:rPr>
+                <w:rStyle w:val="Hyperlink"/>
                 <w:rFonts w:cs="Times New Roman"/>
                 <w:noProof/>
                 <w:lang w:val="ru-RU"/>
@@ -4410,13 +4420,15 @@
             <w:r>
               <w:rPr>
                 <w:noProof/>
-                <w:lang w:val="ru-RU" w:eastAsia="ru-RU"/>
+                <w:sz w:val="24"/>
+                <w:szCs w:val="24"/>
+                <w:lang w:val="ru-RU" w:eastAsia="ja-JP"/>
               </w:rPr>
               <w:tab/>
             </w:r>
             <w:r>
               <w:rPr>
-                <w:rStyle w:val="a5"/>
+                <w:rStyle w:val="Hyperlink"/>
                 <w:rFonts w:cs="Times New Roman"/>
                 <w:noProof/>
                 <w:lang w:val="ru-RU"/>
@@ -4442,7 +4454,7 @@
                 <w:noProof/>
                 <w:webHidden/>
               </w:rPr>
-              <w:instrText xml:space="preserve"> PAGEREF _Toc441743991 \h </w:instrText>
+              <w:instrText xml:space="preserve"> PAGEREF _Toc446393953 \h </w:instrText>
             </w:r>
             <w:r>
               <w:rPr>
@@ -4475,20 +4487,22 @@
         </w:p>
         <w:p>
           <w:pPr>
-            <w:pStyle w:val="11"/>
+            <w:pStyle w:val="TOC1"/>
             <w:tabs>
               <w:tab w:val="left" w:pos="440"/>
               <w:tab w:val="right" w:leader="dot" w:pos="9350"/>
             </w:tabs>
             <w:rPr>
               <w:noProof/>
-              <w:lang w:val="ru-RU" w:eastAsia="ru-RU"/>
+              <w:sz w:val="24"/>
+              <w:szCs w:val="24"/>
+              <w:lang w:val="ru-RU" w:eastAsia="ja-JP"/>
             </w:rPr>
           </w:pPr>
-          <w:hyperlink w:anchor="_Toc441743992" w:history="1">
-            <w:r>
-              <w:rPr>
-                <w:rStyle w:val="a5"/>
+          <w:hyperlink w:anchor="_Toc446393954" w:history="1">
+            <w:r>
+              <w:rPr>
+                <w:rStyle w:val="Hyperlink"/>
                 <w:rFonts w:cs="Times New Roman"/>
                 <w:noProof/>
                 <w:lang w:val="ru-RU"/>
@@ -4498,13 +4512,15 @@
             <w:r>
               <w:rPr>
                 <w:noProof/>
-                <w:lang w:val="ru-RU" w:eastAsia="ru-RU"/>
+                <w:sz w:val="24"/>
+                <w:szCs w:val="24"/>
+                <w:lang w:val="ru-RU" w:eastAsia="ja-JP"/>
               </w:rPr>
               <w:tab/>
             </w:r>
             <w:r>
               <w:rPr>
-                <w:rStyle w:val="a5"/>
+                <w:rStyle w:val="Hyperlink"/>
                 <w:rFonts w:cs="Times New Roman"/>
                 <w:noProof/>
                 <w:lang w:val="ru-RU"/>
@@ -4530,7 +4546,7 @@
                 <w:noProof/>
                 <w:webHidden/>
               </w:rPr>
-              <w:instrText xml:space="preserve"> PAGEREF _Toc441743992 \h </w:instrText>
+              <w:instrText xml:space="preserve"> PAGEREF _Toc446393954 \h </w:instrText>
             </w:r>
             <w:r>
               <w:rPr>
@@ -4563,20 +4579,22 @@
         </w:p>
         <w:p>
           <w:pPr>
-            <w:pStyle w:val="21"/>
+            <w:pStyle w:val="TOC2"/>
             <w:tabs>
-              <w:tab w:val="left" w:pos="660"/>
+              <w:tab w:val="left" w:pos="720"/>
               <w:tab w:val="right" w:leader="dot" w:pos="9350"/>
             </w:tabs>
             <w:rPr>
               <w:noProof/>
-              <w:lang w:val="ru-RU" w:eastAsia="ru-RU"/>
+              <w:sz w:val="24"/>
+              <w:szCs w:val="24"/>
+              <w:lang w:val="ru-RU" w:eastAsia="ja-JP"/>
             </w:rPr>
           </w:pPr>
-          <w:hyperlink w:anchor="_Toc441743993" w:history="1">
-            <w:r>
-              <w:rPr>
-                <w:rStyle w:val="a5"/>
+          <w:hyperlink w:anchor="_Toc446393955" w:history="1">
+            <w:r>
+              <w:rPr>
+                <w:rStyle w:val="Hyperlink"/>
                 <w:rFonts w:cs="Times New Roman"/>
                 <w:noProof/>
                 <w:lang w:val="ru-RU"/>
@@ -4586,13 +4604,15 @@
             <w:r>
               <w:rPr>
                 <w:noProof/>
-                <w:lang w:val="ru-RU" w:eastAsia="ru-RU"/>
+                <w:sz w:val="24"/>
+                <w:szCs w:val="24"/>
+                <w:lang w:val="ru-RU" w:eastAsia="ja-JP"/>
               </w:rPr>
               <w:tab/>
             </w:r>
             <w:r>
               <w:rPr>
-                <w:rStyle w:val="a5"/>
+                <w:rStyle w:val="Hyperlink"/>
                 <w:rFonts w:cs="Times New Roman"/>
                 <w:noProof/>
                 <w:lang w:val="ru-RU"/>
@@ -4618,7 +4638,7 @@
                 <w:noProof/>
                 <w:webHidden/>
               </w:rPr>
-              <w:instrText xml:space="preserve"> PAGEREF _Toc441743993 \h </w:instrText>
+              <w:instrText xml:space="preserve"> PAGEREF _Toc446393955 \h </w:instrText>
             </w:r>
             <w:r>
               <w:rPr>
@@ -4651,20 +4671,22 @@
         </w:p>
         <w:p>
           <w:pPr>
-            <w:pStyle w:val="21"/>
+            <w:pStyle w:val="TOC2"/>
             <w:tabs>
-              <w:tab w:val="left" w:pos="660"/>
+              <w:tab w:val="left" w:pos="720"/>
               <w:tab w:val="right" w:leader="dot" w:pos="9350"/>
             </w:tabs>
             <w:rPr>
               <w:noProof/>
-              <w:lang w:val="ru-RU" w:eastAsia="ru-RU"/>
+              <w:sz w:val="24"/>
+              <w:szCs w:val="24"/>
+              <w:lang w:val="ru-RU" w:eastAsia="ja-JP"/>
             </w:rPr>
           </w:pPr>
-          <w:hyperlink w:anchor="_Toc441743994" w:history="1">
-            <w:r>
-              <w:rPr>
-                <w:rStyle w:val="a5"/>
+          <w:hyperlink w:anchor="_Toc446393956" w:history="1">
+            <w:r>
+              <w:rPr>
+                <w:rStyle w:val="Hyperlink"/>
                 <w:rFonts w:cs="Times New Roman"/>
                 <w:noProof/>
                 <w:lang w:val="ru-RU"/>
@@ -4674,13 +4696,15 @@
             <w:r>
               <w:rPr>
                 <w:noProof/>
-                <w:lang w:val="ru-RU" w:eastAsia="ru-RU"/>
+                <w:sz w:val="24"/>
+                <w:szCs w:val="24"/>
+                <w:lang w:val="ru-RU" w:eastAsia="ja-JP"/>
               </w:rPr>
               <w:tab/>
             </w:r>
             <w:r>
               <w:rPr>
-                <w:rStyle w:val="a5"/>
+                <w:rStyle w:val="Hyperlink"/>
                 <w:rFonts w:cs="Times New Roman"/>
                 <w:noProof/>
                 <w:lang w:val="ru-RU"/>
@@ -4706,7 +4730,7 @@
                 <w:noProof/>
                 <w:webHidden/>
               </w:rPr>
-              <w:instrText xml:space="preserve"> PAGEREF _Toc441743994 \h </w:instrText>
+              <w:instrText xml:space="preserve"> PAGEREF _Toc446393956 \h </w:instrText>
             </w:r>
             <w:r>
               <w:rPr>
@@ -4739,20 +4763,22 @@
         </w:p>
         <w:p>
           <w:pPr>
-            <w:pStyle w:val="11"/>
+            <w:pStyle w:val="TOC1"/>
             <w:tabs>
               <w:tab w:val="left" w:pos="440"/>
               <w:tab w:val="right" w:leader="dot" w:pos="9350"/>
             </w:tabs>
             <w:rPr>
               <w:noProof/>
-              <w:lang w:val="ru-RU" w:eastAsia="ru-RU"/>
+              <w:sz w:val="24"/>
+              <w:szCs w:val="24"/>
+              <w:lang w:val="ru-RU" w:eastAsia="ja-JP"/>
             </w:rPr>
           </w:pPr>
-          <w:hyperlink w:anchor="_Toc441743995" w:history="1">
-            <w:r>
-              <w:rPr>
-                <w:rStyle w:val="a5"/>
+          <w:hyperlink w:anchor="_Toc446393957" w:history="1">
+            <w:r>
+              <w:rPr>
+                <w:rStyle w:val="Hyperlink"/>
                 <w:rFonts w:cs="Times New Roman"/>
                 <w:noProof/>
                 <w:lang w:val="ru-RU"/>
@@ -4762,13 +4788,15 @@
             <w:r>
               <w:rPr>
                 <w:noProof/>
-                <w:lang w:val="ru-RU" w:eastAsia="ru-RU"/>
+                <w:sz w:val="24"/>
+                <w:szCs w:val="24"/>
+                <w:lang w:val="ru-RU" w:eastAsia="ja-JP"/>
               </w:rPr>
               <w:tab/>
             </w:r>
             <w:r>
               <w:rPr>
-                <w:rStyle w:val="a5"/>
+                <w:rStyle w:val="Hyperlink"/>
                 <w:rFonts w:cs="Times New Roman"/>
                 <w:noProof/>
                 <w:lang w:val="ru-RU"/>
@@ -4794,7 +4822,7 @@
                 <w:noProof/>
                 <w:webHidden/>
               </w:rPr>
-              <w:instrText xml:space="preserve"> PAGEREF _Toc441743995 \h </w:instrText>
+              <w:instrText xml:space="preserve"> PAGEREF _Toc446393957 \h </w:instrText>
             </w:r>
             <w:r>
               <w:rPr>
@@ -4827,20 +4855,22 @@
         </w:p>
         <w:p>
           <w:pPr>
-            <w:pStyle w:val="21"/>
+            <w:pStyle w:val="TOC2"/>
             <w:tabs>
-              <w:tab w:val="left" w:pos="660"/>
+              <w:tab w:val="left" w:pos="720"/>
               <w:tab w:val="right" w:leader="dot" w:pos="9350"/>
             </w:tabs>
             <w:rPr>
               <w:noProof/>
-              <w:lang w:val="ru-RU" w:eastAsia="ru-RU"/>
+              <w:sz w:val="24"/>
+              <w:szCs w:val="24"/>
+              <w:lang w:val="ru-RU" w:eastAsia="ja-JP"/>
             </w:rPr>
           </w:pPr>
-          <w:hyperlink w:anchor="_Toc441743996" w:history="1">
-            <w:r>
-              <w:rPr>
-                <w:rStyle w:val="a5"/>
+          <w:hyperlink w:anchor="_Toc446393958" w:history="1">
+            <w:r>
+              <w:rPr>
+                <w:rStyle w:val="Hyperlink"/>
                 <w:rFonts w:cs="Times New Roman"/>
                 <w:noProof/>
                 <w:lang w:val="ru-RU"/>
@@ -4850,13 +4880,15 @@
             <w:r>
               <w:rPr>
                 <w:noProof/>
-                <w:lang w:val="ru-RU" w:eastAsia="ru-RU"/>
+                <w:sz w:val="24"/>
+                <w:szCs w:val="24"/>
+                <w:lang w:val="ru-RU" w:eastAsia="ja-JP"/>
               </w:rPr>
               <w:tab/>
             </w:r>
             <w:r>
               <w:rPr>
-                <w:rStyle w:val="a5"/>
+                <w:rStyle w:val="Hyperlink"/>
                 <w:rFonts w:cs="Times New Roman"/>
                 <w:noProof/>
                 <w:lang w:val="ru-RU"/>
@@ -4882,7 +4914,7 @@
                 <w:noProof/>
                 <w:webHidden/>
               </w:rPr>
-              <w:instrText xml:space="preserve"> PAGEREF _Toc441743996 \h </w:instrText>
+              <w:instrText xml:space="preserve"> PAGEREF _Toc446393958 \h </w:instrText>
             </w:r>
             <w:r>
               <w:rPr>
@@ -4915,20 +4947,22 @@
         </w:p>
         <w:p>
           <w:pPr>
-            <w:pStyle w:val="21"/>
+            <w:pStyle w:val="TOC2"/>
             <w:tabs>
-              <w:tab w:val="left" w:pos="660"/>
+              <w:tab w:val="left" w:pos="720"/>
               <w:tab w:val="right" w:leader="dot" w:pos="9350"/>
             </w:tabs>
             <w:rPr>
               <w:noProof/>
-              <w:lang w:val="ru-RU" w:eastAsia="ru-RU"/>
+              <w:sz w:val="24"/>
+              <w:szCs w:val="24"/>
+              <w:lang w:val="ru-RU" w:eastAsia="ja-JP"/>
             </w:rPr>
           </w:pPr>
-          <w:hyperlink w:anchor="_Toc441743997" w:history="1">
-            <w:r>
-              <w:rPr>
-                <w:rStyle w:val="a5"/>
+          <w:hyperlink w:anchor="_Toc446393959" w:history="1">
+            <w:r>
+              <w:rPr>
+                <w:rStyle w:val="Hyperlink"/>
                 <w:rFonts w:cs="Times New Roman"/>
                 <w:noProof/>
                 <w:lang w:val="ru-RU"/>
@@ -4938,13 +4972,15 @@
             <w:r>
               <w:rPr>
                 <w:noProof/>
-                <w:lang w:val="ru-RU" w:eastAsia="ru-RU"/>
+                <w:sz w:val="24"/>
+                <w:szCs w:val="24"/>
+                <w:lang w:val="ru-RU" w:eastAsia="ja-JP"/>
               </w:rPr>
               <w:tab/>
             </w:r>
             <w:r>
               <w:rPr>
-                <w:rStyle w:val="a5"/>
+                <w:rStyle w:val="Hyperlink"/>
                 <w:rFonts w:cs="Times New Roman"/>
                 <w:noProof/>
                 <w:lang w:val="ru-RU"/>
@@ -4970,7 +5006,7 @@
                 <w:noProof/>
                 <w:webHidden/>
               </w:rPr>
-              <w:instrText xml:space="preserve"> PAGEREF _Toc441743997 \h </w:instrText>
+              <w:instrText xml:space="preserve"> PAGEREF _Toc446393959 \h </w:instrText>
             </w:r>
             <w:r>
               <w:rPr>
@@ -5003,20 +5039,22 @@
         </w:p>
         <w:p>
           <w:pPr>
-            <w:pStyle w:val="11"/>
+            <w:pStyle w:val="TOC1"/>
             <w:tabs>
               <w:tab w:val="left" w:pos="440"/>
               <w:tab w:val="right" w:leader="dot" w:pos="9350"/>
             </w:tabs>
             <w:rPr>
               <w:noProof/>
-              <w:lang w:val="ru-RU" w:eastAsia="ru-RU"/>
+              <w:sz w:val="24"/>
+              <w:szCs w:val="24"/>
+              <w:lang w:val="ru-RU" w:eastAsia="ja-JP"/>
             </w:rPr>
           </w:pPr>
-          <w:hyperlink w:anchor="_Toc441743998" w:history="1">
-            <w:r>
-              <w:rPr>
-                <w:rStyle w:val="a5"/>
+          <w:hyperlink w:anchor="_Toc446393960" w:history="1">
+            <w:r>
+              <w:rPr>
+                <w:rStyle w:val="Hyperlink"/>
                 <w:rFonts w:cs="Times New Roman"/>
                 <w:noProof/>
                 <w:lang w:val="ru-RU"/>
@@ -5026,13 +5064,15 @@
             <w:r>
               <w:rPr>
                 <w:noProof/>
-                <w:lang w:val="ru-RU" w:eastAsia="ru-RU"/>
+                <w:sz w:val="24"/>
+                <w:szCs w:val="24"/>
+                <w:lang w:val="ru-RU" w:eastAsia="ja-JP"/>
               </w:rPr>
               <w:tab/>
             </w:r>
             <w:r>
               <w:rPr>
-                <w:rStyle w:val="a5"/>
+                <w:rStyle w:val="Hyperlink"/>
                 <w:rFonts w:cs="Times New Roman"/>
                 <w:noProof/>
                 <w:lang w:val="ru-RU"/>
@@ -5058,7 +5098,7 @@
                 <w:noProof/>
                 <w:webHidden/>
               </w:rPr>
-              <w:instrText xml:space="preserve"> PAGEREF _Toc441743998 \h </w:instrText>
+              <w:instrText xml:space="preserve"> PAGEREF _Toc446393960 \h </w:instrText>
             </w:r>
             <w:r>
               <w:rPr>
@@ -5091,20 +5131,22 @@
         </w:p>
         <w:p>
           <w:pPr>
-            <w:pStyle w:val="21"/>
+            <w:pStyle w:val="TOC2"/>
             <w:tabs>
-              <w:tab w:val="left" w:pos="660"/>
+              <w:tab w:val="left" w:pos="720"/>
               <w:tab w:val="right" w:leader="dot" w:pos="9350"/>
             </w:tabs>
             <w:rPr>
               <w:noProof/>
-              <w:lang w:val="ru-RU" w:eastAsia="ru-RU"/>
+              <w:sz w:val="24"/>
+              <w:szCs w:val="24"/>
+              <w:lang w:val="ru-RU" w:eastAsia="ja-JP"/>
             </w:rPr>
           </w:pPr>
-          <w:hyperlink w:anchor="_Toc441743999" w:history="1">
-            <w:r>
-              <w:rPr>
-                <w:rStyle w:val="a5"/>
+          <w:hyperlink w:anchor="_Toc446393961" w:history="1">
+            <w:r>
+              <w:rPr>
+                <w:rStyle w:val="Hyperlink"/>
                 <w:rFonts w:cs="Times New Roman"/>
                 <w:noProof/>
                 <w:lang w:val="ru-RU"/>
@@ -5114,13 +5156,15 @@
             <w:r>
               <w:rPr>
                 <w:noProof/>
-                <w:lang w:val="ru-RU" w:eastAsia="ru-RU"/>
+                <w:sz w:val="24"/>
+                <w:szCs w:val="24"/>
+                <w:lang w:val="ru-RU" w:eastAsia="ja-JP"/>
               </w:rPr>
               <w:tab/>
             </w:r>
             <w:r>
               <w:rPr>
-                <w:rStyle w:val="a5"/>
+                <w:rStyle w:val="Hyperlink"/>
                 <w:rFonts w:cs="Times New Roman"/>
                 <w:noProof/>
                 <w:lang w:val="ru-RU"/>
@@ -5146,7 +5190,7 @@
                 <w:noProof/>
                 <w:webHidden/>
               </w:rPr>
-              <w:instrText xml:space="preserve"> PAGEREF _Toc441743999 \h </w:instrText>
+              <w:instrText xml:space="preserve"> PAGEREF _Toc446393961 \h </w:instrText>
             </w:r>
             <w:r>
               <w:rPr>
@@ -5179,20 +5223,22 @@
         </w:p>
         <w:p>
           <w:pPr>
-            <w:pStyle w:val="31"/>
+            <w:pStyle w:val="TOC3"/>
             <w:tabs>
-              <w:tab w:val="left" w:pos="880"/>
+              <w:tab w:val="left" w:pos="960"/>
               <w:tab w:val="right" w:leader="dot" w:pos="9350"/>
             </w:tabs>
             <w:rPr>
               <w:noProof/>
-              <w:lang w:val="ru-RU" w:eastAsia="ru-RU"/>
+              <w:sz w:val="24"/>
+              <w:szCs w:val="24"/>
+              <w:lang w:val="ru-RU" w:eastAsia="ja-JP"/>
             </w:rPr>
           </w:pPr>
-          <w:hyperlink w:anchor="_Toc441744000" w:history="1">
-            <w:r>
-              <w:rPr>
-                <w:rStyle w:val="a5"/>
+          <w:hyperlink w:anchor="_Toc446393962" w:history="1">
+            <w:r>
+              <w:rPr>
+                <w:rStyle w:val="Hyperlink"/>
                 <w:rFonts w:cs="Times New Roman"/>
                 <w:noProof/>
                 <w:lang w:val="ru-RU"/>
@@ -5202,13 +5248,15 @@
             <w:r>
               <w:rPr>
                 <w:noProof/>
-                <w:lang w:val="ru-RU" w:eastAsia="ru-RU"/>
+                <w:sz w:val="24"/>
+                <w:szCs w:val="24"/>
+                <w:lang w:val="ru-RU" w:eastAsia="ja-JP"/>
               </w:rPr>
               <w:tab/>
             </w:r>
             <w:r>
               <w:rPr>
-                <w:rStyle w:val="a5"/>
+                <w:rStyle w:val="Hyperlink"/>
                 <w:rFonts w:cs="Times New Roman"/>
                 <w:noProof/>
                 <w:lang w:val="ru-RU"/>
@@ -5234,7 +5282,7 @@
                 <w:noProof/>
                 <w:webHidden/>
               </w:rPr>
-              <w:instrText xml:space="preserve"> PAGEREF _Toc441744000 \h </w:instrText>
+              <w:instrText xml:space="preserve"> PAGEREF _Toc446393962 \h </w:instrText>
             </w:r>
             <w:r>
               <w:rPr>
@@ -5267,20 +5315,22 @@
         </w:p>
         <w:p>
           <w:pPr>
-            <w:pStyle w:val="31"/>
+            <w:pStyle w:val="TOC3"/>
             <w:tabs>
-              <w:tab w:val="left" w:pos="880"/>
+              <w:tab w:val="left" w:pos="960"/>
               <w:tab w:val="right" w:leader="dot" w:pos="9350"/>
             </w:tabs>
             <w:rPr>
               <w:noProof/>
-              <w:lang w:val="ru-RU" w:eastAsia="ru-RU"/>
+              <w:sz w:val="24"/>
+              <w:szCs w:val="24"/>
+              <w:lang w:val="ru-RU" w:eastAsia="ja-JP"/>
             </w:rPr>
           </w:pPr>
-          <w:hyperlink w:anchor="_Toc441744001" w:history="1">
-            <w:r>
-              <w:rPr>
-                <w:rStyle w:val="a5"/>
+          <w:hyperlink w:anchor="_Toc446393963" w:history="1">
+            <w:r>
+              <w:rPr>
+                <w:rStyle w:val="Hyperlink"/>
                 <w:rFonts w:cs="Times New Roman"/>
                 <w:noProof/>
                 <w:lang w:val="ru-RU"/>
@@ -5290,13 +5340,15 @@
             <w:r>
               <w:rPr>
                 <w:noProof/>
-                <w:lang w:val="ru-RU" w:eastAsia="ru-RU"/>
+                <w:sz w:val="24"/>
+                <w:szCs w:val="24"/>
+                <w:lang w:val="ru-RU" w:eastAsia="ja-JP"/>
               </w:rPr>
               <w:tab/>
             </w:r>
             <w:r>
               <w:rPr>
-                <w:rStyle w:val="a5"/>
+                <w:rStyle w:val="Hyperlink"/>
                 <w:rFonts w:cs="Times New Roman"/>
                 <w:noProof/>
                 <w:lang w:val="ru-RU"/>
@@ -5322,7 +5374,7 @@
                 <w:noProof/>
                 <w:webHidden/>
               </w:rPr>
-              <w:instrText xml:space="preserve"> PAGEREF _Toc441744001 \h </w:instrText>
+              <w:instrText xml:space="preserve"> PAGEREF _Toc446393963 \h </w:instrText>
             </w:r>
             <w:r>
               <w:rPr>
@@ -5355,20 +5407,22 @@
         </w:p>
         <w:p>
           <w:pPr>
-            <w:pStyle w:val="31"/>
+            <w:pStyle w:val="TOC3"/>
             <w:tabs>
-              <w:tab w:val="left" w:pos="880"/>
+              <w:tab w:val="left" w:pos="960"/>
               <w:tab w:val="right" w:leader="dot" w:pos="9350"/>
             </w:tabs>
             <w:rPr>
               <w:noProof/>
-              <w:lang w:val="ru-RU" w:eastAsia="ru-RU"/>
+              <w:sz w:val="24"/>
+              <w:szCs w:val="24"/>
+              <w:lang w:val="ru-RU" w:eastAsia="ja-JP"/>
             </w:rPr>
           </w:pPr>
-          <w:hyperlink w:anchor="_Toc441744002" w:history="1">
-            <w:r>
-              <w:rPr>
-                <w:rStyle w:val="a5"/>
+          <w:hyperlink w:anchor="_Toc446393964" w:history="1">
+            <w:r>
+              <w:rPr>
+                <w:rStyle w:val="Hyperlink"/>
                 <w:rFonts w:cs="Times New Roman"/>
                 <w:noProof/>
                 <w:lang w:val="ru-RU"/>
@@ -5378,13 +5432,15 @@
             <w:r>
               <w:rPr>
                 <w:noProof/>
-                <w:lang w:val="ru-RU" w:eastAsia="ru-RU"/>
+                <w:sz w:val="24"/>
+                <w:szCs w:val="24"/>
+                <w:lang w:val="ru-RU" w:eastAsia="ja-JP"/>
               </w:rPr>
               <w:tab/>
             </w:r>
             <w:r>
               <w:rPr>
-                <w:rStyle w:val="a5"/>
+                <w:rStyle w:val="Hyperlink"/>
                 <w:rFonts w:cs="Times New Roman"/>
                 <w:noProof/>
                 <w:lang w:val="ru-RU"/>
@@ -5410,7 +5466,7 @@
                 <w:noProof/>
                 <w:webHidden/>
               </w:rPr>
-              <w:instrText xml:space="preserve"> PAGEREF _Toc441744002 \h </w:instrText>
+              <w:instrText xml:space="preserve"> PAGEREF _Toc446393964 \h </w:instrText>
             </w:r>
             <w:r>
               <w:rPr>
@@ -5443,20 +5499,22 @@
         </w:p>
         <w:p>
           <w:pPr>
-            <w:pStyle w:val="31"/>
+            <w:pStyle w:val="TOC3"/>
             <w:tabs>
-              <w:tab w:val="left" w:pos="880"/>
+              <w:tab w:val="left" w:pos="960"/>
               <w:tab w:val="right" w:leader="dot" w:pos="9350"/>
             </w:tabs>
             <w:rPr>
               <w:noProof/>
-              <w:lang w:val="ru-RU" w:eastAsia="ru-RU"/>
+              <w:sz w:val="24"/>
+              <w:szCs w:val="24"/>
+              <w:lang w:val="ru-RU" w:eastAsia="ja-JP"/>
             </w:rPr>
           </w:pPr>
-          <w:hyperlink w:anchor="_Toc441744003" w:history="1">
-            <w:r>
-              <w:rPr>
-                <w:rStyle w:val="a5"/>
+          <w:hyperlink w:anchor="_Toc446393965" w:history="1">
+            <w:r>
+              <w:rPr>
+                <w:rStyle w:val="Hyperlink"/>
                 <w:rFonts w:cs="Times New Roman"/>
                 <w:noProof/>
                 <w:lang w:val="ru-RU"/>
@@ -5466,18 +5524,20 @@
             <w:r>
               <w:rPr>
                 <w:noProof/>
-                <w:lang w:val="ru-RU" w:eastAsia="ru-RU"/>
+                <w:sz w:val="24"/>
+                <w:szCs w:val="24"/>
+                <w:lang w:val="ru-RU" w:eastAsia="ja-JP"/>
               </w:rPr>
               <w:tab/>
             </w:r>
             <w:r>
               <w:rPr>
-                <w:rStyle w:val="a5"/>
+                <w:rStyle w:val="Hyperlink"/>
                 <w:rFonts w:cs="Times New Roman"/>
                 <w:noProof/>
                 <w:lang w:val="ru-RU"/>
               </w:rPr>
-              <w:t>Требования к хранилищу данных:</w:t>
+              <w:t>Требования к хранилищу данных</w:t>
             </w:r>
             <w:r>
               <w:rPr>
@@ -5498,7 +5558,7 @@
                 <w:noProof/>
                 <w:webHidden/>
               </w:rPr>
-              <w:instrText xml:space="preserve"> PAGEREF _Toc441744003 \h </w:instrText>
+              <w:instrText xml:space="preserve"> PAGEREF _Toc446393965 \h </w:instrText>
             </w:r>
             <w:r>
               <w:rPr>
@@ -5518,7 +5578,7 @@
                 <w:noProof/>
                 <w:webHidden/>
               </w:rPr>
-              <w:t>9</w:t>
+              <w:t>10</w:t>
             </w:r>
             <w:r>
               <w:rPr>
@@ -5531,20 +5591,22 @@
         </w:p>
         <w:p>
           <w:pPr>
-            <w:pStyle w:val="21"/>
+            <w:pStyle w:val="TOC2"/>
             <w:tabs>
-              <w:tab w:val="left" w:pos="660"/>
+              <w:tab w:val="left" w:pos="720"/>
               <w:tab w:val="right" w:leader="dot" w:pos="9350"/>
             </w:tabs>
             <w:rPr>
               <w:noProof/>
-              <w:lang w:val="ru-RU" w:eastAsia="ru-RU"/>
+              <w:sz w:val="24"/>
+              <w:szCs w:val="24"/>
+              <w:lang w:val="ru-RU" w:eastAsia="ja-JP"/>
             </w:rPr>
           </w:pPr>
-          <w:hyperlink w:anchor="_Toc441744004" w:history="1">
-            <w:r>
-              <w:rPr>
-                <w:rStyle w:val="a5"/>
+          <w:hyperlink w:anchor="_Toc446393966" w:history="1">
+            <w:r>
+              <w:rPr>
+                <w:rStyle w:val="Hyperlink"/>
                 <w:rFonts w:cs="Times New Roman"/>
                 <w:noProof/>
                 <w:lang w:val="ru-RU"/>
@@ -5554,13 +5616,15 @@
             <w:r>
               <w:rPr>
                 <w:noProof/>
-                <w:lang w:val="ru-RU" w:eastAsia="ru-RU"/>
+                <w:sz w:val="24"/>
+                <w:szCs w:val="24"/>
+                <w:lang w:val="ru-RU" w:eastAsia="ja-JP"/>
               </w:rPr>
               <w:tab/>
             </w:r>
             <w:r>
               <w:rPr>
-                <w:rStyle w:val="a5"/>
+                <w:rStyle w:val="Hyperlink"/>
                 <w:rFonts w:cs="Times New Roman"/>
                 <w:noProof/>
                 <w:lang w:val="ru-RU"/>
@@ -5586,7 +5650,7 @@
                 <w:noProof/>
                 <w:webHidden/>
               </w:rPr>
-              <w:instrText xml:space="preserve"> PAGEREF _Toc441744004 \h </w:instrText>
+              <w:instrText xml:space="preserve"> PAGEREF _Toc446393966 \h </w:instrText>
             </w:r>
             <w:r>
               <w:rPr>
@@ -5606,7 +5670,7 @@
                 <w:noProof/>
                 <w:webHidden/>
               </w:rPr>
-              <w:t>9</w:t>
+              <w:t>10</w:t>
             </w:r>
             <w:r>
               <w:rPr>
@@ -5619,20 +5683,22 @@
         </w:p>
         <w:p>
           <w:pPr>
-            <w:pStyle w:val="31"/>
+            <w:pStyle w:val="TOC3"/>
             <w:tabs>
-              <w:tab w:val="left" w:pos="880"/>
+              <w:tab w:val="left" w:pos="960"/>
               <w:tab w:val="right" w:leader="dot" w:pos="9350"/>
             </w:tabs>
             <w:rPr>
               <w:noProof/>
-              <w:lang w:val="ru-RU" w:eastAsia="ru-RU"/>
+              <w:sz w:val="24"/>
+              <w:szCs w:val="24"/>
+              <w:lang w:val="ru-RU" w:eastAsia="ja-JP"/>
             </w:rPr>
           </w:pPr>
-          <w:hyperlink w:anchor="_Toc441744005" w:history="1">
-            <w:r>
-              <w:rPr>
-                <w:rStyle w:val="a5"/>
+          <w:hyperlink w:anchor="_Toc446393967" w:history="1">
+            <w:r>
+              <w:rPr>
+                <w:rStyle w:val="Hyperlink"/>
                 <w:rFonts w:cs="Times New Roman"/>
                 <w:noProof/>
                 <w:lang w:val="ru-RU"/>
@@ -5642,13 +5708,15 @@
             <w:r>
               <w:rPr>
                 <w:noProof/>
-                <w:lang w:val="ru-RU" w:eastAsia="ru-RU"/>
+                <w:sz w:val="24"/>
+                <w:szCs w:val="24"/>
+                <w:lang w:val="ru-RU" w:eastAsia="ja-JP"/>
               </w:rPr>
               <w:tab/>
             </w:r>
             <w:r>
               <w:rPr>
-                <w:rStyle w:val="a5"/>
+                <w:rStyle w:val="Hyperlink"/>
                 <w:rFonts w:cs="Times New Roman"/>
                 <w:noProof/>
                 <w:lang w:val="ru-RU"/>
@@ -5674,7 +5742,7 @@
                 <w:noProof/>
                 <w:webHidden/>
               </w:rPr>
-              <w:instrText xml:space="preserve"> PAGEREF _Toc441744005 \h </w:instrText>
+              <w:instrText xml:space="preserve"> PAGEREF _Toc446393967 \h </w:instrText>
             </w:r>
             <w:r>
               <w:rPr>
@@ -5694,7 +5762,7 @@
                 <w:noProof/>
                 <w:webHidden/>
               </w:rPr>
-              <w:t>9</w:t>
+              <w:t>10</w:t>
             </w:r>
             <w:r>
               <w:rPr>
@@ -5707,20 +5775,22 @@
         </w:p>
         <w:p>
           <w:pPr>
-            <w:pStyle w:val="31"/>
+            <w:pStyle w:val="TOC3"/>
             <w:tabs>
-              <w:tab w:val="left" w:pos="880"/>
+              <w:tab w:val="left" w:pos="960"/>
               <w:tab w:val="right" w:leader="dot" w:pos="9350"/>
             </w:tabs>
             <w:rPr>
               <w:noProof/>
-              <w:lang w:val="ru-RU" w:eastAsia="ru-RU"/>
+              <w:sz w:val="24"/>
+              <w:szCs w:val="24"/>
+              <w:lang w:val="ru-RU" w:eastAsia="ja-JP"/>
             </w:rPr>
           </w:pPr>
-          <w:hyperlink w:anchor="_Toc441744006" w:history="1">
-            <w:r>
-              <w:rPr>
-                <w:rStyle w:val="a5"/>
+          <w:hyperlink w:anchor="_Toc446393968" w:history="1">
+            <w:r>
+              <w:rPr>
+                <w:rStyle w:val="Hyperlink"/>
                 <w:rFonts w:cs="Times New Roman"/>
                 <w:noProof/>
                 <w:lang w:val="ru-RU"/>
@@ -5730,13 +5800,15 @@
             <w:r>
               <w:rPr>
                 <w:noProof/>
-                <w:lang w:val="ru-RU" w:eastAsia="ru-RU"/>
+                <w:sz w:val="24"/>
+                <w:szCs w:val="24"/>
+                <w:lang w:val="ru-RU" w:eastAsia="ja-JP"/>
               </w:rPr>
               <w:tab/>
             </w:r>
             <w:r>
               <w:rPr>
-                <w:rStyle w:val="a5"/>
+                <w:rStyle w:val="Hyperlink"/>
                 <w:rFonts w:cs="Times New Roman"/>
                 <w:noProof/>
                 <w:lang w:val="ru-RU"/>
@@ -5762,7 +5834,7 @@
                 <w:noProof/>
                 <w:webHidden/>
               </w:rPr>
-              <w:instrText xml:space="preserve"> PAGEREF _Toc441744006 \h </w:instrText>
+              <w:instrText xml:space="preserve"> PAGEREF _Toc446393968 \h </w:instrText>
             </w:r>
             <w:r>
               <w:rPr>
@@ -5782,7 +5854,7 @@
                 <w:noProof/>
                 <w:webHidden/>
               </w:rPr>
-              <w:t>9</w:t>
+              <w:t>10</w:t>
             </w:r>
             <w:r>
               <w:rPr>
@@ -5795,20 +5867,22 @@
         </w:p>
         <w:p>
           <w:pPr>
-            <w:pStyle w:val="31"/>
+            <w:pStyle w:val="TOC3"/>
             <w:tabs>
-              <w:tab w:val="left" w:pos="880"/>
+              <w:tab w:val="left" w:pos="960"/>
               <w:tab w:val="right" w:leader="dot" w:pos="9350"/>
             </w:tabs>
             <w:rPr>
               <w:noProof/>
-              <w:lang w:val="ru-RU" w:eastAsia="ru-RU"/>
+              <w:sz w:val="24"/>
+              <w:szCs w:val="24"/>
+              <w:lang w:val="ru-RU" w:eastAsia="ja-JP"/>
             </w:rPr>
           </w:pPr>
-          <w:hyperlink w:anchor="_Toc441744007" w:history="1">
-            <w:r>
-              <w:rPr>
-                <w:rStyle w:val="a5"/>
+          <w:hyperlink w:anchor="_Toc446393969" w:history="1">
+            <w:r>
+              <w:rPr>
+                <w:rStyle w:val="Hyperlink"/>
                 <w:rFonts w:cs="Times New Roman"/>
                 <w:noProof/>
                 <w:lang w:val="ru-RU"/>
@@ -5818,13 +5892,15 @@
             <w:r>
               <w:rPr>
                 <w:noProof/>
-                <w:lang w:val="ru-RU" w:eastAsia="ru-RU"/>
+                <w:sz w:val="24"/>
+                <w:szCs w:val="24"/>
+                <w:lang w:val="ru-RU" w:eastAsia="ja-JP"/>
               </w:rPr>
               <w:tab/>
             </w:r>
             <w:r>
               <w:rPr>
-                <w:rStyle w:val="a5"/>
+                <w:rStyle w:val="Hyperlink"/>
                 <w:rFonts w:cs="Times New Roman"/>
                 <w:noProof/>
                 <w:lang w:val="ru-RU"/>
@@ -5850,7 +5926,7 @@
                 <w:noProof/>
                 <w:webHidden/>
               </w:rPr>
-              <w:instrText xml:space="preserve"> PAGEREF _Toc441744007 \h </w:instrText>
+              <w:instrText xml:space="preserve"> PAGEREF _Toc446393969 \h </w:instrText>
             </w:r>
             <w:r>
               <w:rPr>
@@ -5870,7 +5946,7 @@
                 <w:noProof/>
                 <w:webHidden/>
               </w:rPr>
-              <w:t>9</w:t>
+              <w:t>10</w:t>
             </w:r>
             <w:r>
               <w:rPr>
@@ -5883,20 +5959,22 @@
         </w:p>
         <w:p>
           <w:pPr>
-            <w:pStyle w:val="21"/>
+            <w:pStyle w:val="TOC2"/>
             <w:tabs>
-              <w:tab w:val="left" w:pos="660"/>
+              <w:tab w:val="left" w:pos="720"/>
               <w:tab w:val="right" w:leader="dot" w:pos="9350"/>
             </w:tabs>
             <w:rPr>
               <w:noProof/>
-              <w:lang w:val="ru-RU" w:eastAsia="ru-RU"/>
+              <w:sz w:val="24"/>
+              <w:szCs w:val="24"/>
+              <w:lang w:val="ru-RU" w:eastAsia="ja-JP"/>
             </w:rPr>
           </w:pPr>
-          <w:hyperlink w:anchor="_Toc441744008" w:history="1">
-            <w:r>
-              <w:rPr>
-                <w:rStyle w:val="a5"/>
+          <w:hyperlink w:anchor="_Toc446393970" w:history="1">
+            <w:r>
+              <w:rPr>
+                <w:rStyle w:val="Hyperlink"/>
                 <w:rFonts w:cs="Times New Roman"/>
                 <w:noProof/>
                 <w:lang w:val="ru-RU"/>
@@ -5906,13 +5984,15 @@
             <w:r>
               <w:rPr>
                 <w:noProof/>
-                <w:lang w:val="ru-RU" w:eastAsia="ru-RU"/>
+                <w:sz w:val="24"/>
+                <w:szCs w:val="24"/>
+                <w:lang w:val="ru-RU" w:eastAsia="ja-JP"/>
               </w:rPr>
               <w:tab/>
             </w:r>
             <w:r>
               <w:rPr>
-                <w:rStyle w:val="a5"/>
+                <w:rStyle w:val="Hyperlink"/>
                 <w:rFonts w:cs="Times New Roman"/>
                 <w:noProof/>
                 <w:lang w:val="ru-RU"/>
@@ -5938,7 +6018,7 @@
                 <w:noProof/>
                 <w:webHidden/>
               </w:rPr>
-              <w:instrText xml:space="preserve"> PAGEREF _Toc441744008 \h </w:instrText>
+              <w:instrText xml:space="preserve"> PAGEREF _Toc446393970 \h </w:instrText>
             </w:r>
             <w:r>
               <w:rPr>
@@ -5971,20 +6051,22 @@
         </w:p>
         <w:p>
           <w:pPr>
-            <w:pStyle w:val="21"/>
+            <w:pStyle w:val="TOC2"/>
             <w:tabs>
-              <w:tab w:val="left" w:pos="660"/>
+              <w:tab w:val="left" w:pos="720"/>
               <w:tab w:val="right" w:leader="dot" w:pos="9350"/>
             </w:tabs>
             <w:rPr>
               <w:noProof/>
-              <w:lang w:val="ru-RU" w:eastAsia="ru-RU"/>
+              <w:sz w:val="24"/>
+              <w:szCs w:val="24"/>
+              <w:lang w:val="ru-RU" w:eastAsia="ja-JP"/>
             </w:rPr>
           </w:pPr>
-          <w:hyperlink w:anchor="_Toc441744009" w:history="1">
-            <w:r>
-              <w:rPr>
-                <w:rStyle w:val="a5"/>
+          <w:hyperlink w:anchor="_Toc446393971" w:history="1">
+            <w:r>
+              <w:rPr>
+                <w:rStyle w:val="Hyperlink"/>
                 <w:rFonts w:cs="Times New Roman"/>
                 <w:noProof/>
                 <w:lang w:val="ru-RU"/>
@@ -5994,13 +6076,15 @@
             <w:r>
               <w:rPr>
                 <w:noProof/>
-                <w:lang w:val="ru-RU" w:eastAsia="ru-RU"/>
+                <w:sz w:val="24"/>
+                <w:szCs w:val="24"/>
+                <w:lang w:val="ru-RU" w:eastAsia="ja-JP"/>
               </w:rPr>
               <w:tab/>
             </w:r>
             <w:r>
               <w:rPr>
-                <w:rStyle w:val="a5"/>
+                <w:rStyle w:val="Hyperlink"/>
                 <w:rFonts w:cs="Times New Roman"/>
                 <w:noProof/>
                 <w:lang w:val="ru-RU"/>
@@ -6026,7 +6110,7 @@
                 <w:noProof/>
                 <w:webHidden/>
               </w:rPr>
-              <w:instrText xml:space="preserve"> PAGEREF _Toc441744009 \h </w:instrText>
+              <w:instrText xml:space="preserve"> PAGEREF _Toc446393971 \h </w:instrText>
             </w:r>
             <w:r>
               <w:rPr>
@@ -6059,20 +6143,22 @@
         </w:p>
         <w:p>
           <w:pPr>
-            <w:pStyle w:val="31"/>
+            <w:pStyle w:val="TOC3"/>
             <w:tabs>
-              <w:tab w:val="left" w:pos="880"/>
+              <w:tab w:val="left" w:pos="960"/>
               <w:tab w:val="right" w:leader="dot" w:pos="9350"/>
             </w:tabs>
             <w:rPr>
               <w:noProof/>
-              <w:lang w:val="ru-RU" w:eastAsia="ru-RU"/>
+              <w:sz w:val="24"/>
+              <w:szCs w:val="24"/>
+              <w:lang w:val="ru-RU" w:eastAsia="ja-JP"/>
             </w:rPr>
           </w:pPr>
-          <w:hyperlink w:anchor="_Toc441744010" w:history="1">
-            <w:r>
-              <w:rPr>
-                <w:rStyle w:val="a5"/>
+          <w:hyperlink w:anchor="_Toc446393972" w:history="1">
+            <w:r>
+              <w:rPr>
+                <w:rStyle w:val="Hyperlink"/>
                 <w:rFonts w:cs="Times New Roman"/>
                 <w:noProof/>
                 <w:lang w:val="ru-RU"/>
@@ -6082,13 +6168,15 @@
             <w:r>
               <w:rPr>
                 <w:noProof/>
-                <w:lang w:val="ru-RU" w:eastAsia="ru-RU"/>
+                <w:sz w:val="24"/>
+                <w:szCs w:val="24"/>
+                <w:lang w:val="ru-RU" w:eastAsia="ja-JP"/>
               </w:rPr>
               <w:tab/>
             </w:r>
             <w:r>
               <w:rPr>
-                <w:rStyle w:val="a5"/>
+                <w:rStyle w:val="Hyperlink"/>
                 <w:rFonts w:cs="Times New Roman"/>
                 <w:noProof/>
                 <w:lang w:val="ru-RU"/>
@@ -6114,7 +6202,7 @@
                 <w:noProof/>
                 <w:webHidden/>
               </w:rPr>
-              <w:instrText xml:space="preserve"> PAGEREF _Toc441744010 \h </w:instrText>
+              <w:instrText xml:space="preserve"> PAGEREF _Toc446393972 \h </w:instrText>
             </w:r>
             <w:r>
               <w:rPr>
@@ -6147,20 +6235,22 @@
         </w:p>
         <w:p>
           <w:pPr>
-            <w:pStyle w:val="31"/>
+            <w:pStyle w:val="TOC3"/>
             <w:tabs>
-              <w:tab w:val="left" w:pos="880"/>
+              <w:tab w:val="left" w:pos="960"/>
               <w:tab w:val="right" w:leader="dot" w:pos="9350"/>
             </w:tabs>
             <w:rPr>
               <w:noProof/>
-              <w:lang w:val="ru-RU" w:eastAsia="ru-RU"/>
+              <w:sz w:val="24"/>
+              <w:szCs w:val="24"/>
+              <w:lang w:val="ru-RU" w:eastAsia="ja-JP"/>
             </w:rPr>
           </w:pPr>
-          <w:hyperlink w:anchor="_Toc441744011" w:history="1">
-            <w:r>
-              <w:rPr>
-                <w:rStyle w:val="a5"/>
+          <w:hyperlink w:anchor="_Toc446393973" w:history="1">
+            <w:r>
+              <w:rPr>
+                <w:rStyle w:val="Hyperlink"/>
                 <w:rFonts w:cs="Times New Roman"/>
                 <w:noProof/>
                 <w:lang w:val="ru-RU"/>
@@ -6170,13 +6260,15 @@
             <w:r>
               <w:rPr>
                 <w:noProof/>
-                <w:lang w:val="ru-RU" w:eastAsia="ru-RU"/>
+                <w:sz w:val="24"/>
+                <w:szCs w:val="24"/>
+                <w:lang w:val="ru-RU" w:eastAsia="ja-JP"/>
               </w:rPr>
               <w:tab/>
             </w:r>
             <w:r>
               <w:rPr>
-                <w:rStyle w:val="a5"/>
+                <w:rStyle w:val="Hyperlink"/>
                 <w:rFonts w:cs="Times New Roman"/>
                 <w:noProof/>
                 <w:lang w:val="ru-RU"/>
@@ -6202,7 +6294,7 @@
                 <w:noProof/>
                 <w:webHidden/>
               </w:rPr>
-              <w:instrText xml:space="preserve"> PAGEREF _Toc441744011 \h </w:instrText>
+              <w:instrText xml:space="preserve"> PAGEREF _Toc446393973 \h </w:instrText>
             </w:r>
             <w:r>
               <w:rPr>
@@ -6222,7 +6314,7 @@
                 <w:noProof/>
                 <w:webHidden/>
               </w:rPr>
-              <w:t>10</w:t>
+              <w:t>11</w:t>
             </w:r>
             <w:r>
               <w:rPr>
@@ -6235,20 +6327,22 @@
         </w:p>
         <w:p>
           <w:pPr>
-            <w:pStyle w:val="31"/>
+            <w:pStyle w:val="TOC3"/>
             <w:tabs>
-              <w:tab w:val="left" w:pos="880"/>
+              <w:tab w:val="left" w:pos="960"/>
               <w:tab w:val="right" w:leader="dot" w:pos="9350"/>
             </w:tabs>
             <w:rPr>
               <w:noProof/>
-              <w:lang w:val="ru-RU" w:eastAsia="ru-RU"/>
+              <w:sz w:val="24"/>
+              <w:szCs w:val="24"/>
+              <w:lang w:val="ru-RU" w:eastAsia="ja-JP"/>
             </w:rPr>
           </w:pPr>
-          <w:hyperlink w:anchor="_Toc441744012" w:history="1">
-            <w:r>
-              <w:rPr>
-                <w:rStyle w:val="a5"/>
+          <w:hyperlink w:anchor="_Toc446393974" w:history="1">
+            <w:r>
+              <w:rPr>
+                <w:rStyle w:val="Hyperlink"/>
                 <w:rFonts w:cs="Times New Roman"/>
                 <w:noProof/>
                 <w:lang w:val="ru-RU"/>
@@ -6258,13 +6352,15 @@
             <w:r>
               <w:rPr>
                 <w:noProof/>
-                <w:lang w:val="ru-RU" w:eastAsia="ru-RU"/>
+                <w:sz w:val="24"/>
+                <w:szCs w:val="24"/>
+                <w:lang w:val="ru-RU" w:eastAsia="ja-JP"/>
               </w:rPr>
               <w:tab/>
             </w:r>
             <w:r>
               <w:rPr>
-                <w:rStyle w:val="a5"/>
+                <w:rStyle w:val="Hyperlink"/>
                 <w:rFonts w:cs="Times New Roman"/>
                 <w:noProof/>
                 <w:lang w:val="ru-RU"/>
@@ -6290,7 +6386,7 @@
                 <w:noProof/>
                 <w:webHidden/>
               </w:rPr>
-              <w:instrText xml:space="preserve"> PAGEREF _Toc441744012 \h </w:instrText>
+              <w:instrText xml:space="preserve"> PAGEREF _Toc446393974 \h </w:instrText>
             </w:r>
             <w:r>
               <w:rPr>
@@ -6310,7 +6406,7 @@
                 <w:noProof/>
                 <w:webHidden/>
               </w:rPr>
-              <w:t>10</w:t>
+              <w:t>11</w:t>
             </w:r>
             <w:r>
               <w:rPr>
@@ -6323,20 +6419,22 @@
         </w:p>
         <w:p>
           <w:pPr>
-            <w:pStyle w:val="21"/>
+            <w:pStyle w:val="TOC2"/>
             <w:tabs>
-              <w:tab w:val="left" w:pos="660"/>
+              <w:tab w:val="left" w:pos="720"/>
               <w:tab w:val="right" w:leader="dot" w:pos="9350"/>
             </w:tabs>
             <w:rPr>
               <w:noProof/>
-              <w:lang w:val="ru-RU" w:eastAsia="ru-RU"/>
+              <w:sz w:val="24"/>
+              <w:szCs w:val="24"/>
+              <w:lang w:val="ru-RU" w:eastAsia="ja-JP"/>
             </w:rPr>
           </w:pPr>
-          <w:hyperlink w:anchor="_Toc441744013" w:history="1">
-            <w:r>
-              <w:rPr>
-                <w:rStyle w:val="a5"/>
+          <w:hyperlink w:anchor="_Toc446393975" w:history="1">
+            <w:r>
+              <w:rPr>
+                <w:rStyle w:val="Hyperlink"/>
                 <w:rFonts w:cs="Times New Roman"/>
                 <w:noProof/>
                 <w:lang w:val="ru-RU"/>
@@ -6346,13 +6444,15 @@
             <w:r>
               <w:rPr>
                 <w:noProof/>
-                <w:lang w:val="ru-RU" w:eastAsia="ru-RU"/>
+                <w:sz w:val="24"/>
+                <w:szCs w:val="24"/>
+                <w:lang w:val="ru-RU" w:eastAsia="ja-JP"/>
               </w:rPr>
               <w:tab/>
             </w:r>
             <w:r>
               <w:rPr>
-                <w:rStyle w:val="a5"/>
+                <w:rStyle w:val="Hyperlink"/>
                 <w:rFonts w:cs="Times New Roman"/>
                 <w:noProof/>
                 <w:lang w:val="ru-RU"/>
@@ -6378,7 +6478,7 @@
                 <w:noProof/>
                 <w:webHidden/>
               </w:rPr>
-              <w:instrText xml:space="preserve"> PAGEREF _Toc441744013 \h </w:instrText>
+              <w:instrText xml:space="preserve"> PAGEREF _Toc446393975 \h </w:instrText>
             </w:r>
             <w:r>
               <w:rPr>
@@ -6398,7 +6498,7 @@
                 <w:noProof/>
                 <w:webHidden/>
               </w:rPr>
-              <w:t>10</w:t>
+              <w:t>11</w:t>
             </w:r>
             <w:r>
               <w:rPr>
@@ -6411,20 +6511,22 @@
         </w:p>
         <w:p>
           <w:pPr>
-            <w:pStyle w:val="21"/>
+            <w:pStyle w:val="TOC2"/>
             <w:tabs>
-              <w:tab w:val="left" w:pos="660"/>
+              <w:tab w:val="left" w:pos="720"/>
               <w:tab w:val="right" w:leader="dot" w:pos="9350"/>
             </w:tabs>
             <w:rPr>
               <w:noProof/>
-              <w:lang w:val="ru-RU" w:eastAsia="ru-RU"/>
+              <w:sz w:val="24"/>
+              <w:szCs w:val="24"/>
+              <w:lang w:val="ru-RU" w:eastAsia="ja-JP"/>
             </w:rPr>
           </w:pPr>
-          <w:hyperlink w:anchor="_Toc441744014" w:history="1">
-            <w:r>
-              <w:rPr>
-                <w:rStyle w:val="a5"/>
+          <w:hyperlink w:anchor="_Toc446393976" w:history="1">
+            <w:r>
+              <w:rPr>
+                <w:rStyle w:val="Hyperlink"/>
                 <w:rFonts w:cs="Times New Roman"/>
                 <w:noProof/>
                 <w:lang w:val="ru-RU"/>
@@ -6434,13 +6536,15 @@
             <w:r>
               <w:rPr>
                 <w:noProof/>
-                <w:lang w:val="ru-RU" w:eastAsia="ru-RU"/>
+                <w:sz w:val="24"/>
+                <w:szCs w:val="24"/>
+                <w:lang w:val="ru-RU" w:eastAsia="ja-JP"/>
               </w:rPr>
               <w:tab/>
             </w:r>
             <w:r>
               <w:rPr>
-                <w:rStyle w:val="a5"/>
+                <w:rStyle w:val="Hyperlink"/>
                 <w:rFonts w:cs="Times New Roman"/>
                 <w:noProof/>
                 <w:lang w:val="ru-RU"/>
@@ -6466,7 +6570,7 @@
                 <w:noProof/>
                 <w:webHidden/>
               </w:rPr>
-              <w:instrText xml:space="preserve"> PAGEREF _Toc441744014 \h </w:instrText>
+              <w:instrText xml:space="preserve"> PAGEREF _Toc446393976 \h </w:instrText>
             </w:r>
             <w:r>
               <w:rPr>
@@ -6486,7 +6590,7 @@
                 <w:noProof/>
                 <w:webHidden/>
               </w:rPr>
-              <w:t>10</w:t>
+              <w:t>11</w:t>
             </w:r>
             <w:r>
               <w:rPr>
@@ -6499,20 +6603,22 @@
         </w:p>
         <w:p>
           <w:pPr>
-            <w:pStyle w:val="21"/>
+            <w:pStyle w:val="TOC2"/>
             <w:tabs>
-              <w:tab w:val="left" w:pos="660"/>
+              <w:tab w:val="left" w:pos="720"/>
               <w:tab w:val="right" w:leader="dot" w:pos="9350"/>
             </w:tabs>
             <w:rPr>
               <w:noProof/>
-              <w:lang w:val="ru-RU" w:eastAsia="ru-RU"/>
+              <w:sz w:val="24"/>
+              <w:szCs w:val="24"/>
+              <w:lang w:val="ru-RU" w:eastAsia="ja-JP"/>
             </w:rPr>
           </w:pPr>
-          <w:hyperlink w:anchor="_Toc441744015" w:history="1">
-            <w:r>
-              <w:rPr>
-                <w:rStyle w:val="a5"/>
+          <w:hyperlink w:anchor="_Toc446393977" w:history="1">
+            <w:r>
+              <w:rPr>
+                <w:rStyle w:val="Hyperlink"/>
                 <w:noProof/>
                 <w:lang w:val="ru-RU"/>
               </w:rPr>
@@ -6521,13 +6627,15 @@
             <w:r>
               <w:rPr>
                 <w:noProof/>
-                <w:lang w:val="ru-RU" w:eastAsia="ru-RU"/>
+                <w:sz w:val="24"/>
+                <w:szCs w:val="24"/>
+                <w:lang w:val="ru-RU" w:eastAsia="ja-JP"/>
               </w:rPr>
               <w:tab/>
             </w:r>
             <w:r>
               <w:rPr>
-                <w:rStyle w:val="a5"/>
+                <w:rStyle w:val="Hyperlink"/>
                 <w:noProof/>
                 <w:lang w:val="ru-RU"/>
               </w:rPr>
@@ -6552,7 +6660,7 @@
                 <w:noProof/>
                 <w:webHidden/>
               </w:rPr>
-              <w:instrText xml:space="preserve"> PAGEREF _Toc441744015 \h </w:instrText>
+              <w:instrText xml:space="preserve"> PAGEREF _Toc446393977 \h </w:instrText>
             </w:r>
             <w:r>
               <w:rPr>
@@ -6572,7 +6680,101 @@
                 <w:noProof/>
                 <w:webHidden/>
               </w:rPr>
-              <w:t>10</w:t>
+              <w:t>11</w:t>
+            </w:r>
+            <w:r>
+              <w:rPr>
+                <w:noProof/>
+                <w:webHidden/>
+              </w:rPr>
+              <w:fldChar w:fldCharType="end"/>
+            </w:r>
+          </w:hyperlink>
+          <w:bookmarkStart w:id="4" w:name="_GoBack"/>
+          <w:bookmarkEnd w:id="4"/>
+        </w:p>
+        <w:p>
+          <w:pPr>
+            <w:pStyle w:val="TOC2"/>
+            <w:tabs>
+              <w:tab w:val="left" w:pos="720"/>
+              <w:tab w:val="right" w:leader="dot" w:pos="9350"/>
+            </w:tabs>
+            <w:rPr>
+              <w:noProof/>
+              <w:sz w:val="24"/>
+              <w:szCs w:val="24"/>
+              <w:lang w:val="ru-RU" w:eastAsia="ja-JP"/>
+            </w:rPr>
+          </w:pPr>
+          <w:hyperlink w:anchor="_Toc446393978" w:history="1">
+            <w:r>
+              <w:rPr>
+                <w:rStyle w:val="Hyperlink"/>
+                <w:rFonts w:cs="Times New Roman"/>
+                <w:noProof/>
+                <w:lang w:val="ru-RU"/>
+              </w:rPr>
+              <w:t>8.</w:t>
+            </w:r>
+            <w:r>
+              <w:rPr>
+                <w:noProof/>
+                <w:sz w:val="24"/>
+                <w:szCs w:val="24"/>
+                <w:lang w:val="ru-RU" w:eastAsia="ja-JP"/>
+              </w:rPr>
+              <w:tab/>
+            </w:r>
+            <w:r>
+              <w:rPr>
+                <w:rStyle w:val="Hyperlink"/>
+                <w:rFonts w:cs="Times New Roman"/>
+                <w:noProof/>
+                <w:lang w:val="ru-RU"/>
+              </w:rPr>
+              <w:t>Специальные требования</w:t>
+            </w:r>
+            <w:r>
+              <w:rPr>
+                <w:noProof/>
+                <w:webHidden/>
+              </w:rPr>
+              <w:tab/>
+            </w:r>
+            <w:r>
+              <w:rPr>
+                <w:noProof/>
+                <w:webHidden/>
+              </w:rPr>
+              <w:fldChar w:fldCharType="begin"/>
+            </w:r>
+            <w:r>
+              <w:rPr>
+                <w:noProof/>
+                <w:webHidden/>
+              </w:rPr>
+              <w:instrText xml:space="preserve"> PAGEREF _Toc446393978 \h </w:instrText>
+            </w:r>
+            <w:r>
+              <w:rPr>
+                <w:noProof/>
+                <w:webHidden/>
+              </w:rPr>
+            </w:r>
+            <w:r>
+              <w:rPr>
+                <w:noProof/>
+                <w:webHidden/>
+              </w:rPr>
+              <w:fldChar w:fldCharType="separate"/>
+            </w:r>
+            <w:r>
+              <w:rPr>
+                <w:noProof/>
+                <w:webHidden/>
+              </w:rPr>
+              <w:t>11</w:t>
             </w:r>
             <w:r>
               <w:rPr>
@@ -6585,41 +6787,45 @@
         </w:p>
         <w:p>
           <w:pPr>
-            <w:pStyle w:val="21"/>
+            <w:pStyle w:val="TOC3"/>
             <w:tabs>
-              <w:tab w:val="left" w:pos="660"/>
+              <w:tab w:val="left" w:pos="960"/>
               <w:tab w:val="right" w:leader="dot" w:pos="9350"/>
             </w:tabs>
             <w:rPr>
               <w:noProof/>
-              <w:lang w:val="ru-RU" w:eastAsia="ru-RU"/>
+              <w:sz w:val="24"/>
+              <w:szCs w:val="24"/>
+              <w:lang w:val="ru-RU" w:eastAsia="ja-JP"/>
             </w:rPr>
           </w:pPr>
-          <w:hyperlink w:anchor="_Toc441744016" w:history="1">
-            <w:r>
-              <w:rPr>
-                <w:rStyle w:val="a5"/>
+          <w:hyperlink w:anchor="_Toc446393979" w:history="1">
+            <w:r>
+              <w:rPr>
+                <w:rStyle w:val="Hyperlink"/>
                 <w:rFonts w:cs="Times New Roman"/>
                 <w:noProof/>
                 <w:lang w:val="ru-RU"/>
               </w:rPr>
-              <w:t>8.</w:t>
-            </w:r>
-            <w:r>
-              <w:rPr>
-                <w:noProof/>
-                <w:lang w:val="ru-RU" w:eastAsia="ru-RU"/>
+              <w:t>1.</w:t>
+            </w:r>
+            <w:r>
+              <w:rPr>
+                <w:noProof/>
+                <w:sz w:val="24"/>
+                <w:szCs w:val="24"/>
+                <w:lang w:val="ru-RU" w:eastAsia="ja-JP"/>
               </w:rPr>
               <w:tab/>
             </w:r>
             <w:r>
               <w:rPr>
-                <w:rStyle w:val="a5"/>
+                <w:rStyle w:val="Hyperlink"/>
                 <w:rFonts w:cs="Times New Roman"/>
                 <w:noProof/>
                 <w:lang w:val="ru-RU"/>
               </w:rPr>
-              <w:t>Специальные требования</w:t>
+              <w:t>Требования к пользовательскому интерфейсу</w:t>
             </w:r>
             <w:r>
               <w:rPr>
@@ -6640,7 +6846,7 @@
                 <w:noProof/>
                 <w:webHidden/>
               </w:rPr>
-              <w:instrText xml:space="preserve"> PAGEREF _Toc441744016 \h </w:instrText>
+              <w:instrText xml:space="preserve"> PAGEREF _Toc446393979 \h </w:instrText>
             </w:r>
             <w:r>
               <w:rPr>
@@ -6673,41 +6879,43 @@
         </w:p>
         <w:p>
           <w:pPr>
-            <w:pStyle w:val="31"/>
+            <w:pStyle w:val="TOC3"/>
             <w:tabs>
-              <w:tab w:val="left" w:pos="880"/>
+              <w:tab w:val="left" w:pos="960"/>
               <w:tab w:val="right" w:leader="dot" w:pos="9350"/>
             </w:tabs>
             <w:rPr>
               <w:noProof/>
-              <w:lang w:val="ru-RU" w:eastAsia="ru-RU"/>
+              <w:sz w:val="24"/>
+              <w:szCs w:val="24"/>
+              <w:lang w:val="ru-RU" w:eastAsia="ja-JP"/>
             </w:rPr>
           </w:pPr>
-          <w:hyperlink w:anchor="_Toc441744017" w:history="1">
-            <w:r>
-              <w:rPr>
-                <w:rStyle w:val="a5"/>
-                <w:rFonts w:cs="Times New Roman"/>
+          <w:hyperlink w:anchor="_Toc446393980" w:history="1">
+            <w:r>
+              <w:rPr>
+                <w:rStyle w:val="Hyperlink"/>
                 <w:noProof/>
                 <w:lang w:val="ru-RU"/>
               </w:rPr>
-              <w:t>1.</w:t>
-            </w:r>
-            <w:r>
-              <w:rPr>
-                <w:noProof/>
-                <w:lang w:val="ru-RU" w:eastAsia="ru-RU"/>
+              <w:t>2.</w:t>
+            </w:r>
+            <w:r>
+              <w:rPr>
+                <w:noProof/>
+                <w:sz w:val="24"/>
+                <w:szCs w:val="24"/>
+                <w:lang w:val="ru-RU" w:eastAsia="ja-JP"/>
               </w:rPr>
               <w:tab/>
             </w:r>
             <w:r>
               <w:rPr>
-                <w:rStyle w:val="a5"/>
-                <w:rFonts w:cs="Times New Roman"/>
+                <w:rStyle w:val="Hyperlink"/>
                 <w:noProof/>
                 <w:lang w:val="ru-RU"/>
               </w:rPr>
-              <w:t>Требования к пользовательскому интерфейсу</w:t>
+              <w:t>Требования к программной реализации</w:t>
             </w:r>
             <w:r>
               <w:rPr>
@@ -6728,7 +6936,7 @@
                 <w:noProof/>
                 <w:webHidden/>
               </w:rPr>
-              <w:instrText xml:space="preserve"> PAGEREF _Toc441744017 \h </w:instrText>
+              <w:instrText xml:space="preserve"> PAGEREF _Toc446393980 \h </w:instrText>
             </w:r>
             <w:r>
               <w:rPr>
@@ -6748,7 +6956,7 @@
                 <w:noProof/>
                 <w:webHidden/>
               </w:rPr>
-              <w:t>11</w:t>
+              <w:t>12</w:t>
             </w:r>
             <w:r>
               <w:rPr>
@@ -6761,39 +6969,45 @@
         </w:p>
         <w:p>
           <w:pPr>
-            <w:pStyle w:val="31"/>
+            <w:pStyle w:val="TOC2"/>
             <w:tabs>
-              <w:tab w:val="left" w:pos="880"/>
+              <w:tab w:val="left" w:pos="720"/>
               <w:tab w:val="right" w:leader="dot" w:pos="9350"/>
             </w:tabs>
             <w:rPr>
               <w:noProof/>
-              <w:lang w:val="ru-RU" w:eastAsia="ru-RU"/>
+              <w:sz w:val="24"/>
+              <w:szCs w:val="24"/>
+              <w:lang w:val="ru-RU" w:eastAsia="ja-JP"/>
             </w:rPr>
           </w:pPr>
-          <w:hyperlink w:anchor="_Toc441744018" w:history="1">
-            <w:r>
-              <w:rPr>
-                <w:rStyle w:val="a5"/>
+          <w:hyperlink w:anchor="_Toc446393981" w:history="1">
+            <w:r>
+              <w:rPr>
+                <w:rStyle w:val="Hyperlink"/>
+                <w:rFonts w:cs="Times New Roman"/>
                 <w:noProof/>
                 <w:lang w:val="ru-RU"/>
               </w:rPr>
-              <w:t>2.</w:t>
-            </w:r>
-            <w:r>
-              <w:rPr>
-                <w:noProof/>
-                <w:lang w:val="ru-RU" w:eastAsia="ru-RU"/>
+              <w:t>9.</w:t>
+            </w:r>
+            <w:r>
+              <w:rPr>
+                <w:noProof/>
+                <w:sz w:val="24"/>
+                <w:szCs w:val="24"/>
+                <w:lang w:val="ru-RU" w:eastAsia="ja-JP"/>
               </w:rPr>
               <w:tab/>
             </w:r>
             <w:r>
               <w:rPr>
-                <w:rStyle w:val="a5"/>
+                <w:rStyle w:val="Hyperlink"/>
+                <w:rFonts w:cs="Times New Roman"/>
                 <w:noProof/>
                 <w:lang w:val="ru-RU"/>
               </w:rPr>
-              <w:t>Требования к программной реализации</w:t>
+              <w:t>Требования к программной документации</w:t>
             </w:r>
             <w:r>
               <w:rPr>
@@ -6814,7 +7028,7 @@
                 <w:noProof/>
                 <w:webHidden/>
               </w:rPr>
-              <w:instrText xml:space="preserve"> PAGEREF _Toc441744018 \h </w:instrText>
+              <w:instrText xml:space="preserve"> PAGEREF _Toc446393981 \h </w:instrText>
             </w:r>
             <w:r>
               <w:rPr>
@@ -6834,7 +7048,7 @@
                 <w:noProof/>
                 <w:webHidden/>
               </w:rPr>
-              <w:t>11</w:t>
+              <w:t>12</w:t>
             </w:r>
             <w:r>
               <w:rPr>
@@ -6847,108 +7061,22 @@
         </w:p>
         <w:p>
           <w:pPr>
-            <w:pStyle w:val="21"/>
-            <w:tabs>
-              <w:tab w:val="left" w:pos="660"/>
-              <w:tab w:val="right" w:leader="dot" w:pos="9350"/>
-            </w:tabs>
-            <w:rPr>
-              <w:noProof/>
-              <w:lang w:val="ru-RU" w:eastAsia="ru-RU"/>
-            </w:rPr>
-          </w:pPr>
-          <w:hyperlink w:anchor="_Toc441744019" w:history="1">
-            <w:r>
-              <w:rPr>
-                <w:rStyle w:val="a5"/>
-                <w:rFonts w:cs="Times New Roman"/>
-                <w:noProof/>
-                <w:lang w:val="ru-RU"/>
-              </w:rPr>
-              <w:t>9.</w:t>
-            </w:r>
-            <w:r>
-              <w:rPr>
-                <w:noProof/>
-                <w:lang w:val="ru-RU" w:eastAsia="ru-RU"/>
-              </w:rPr>
-              <w:tab/>
-            </w:r>
-            <w:r>
-              <w:rPr>
-                <w:rStyle w:val="a5"/>
-                <w:rFonts w:cs="Times New Roman"/>
-                <w:noProof/>
-                <w:lang w:val="ru-RU"/>
-              </w:rPr>
-              <w:t>Требования к программной документации</w:t>
-            </w:r>
-            <w:r>
-              <w:rPr>
-                <w:noProof/>
-                <w:webHidden/>
-              </w:rPr>
-              <w:tab/>
-            </w:r>
-            <w:r>
-              <w:rPr>
-                <w:noProof/>
-                <w:webHidden/>
-              </w:rPr>
-              <w:fldChar w:fldCharType="begin"/>
-            </w:r>
-            <w:r>
-              <w:rPr>
-                <w:noProof/>
-                <w:webHidden/>
-              </w:rPr>
-              <w:instrText xml:space="preserve"> PAGEREF _Toc441744019 \h </w:instrText>
-            </w:r>
-            <w:r>
-              <w:rPr>
-                <w:noProof/>
-                <w:webHidden/>
-              </w:rPr>
-            </w:r>
-            <w:r>
-              <w:rPr>
-                <w:noProof/>
-                <w:webHidden/>
-              </w:rPr>
-              <w:fldChar w:fldCharType="separate"/>
-            </w:r>
-            <w:r>
-              <w:rPr>
-                <w:noProof/>
-                <w:webHidden/>
-              </w:rPr>
-              <w:t>11</w:t>
-            </w:r>
-            <w:r>
-              <w:rPr>
-                <w:noProof/>
-                <w:webHidden/>
-              </w:rPr>
-              <w:fldChar w:fldCharType="end"/>
-            </w:r>
-          </w:hyperlink>
-        </w:p>
-        <w:p>
-          <w:pPr>
-            <w:pStyle w:val="11"/>
+            <w:pStyle w:val="TOC1"/>
             <w:tabs>
               <w:tab w:val="left" w:pos="440"/>
               <w:tab w:val="right" w:leader="dot" w:pos="9350"/>
             </w:tabs>
             <w:rPr>
               <w:noProof/>
-              <w:lang w:val="ru-RU" w:eastAsia="ru-RU"/>
+              <w:sz w:val="24"/>
+              <w:szCs w:val="24"/>
+              <w:lang w:val="ru-RU" w:eastAsia="ja-JP"/>
             </w:rPr>
           </w:pPr>
-          <w:hyperlink w:anchor="_Toc441744020" w:history="1">
-            <w:r>
-              <w:rPr>
-                <w:rStyle w:val="a5"/>
+          <w:hyperlink w:anchor="_Toc446393982" w:history="1">
+            <w:r>
+              <w:rPr>
+                <w:rStyle w:val="Hyperlink"/>
                 <w:rFonts w:cs="Times New Roman"/>
                 <w:noProof/>
                 <w:lang w:val="ru-RU"/>
@@ -6958,13 +7086,15 @@
             <w:r>
               <w:rPr>
                 <w:noProof/>
-                <w:lang w:val="ru-RU" w:eastAsia="ru-RU"/>
+                <w:sz w:val="24"/>
+                <w:szCs w:val="24"/>
+                <w:lang w:val="ru-RU" w:eastAsia="ja-JP"/>
               </w:rPr>
               <w:tab/>
             </w:r>
             <w:r>
               <w:rPr>
-                <w:rStyle w:val="a5"/>
+                <w:rStyle w:val="Hyperlink"/>
                 <w:rFonts w:cs="Times New Roman"/>
                 <w:noProof/>
                 <w:lang w:val="ru-RU"/>
@@ -6990,7 +7120,7 @@
                 <w:noProof/>
                 <w:webHidden/>
               </w:rPr>
-              <w:instrText xml:space="preserve"> PAGEREF _Toc441744020 \h </w:instrText>
+              <w:instrText xml:space="preserve"> PAGEREF _Toc446393982 \h </w:instrText>
             </w:r>
             <w:r>
               <w:rPr>
@@ -7010,7 +7140,7 @@
                 <w:noProof/>
                 <w:webHidden/>
               </w:rPr>
-              <w:t>12</w:t>
+              <w:t>13</w:t>
             </w:r>
             <w:r>
               <w:rPr>
@@ -7023,20 +7153,22 @@
         </w:p>
         <w:p>
           <w:pPr>
-            <w:pStyle w:val="11"/>
+            <w:pStyle w:val="TOC1"/>
             <w:tabs>
               <w:tab w:val="left" w:pos="440"/>
               <w:tab w:val="right" w:leader="dot" w:pos="9350"/>
             </w:tabs>
             <w:rPr>
               <w:noProof/>
-              <w:lang w:val="ru-RU" w:eastAsia="ru-RU"/>
+              <w:sz w:val="24"/>
+              <w:szCs w:val="24"/>
+              <w:lang w:val="ru-RU" w:eastAsia="ja-JP"/>
             </w:rPr>
           </w:pPr>
-          <w:hyperlink w:anchor="_Toc441744021" w:history="1">
-            <w:r>
-              <w:rPr>
-                <w:rStyle w:val="a5"/>
+          <w:hyperlink w:anchor="_Toc446393983" w:history="1">
+            <w:r>
+              <w:rPr>
+                <w:rStyle w:val="Hyperlink"/>
                 <w:rFonts w:cs="Times New Roman"/>
                 <w:noProof/>
                 <w:lang w:val="ru-RU"/>
@@ -7046,13 +7178,15 @@
             <w:r>
               <w:rPr>
                 <w:noProof/>
-                <w:lang w:val="ru-RU" w:eastAsia="ru-RU"/>
+                <w:sz w:val="24"/>
+                <w:szCs w:val="24"/>
+                <w:lang w:val="ru-RU" w:eastAsia="ja-JP"/>
               </w:rPr>
               <w:tab/>
             </w:r>
             <w:r>
               <w:rPr>
-                <w:rStyle w:val="a5"/>
+                <w:rStyle w:val="Hyperlink"/>
                 <w:rFonts w:cs="Times New Roman"/>
                 <w:noProof/>
                 <w:lang w:val="ru-RU"/>
@@ -7078,7 +7212,7 @@
                 <w:noProof/>
                 <w:webHidden/>
               </w:rPr>
-              <w:instrText xml:space="preserve"> PAGEREF _Toc441744021 \h </w:instrText>
+              <w:instrText xml:space="preserve"> PAGEREF _Toc446393983 \h </w:instrText>
             </w:r>
             <w:r>
               <w:rPr>
@@ -7098,7 +7232,7 @@
                 <w:noProof/>
                 <w:webHidden/>
               </w:rPr>
-              <w:t>13</w:t>
+              <w:t>14</w:t>
             </w:r>
             <w:r>
               <w:rPr>
@@ -7111,20 +7245,22 @@
         </w:p>
         <w:p>
           <w:pPr>
-            <w:pStyle w:val="11"/>
+            <w:pStyle w:val="TOC1"/>
             <w:tabs>
               <w:tab w:val="left" w:pos="440"/>
               <w:tab w:val="right" w:leader="dot" w:pos="9350"/>
             </w:tabs>
             <w:rPr>
               <w:noProof/>
-              <w:lang w:val="ru-RU" w:eastAsia="ru-RU"/>
+              <w:sz w:val="24"/>
+              <w:szCs w:val="24"/>
+              <w:lang w:val="ru-RU" w:eastAsia="ja-JP"/>
             </w:rPr>
           </w:pPr>
-          <w:hyperlink w:anchor="_Toc441744022" w:history="1">
-            <w:r>
-              <w:rPr>
-                <w:rStyle w:val="a5"/>
+          <w:hyperlink w:anchor="_Toc446393984" w:history="1">
+            <w:r>
+              <w:rPr>
+                <w:rStyle w:val="Hyperlink"/>
                 <w:rFonts w:cs="Times New Roman"/>
                 <w:noProof/>
                 <w:lang w:val="ru-RU"/>
@@ -7134,13 +7270,15 @@
             <w:r>
               <w:rPr>
                 <w:noProof/>
-                <w:lang w:val="ru-RU" w:eastAsia="ru-RU"/>
+                <w:sz w:val="24"/>
+                <w:szCs w:val="24"/>
+                <w:lang w:val="ru-RU" w:eastAsia="ja-JP"/>
               </w:rPr>
               <w:tab/>
             </w:r>
             <w:r>
               <w:rPr>
-                <w:rStyle w:val="a5"/>
+                <w:rStyle w:val="Hyperlink"/>
                 <w:rFonts w:cs="Times New Roman"/>
                 <w:noProof/>
                 <w:lang w:val="ru-RU"/>
@@ -7166,7 +7304,7 @@
                 <w:noProof/>
                 <w:webHidden/>
               </w:rPr>
-              <w:instrText xml:space="preserve"> PAGEREF _Toc441744022 \h </w:instrText>
+              <w:instrText xml:space="preserve"> PAGEREF _Toc446393984 \h </w:instrText>
             </w:r>
             <w:r>
               <w:rPr>
@@ -7186,7 +7324,7 @@
                 <w:noProof/>
                 <w:webHidden/>
               </w:rPr>
-              <w:t>14</w:t>
+              <w:t>15</w:t>
             </w:r>
             <w:r>
               <w:rPr>
@@ -7199,20 +7337,22 @@
         </w:p>
         <w:p>
           <w:pPr>
-            <w:pStyle w:val="21"/>
+            <w:pStyle w:val="TOC2"/>
             <w:tabs>
-              <w:tab w:val="left" w:pos="660"/>
+              <w:tab w:val="left" w:pos="720"/>
               <w:tab w:val="right" w:leader="dot" w:pos="9350"/>
             </w:tabs>
             <w:rPr>
               <w:noProof/>
-              <w:lang w:val="ru-RU" w:eastAsia="ru-RU"/>
+              <w:sz w:val="24"/>
+              <w:szCs w:val="24"/>
+              <w:lang w:val="ru-RU" w:eastAsia="ja-JP"/>
             </w:rPr>
           </w:pPr>
-          <w:hyperlink w:anchor="_Toc441744023" w:history="1">
-            <w:r>
-              <w:rPr>
-                <w:rStyle w:val="a5"/>
+          <w:hyperlink w:anchor="_Toc446393985" w:history="1">
+            <w:r>
+              <w:rPr>
+                <w:rStyle w:val="Hyperlink"/>
                 <w:rFonts w:cs="Times New Roman"/>
                 <w:noProof/>
                 <w:lang w:val="ru-RU"/>
@@ -7222,13 +7362,15 @@
             <w:r>
               <w:rPr>
                 <w:noProof/>
-                <w:lang w:val="ru-RU" w:eastAsia="ru-RU"/>
+                <w:sz w:val="24"/>
+                <w:szCs w:val="24"/>
+                <w:lang w:val="ru-RU" w:eastAsia="ja-JP"/>
               </w:rPr>
               <w:tab/>
             </w:r>
             <w:r>
               <w:rPr>
-                <w:rStyle w:val="a5"/>
+                <w:rStyle w:val="Hyperlink"/>
                 <w:rFonts w:cs="Times New Roman"/>
                 <w:noProof/>
                 <w:lang w:val="ru-RU"/>
@@ -7254,7 +7396,7 @@
                 <w:noProof/>
                 <w:webHidden/>
               </w:rPr>
-              <w:instrText xml:space="preserve"> PAGEREF _Toc441744023 \h </w:instrText>
+              <w:instrText xml:space="preserve"> PAGEREF _Toc446393985 \h </w:instrText>
             </w:r>
             <w:r>
               <w:rPr>
@@ -7274,7 +7416,7 @@
                 <w:noProof/>
                 <w:webHidden/>
               </w:rPr>
-              <w:t>14</w:t>
+              <w:t>15</w:t>
             </w:r>
             <w:r>
               <w:rPr>
@@ -7287,20 +7429,22 @@
         </w:p>
         <w:p>
           <w:pPr>
-            <w:pStyle w:val="21"/>
+            <w:pStyle w:val="TOC2"/>
             <w:tabs>
-              <w:tab w:val="left" w:pos="660"/>
+              <w:tab w:val="left" w:pos="720"/>
               <w:tab w:val="right" w:leader="dot" w:pos="9350"/>
             </w:tabs>
             <w:rPr>
               <w:noProof/>
-              <w:lang w:val="ru-RU" w:eastAsia="ru-RU"/>
+              <w:sz w:val="24"/>
+              <w:szCs w:val="24"/>
+              <w:lang w:val="ru-RU" w:eastAsia="ja-JP"/>
             </w:rPr>
           </w:pPr>
-          <w:hyperlink w:anchor="_Toc441744024" w:history="1">
-            <w:r>
-              <w:rPr>
-                <w:rStyle w:val="a5"/>
+          <w:hyperlink w:anchor="_Toc446393986" w:history="1">
+            <w:r>
+              <w:rPr>
+                <w:rStyle w:val="Hyperlink"/>
                 <w:rFonts w:cs="Times New Roman"/>
                 <w:noProof/>
                 <w:lang w:val="ru-RU"/>
@@ -7310,13 +7454,15 @@
             <w:r>
               <w:rPr>
                 <w:noProof/>
-                <w:lang w:val="ru-RU" w:eastAsia="ru-RU"/>
+                <w:sz w:val="24"/>
+                <w:szCs w:val="24"/>
+                <w:lang w:val="ru-RU" w:eastAsia="ja-JP"/>
               </w:rPr>
               <w:tab/>
             </w:r>
             <w:r>
               <w:rPr>
-                <w:rStyle w:val="a5"/>
+                <w:rStyle w:val="Hyperlink"/>
                 <w:rFonts w:cs="Times New Roman"/>
                 <w:noProof/>
                 <w:lang w:val="ru-RU"/>
@@ -7342,7 +7488,7 @@
                 <w:noProof/>
                 <w:webHidden/>
               </w:rPr>
-              <w:instrText xml:space="preserve"> PAGEREF _Toc441744024 \h </w:instrText>
+              <w:instrText xml:space="preserve"> PAGEREF _Toc446393986 \h </w:instrText>
             </w:r>
             <w:r>
               <w:rPr>
@@ -7362,7 +7508,7 @@
                 <w:noProof/>
                 <w:webHidden/>
               </w:rPr>
-              <w:t>14</w:t>
+              <w:t>15</w:t>
             </w:r>
             <w:r>
               <w:rPr>
@@ -7375,24 +7521,115 @@
         </w:p>
         <w:p>
           <w:pPr>
-            <w:pStyle w:val="11"/>
+            <w:pStyle w:val="TOC1"/>
+            <w:tabs>
+              <w:tab w:val="left" w:pos="440"/>
+              <w:tab w:val="right" w:leader="dot" w:pos="9350"/>
+            </w:tabs>
+            <w:rPr>
+              <w:noProof/>
+              <w:sz w:val="24"/>
+              <w:szCs w:val="24"/>
+              <w:lang w:val="ru-RU" w:eastAsia="ja-JP"/>
+            </w:rPr>
+          </w:pPr>
+          <w:hyperlink w:anchor="_Toc446393987" w:history="1">
+            <w:r>
+              <w:rPr>
+                <w:rStyle w:val="Hyperlink"/>
+                <w:noProof/>
+                <w:lang w:val="ru-RU"/>
+              </w:rPr>
+              <w:t>8.</w:t>
+            </w:r>
+            <w:r>
+              <w:rPr>
+                <w:noProof/>
+                <w:sz w:val="24"/>
+                <w:szCs w:val="24"/>
+                <w:lang w:val="ru-RU" w:eastAsia="ja-JP"/>
+              </w:rPr>
+              <w:tab/>
+            </w:r>
+            <w:r>
+              <w:rPr>
+                <w:rStyle w:val="Hyperlink"/>
+                <w:noProof/>
+                <w:lang w:val="ru-RU"/>
+              </w:rPr>
+              <w:t>Приложения</w:t>
+            </w:r>
+            <w:r>
+              <w:rPr>
+                <w:noProof/>
+                <w:webHidden/>
+              </w:rPr>
+              <w:tab/>
+            </w:r>
+            <w:r>
+              <w:rPr>
+                <w:noProof/>
+                <w:webHidden/>
+              </w:rPr>
+              <w:fldChar w:fldCharType="begin"/>
+            </w:r>
+            <w:r>
+              <w:rPr>
+                <w:noProof/>
+                <w:webHidden/>
+              </w:rPr>
+              <w:instrText xml:space="preserve"> PAGEREF _Toc446393987 \h </w:instrText>
+            </w:r>
+            <w:r>
+              <w:rPr>
+                <w:noProof/>
+                <w:webHidden/>
+              </w:rPr>
+            </w:r>
+            <w:r>
+              <w:rPr>
+                <w:noProof/>
+                <w:webHidden/>
+              </w:rPr>
+              <w:fldChar w:fldCharType="separate"/>
+            </w:r>
+            <w:r>
+              <w:rPr>
+                <w:noProof/>
+                <w:webHidden/>
+              </w:rPr>
+              <w:t>16</w:t>
+            </w:r>
+            <w:r>
+              <w:rPr>
+                <w:noProof/>
+                <w:webHidden/>
+              </w:rPr>
+              <w:fldChar w:fldCharType="end"/>
+            </w:r>
+          </w:hyperlink>
+        </w:p>
+        <w:p>
+          <w:pPr>
+            <w:pStyle w:val="TOC2"/>
             <w:tabs>
               <w:tab w:val="right" w:leader="dot" w:pos="9350"/>
             </w:tabs>
             <w:rPr>
               <w:noProof/>
-              <w:lang w:val="ru-RU" w:eastAsia="ru-RU"/>
+              <w:sz w:val="24"/>
+              <w:szCs w:val="24"/>
+              <w:lang w:val="ru-RU" w:eastAsia="ja-JP"/>
             </w:rPr>
           </w:pPr>
-          <w:hyperlink w:anchor="_Toc441744025" w:history="1">
-            <w:r>
-              <w:rPr>
-                <w:rStyle w:val="a5"/>
-                <w:rFonts w:cs="Times New Roman"/>
+          <w:hyperlink w:anchor="_Toc446393988" w:history="1">
+            <w:r>
+              <w:rPr>
+                <w:rStyle w:val="Hyperlink"/>
                 <w:noProof/>
                 <w:lang w:val="ru-RU"/>
               </w:rPr>
-              <w:t>Составили</w:t>
+              <w:t>Приложение 1. Описание проекта от заказчика</w:t>
             </w:r>
             <w:r>
               <w:rPr>
@@ -7413,7 +7650,7 @@
                 <w:noProof/>
                 <w:webHidden/>
               </w:rPr>
-              <w:instrText xml:space="preserve"> PAGEREF _Toc441744025 \h </w:instrText>
+              <w:instrText xml:space="preserve"> PAGEREF _Toc446393988 \h </w:instrText>
             </w:r>
             <w:r>
               <w:rPr>
@@ -7433,7 +7670,7 @@
                 <w:noProof/>
                 <w:webHidden/>
               </w:rPr>
-              <w:t>15</w:t>
+              <w:t>16</w:t>
             </w:r>
             <w:r>
               <w:rPr>
@@ -7446,23 +7683,458 @@
         </w:p>
         <w:p>
           <w:pPr>
-            <w:pStyle w:val="11"/>
+            <w:pStyle w:val="TOC2"/>
             <w:tabs>
               <w:tab w:val="right" w:leader="dot" w:pos="9350"/>
             </w:tabs>
             <w:rPr>
               <w:noProof/>
-              <w:lang w:val="ru-RU" w:eastAsia="ru-RU"/>
+              <w:sz w:val="24"/>
+              <w:szCs w:val="24"/>
+              <w:lang w:val="ru-RU" w:eastAsia="ja-JP"/>
             </w:rPr>
           </w:pPr>
-          <w:hyperlink w:anchor="_Toc441744026" w:history="1">
-            <w:r>
-              <w:rPr>
-                <w:rStyle w:val="a5"/>
+          <w:hyperlink w:anchor="_Toc446393989" w:history="1">
+            <w:r>
+              <w:rPr>
+                <w:rStyle w:val="Hyperlink"/>
+                <w:noProof/>
+                <w:lang w:val="ru-RU"/>
+              </w:rPr>
+              <w:t>Приложение 2. Уточняющее письмо по проекту от заказчика от 24.09.15</w:t>
+            </w:r>
+            <w:r>
+              <w:rPr>
+                <w:noProof/>
+                <w:webHidden/>
+              </w:rPr>
+              <w:tab/>
+            </w:r>
+            <w:r>
+              <w:rPr>
+                <w:noProof/>
+                <w:webHidden/>
+              </w:rPr>
+              <w:fldChar w:fldCharType="begin"/>
+            </w:r>
+            <w:r>
+              <w:rPr>
+                <w:noProof/>
+                <w:webHidden/>
+              </w:rPr>
+              <w:instrText xml:space="preserve"> PAGEREF _Toc446393989 \h </w:instrText>
+            </w:r>
+            <w:r>
+              <w:rPr>
+                <w:noProof/>
+                <w:webHidden/>
+              </w:rPr>
+            </w:r>
+            <w:r>
+              <w:rPr>
+                <w:noProof/>
+                <w:webHidden/>
+              </w:rPr>
+              <w:fldChar w:fldCharType="separate"/>
+            </w:r>
+            <w:r>
+              <w:rPr>
+                <w:noProof/>
+                <w:webHidden/>
+              </w:rPr>
+              <w:t>17</w:t>
+            </w:r>
+            <w:r>
+              <w:rPr>
+                <w:noProof/>
+                <w:webHidden/>
+              </w:rPr>
+              <w:fldChar w:fldCharType="end"/>
+            </w:r>
+          </w:hyperlink>
+        </w:p>
+        <w:p>
+          <w:pPr>
+            <w:pStyle w:val="TOC2"/>
+            <w:tabs>
+              <w:tab w:val="right" w:leader="dot" w:pos="9350"/>
+            </w:tabs>
+            <w:rPr>
+              <w:noProof/>
+              <w:sz w:val="24"/>
+              <w:szCs w:val="24"/>
+              <w:lang w:val="ru-RU" w:eastAsia="ja-JP"/>
+            </w:rPr>
+          </w:pPr>
+          <w:hyperlink w:anchor="_Toc446393990" w:history="1">
+            <w:r>
+              <w:rPr>
+                <w:rStyle w:val="Hyperlink"/>
+                <w:noProof/>
+                <w:lang w:val="ru-RU"/>
+              </w:rPr>
+              <w:t>Приложение 3. Протокол встреч</w:t>
+            </w:r>
+            <w:r>
+              <w:rPr>
+                <w:noProof/>
+                <w:webHidden/>
+              </w:rPr>
+              <w:tab/>
+            </w:r>
+            <w:r>
+              <w:rPr>
+                <w:noProof/>
+                <w:webHidden/>
+              </w:rPr>
+              <w:fldChar w:fldCharType="begin"/>
+            </w:r>
+            <w:r>
+              <w:rPr>
+                <w:noProof/>
+                <w:webHidden/>
+              </w:rPr>
+              <w:instrText xml:space="preserve"> PAGEREF _Toc446393990 \h </w:instrText>
+            </w:r>
+            <w:r>
+              <w:rPr>
+                <w:noProof/>
+                <w:webHidden/>
+              </w:rPr>
+            </w:r>
+            <w:r>
+              <w:rPr>
+                <w:noProof/>
+                <w:webHidden/>
+              </w:rPr>
+              <w:fldChar w:fldCharType="separate"/>
+            </w:r>
+            <w:r>
+              <w:rPr>
+                <w:noProof/>
+                <w:webHidden/>
+              </w:rPr>
+              <w:t>18</w:t>
+            </w:r>
+            <w:r>
+              <w:rPr>
+                <w:noProof/>
+                <w:webHidden/>
+              </w:rPr>
+              <w:fldChar w:fldCharType="end"/>
+            </w:r>
+          </w:hyperlink>
+        </w:p>
+        <w:p>
+          <w:pPr>
+            <w:pStyle w:val="TOC2"/>
+            <w:tabs>
+              <w:tab w:val="right" w:leader="dot" w:pos="9350"/>
+            </w:tabs>
+            <w:rPr>
+              <w:noProof/>
+              <w:sz w:val="24"/>
+              <w:szCs w:val="24"/>
+              <w:lang w:val="ru-RU" w:eastAsia="ja-JP"/>
+            </w:rPr>
+          </w:pPr>
+          <w:hyperlink w:anchor="_Toc446393991" w:history="1">
+            <w:r>
+              <w:rPr>
+                <w:rStyle w:val="Hyperlink"/>
+                <w:noProof/>
+                <w:lang w:val="ru-RU"/>
+              </w:rPr>
+              <w:t>Приложение 4. Протокол встреч</w:t>
+            </w:r>
+            <w:r>
+              <w:rPr>
+                <w:noProof/>
+                <w:webHidden/>
+              </w:rPr>
+              <w:tab/>
+            </w:r>
+            <w:r>
+              <w:rPr>
+                <w:noProof/>
+                <w:webHidden/>
+              </w:rPr>
+              <w:fldChar w:fldCharType="begin"/>
+            </w:r>
+            <w:r>
+              <w:rPr>
+                <w:noProof/>
+                <w:webHidden/>
+              </w:rPr>
+              <w:instrText xml:space="preserve"> PAGEREF _Toc446393991 \h </w:instrText>
+            </w:r>
+            <w:r>
+              <w:rPr>
+                <w:noProof/>
+                <w:webHidden/>
+              </w:rPr>
+            </w:r>
+            <w:r>
+              <w:rPr>
+                <w:noProof/>
+                <w:webHidden/>
+              </w:rPr>
+              <w:fldChar w:fldCharType="separate"/>
+            </w:r>
+            <w:r>
+              <w:rPr>
+                <w:noProof/>
+                <w:webHidden/>
+              </w:rPr>
+              <w:t>19</w:t>
+            </w:r>
+            <w:r>
+              <w:rPr>
+                <w:noProof/>
+                <w:webHidden/>
+              </w:rPr>
+              <w:fldChar w:fldCharType="end"/>
+            </w:r>
+          </w:hyperlink>
+        </w:p>
+        <w:p>
+          <w:pPr>
+            <w:pStyle w:val="TOC2"/>
+            <w:tabs>
+              <w:tab w:val="right" w:leader="dot" w:pos="9350"/>
+            </w:tabs>
+            <w:rPr>
+              <w:noProof/>
+              <w:sz w:val="24"/>
+              <w:szCs w:val="24"/>
+              <w:lang w:val="ru-RU" w:eastAsia="ja-JP"/>
+            </w:rPr>
+          </w:pPr>
+          <w:hyperlink w:anchor="_Toc446393992" w:history="1">
+            <w:r>
+              <w:rPr>
+                <w:rStyle w:val="Hyperlink"/>
+                <w:noProof/>
+                <w:lang w:val="ru-RU"/>
+              </w:rPr>
+              <w:t>Приложение 5. Протокол встреч</w:t>
+            </w:r>
+            <w:r>
+              <w:rPr>
+                <w:noProof/>
+                <w:webHidden/>
+              </w:rPr>
+              <w:tab/>
+            </w:r>
+            <w:r>
+              <w:rPr>
+                <w:noProof/>
+                <w:webHidden/>
+              </w:rPr>
+              <w:fldChar w:fldCharType="begin"/>
+            </w:r>
+            <w:r>
+              <w:rPr>
+                <w:noProof/>
+                <w:webHidden/>
+              </w:rPr>
+              <w:instrText xml:space="preserve"> PAGEREF _Toc446393992 \h </w:instrText>
+            </w:r>
+            <w:r>
+              <w:rPr>
+                <w:noProof/>
+                <w:webHidden/>
+              </w:rPr>
+            </w:r>
+            <w:r>
+              <w:rPr>
+                <w:noProof/>
+                <w:webHidden/>
+              </w:rPr>
+              <w:fldChar w:fldCharType="separate"/>
+            </w:r>
+            <w:r>
+              <w:rPr>
+                <w:noProof/>
+                <w:webHidden/>
+              </w:rPr>
+              <w:t>20</w:t>
+            </w:r>
+            <w:r>
+              <w:rPr>
+                <w:noProof/>
+                <w:webHidden/>
+              </w:rPr>
+              <w:fldChar w:fldCharType="end"/>
+            </w:r>
+          </w:hyperlink>
+        </w:p>
+        <w:p>
+          <w:pPr>
+            <w:pStyle w:val="TOC2"/>
+            <w:tabs>
+              <w:tab w:val="right" w:leader="dot" w:pos="9350"/>
+            </w:tabs>
+            <w:rPr>
+              <w:noProof/>
+              <w:sz w:val="24"/>
+              <w:szCs w:val="24"/>
+              <w:lang w:val="ru-RU" w:eastAsia="ja-JP"/>
+            </w:rPr>
+          </w:pPr>
+          <w:hyperlink w:anchor="_Toc446393993" w:history="1">
+            <w:r>
+              <w:rPr>
+                <w:rStyle w:val="Hyperlink"/>
+                <w:noProof/>
+                <w:lang w:val="ru-RU"/>
+              </w:rPr>
+              <w:t>Приложение 6. Базовый план</w:t>
+            </w:r>
+            <w:r>
+              <w:rPr>
+                <w:noProof/>
+                <w:webHidden/>
+              </w:rPr>
+              <w:tab/>
+            </w:r>
+            <w:r>
+              <w:rPr>
+                <w:noProof/>
+                <w:webHidden/>
+              </w:rPr>
+              <w:fldChar w:fldCharType="begin"/>
+            </w:r>
+            <w:r>
+              <w:rPr>
+                <w:noProof/>
+                <w:webHidden/>
+              </w:rPr>
+              <w:instrText xml:space="preserve"> PAGEREF _Toc446393993 \h </w:instrText>
+            </w:r>
+            <w:r>
+              <w:rPr>
+                <w:noProof/>
+                <w:webHidden/>
+              </w:rPr>
+            </w:r>
+            <w:r>
+              <w:rPr>
+                <w:noProof/>
+                <w:webHidden/>
+              </w:rPr>
+              <w:fldChar w:fldCharType="separate"/>
+            </w:r>
+            <w:r>
+              <w:rPr>
+                <w:noProof/>
+                <w:webHidden/>
+              </w:rPr>
+              <w:t>21</w:t>
+            </w:r>
+            <w:r>
+              <w:rPr>
+                <w:noProof/>
+                <w:webHidden/>
+              </w:rPr>
+              <w:fldChar w:fldCharType="end"/>
+            </w:r>
+          </w:hyperlink>
+        </w:p>
+        <w:p>
+          <w:pPr>
+            <w:pStyle w:val="TOC1"/>
+            <w:tabs>
+              <w:tab w:val="right" w:leader="dot" w:pos="9350"/>
+            </w:tabs>
+            <w:rPr>
+              <w:noProof/>
+              <w:sz w:val="24"/>
+              <w:szCs w:val="24"/>
+              <w:lang w:val="ru-RU" w:eastAsia="ja-JP"/>
+            </w:rPr>
+          </w:pPr>
+          <w:hyperlink w:anchor="_Toc446393994" w:history="1">
+            <w:r>
+              <w:rPr>
+                <w:rStyle w:val="Hyperlink"/>
                 <w:rFonts w:cs="Times New Roman"/>
                 <w:noProof/>
                 <w:lang w:val="ru-RU"/>
               </w:rPr>
+              <w:t>Составили</w:t>
+            </w:r>
+            <w:r>
+              <w:rPr>
+                <w:noProof/>
+                <w:webHidden/>
+              </w:rPr>
+              <w:tab/>
+            </w:r>
+            <w:r>
+              <w:rPr>
+                <w:noProof/>
+                <w:webHidden/>
+              </w:rPr>
+              <w:fldChar w:fldCharType="begin"/>
+            </w:r>
+            <w:r>
+              <w:rPr>
+                <w:noProof/>
+                <w:webHidden/>
+              </w:rPr>
+              <w:instrText xml:space="preserve"> PAGEREF _Toc446393994 \h </w:instrText>
+            </w:r>
+            <w:r>
+              <w:rPr>
+                <w:noProof/>
+                <w:webHidden/>
+              </w:rPr>
+            </w:r>
+            <w:r>
+              <w:rPr>
+                <w:noProof/>
+                <w:webHidden/>
+              </w:rPr>
+              <w:fldChar w:fldCharType="separate"/>
+            </w:r>
+            <w:r>
+              <w:rPr>
+                <w:noProof/>
+                <w:webHidden/>
+              </w:rPr>
+              <w:t>22</w:t>
+            </w:r>
+            <w:r>
+              <w:rPr>
+                <w:noProof/>
+                <w:webHidden/>
+              </w:rPr>
+              <w:fldChar w:fldCharType="end"/>
+            </w:r>
+          </w:hyperlink>
+        </w:p>
+        <w:p>
+          <w:pPr>
+            <w:pStyle w:val="TOC1"/>
+            <w:tabs>
+              <w:tab w:val="right" w:leader="dot" w:pos="9350"/>
+            </w:tabs>
+            <w:rPr>
+              <w:noProof/>
+              <w:sz w:val="24"/>
+              <w:szCs w:val="24"/>
+              <w:lang w:val="ru-RU" w:eastAsia="ja-JP"/>
+            </w:rPr>
+          </w:pPr>
+          <w:hyperlink w:anchor="_Toc446393995" w:history="1">
+            <w:r>
+              <w:rPr>
+                <w:rStyle w:val="Hyperlink"/>
+                <w:rFonts w:cs="Times New Roman"/>
+                <w:noProof/>
+                <w:lang w:val="ru-RU"/>
+              </w:rPr>
               <w:t>Согласовано</w:t>
             </w:r>
             <w:r>
@@ -7484,7 +8156,7 @@
                 <w:noProof/>
                 <w:webHidden/>
               </w:rPr>
-              <w:instrText xml:space="preserve"> PAGEREF _Toc441744026 \h </w:instrText>
+              <w:instrText xml:space="preserve"> PAGEREF _Toc446393995 \h </w:instrText>
             </w:r>
             <w:r>
               <w:rPr>
@@ -7504,7 +8176,7 @@
                 <w:noProof/>
                 <w:webHidden/>
               </w:rPr>
-              <w:t>15</w:t>
+              <w:t>23</w:t>
             </w:r>
             <w:r>
               <w:rPr>
@@ -7547,7 +8219,7 @@
     </w:p>
     <w:p>
       <w:pPr>
-        <w:pStyle w:val="1"/>
+        <w:pStyle w:val="Heading1"/>
         <w:numPr>
           <w:ilvl w:val="0"/>
           <w:numId w:val="4"/>
@@ -7557,9 +8229,9 @@
           <w:lang w:val="ru-RU"/>
         </w:rPr>
       </w:pPr>
-      <w:bookmarkStart w:id="4" w:name="_Toc432970657"/>
-      <w:bookmarkStart w:id="5" w:name="_Toc434960435"/>
-      <w:bookmarkStart w:id="6" w:name="_Toc441743989"/>
+      <w:bookmarkStart w:id="5" w:name="_Toc432970657"/>
+      <w:bookmarkStart w:id="6" w:name="_Toc434960435"/>
+      <w:bookmarkStart w:id="7" w:name="_Toc446393951"/>
       <w:r>
         <w:rPr>
           <w:rFonts w:cs="Times New Roman"/>
@@ -7568,13 +8240,13 @@
         <w:lastRenderedPageBreak/>
         <w:t>Введение</w:t>
       </w:r>
-      <w:bookmarkEnd w:id="4"/>
       <w:bookmarkEnd w:id="5"/>
       <w:bookmarkEnd w:id="6"/>
+      <w:bookmarkEnd w:id="7"/>
     </w:p>
     <w:p>
       <w:pPr>
-        <w:pStyle w:val="2"/>
+        <w:pStyle w:val="Heading2"/>
         <w:numPr>
           <w:ilvl w:val="1"/>
           <w:numId w:val="4"/>
@@ -7584,9 +8256,9 @@
           <w:lang w:val="ru-RU"/>
         </w:rPr>
       </w:pPr>
-      <w:bookmarkStart w:id="7" w:name="_Toc432970658"/>
-      <w:bookmarkStart w:id="8" w:name="_Toc434960436"/>
-      <w:bookmarkStart w:id="9" w:name="_Toc441743990"/>
+      <w:bookmarkStart w:id="8" w:name="_Toc432970658"/>
+      <w:bookmarkStart w:id="9" w:name="_Toc434960436"/>
+      <w:bookmarkStart w:id="10" w:name="_Toc446393952"/>
       <w:r>
         <w:rPr>
           <w:rFonts w:cs="Times New Roman"/>
@@ -7594,9 +8266,9 @@
         </w:rPr>
         <w:t>Наименование программы</w:t>
       </w:r>
-      <w:bookmarkEnd w:id="7"/>
       <w:bookmarkEnd w:id="8"/>
       <w:bookmarkEnd w:id="9"/>
+      <w:bookmarkEnd w:id="10"/>
     </w:p>
     <w:p>
       <w:pPr>
@@ -7682,7 +8354,7 @@
     </w:p>
     <w:p>
       <w:pPr>
-        <w:pStyle w:val="2"/>
+        <w:pStyle w:val="Heading2"/>
         <w:numPr>
           <w:ilvl w:val="1"/>
           <w:numId w:val="4"/>
@@ -7692,9 +8364,9 @@
           <w:lang w:val="ru-RU"/>
         </w:rPr>
       </w:pPr>
-      <w:bookmarkStart w:id="10" w:name="_Toc432970659"/>
-      <w:bookmarkStart w:id="11" w:name="_Toc434960437"/>
-      <w:bookmarkStart w:id="12" w:name="_Toc441743991"/>
+      <w:bookmarkStart w:id="11" w:name="_Toc432970659"/>
+      <w:bookmarkStart w:id="12" w:name="_Toc434960437"/>
+      <w:bookmarkStart w:id="13" w:name="_Toc446393953"/>
       <w:r>
         <w:rPr>
           <w:rFonts w:cs="Times New Roman"/>
@@ -7702,9 +8374,9 @@
         </w:rPr>
         <w:t>Краткая характеристика предметной области</w:t>
       </w:r>
-      <w:bookmarkEnd w:id="10"/>
       <w:bookmarkEnd w:id="11"/>
       <w:bookmarkEnd w:id="12"/>
+      <w:bookmarkEnd w:id="13"/>
     </w:p>
     <w:p>
       <w:pPr>
@@ -7758,27 +8430,16 @@
           <w:szCs w:val="24"/>
           <w:lang w:val="ru-RU"/>
         </w:rPr>
-        <w:t xml:space="preserve"> сопровождаются </w:t>
-      </w:r>
-      <w:proofErr w:type="gramStart"/>
+        <w:t xml:space="preserve"> сопровождаются «.</w:t>
+      </w:r>
       <w:r>
         <w:rPr>
           <w:rFonts w:ascii="Times New Roman" w:eastAsia="Calibri" w:hAnsi="Times New Roman" w:cs="Times New Roman"/>
           <w:sz w:val="24"/>
           <w:szCs w:val="24"/>
-          <w:lang w:val="ru-RU"/>
-        </w:rPr>
-        <w:t>«.</w:t>
-      </w:r>
-      <w:r>
-        <w:rPr>
-          <w:rFonts w:ascii="Times New Roman" w:eastAsia="Calibri" w:hAnsi="Times New Roman" w:cs="Times New Roman"/>
-          <w:sz w:val="24"/>
-          <w:szCs w:val="24"/>
         </w:rPr>
         <w:t>desktop</w:t>
       </w:r>
-      <w:proofErr w:type="gramEnd"/>
       <w:r>
         <w:rPr>
           <w:rFonts w:ascii="Times New Roman" w:eastAsia="Calibri" w:hAnsi="Times New Roman" w:cs="Times New Roman"/>
@@ -7807,27 +8468,16 @@
           <w:szCs w:val="24"/>
           <w:lang w:val="ru-RU"/>
         </w:rPr>
-        <w:t xml:space="preserve">Для многих приложений описания предоставляются только на английском языке, однако формат </w:t>
-      </w:r>
-      <w:proofErr w:type="gramStart"/>
+        <w:t>Для многих приложений описания предоставляются только на английском языке, однако формат «.</w:t>
+      </w:r>
       <w:r>
         <w:rPr>
           <w:rFonts w:ascii="Times New Roman" w:eastAsia="Calibri" w:hAnsi="Times New Roman" w:cs="Times New Roman"/>
           <w:sz w:val="24"/>
           <w:szCs w:val="24"/>
-          <w:lang w:val="ru-RU"/>
-        </w:rPr>
-        <w:t>«.</w:t>
-      </w:r>
-      <w:r>
-        <w:rPr>
-          <w:rFonts w:ascii="Times New Roman" w:eastAsia="Calibri" w:hAnsi="Times New Roman" w:cs="Times New Roman"/>
-          <w:sz w:val="24"/>
-          <w:szCs w:val="24"/>
         </w:rPr>
         <w:t>desktop</w:t>
       </w:r>
-      <w:proofErr w:type="gramEnd"/>
       <w:r>
         <w:rPr>
           <w:rFonts w:ascii="Times New Roman" w:eastAsia="Calibri" w:hAnsi="Times New Roman" w:cs="Times New Roman"/>
@@ -7936,7 +8586,7 @@
     </w:p>
     <w:p>
       <w:pPr>
-        <w:pStyle w:val="1"/>
+        <w:pStyle w:val="Heading1"/>
         <w:numPr>
           <w:ilvl w:val="0"/>
           <w:numId w:val="4"/>
@@ -7946,9 +8596,9 @@
           <w:lang w:val="ru-RU"/>
         </w:rPr>
       </w:pPr>
-      <w:bookmarkStart w:id="13" w:name="_Toc432970660"/>
-      <w:bookmarkStart w:id="14" w:name="_Toc434960438"/>
-      <w:bookmarkStart w:id="15" w:name="_Toc441743992"/>
+      <w:bookmarkStart w:id="14" w:name="_Toc432970660"/>
+      <w:bookmarkStart w:id="15" w:name="_Toc434960438"/>
+      <w:bookmarkStart w:id="16" w:name="_Toc446393954"/>
       <w:r>
         <w:rPr>
           <w:rFonts w:cs="Times New Roman"/>
@@ -7957,13 +8607,13 @@
         <w:lastRenderedPageBreak/>
         <w:t>Основание для разработки</w:t>
       </w:r>
-      <w:bookmarkEnd w:id="13"/>
       <w:bookmarkEnd w:id="14"/>
       <w:bookmarkEnd w:id="15"/>
+      <w:bookmarkEnd w:id="16"/>
     </w:p>
     <w:p>
       <w:pPr>
-        <w:pStyle w:val="2"/>
+        <w:pStyle w:val="Heading2"/>
         <w:numPr>
           <w:ilvl w:val="1"/>
           <w:numId w:val="4"/>
@@ -7973,9 +8623,9 @@
           <w:lang w:val="ru-RU"/>
         </w:rPr>
       </w:pPr>
-      <w:bookmarkStart w:id="16" w:name="_Toc432970661"/>
-      <w:bookmarkStart w:id="17" w:name="_Toc434960439"/>
-      <w:bookmarkStart w:id="18" w:name="_Toc441743993"/>
+      <w:bookmarkStart w:id="17" w:name="_Toc432970661"/>
+      <w:bookmarkStart w:id="18" w:name="_Toc434960439"/>
+      <w:bookmarkStart w:id="19" w:name="_Toc446393955"/>
       <w:r>
         <w:rPr>
           <w:rFonts w:cs="Times New Roman"/>
@@ -7983,13 +8633,13 @@
         </w:rPr>
         <w:t>Документы, на основании которых ведется разработка</w:t>
       </w:r>
-      <w:bookmarkEnd w:id="16"/>
       <w:bookmarkEnd w:id="17"/>
       <w:bookmarkEnd w:id="18"/>
+      <w:bookmarkEnd w:id="19"/>
     </w:p>
     <w:p>
       <w:pPr>
-        <w:pStyle w:val="a6"/>
+        <w:pStyle w:val="ListParagraph"/>
         <w:numPr>
           <w:ilvl w:val="2"/>
           <w:numId w:val="4"/>
@@ -8047,7 +8697,7 @@
     </w:p>
     <w:p>
       <w:pPr>
-        <w:pStyle w:val="a6"/>
+        <w:pStyle w:val="ListParagraph"/>
         <w:numPr>
           <w:ilvl w:val="2"/>
           <w:numId w:val="4"/>
@@ -8090,7 +8740,7 @@
     </w:p>
     <w:p>
       <w:pPr>
-        <w:pStyle w:val="a6"/>
+        <w:pStyle w:val="ListParagraph"/>
         <w:numPr>
           <w:ilvl w:val="2"/>
           <w:numId w:val="4"/>
@@ -8133,7 +8783,7 @@
     </w:p>
     <w:p>
       <w:pPr>
-        <w:pStyle w:val="2"/>
+        <w:pStyle w:val="Heading2"/>
         <w:numPr>
           <w:ilvl w:val="1"/>
           <w:numId w:val="4"/>
@@ -8143,9 +8793,9 @@
           <w:lang w:val="ru-RU"/>
         </w:rPr>
       </w:pPr>
-      <w:bookmarkStart w:id="19" w:name="_Toc432970662"/>
-      <w:bookmarkStart w:id="20" w:name="_Toc434960440"/>
-      <w:bookmarkStart w:id="21" w:name="_Toc441743994"/>
+      <w:bookmarkStart w:id="20" w:name="_Toc432970662"/>
+      <w:bookmarkStart w:id="21" w:name="_Toc434960440"/>
+      <w:bookmarkStart w:id="22" w:name="_Toc446393956"/>
       <w:r>
         <w:rPr>
           <w:rFonts w:cs="Times New Roman"/>
@@ -8153,9 +8803,9 @@
         </w:rPr>
         <w:t>Наименование темы разработки</w:t>
       </w:r>
-      <w:bookmarkEnd w:id="19"/>
       <w:bookmarkEnd w:id="20"/>
       <w:bookmarkEnd w:id="21"/>
+      <w:bookmarkEnd w:id="22"/>
     </w:p>
     <w:p>
       <w:pPr>
@@ -8372,7 +9022,7 @@
     </w:p>
     <w:p>
       <w:pPr>
-        <w:pStyle w:val="1"/>
+        <w:pStyle w:val="Heading1"/>
         <w:numPr>
           <w:ilvl w:val="0"/>
           <w:numId w:val="4"/>
@@ -8382,9 +9032,9 @@
           <w:lang w:val="ru-RU"/>
         </w:rPr>
       </w:pPr>
-      <w:bookmarkStart w:id="22" w:name="_Toc432970663"/>
-      <w:bookmarkStart w:id="23" w:name="_Toc434960441"/>
-      <w:bookmarkStart w:id="24" w:name="_Toc441743995"/>
+      <w:bookmarkStart w:id="23" w:name="_Toc432970663"/>
+      <w:bookmarkStart w:id="24" w:name="_Toc434960441"/>
+      <w:bookmarkStart w:id="25" w:name="_Toc446393957"/>
       <w:r>
         <w:rPr>
           <w:rFonts w:cs="Times New Roman"/>
@@ -8393,13 +9043,13 @@
         <w:lastRenderedPageBreak/>
         <w:t>Назначение разработки</w:t>
       </w:r>
-      <w:bookmarkEnd w:id="22"/>
       <w:bookmarkEnd w:id="23"/>
       <w:bookmarkEnd w:id="24"/>
+      <w:bookmarkEnd w:id="25"/>
     </w:p>
     <w:p>
       <w:pPr>
-        <w:pStyle w:val="2"/>
+        <w:pStyle w:val="Heading2"/>
         <w:numPr>
           <w:ilvl w:val="1"/>
           <w:numId w:val="4"/>
@@ -8409,9 +9059,9 @@
           <w:lang w:val="ru-RU"/>
         </w:rPr>
       </w:pPr>
-      <w:bookmarkStart w:id="25" w:name="_Toc434960442"/>
-      <w:bookmarkStart w:id="26" w:name="_Toc441743996"/>
+      <w:bookmarkStart w:id="26" w:name="_Toc434960442"/>
       <w:bookmarkStart w:id="27" w:name="_Toc432970664"/>
+      <w:bookmarkStart w:id="28" w:name="_Toc446393958"/>
       <w:r>
         <w:rPr>
           <w:rFonts w:cs="Times New Roman"/>
@@ -8419,8 +9069,8 @@
         </w:rPr>
         <w:t>Функциональное назначение</w:t>
       </w:r>
-      <w:bookmarkEnd w:id="25"/>
       <w:bookmarkEnd w:id="26"/>
+      <w:bookmarkEnd w:id="28"/>
     </w:p>
     <w:bookmarkEnd w:id="27"/>
     <w:p>
@@ -8547,7 +9197,7 @@
     </w:p>
     <w:p>
       <w:pPr>
-        <w:pStyle w:val="2"/>
+        <w:pStyle w:val="Heading2"/>
         <w:numPr>
           <w:ilvl w:val="1"/>
           <w:numId w:val="4"/>
@@ -8557,9 +9207,9 @@
           <w:lang w:val="ru-RU"/>
         </w:rPr>
       </w:pPr>
-      <w:bookmarkStart w:id="28" w:name="_Toc432970665"/>
-      <w:bookmarkStart w:id="29" w:name="_Toc434960443"/>
-      <w:bookmarkStart w:id="30" w:name="_Toc441743997"/>
+      <w:bookmarkStart w:id="29" w:name="_Toc432970665"/>
+      <w:bookmarkStart w:id="30" w:name="_Toc434960443"/>
+      <w:bookmarkStart w:id="31" w:name="_Toc446393959"/>
       <w:r>
         <w:rPr>
           <w:rFonts w:cs="Times New Roman"/>
@@ -8567,9 +9217,9 @@
         </w:rPr>
         <w:t>Эксплуатационное назначение</w:t>
       </w:r>
-      <w:bookmarkEnd w:id="28"/>
       <w:bookmarkEnd w:id="29"/>
       <w:bookmarkEnd w:id="30"/>
+      <w:bookmarkEnd w:id="31"/>
     </w:p>
     <w:p>
       <w:pPr>
@@ -8674,7 +9324,7 @@
     </w:p>
     <w:p>
       <w:pPr>
-        <w:pStyle w:val="1"/>
+        <w:pStyle w:val="Heading1"/>
         <w:numPr>
           <w:ilvl w:val="0"/>
           <w:numId w:val="4"/>
@@ -8684,9 +9334,9 @@
           <w:lang w:val="ru-RU"/>
         </w:rPr>
       </w:pPr>
-      <w:bookmarkStart w:id="31" w:name="_Toc432970666"/>
-      <w:bookmarkStart w:id="32" w:name="_Toc434960444"/>
-      <w:bookmarkStart w:id="33" w:name="_Toc441743998"/>
+      <w:bookmarkStart w:id="32" w:name="_Toc432970666"/>
+      <w:bookmarkStart w:id="33" w:name="_Toc434960444"/>
+      <w:bookmarkStart w:id="34" w:name="_Toc446393960"/>
       <w:r>
         <w:rPr>
           <w:rFonts w:cs="Times New Roman"/>
@@ -8695,13 +9345,13 @@
         <w:lastRenderedPageBreak/>
         <w:t>Требования к программе</w:t>
       </w:r>
-      <w:bookmarkEnd w:id="31"/>
       <w:bookmarkEnd w:id="32"/>
       <w:bookmarkEnd w:id="33"/>
+      <w:bookmarkEnd w:id="34"/>
     </w:p>
     <w:p>
       <w:pPr>
-        <w:pStyle w:val="2"/>
+        <w:pStyle w:val="Heading2"/>
         <w:numPr>
           <w:ilvl w:val="1"/>
           <w:numId w:val="4"/>
@@ -8711,9 +9361,9 @@
           <w:lang w:val="ru-RU"/>
         </w:rPr>
       </w:pPr>
-      <w:bookmarkStart w:id="34" w:name="_Toc432970667"/>
-      <w:bookmarkStart w:id="35" w:name="_Toc434960445"/>
-      <w:bookmarkStart w:id="36" w:name="_Toc441743999"/>
+      <w:bookmarkStart w:id="35" w:name="_Toc432970667"/>
+      <w:bookmarkStart w:id="36" w:name="_Toc434960445"/>
+      <w:bookmarkStart w:id="37" w:name="_Toc446393961"/>
       <w:r>
         <w:rPr>
           <w:rFonts w:cs="Times New Roman"/>
@@ -8721,13 +9371,13 @@
         </w:rPr>
         <w:t>Требования к функциональным характеристикам</w:t>
       </w:r>
-      <w:bookmarkEnd w:id="34"/>
       <w:bookmarkEnd w:id="35"/>
       <w:bookmarkEnd w:id="36"/>
+      <w:bookmarkEnd w:id="37"/>
     </w:p>
     <w:p>
       <w:pPr>
-        <w:pStyle w:val="3"/>
+        <w:pStyle w:val="Heading3"/>
         <w:numPr>
           <w:ilvl w:val="2"/>
           <w:numId w:val="4"/>
@@ -8737,9 +9387,9 @@
           <w:lang w:val="ru-RU"/>
         </w:rPr>
       </w:pPr>
-      <w:bookmarkStart w:id="37" w:name="_Toc432970669"/>
-      <w:bookmarkStart w:id="38" w:name="_Toc434960447"/>
-      <w:bookmarkStart w:id="39" w:name="_Toc441744000"/>
+      <w:bookmarkStart w:id="38" w:name="_Toc432970669"/>
+      <w:bookmarkStart w:id="39" w:name="_Toc434960447"/>
+      <w:bookmarkStart w:id="40" w:name="_Toc446393962"/>
       <w:r>
         <w:rPr>
           <w:rFonts w:cs="Times New Roman"/>
@@ -8747,13 +9397,13 @@
         </w:rPr>
         <w:t>Требования к составу выполняемых функций</w:t>
       </w:r>
-      <w:bookmarkEnd w:id="37"/>
       <w:bookmarkEnd w:id="38"/>
       <w:bookmarkEnd w:id="39"/>
+      <w:bookmarkEnd w:id="40"/>
     </w:p>
     <w:p>
       <w:pPr>
-        <w:pStyle w:val="4"/>
+        <w:pStyle w:val="Heading4"/>
         <w:numPr>
           <w:ilvl w:val="3"/>
           <w:numId w:val="4"/>
@@ -8794,7 +9444,7 @@
     </w:p>
     <w:p>
       <w:pPr>
-        <w:pStyle w:val="a6"/>
+        <w:pStyle w:val="ListParagraph"/>
         <w:numPr>
           <w:ilvl w:val="4"/>
           <w:numId w:val="4"/>
@@ -8813,7 +9463,7 @@
     </w:p>
     <w:p>
       <w:pPr>
-        <w:pStyle w:val="a6"/>
+        <w:pStyle w:val="ListParagraph"/>
         <w:numPr>
           <w:ilvl w:val="4"/>
           <w:numId w:val="4"/>
@@ -8846,7 +9496,7 @@
     </w:p>
     <w:p>
       <w:pPr>
-        <w:pStyle w:val="a6"/>
+        <w:pStyle w:val="ListParagraph"/>
         <w:numPr>
           <w:ilvl w:val="4"/>
           <w:numId w:val="4"/>
@@ -8879,7 +9529,7 @@
     </w:p>
     <w:p>
       <w:pPr>
-        <w:pStyle w:val="4"/>
+        <w:pStyle w:val="Heading4"/>
         <w:numPr>
           <w:ilvl w:val="3"/>
           <w:numId w:val="4"/>
@@ -8902,15 +9552,7 @@
           <w:rFonts w:ascii="Times New Roman" w:hAnsi="Times New Roman" w:cs="Times New Roman"/>
           <w:lang w:val="ru-RU"/>
         </w:rPr>
-        <w:t xml:space="preserve">должен определять расположение </w:t>
-      </w:r>
-      <w:proofErr w:type="gramStart"/>
-      <w:r>
-        <w:rPr>
-          <w:rFonts w:ascii="Times New Roman" w:hAnsi="Times New Roman" w:cs="Times New Roman"/>
-          <w:lang w:val="ru-RU"/>
-        </w:rPr>
-        <w:t>«.</w:t>
+        <w:t>должен определять расположение «.</w:t>
       </w:r>
       <w:r>
         <w:rPr>
@@ -8918,7 +9560,6 @@
         </w:rPr>
         <w:t>desktop</w:t>
       </w:r>
-      <w:proofErr w:type="gramEnd"/>
       <w:r>
         <w:rPr>
           <w:rFonts w:ascii="Times New Roman" w:hAnsi="Times New Roman" w:cs="Times New Roman"/>
@@ -8950,7 +9591,7 @@
     </w:p>
     <w:p>
       <w:pPr>
-        <w:pStyle w:val="4"/>
+        <w:pStyle w:val="Heading4"/>
         <w:numPr>
           <w:ilvl w:val="3"/>
           <w:numId w:val="4"/>
@@ -8978,7 +9619,7 @@
     </w:p>
     <w:p>
       <w:pPr>
-        <w:pStyle w:val="a6"/>
+        <w:pStyle w:val="ListParagraph"/>
         <w:numPr>
           <w:ilvl w:val="4"/>
           <w:numId w:val="4"/>
@@ -8996,7 +9637,7 @@
     </w:p>
     <w:p>
       <w:pPr>
-        <w:pStyle w:val="a6"/>
+        <w:pStyle w:val="ListParagraph"/>
         <w:numPr>
           <w:ilvl w:val="4"/>
           <w:numId w:val="4"/>
@@ -9014,7 +9655,7 @@
     </w:p>
     <w:p>
       <w:pPr>
-        <w:pStyle w:val="a6"/>
+        <w:pStyle w:val="ListParagraph"/>
         <w:numPr>
           <w:ilvl w:val="4"/>
           <w:numId w:val="4"/>
@@ -9032,7 +9673,7 @@
     </w:p>
     <w:p>
       <w:pPr>
-        <w:pStyle w:val="a6"/>
+        <w:pStyle w:val="ListParagraph"/>
         <w:numPr>
           <w:ilvl w:val="4"/>
           <w:numId w:val="4"/>
@@ -9050,7 +9691,7 @@
     </w:p>
     <w:p>
       <w:pPr>
-        <w:pStyle w:val="a6"/>
+        <w:pStyle w:val="ListParagraph"/>
         <w:numPr>
           <w:ilvl w:val="4"/>
           <w:numId w:val="4"/>
@@ -9082,7 +9723,7 @@
     </w:p>
     <w:p>
       <w:pPr>
-        <w:pStyle w:val="a6"/>
+        <w:pStyle w:val="ListParagraph"/>
         <w:numPr>
           <w:ilvl w:val="4"/>
           <w:numId w:val="4"/>
@@ -9173,7 +9814,7 @@
     </w:p>
     <w:p>
       <w:pPr>
-        <w:pStyle w:val="a6"/>
+        <w:pStyle w:val="ListParagraph"/>
         <w:numPr>
           <w:ilvl w:val="3"/>
           <w:numId w:val="4"/>
@@ -9231,7 +9872,6 @@
         </w:rPr>
         <w:t xml:space="preserve"> (чтобы в последствии искать </w:t>
       </w:r>
-      <w:proofErr w:type="gramStart"/>
       <w:r>
         <w:rPr>
           <w:rFonts w:ascii="Times New Roman" w:hAnsi="Times New Roman" w:cs="Times New Roman"/>
@@ -9245,7 +9885,6 @@
         </w:rPr>
         <w:t>desktop</w:t>
       </w:r>
-      <w:proofErr w:type="gramEnd"/>
       <w:r>
         <w:rPr>
           <w:rFonts w:ascii="Times New Roman" w:hAnsi="Times New Roman" w:cs="Times New Roman"/>
@@ -9296,7 +9935,7 @@
     </w:p>
     <w:p>
       <w:pPr>
-        <w:pStyle w:val="a6"/>
+        <w:pStyle w:val="ListParagraph"/>
         <w:numPr>
           <w:ilvl w:val="3"/>
           <w:numId w:val="4"/>
@@ -9345,7 +9984,7 @@
     </w:p>
     <w:p>
       <w:pPr>
-        <w:pStyle w:val="a6"/>
+        <w:pStyle w:val="ListParagraph"/>
         <w:numPr>
           <w:ilvl w:val="3"/>
           <w:numId w:val="4"/>
@@ -9361,7 +10000,6 @@
         </w:rPr>
         <w:t xml:space="preserve">Локализатор должен предоставлять возможность выбора строки </w:t>
       </w:r>
-      <w:proofErr w:type="gramStart"/>
       <w:r>
         <w:rPr>
           <w:rFonts w:ascii="Times New Roman" w:hAnsi="Times New Roman" w:cs="Times New Roman"/>
@@ -9375,7 +10013,6 @@
         </w:rPr>
         <w:t>desktop</w:t>
       </w:r>
-      <w:proofErr w:type="gramEnd"/>
       <w:r>
         <w:rPr>
           <w:rFonts w:ascii="Times New Roman" w:hAnsi="Times New Roman" w:cs="Times New Roman"/>
@@ -9400,7 +10037,7 @@
     </w:p>
     <w:p>
       <w:pPr>
-        <w:pStyle w:val="a6"/>
+        <w:pStyle w:val="ListParagraph"/>
         <w:numPr>
           <w:ilvl w:val="3"/>
           <w:numId w:val="4"/>
@@ -9414,14 +10051,7 @@
         <w:rPr>
           <w:lang w:val="ru-RU"/>
         </w:rPr>
-        <w:t xml:space="preserve">Локализатор должен осуществлять машинный перевод извлеченных из </w:t>
-      </w:r>
-      <w:proofErr w:type="gramStart"/>
-      <w:r>
-        <w:rPr>
-          <w:lang w:val="ru-RU"/>
-        </w:rPr>
-        <w:t>«</w:t>
+        <w:t>Локализатор должен осуществлять машинный перевод извлеченных из «</w:t>
       </w:r>
       <w:r>
         <w:rPr>
@@ -9432,7 +10062,6 @@
       <w:r>
         <w:t>desktop</w:t>
       </w:r>
-      <w:proofErr w:type="gramEnd"/>
       <w:r>
         <w:rPr>
           <w:lang w:val="ru-RU"/>
@@ -9528,7 +10157,7 @@
     </w:p>
     <w:p>
       <w:pPr>
-        <w:pStyle w:val="a6"/>
+        <w:pStyle w:val="ListParagraph"/>
         <w:numPr>
           <w:ilvl w:val="3"/>
           <w:numId w:val="4"/>
@@ -9559,7 +10188,7 @@
     </w:p>
     <w:p>
       <w:pPr>
-        <w:pStyle w:val="a6"/>
+        <w:pStyle w:val="ListParagraph"/>
         <w:numPr>
           <w:ilvl w:val="3"/>
           <w:numId w:val="4"/>
@@ -9613,7 +10242,7 @@
     </w:p>
     <w:p>
       <w:pPr>
-        <w:pStyle w:val="a6"/>
+        <w:pStyle w:val="ListParagraph"/>
         <w:numPr>
           <w:ilvl w:val="3"/>
           <w:numId w:val="4"/>
@@ -9690,7 +10319,7 @@
     </w:p>
     <w:p>
       <w:pPr>
-        <w:pStyle w:val="3"/>
+        <w:pStyle w:val="Heading3"/>
         <w:numPr>
           <w:ilvl w:val="2"/>
           <w:numId w:val="4"/>
@@ -9700,9 +10329,9 @@
           <w:lang w:val="ru-RU"/>
         </w:rPr>
       </w:pPr>
-      <w:bookmarkStart w:id="40" w:name="_Toc432970670"/>
-      <w:bookmarkStart w:id="41" w:name="_Toc434960448"/>
-      <w:bookmarkStart w:id="42" w:name="_Toc441744001"/>
+      <w:bookmarkStart w:id="41" w:name="_Toc432970670"/>
+      <w:bookmarkStart w:id="42" w:name="_Toc434960448"/>
+      <w:bookmarkStart w:id="43" w:name="_Toc446393963"/>
       <w:r>
         <w:rPr>
           <w:rFonts w:cs="Times New Roman"/>
@@ -9710,13 +10339,13 @@
         </w:rPr>
         <w:t>Требования к входным данным</w:t>
       </w:r>
-      <w:bookmarkEnd w:id="40"/>
       <w:bookmarkEnd w:id="41"/>
       <w:bookmarkEnd w:id="42"/>
+      <w:bookmarkEnd w:id="43"/>
     </w:p>
     <w:p>
       <w:pPr>
-        <w:pStyle w:val="4"/>
+        <w:pStyle w:val="Heading4"/>
         <w:numPr>
           <w:ilvl w:val="3"/>
           <w:numId w:val="4"/>
@@ -9786,7 +10415,7 @@
       <w:hyperlink r:id="rId13" w:history="1">
         <w:r>
           <w:rPr>
-            <w:rStyle w:val="a5"/>
+            <w:rStyle w:val="Hyperlink"/>
             <w:rFonts w:ascii="Times New Roman" w:hAnsi="Times New Roman" w:cs="Times New Roman"/>
             <w:lang w:val="ru-RU"/>
           </w:rPr>
@@ -9810,7 +10439,7 @@
     </w:p>
     <w:tbl>
       <w:tblPr>
-        <w:tblStyle w:val="a3"/>
+        <w:tblStyle w:val="TableGrid"/>
         <w:tblW w:w="0" w:type="auto"/>
         <w:tblInd w:w="2232" w:type="dxa"/>
         <w:tblLook w:val="04A0" w:firstRow="1" w:lastRow="0" w:firstColumn="1" w:lastColumn="0" w:noHBand="0" w:noVBand="1"/>
@@ -10471,7 +11100,7 @@
     </w:tbl>
     <w:p>
       <w:pPr>
-        <w:pStyle w:val="4"/>
+        <w:pStyle w:val="Heading4"/>
         <w:numPr>
           <w:ilvl w:val="3"/>
           <w:numId w:val="4"/>
@@ -10487,15 +11116,7 @@
           <w:rFonts w:ascii="Times New Roman" w:hAnsi="Times New Roman" w:cs="Times New Roman"/>
           <w:lang w:val="ru-RU"/>
         </w:rPr>
-        <w:t xml:space="preserve">Локализатор должен определять расположение </w:t>
-      </w:r>
-      <w:proofErr w:type="gramStart"/>
-      <w:r>
-        <w:rPr>
-          <w:rFonts w:ascii="Times New Roman" w:hAnsi="Times New Roman" w:cs="Times New Roman"/>
-          <w:lang w:val="ru-RU"/>
-        </w:rPr>
-        <w:t>«.</w:t>
+        <w:t>Локализатор должен определять расположение «.</w:t>
       </w:r>
       <w:r>
         <w:rPr>
@@ -10503,7 +11124,6 @@
         </w:rPr>
         <w:t>desktop</w:t>
       </w:r>
-      <w:proofErr w:type="gramEnd"/>
       <w:r>
         <w:rPr>
           <w:rFonts w:ascii="Times New Roman" w:hAnsi="Times New Roman" w:cs="Times New Roman"/>
@@ -10528,7 +11148,7 @@
     </w:p>
     <w:p>
       <w:pPr>
-        <w:pStyle w:val="4"/>
+        <w:pStyle w:val="Heading4"/>
         <w:numPr>
           <w:ilvl w:val="4"/>
           <w:numId w:val="4"/>
@@ -10549,7 +11169,7 @@
     </w:p>
     <w:p>
       <w:pPr>
-        <w:pStyle w:val="4"/>
+        <w:pStyle w:val="Heading4"/>
         <w:numPr>
           <w:ilvl w:val="4"/>
           <w:numId w:val="4"/>
@@ -10565,23 +11185,7 @@
           <w:rFonts w:ascii="Times New Roman" w:hAnsi="Times New Roman" w:cs="Times New Roman"/>
           <w:lang w:val="ru-RU"/>
         </w:rPr>
-        <w:t xml:space="preserve">Искомый файл создается при сборке пакета и </w:t>
-      </w:r>
-      <w:proofErr w:type="spellStart"/>
-      <w:r>
-        <w:rPr>
-          <w:rFonts w:ascii="Times New Roman" w:hAnsi="Times New Roman" w:cs="Times New Roman"/>
-          <w:lang w:val="ru-RU"/>
-        </w:rPr>
-        <w:t>и</w:t>
-      </w:r>
-      <w:proofErr w:type="spellEnd"/>
-      <w:r>
-        <w:rPr>
-          <w:rFonts w:ascii="Times New Roman" w:hAnsi="Times New Roman" w:cs="Times New Roman"/>
-          <w:lang w:val="ru-RU"/>
-        </w:rPr>
-        <w:t xml:space="preserve"> процесс его создания прописан с специальном конфигурационном файле (</w:t>
+        <w:t>Искомый файл создается при сборке пакета и и процесс его создания прописан с специальном конфигурационном файле (</w:t>
       </w:r>
       <w:r>
         <w:rPr>
@@ -10612,7 +11216,7 @@
     </w:p>
     <w:p>
       <w:pPr>
-        <w:pStyle w:val="4"/>
+        <w:pStyle w:val="Heading4"/>
         <w:numPr>
           <w:ilvl w:val="4"/>
           <w:numId w:val="4"/>
@@ -10633,7 +11237,7 @@
     </w:p>
     <w:p>
       <w:pPr>
-        <w:pStyle w:val="4"/>
+        <w:pStyle w:val="Heading4"/>
         <w:numPr>
           <w:ilvl w:val="3"/>
           <w:numId w:val="4"/>
@@ -10649,15 +11253,7 @@
           <w:rFonts w:ascii="Times New Roman" w:hAnsi="Times New Roman" w:cs="Times New Roman"/>
           <w:lang w:val="ru-RU"/>
         </w:rPr>
-        <w:t xml:space="preserve">Описания приложений в </w:t>
-      </w:r>
-      <w:proofErr w:type="gramStart"/>
-      <w:r>
-        <w:rPr>
-          <w:rFonts w:ascii="Times New Roman" w:hAnsi="Times New Roman" w:cs="Times New Roman"/>
-          <w:lang w:val="ru-RU"/>
-        </w:rPr>
-        <w:t>«.</w:t>
+        <w:t>Описания приложений в «.</w:t>
       </w:r>
       <w:r>
         <w:rPr>
@@ -10665,7 +11261,6 @@
         </w:rPr>
         <w:t>desktop</w:t>
       </w:r>
-      <w:proofErr w:type="gramEnd"/>
       <w:r>
         <w:rPr>
           <w:rFonts w:ascii="Times New Roman" w:hAnsi="Times New Roman" w:cs="Times New Roman"/>
@@ -10769,7 +11364,7 @@
     </w:p>
     <w:p>
       <w:pPr>
-        <w:pStyle w:val="3"/>
+        <w:pStyle w:val="Heading3"/>
         <w:numPr>
           <w:ilvl w:val="2"/>
           <w:numId w:val="4"/>
@@ -10779,9 +11374,9 @@
           <w:lang w:val="ru-RU"/>
         </w:rPr>
       </w:pPr>
-      <w:bookmarkStart w:id="43" w:name="_Toc432970671"/>
-      <w:bookmarkStart w:id="44" w:name="_Toc434960449"/>
-      <w:bookmarkStart w:id="45" w:name="_Toc441744002"/>
+      <w:bookmarkStart w:id="44" w:name="_Toc432970671"/>
+      <w:bookmarkStart w:id="45" w:name="_Toc434960449"/>
+      <w:bookmarkStart w:id="46" w:name="_Toc446393964"/>
       <w:r>
         <w:rPr>
           <w:rFonts w:cs="Times New Roman"/>
@@ -10796,13 +11391,13 @@
         </w:rPr>
         <w:t>выходным данным</w:t>
       </w:r>
-      <w:bookmarkEnd w:id="43"/>
       <w:bookmarkEnd w:id="44"/>
       <w:bookmarkEnd w:id="45"/>
+      <w:bookmarkEnd w:id="46"/>
     </w:p>
     <w:p>
       <w:pPr>
-        <w:pStyle w:val="a6"/>
+        <w:pStyle w:val="ListParagraph"/>
         <w:numPr>
           <w:ilvl w:val="0"/>
           <w:numId w:val="27"/>
@@ -10865,10 +11460,9 @@
         <w:t xml:space="preserve"> (описание формата: </w:t>
       </w:r>
       <w:hyperlink r:id="rId14" w:anchor="Unified_format" w:history="1">
-        <w:proofErr w:type="gramStart"/>
         <w:r>
           <w:rPr>
-            <w:rStyle w:val="a5"/>
+            <w:rStyle w:val="Hyperlink"/>
             <w:rFonts w:ascii="Times New Roman" w:hAnsi="Times New Roman" w:cs="Times New Roman"/>
             <w:lang w:val="ru-RU"/>
           </w:rPr>
@@ -10887,20 +11481,12 @@
           <w:rFonts w:ascii="Times New Roman" w:hAnsi="Times New Roman" w:cs="Times New Roman"/>
           <w:lang w:val="ru-RU"/>
         </w:rPr>
-        <w:t xml:space="preserve"> изменений</w:t>
-      </w:r>
-      <w:proofErr w:type="gramEnd"/>
-      <w:r>
-        <w:rPr>
-          <w:rFonts w:ascii="Times New Roman" w:hAnsi="Times New Roman" w:cs="Times New Roman"/>
-          <w:lang w:val="ru-RU"/>
-        </w:rPr>
-        <w:t xml:space="preserve"> для локализации приложения.</w:t>
+        <w:t xml:space="preserve"> изменений для локализации приложения.</w:t>
       </w:r>
     </w:p>
     <w:p>
       <w:pPr>
-        <w:pStyle w:val="3"/>
+        <w:pStyle w:val="Heading3"/>
         <w:numPr>
           <w:ilvl w:val="2"/>
           <w:numId w:val="4"/>
@@ -10910,24 +11496,24 @@
           <w:lang w:val="ru-RU"/>
         </w:rPr>
       </w:pPr>
-      <w:bookmarkStart w:id="46" w:name="_Toc432970672"/>
-      <w:bookmarkStart w:id="47" w:name="_Toc434960450"/>
-      <w:bookmarkStart w:id="48" w:name="_Toc441744003"/>
+      <w:bookmarkStart w:id="47" w:name="_Toc432970672"/>
+      <w:bookmarkStart w:id="48" w:name="_Toc434960450"/>
+      <w:bookmarkStart w:id="49" w:name="_Toc446393965"/>
       <w:r>
         <w:rPr>
           <w:rFonts w:cs="Times New Roman"/>
           <w:lang w:val="ru-RU"/>
         </w:rPr>
         <w:lastRenderedPageBreak/>
-        <w:t>Требования к хранилищу данных:</w:t>
-      </w:r>
-      <w:bookmarkEnd w:id="46"/>
+        <w:t>Требования к хранилищу данных</w:t>
+      </w:r>
       <w:bookmarkEnd w:id="47"/>
       <w:bookmarkEnd w:id="48"/>
+      <w:bookmarkEnd w:id="49"/>
     </w:p>
     <w:p>
       <w:pPr>
-        <w:pStyle w:val="4"/>
+        <w:pStyle w:val="Heading4"/>
         <w:numPr>
           <w:ilvl w:val="3"/>
           <w:numId w:val="4"/>
@@ -10976,7 +11562,7 @@
     </w:p>
     <w:p>
       <w:pPr>
-        <w:pStyle w:val="2"/>
+        <w:pStyle w:val="Heading2"/>
         <w:numPr>
           <w:ilvl w:val="1"/>
           <w:numId w:val="4"/>
@@ -10986,9 +11572,9 @@
           <w:lang w:val="ru-RU"/>
         </w:rPr>
       </w:pPr>
-      <w:bookmarkStart w:id="49" w:name="_Toc432970673"/>
-      <w:bookmarkStart w:id="50" w:name="_Toc434960451"/>
-      <w:bookmarkStart w:id="51" w:name="_Toc441744004"/>
+      <w:bookmarkStart w:id="50" w:name="_Toc432970673"/>
+      <w:bookmarkStart w:id="51" w:name="_Toc434960451"/>
+      <w:bookmarkStart w:id="52" w:name="_Toc446393966"/>
       <w:r>
         <w:rPr>
           <w:rFonts w:cs="Times New Roman"/>
@@ -10996,13 +11582,13 @@
         </w:rPr>
         <w:t>Требования к надежности</w:t>
       </w:r>
-      <w:bookmarkEnd w:id="49"/>
       <w:bookmarkEnd w:id="50"/>
       <w:bookmarkEnd w:id="51"/>
+      <w:bookmarkEnd w:id="52"/>
     </w:p>
     <w:p>
       <w:pPr>
-        <w:pStyle w:val="3"/>
+        <w:pStyle w:val="Heading3"/>
         <w:numPr>
           <w:ilvl w:val="2"/>
           <w:numId w:val="4"/>
@@ -11012,8 +11598,8 @@
           <w:lang w:val="ru-RU"/>
         </w:rPr>
       </w:pPr>
-      <w:bookmarkStart w:id="52" w:name="_Toc434960452"/>
-      <w:bookmarkStart w:id="53" w:name="_Toc441744005"/>
+      <w:bookmarkStart w:id="53" w:name="_Toc434960452"/>
+      <w:bookmarkStart w:id="54" w:name="_Toc446393967"/>
       <w:r>
         <w:rPr>
           <w:rFonts w:cs="Times New Roman"/>
@@ -11021,8 +11607,8 @@
         </w:rPr>
         <w:t>Требования к устойчивости</w:t>
       </w:r>
-      <w:bookmarkEnd w:id="52"/>
       <w:bookmarkEnd w:id="53"/>
+      <w:bookmarkEnd w:id="54"/>
     </w:p>
     <w:p>
       <w:pPr>
@@ -11071,7 +11657,7 @@
     </w:p>
     <w:p>
       <w:pPr>
-        <w:pStyle w:val="a6"/>
+        <w:pStyle w:val="ListParagraph"/>
         <w:numPr>
           <w:ilvl w:val="0"/>
           <w:numId w:val="42"/>
@@ -11099,7 +11685,7 @@
     </w:p>
     <w:p>
       <w:pPr>
-        <w:pStyle w:val="a6"/>
+        <w:pStyle w:val="ListParagraph"/>
         <w:numPr>
           <w:ilvl w:val="0"/>
           <w:numId w:val="42"/>
@@ -11120,7 +11706,7 @@
     </w:p>
     <w:p>
       <w:pPr>
-        <w:pStyle w:val="a6"/>
+        <w:pStyle w:val="ListParagraph"/>
         <w:numPr>
           <w:ilvl w:val="0"/>
           <w:numId w:val="42"/>
@@ -11151,7 +11737,7 @@
     </w:p>
     <w:p>
       <w:pPr>
-        <w:pStyle w:val="3"/>
+        <w:pStyle w:val="Heading3"/>
         <w:numPr>
           <w:ilvl w:val="2"/>
           <w:numId w:val="4"/>
@@ -11161,8 +11747,8 @@
           <w:lang w:val="ru-RU"/>
         </w:rPr>
       </w:pPr>
-      <w:bookmarkStart w:id="54" w:name="_Toc434960453"/>
-      <w:bookmarkStart w:id="55" w:name="_Toc441744006"/>
+      <w:bookmarkStart w:id="55" w:name="_Toc434960453"/>
+      <w:bookmarkStart w:id="56" w:name="_Toc446393968"/>
       <w:r>
         <w:rPr>
           <w:rFonts w:cs="Times New Roman"/>
@@ -11205,12 +11791,12 @@
         </w:rPr>
         <w:t>х</w:t>
       </w:r>
-      <w:bookmarkEnd w:id="54"/>
       <w:bookmarkEnd w:id="55"/>
+      <w:bookmarkEnd w:id="56"/>
     </w:p>
     <w:p>
       <w:pPr>
-        <w:pStyle w:val="a6"/>
+        <w:pStyle w:val="ListParagraph"/>
         <w:numPr>
           <w:ilvl w:val="3"/>
           <w:numId w:val="4"/>
@@ -11251,7 +11837,7 @@
     </w:p>
     <w:p>
       <w:pPr>
-        <w:pStyle w:val="a6"/>
+        <w:pStyle w:val="ListParagraph"/>
         <w:numPr>
           <w:ilvl w:val="3"/>
           <w:numId w:val="4"/>
@@ -11292,7 +11878,7 @@
     </w:p>
     <w:p>
       <w:pPr>
-        <w:pStyle w:val="3"/>
+        <w:pStyle w:val="Heading3"/>
         <w:numPr>
           <w:ilvl w:val="2"/>
           <w:numId w:val="4"/>
@@ -11302,8 +11888,8 @@
           <w:lang w:val="ru-RU"/>
         </w:rPr>
       </w:pPr>
-      <w:bookmarkStart w:id="56" w:name="_Toc434960454"/>
-      <w:bookmarkStart w:id="57" w:name="_Toc441744007"/>
+      <w:bookmarkStart w:id="57" w:name="_Toc434960454"/>
+      <w:bookmarkStart w:id="58" w:name="_Toc446393969"/>
       <w:r>
         <w:rPr>
           <w:rFonts w:cs="Times New Roman"/>
@@ -11311,8 +11897,8 @@
         </w:rPr>
         <w:t>Требования к контролю выходных данных</w:t>
       </w:r>
-      <w:bookmarkEnd w:id="56"/>
       <w:bookmarkEnd w:id="57"/>
+      <w:bookmarkEnd w:id="58"/>
     </w:p>
     <w:p>
       <w:pPr>
@@ -11333,7 +11919,7 @@
     </w:p>
     <w:p>
       <w:pPr>
-        <w:pStyle w:val="2"/>
+        <w:pStyle w:val="Heading2"/>
         <w:numPr>
           <w:ilvl w:val="1"/>
           <w:numId w:val="4"/>
@@ -11343,9 +11929,9 @@
           <w:lang w:val="ru-RU"/>
         </w:rPr>
       </w:pPr>
-      <w:bookmarkStart w:id="58" w:name="_Toc432970674"/>
-      <w:bookmarkStart w:id="59" w:name="_Toc434960455"/>
-      <w:bookmarkStart w:id="60" w:name="_Toc441744008"/>
+      <w:bookmarkStart w:id="59" w:name="_Toc432970674"/>
+      <w:bookmarkStart w:id="60" w:name="_Toc434960455"/>
+      <w:bookmarkStart w:id="61" w:name="_Toc446393970"/>
       <w:r>
         <w:rPr>
           <w:rFonts w:cs="Times New Roman"/>
@@ -11353,13 +11939,13 @@
         </w:rPr>
         <w:t>Условия эксплуатации</w:t>
       </w:r>
-      <w:bookmarkEnd w:id="58"/>
       <w:bookmarkEnd w:id="59"/>
       <w:bookmarkEnd w:id="60"/>
+      <w:bookmarkEnd w:id="61"/>
     </w:p>
     <w:p>
       <w:pPr>
-        <w:pStyle w:val="a6"/>
+        <w:pStyle w:val="ListParagraph"/>
         <w:numPr>
           <w:ilvl w:val="2"/>
           <w:numId w:val="4"/>
@@ -11384,7 +11970,7 @@
     </w:p>
     <w:p>
       <w:pPr>
-        <w:pStyle w:val="a6"/>
+        <w:pStyle w:val="ListParagraph"/>
         <w:numPr>
           <w:ilvl w:val="2"/>
           <w:numId w:val="4"/>
@@ -11409,7 +11995,7 @@
     </w:p>
     <w:p>
       <w:pPr>
-        <w:pStyle w:val="2"/>
+        <w:pStyle w:val="Heading2"/>
         <w:numPr>
           <w:ilvl w:val="1"/>
           <w:numId w:val="4"/>
@@ -11419,9 +12005,9 @@
           <w:lang w:val="ru-RU"/>
         </w:rPr>
       </w:pPr>
-      <w:bookmarkStart w:id="61" w:name="_Toc432970675"/>
-      <w:bookmarkStart w:id="62" w:name="_Toc434960456"/>
-      <w:bookmarkStart w:id="63" w:name="_Toc441744009"/>
+      <w:bookmarkStart w:id="62" w:name="_Toc432970675"/>
+      <w:bookmarkStart w:id="63" w:name="_Toc434960456"/>
+      <w:bookmarkStart w:id="64" w:name="_Toc446393971"/>
       <w:r>
         <w:rPr>
           <w:rFonts w:cs="Times New Roman"/>
@@ -11429,13 +12015,13 @@
         </w:rPr>
         <w:t>Требования к составу и параметрам технических средств</w:t>
       </w:r>
-      <w:bookmarkEnd w:id="61"/>
       <w:bookmarkEnd w:id="62"/>
       <w:bookmarkEnd w:id="63"/>
+      <w:bookmarkEnd w:id="64"/>
     </w:p>
     <w:p>
       <w:pPr>
-        <w:pStyle w:val="3"/>
+        <w:pStyle w:val="Heading3"/>
         <w:numPr>
           <w:ilvl w:val="2"/>
           <w:numId w:val="4"/>
@@ -11445,9 +12031,9 @@
           <w:lang w:val="ru-RU"/>
         </w:rPr>
       </w:pPr>
-      <w:bookmarkStart w:id="64" w:name="_Toc432970676"/>
-      <w:bookmarkStart w:id="65" w:name="_Toc434960457"/>
-      <w:bookmarkStart w:id="66" w:name="_Toc441744010"/>
+      <w:bookmarkStart w:id="65" w:name="_Toc432970676"/>
+      <w:bookmarkStart w:id="66" w:name="_Toc434960457"/>
+      <w:bookmarkStart w:id="67" w:name="_Toc446393972"/>
       <w:r>
         <w:rPr>
           <w:rFonts w:cs="Times New Roman"/>
@@ -11455,13 +12041,13 @@
         </w:rPr>
         <w:t>Состав технических средств</w:t>
       </w:r>
-      <w:bookmarkEnd w:id="64"/>
       <w:bookmarkEnd w:id="65"/>
       <w:bookmarkEnd w:id="66"/>
+      <w:bookmarkEnd w:id="67"/>
     </w:p>
     <w:p>
       <w:pPr>
-        <w:pStyle w:val="a6"/>
+        <w:pStyle w:val="ListParagraph"/>
         <w:numPr>
           <w:ilvl w:val="3"/>
           <w:numId w:val="4"/>
@@ -11511,7 +12097,7 @@
     </w:p>
     <w:p>
       <w:pPr>
-        <w:pStyle w:val="a6"/>
+        <w:pStyle w:val="ListParagraph"/>
         <w:numPr>
           <w:ilvl w:val="3"/>
           <w:numId w:val="4"/>
@@ -11536,7 +12122,7 @@
     </w:p>
     <w:p>
       <w:pPr>
-        <w:pStyle w:val="a6"/>
+        <w:pStyle w:val="ListParagraph"/>
         <w:numPr>
           <w:ilvl w:val="3"/>
           <w:numId w:val="4"/>
@@ -11561,7 +12147,7 @@
     </w:p>
     <w:p>
       <w:pPr>
-        <w:pStyle w:val="a6"/>
+        <w:pStyle w:val="ListParagraph"/>
         <w:numPr>
           <w:ilvl w:val="3"/>
           <w:numId w:val="4"/>
@@ -11586,7 +12172,7 @@
     </w:p>
     <w:p>
       <w:pPr>
-        <w:pStyle w:val="3"/>
+        <w:pStyle w:val="Heading3"/>
         <w:numPr>
           <w:ilvl w:val="2"/>
           <w:numId w:val="4"/>
@@ -11596,9 +12182,9 @@
           <w:lang w:val="ru-RU"/>
         </w:rPr>
       </w:pPr>
-      <w:bookmarkStart w:id="67" w:name="_Toc432970677"/>
-      <w:bookmarkStart w:id="68" w:name="_Toc434960458"/>
-      <w:bookmarkStart w:id="69" w:name="_Toc441744011"/>
+      <w:bookmarkStart w:id="68" w:name="_Toc432970677"/>
+      <w:bookmarkStart w:id="69" w:name="_Toc434960458"/>
+      <w:bookmarkStart w:id="70" w:name="_Toc446393973"/>
       <w:r>
         <w:rPr>
           <w:rFonts w:cs="Times New Roman"/>
@@ -11607,9 +12193,9 @@
         <w:lastRenderedPageBreak/>
         <w:t>Минимальные требования</w:t>
       </w:r>
-      <w:bookmarkEnd w:id="67"/>
       <w:bookmarkEnd w:id="68"/>
       <w:bookmarkEnd w:id="69"/>
+      <w:bookmarkEnd w:id="70"/>
     </w:p>
     <w:p>
       <w:pPr>
@@ -11718,10 +12304,9 @@
         <w:t xml:space="preserve">можно найти здесь: </w:t>
       </w:r>
       <w:hyperlink r:id="rId15" w:history="1">
-        <w:proofErr w:type="gramStart"/>
         <w:r>
           <w:rPr>
-            <w:rStyle w:val="a5"/>
+            <w:rStyle w:val="Hyperlink"/>
             <w:rFonts w:ascii="Times New Roman" w:hAnsi="Times New Roman" w:cs="Times New Roman"/>
             <w:sz w:val="24"/>
             <w:szCs w:val="24"/>
@@ -11737,22 +12322,12 @@
           <w:szCs w:val="24"/>
           <w:lang w:val="ru-RU"/>
         </w:rPr>
-        <w:t xml:space="preserve"> )</w:t>
-      </w:r>
-      <w:proofErr w:type="gramEnd"/>
-      <w:r>
-        <w:rPr>
-          <w:rFonts w:ascii="Times New Roman" w:hAnsi="Times New Roman" w:cs="Times New Roman"/>
-          <w:sz w:val="24"/>
-          <w:szCs w:val="24"/>
-          <w:lang w:val="ru-RU"/>
-        </w:rPr>
-        <w:t>.</w:t>
+        <w:t xml:space="preserve"> ).</w:t>
       </w:r>
     </w:p>
     <w:p>
       <w:pPr>
-        <w:pStyle w:val="3"/>
+        <w:pStyle w:val="Heading3"/>
         <w:numPr>
           <w:ilvl w:val="2"/>
           <w:numId w:val="4"/>
@@ -11762,9 +12337,9 @@
           <w:lang w:val="ru-RU"/>
         </w:rPr>
       </w:pPr>
-      <w:bookmarkStart w:id="70" w:name="_Toc432970678"/>
-      <w:bookmarkStart w:id="71" w:name="_Toc434960459"/>
-      <w:bookmarkStart w:id="72" w:name="_Toc441744012"/>
+      <w:bookmarkStart w:id="71" w:name="_Toc432970678"/>
+      <w:bookmarkStart w:id="72" w:name="_Toc434960459"/>
+      <w:bookmarkStart w:id="73" w:name="_Toc446393974"/>
       <w:r>
         <w:rPr>
           <w:rFonts w:cs="Times New Roman"/>
@@ -11772,9 +12347,9 @@
         </w:rPr>
         <w:t>Оптимальные требования</w:t>
       </w:r>
-      <w:bookmarkEnd w:id="70"/>
       <w:bookmarkEnd w:id="71"/>
       <w:bookmarkEnd w:id="72"/>
+      <w:bookmarkEnd w:id="73"/>
     </w:p>
     <w:p>
       <w:pPr>
@@ -11901,10 +12476,9 @@
         <w:t xml:space="preserve">можно найти здесь: </w:t>
       </w:r>
       <w:hyperlink r:id="rId16" w:history="1">
-        <w:proofErr w:type="gramStart"/>
         <w:r>
           <w:rPr>
-            <w:rStyle w:val="a5"/>
+            <w:rStyle w:val="Hyperlink"/>
             <w:rFonts w:ascii="Times New Roman" w:hAnsi="Times New Roman" w:cs="Times New Roman"/>
             <w:sz w:val="24"/>
             <w:szCs w:val="24"/>
@@ -11920,22 +12494,12 @@
           <w:szCs w:val="24"/>
           <w:lang w:val="ru-RU"/>
         </w:rPr>
-        <w:t xml:space="preserve"> )</w:t>
-      </w:r>
-      <w:proofErr w:type="gramEnd"/>
-      <w:r>
-        <w:rPr>
-          <w:rFonts w:ascii="Times New Roman" w:hAnsi="Times New Roman" w:cs="Times New Roman"/>
-          <w:sz w:val="24"/>
-          <w:szCs w:val="24"/>
-          <w:lang w:val="ru-RU"/>
-        </w:rPr>
-        <w:t>.</w:t>
+        <w:t xml:space="preserve"> ).</w:t>
       </w:r>
     </w:p>
     <w:p>
       <w:pPr>
-        <w:pStyle w:val="2"/>
+        <w:pStyle w:val="Heading2"/>
         <w:numPr>
           <w:ilvl w:val="1"/>
           <w:numId w:val="4"/>
@@ -11945,9 +12509,9 @@
           <w:lang w:val="ru-RU"/>
         </w:rPr>
       </w:pPr>
-      <w:bookmarkStart w:id="73" w:name="_Toc432970679"/>
-      <w:bookmarkStart w:id="74" w:name="_Toc434960460"/>
-      <w:bookmarkStart w:id="75" w:name="_Toc441744013"/>
+      <w:bookmarkStart w:id="74" w:name="_Toc432970679"/>
+      <w:bookmarkStart w:id="75" w:name="_Toc434960460"/>
+      <w:bookmarkStart w:id="76" w:name="_Toc446393975"/>
       <w:r>
         <w:rPr>
           <w:rFonts w:cs="Times New Roman"/>
@@ -11955,13 +12519,13 @@
         </w:rPr>
         <w:t>Требования к информационной совместимости</w:t>
       </w:r>
-      <w:bookmarkEnd w:id="73"/>
       <w:bookmarkEnd w:id="74"/>
       <w:bookmarkEnd w:id="75"/>
+      <w:bookmarkEnd w:id="76"/>
     </w:p>
     <w:p>
       <w:pPr>
-        <w:pStyle w:val="a6"/>
+        <w:pStyle w:val="ListParagraph"/>
         <w:numPr>
           <w:ilvl w:val="3"/>
           <w:numId w:val="4"/>
@@ -12021,7 +12585,7 @@
     </w:p>
     <w:p>
       <w:pPr>
-        <w:pStyle w:val="a6"/>
+        <w:pStyle w:val="ListParagraph"/>
         <w:numPr>
           <w:ilvl w:val="3"/>
           <w:numId w:val="4"/>
@@ -12073,7 +12637,7 @@
     </w:p>
     <w:p>
       <w:pPr>
-        <w:pStyle w:val="2"/>
+        <w:pStyle w:val="Heading2"/>
         <w:numPr>
           <w:ilvl w:val="1"/>
           <w:numId w:val="4"/>
@@ -12083,9 +12647,9 @@
           <w:lang w:val="ru-RU"/>
         </w:rPr>
       </w:pPr>
-      <w:bookmarkStart w:id="76" w:name="_Toc432970680"/>
-      <w:bookmarkStart w:id="77" w:name="_Toc434960463"/>
-      <w:bookmarkStart w:id="78" w:name="_Toc441744014"/>
+      <w:bookmarkStart w:id="77" w:name="_Toc432970680"/>
+      <w:bookmarkStart w:id="78" w:name="_Toc434960463"/>
+      <w:bookmarkStart w:id="79" w:name="_Toc446393976"/>
       <w:r>
         <w:rPr>
           <w:rFonts w:cs="Times New Roman"/>
@@ -12093,9 +12657,9 @@
         </w:rPr>
         <w:t>Требования к маркировке и упаковке</w:t>
       </w:r>
-      <w:bookmarkEnd w:id="76"/>
       <w:bookmarkEnd w:id="77"/>
       <w:bookmarkEnd w:id="78"/>
+      <w:bookmarkEnd w:id="79"/>
     </w:p>
     <w:p>
       <w:pPr>
@@ -12147,7 +12711,7 @@
     </w:p>
     <w:p>
       <w:pPr>
-        <w:pStyle w:val="2"/>
+        <w:pStyle w:val="Heading2"/>
         <w:numPr>
           <w:ilvl w:val="1"/>
           <w:numId w:val="4"/>
@@ -12156,9 +12720,9 @@
           <w:lang w:val="ru-RU"/>
         </w:rPr>
       </w:pPr>
-      <w:bookmarkStart w:id="79" w:name="_Toc432970681"/>
-      <w:bookmarkStart w:id="80" w:name="_Toc434960464"/>
-      <w:bookmarkStart w:id="81" w:name="_Toc441744015"/>
+      <w:bookmarkStart w:id="80" w:name="_Toc432970681"/>
+      <w:bookmarkStart w:id="81" w:name="_Toc434960464"/>
+      <w:bookmarkStart w:id="82" w:name="_Toc446393977"/>
       <w:r>
         <w:rPr>
           <w:lang w:val="ru-RU"/>
@@ -12171,9 +12735,9 @@
         </w:rPr>
         <w:t xml:space="preserve"> к транспортировке и хранению</w:t>
       </w:r>
-      <w:bookmarkEnd w:id="79"/>
       <w:bookmarkEnd w:id="80"/>
       <w:bookmarkEnd w:id="81"/>
+      <w:bookmarkEnd w:id="82"/>
     </w:p>
     <w:p>
       <w:pPr>
@@ -12184,7 +12748,7 @@
           <w:lang w:val="ru-RU"/>
         </w:rPr>
       </w:pPr>
-      <w:bookmarkStart w:id="82" w:name="_Toc432970682"/>
+      <w:bookmarkStart w:id="83" w:name="_Toc432970682"/>
       <w:r>
         <w:rPr>
           <w:rFonts w:ascii="Times New Roman" w:eastAsia="Calibri" w:hAnsi="Times New Roman"/>
@@ -12278,7 +12842,7 @@
     </w:p>
     <w:p>
       <w:pPr>
-        <w:pStyle w:val="2"/>
+        <w:pStyle w:val="Heading2"/>
         <w:numPr>
           <w:ilvl w:val="1"/>
           <w:numId w:val="4"/>
@@ -12288,8 +12852,8 @@
           <w:lang w:val="ru-RU"/>
         </w:rPr>
       </w:pPr>
-      <w:bookmarkStart w:id="83" w:name="_Toc434960465"/>
-      <w:bookmarkStart w:id="84" w:name="_Toc441744016"/>
+      <w:bookmarkStart w:id="84" w:name="_Toc434960465"/>
+      <w:bookmarkStart w:id="85" w:name="_Toc446393978"/>
       <w:r>
         <w:rPr>
           <w:rFonts w:cs="Times New Roman"/>
@@ -12297,13 +12861,13 @@
         </w:rPr>
         <w:t>Специальные требования</w:t>
       </w:r>
-      <w:bookmarkEnd w:id="82"/>
       <w:bookmarkEnd w:id="83"/>
       <w:bookmarkEnd w:id="84"/>
+      <w:bookmarkEnd w:id="85"/>
     </w:p>
     <w:p>
       <w:pPr>
-        <w:pStyle w:val="3"/>
+        <w:pStyle w:val="Heading3"/>
         <w:numPr>
           <w:ilvl w:val="2"/>
           <w:numId w:val="4"/>
@@ -12313,8 +12877,8 @@
           <w:lang w:val="ru-RU"/>
         </w:rPr>
       </w:pPr>
-      <w:bookmarkStart w:id="85" w:name="_Toc434960466"/>
-      <w:bookmarkStart w:id="86" w:name="_Toc441744017"/>
+      <w:bookmarkStart w:id="86" w:name="_Toc434960466"/>
+      <w:bookmarkStart w:id="87" w:name="_Toc446393979"/>
       <w:r>
         <w:rPr>
           <w:rFonts w:cs="Times New Roman"/>
@@ -12322,7 +12886,7 @@
         </w:rPr>
         <w:t xml:space="preserve">Требования к </w:t>
       </w:r>
-      <w:bookmarkEnd w:id="85"/>
+      <w:bookmarkEnd w:id="86"/>
       <w:r>
         <w:rPr>
           <w:rFonts w:cs="Times New Roman"/>
@@ -12330,11 +12894,11 @@
         </w:rPr>
         <w:t>пользовательскому интерфейсу</w:t>
       </w:r>
-      <w:bookmarkEnd w:id="86"/>
+      <w:bookmarkEnd w:id="87"/>
     </w:p>
     <w:p>
       <w:pPr>
-        <w:pStyle w:val="a6"/>
+        <w:pStyle w:val="ListParagraph"/>
         <w:numPr>
           <w:ilvl w:val="3"/>
           <w:numId w:val="4"/>
@@ -12395,7 +12959,7 @@
     </w:p>
     <w:p>
       <w:pPr>
-        <w:pStyle w:val="a6"/>
+        <w:pStyle w:val="ListParagraph"/>
         <w:numPr>
           <w:ilvl w:val="3"/>
           <w:numId w:val="4"/>
@@ -12429,7 +12993,7 @@
     </w:p>
     <w:p>
       <w:pPr>
-        <w:pStyle w:val="a6"/>
+        <w:pStyle w:val="ListParagraph"/>
         <w:numPr>
           <w:ilvl w:val="4"/>
           <w:numId w:val="4"/>
@@ -12477,7 +13041,7 @@
     </w:p>
     <w:p>
       <w:pPr>
-        <w:pStyle w:val="a6"/>
+        <w:pStyle w:val="ListParagraph"/>
         <w:numPr>
           <w:ilvl w:val="4"/>
           <w:numId w:val="4"/>
@@ -12498,7 +13062,7 @@
     </w:p>
     <w:p>
       <w:pPr>
-        <w:pStyle w:val="a6"/>
+        <w:pStyle w:val="ListParagraph"/>
         <w:numPr>
           <w:ilvl w:val="4"/>
           <w:numId w:val="4"/>
@@ -12554,7 +13118,7 @@
     </w:p>
     <w:p>
       <w:pPr>
-        <w:pStyle w:val="a6"/>
+        <w:pStyle w:val="ListParagraph"/>
         <w:numPr>
           <w:ilvl w:val="4"/>
           <w:numId w:val="4"/>
@@ -12575,7 +13139,7 @@
     </w:p>
     <w:p>
       <w:pPr>
-        <w:pStyle w:val="a6"/>
+        <w:pStyle w:val="ListParagraph"/>
         <w:numPr>
           <w:ilvl w:val="4"/>
           <w:numId w:val="4"/>
@@ -12608,11 +13172,11 @@
         </w:rPr>
         <w:t>.</w:t>
       </w:r>
-      <w:bookmarkStart w:id="87" w:name="_Toc432970683"/>
+      <w:bookmarkStart w:id="88" w:name="_Toc432970683"/>
     </w:p>
     <w:p>
       <w:pPr>
-        <w:pStyle w:val="a6"/>
+        <w:pStyle w:val="ListParagraph"/>
         <w:numPr>
           <w:ilvl w:val="3"/>
           <w:numId w:val="4"/>
@@ -12639,7 +13203,7 @@
     </w:p>
     <w:p>
       <w:pPr>
-        <w:pStyle w:val="a6"/>
+        <w:pStyle w:val="ListParagraph"/>
         <w:numPr>
           <w:ilvl w:val="4"/>
           <w:numId w:val="4"/>
@@ -12680,7 +13244,7 @@
     </w:p>
     <w:p>
       <w:pPr>
-        <w:pStyle w:val="a6"/>
+        <w:pStyle w:val="ListParagraph"/>
         <w:numPr>
           <w:ilvl w:val="4"/>
           <w:numId w:val="4"/>
@@ -12702,7 +13266,7 @@
     </w:p>
     <w:p>
       <w:pPr>
-        <w:pStyle w:val="3"/>
+        <w:pStyle w:val="Heading3"/>
         <w:numPr>
           <w:ilvl w:val="2"/>
           <w:numId w:val="4"/>
@@ -12711,18 +13275,18 @@
           <w:lang w:val="ru-RU"/>
         </w:rPr>
       </w:pPr>
-      <w:bookmarkStart w:id="88" w:name="_Toc441744018"/>
+      <w:bookmarkStart w:id="89" w:name="_Toc446393980"/>
       <w:r>
         <w:rPr>
           <w:lang w:val="ru-RU"/>
         </w:rPr>
         <w:t>Требования к программной реализации</w:t>
       </w:r>
-      <w:bookmarkEnd w:id="88"/>
+      <w:bookmarkEnd w:id="89"/>
     </w:p>
     <w:p>
       <w:pPr>
-        <w:pStyle w:val="a6"/>
+        <w:pStyle w:val="ListParagraph"/>
         <w:numPr>
           <w:ilvl w:val="3"/>
           <w:numId w:val="4"/>
@@ -12759,7 +13323,7 @@
     </w:p>
     <w:p>
       <w:pPr>
-        <w:pStyle w:val="a6"/>
+        <w:pStyle w:val="ListParagraph"/>
         <w:numPr>
           <w:ilvl w:val="4"/>
           <w:numId w:val="4"/>
@@ -12831,7 +13395,7 @@
     </w:p>
     <w:p>
       <w:pPr>
-        <w:pStyle w:val="a6"/>
+        <w:pStyle w:val="ListParagraph"/>
         <w:numPr>
           <w:ilvl w:val="4"/>
           <w:numId w:val="4"/>
@@ -12842,7 +13406,7 @@
           <w:lang w:val="ru-RU"/>
         </w:rPr>
       </w:pPr>
-      <w:bookmarkStart w:id="89" w:name="_Toc434960469"/>
+      <w:bookmarkStart w:id="90" w:name="_Toc434960469"/>
       <w:r>
         <w:rPr>
           <w:rFonts w:ascii="Times New Roman" w:hAnsi="Times New Roman" w:cs="Times New Roman"/>
@@ -12880,7 +13444,7 @@
     </w:p>
     <w:p>
       <w:pPr>
-        <w:pStyle w:val="a6"/>
+        <w:pStyle w:val="ListParagraph"/>
         <w:numPr>
           <w:ilvl w:val="4"/>
           <w:numId w:val="4"/>
@@ -12921,7 +13485,7 @@
     </w:p>
     <w:p>
       <w:pPr>
-        <w:pStyle w:val="2"/>
+        <w:pStyle w:val="Heading2"/>
         <w:numPr>
           <w:ilvl w:val="1"/>
           <w:numId w:val="4"/>
@@ -12931,7 +13495,7 @@
           <w:lang w:val="ru-RU"/>
         </w:rPr>
       </w:pPr>
-      <w:bookmarkStart w:id="90" w:name="_Toc441744019"/>
+      <w:bookmarkStart w:id="91" w:name="_Toc446393981"/>
       <w:r>
         <w:rPr>
           <w:rFonts w:cs="Times New Roman"/>
@@ -12939,13 +13503,13 @@
         </w:rPr>
         <w:t>Требования к программной документации</w:t>
       </w:r>
-      <w:bookmarkEnd w:id="87"/>
-      <w:bookmarkEnd w:id="89"/>
+      <w:bookmarkEnd w:id="88"/>
       <w:bookmarkEnd w:id="90"/>
+      <w:bookmarkEnd w:id="91"/>
     </w:p>
     <w:p>
       <w:pPr>
-        <w:pStyle w:val="a6"/>
+        <w:pStyle w:val="ListParagraph"/>
         <w:numPr>
           <w:ilvl w:val="0"/>
           <w:numId w:val="13"/>
@@ -13044,7 +13608,7 @@
     </w:p>
     <w:p>
       <w:pPr>
-        <w:pStyle w:val="a6"/>
+        <w:pStyle w:val="ListParagraph"/>
         <w:numPr>
           <w:ilvl w:val="0"/>
           <w:numId w:val="13"/>
@@ -13136,7 +13700,7 @@
     </w:p>
     <w:p>
       <w:pPr>
-        <w:pStyle w:val="a6"/>
+        <w:pStyle w:val="ListParagraph"/>
         <w:numPr>
           <w:ilvl w:val="0"/>
           <w:numId w:val="13"/>
@@ -13257,7 +13821,7 @@
     </w:p>
     <w:p>
       <w:pPr>
-        <w:pStyle w:val="a6"/>
+        <w:pStyle w:val="ListParagraph"/>
         <w:numPr>
           <w:ilvl w:val="0"/>
           <w:numId w:val="13"/>
@@ -13369,7 +13933,7 @@
     </w:p>
     <w:p>
       <w:pPr>
-        <w:pStyle w:val="1"/>
+        <w:pStyle w:val="Heading1"/>
         <w:numPr>
           <w:ilvl w:val="0"/>
           <w:numId w:val="4"/>
@@ -13379,9 +13943,9 @@
           <w:lang w:val="ru-RU"/>
         </w:rPr>
       </w:pPr>
-      <w:bookmarkStart w:id="91" w:name="_Toc432970684"/>
-      <w:bookmarkStart w:id="92" w:name="_Toc434960470"/>
-      <w:bookmarkStart w:id="93" w:name="_Toc441744020"/>
+      <w:bookmarkStart w:id="92" w:name="_Toc432970684"/>
+      <w:bookmarkStart w:id="93" w:name="_Toc434960470"/>
+      <w:bookmarkStart w:id="94" w:name="_Toc446393982"/>
       <w:r>
         <w:rPr>
           <w:rFonts w:cs="Times New Roman"/>
@@ -13390,9 +13954,9 @@
         <w:lastRenderedPageBreak/>
         <w:t>Технико-экономические показатели</w:t>
       </w:r>
-      <w:bookmarkEnd w:id="91"/>
       <w:bookmarkEnd w:id="92"/>
       <w:bookmarkEnd w:id="93"/>
+      <w:bookmarkEnd w:id="94"/>
     </w:p>
     <w:p>
       <w:pPr>
@@ -13426,15 +13990,7 @@
           <w:rFonts w:ascii="Times New Roman" w:hAnsi="Times New Roman" w:cs="Times New Roman"/>
           <w:lang w:val="ru-RU"/>
         </w:rPr>
-        <w:t xml:space="preserve"> </w:t>
-      </w:r>
-      <w:proofErr w:type="gramStart"/>
-      <w:r>
-        <w:rPr>
-          <w:rFonts w:ascii="Times New Roman" w:hAnsi="Times New Roman" w:cs="Times New Roman"/>
-          <w:lang w:val="ru-RU"/>
-        </w:rPr>
-        <w:t>«.</w:t>
+        <w:t xml:space="preserve"> «.</w:t>
       </w:r>
       <w:r>
         <w:rPr>
@@ -13442,7 +13998,6 @@
         </w:rPr>
         <w:t>desktop</w:t>
       </w:r>
-      <w:proofErr w:type="gramEnd"/>
       <w:r>
         <w:rPr>
           <w:rFonts w:ascii="Times New Roman" w:hAnsi="Times New Roman" w:cs="Times New Roman"/>
@@ -13569,7 +14124,7 @@
     </w:p>
     <w:p>
       <w:pPr>
-        <w:pStyle w:val="1"/>
+        <w:pStyle w:val="Heading1"/>
         <w:numPr>
           <w:ilvl w:val="0"/>
           <w:numId w:val="4"/>
@@ -13579,9 +14134,9 @@
           <w:lang w:val="ru-RU"/>
         </w:rPr>
       </w:pPr>
-      <w:bookmarkStart w:id="94" w:name="_Toc432970687"/>
-      <w:bookmarkStart w:id="95" w:name="_Toc434960473"/>
-      <w:bookmarkStart w:id="96" w:name="_Toc441744021"/>
+      <w:bookmarkStart w:id="95" w:name="_Toc432970687"/>
+      <w:bookmarkStart w:id="96" w:name="_Toc434960473"/>
+      <w:bookmarkStart w:id="97" w:name="_Toc446393983"/>
       <w:r>
         <w:rPr>
           <w:rFonts w:cs="Times New Roman"/>
@@ -13597,13 +14152,13 @@
         </w:rPr>
         <w:t xml:space="preserve"> разработки</w:t>
       </w:r>
-      <w:bookmarkEnd w:id="94"/>
       <w:bookmarkEnd w:id="95"/>
       <w:bookmarkEnd w:id="96"/>
+      <w:bookmarkEnd w:id="97"/>
     </w:p>
     <w:p>
       <w:pPr>
-        <w:pStyle w:val="a6"/>
+        <w:pStyle w:val="ListParagraph"/>
         <w:numPr>
           <w:ilvl w:val="0"/>
           <w:numId w:val="35"/>
@@ -13628,7 +14183,7 @@
     </w:p>
     <w:p>
       <w:pPr>
-        <w:pStyle w:val="a6"/>
+        <w:pStyle w:val="ListParagraph"/>
         <w:numPr>
           <w:ilvl w:val="1"/>
           <w:numId w:val="35"/>
@@ -13707,7 +14262,7 @@
     </w:p>
     <w:p>
       <w:pPr>
-        <w:pStyle w:val="a6"/>
+        <w:pStyle w:val="ListParagraph"/>
         <w:numPr>
           <w:ilvl w:val="1"/>
           <w:numId w:val="35"/>
@@ -13741,7 +14296,7 @@
     </w:p>
     <w:p>
       <w:pPr>
-        <w:pStyle w:val="a6"/>
+        <w:pStyle w:val="ListParagraph"/>
         <w:numPr>
           <w:ilvl w:val="2"/>
           <w:numId w:val="35"/>
@@ -13766,7 +14321,7 @@
     </w:p>
     <w:p>
       <w:pPr>
-        <w:pStyle w:val="a6"/>
+        <w:pStyle w:val="ListParagraph"/>
         <w:numPr>
           <w:ilvl w:val="2"/>
           <w:numId w:val="35"/>
@@ -13827,7 +14382,7 @@
     </w:p>
     <w:p>
       <w:pPr>
-        <w:pStyle w:val="a6"/>
+        <w:pStyle w:val="ListParagraph"/>
         <w:numPr>
           <w:ilvl w:val="2"/>
           <w:numId w:val="35"/>
@@ -13852,7 +14407,7 @@
     </w:p>
     <w:p>
       <w:pPr>
-        <w:pStyle w:val="a6"/>
+        <w:pStyle w:val="ListParagraph"/>
         <w:numPr>
           <w:ilvl w:val="2"/>
           <w:numId w:val="35"/>
@@ -13877,7 +14432,7 @@
     </w:p>
     <w:p>
       <w:pPr>
-        <w:pStyle w:val="a6"/>
+        <w:pStyle w:val="ListParagraph"/>
         <w:numPr>
           <w:ilvl w:val="0"/>
           <w:numId w:val="35"/>
@@ -13902,7 +14457,7 @@
     </w:p>
     <w:p>
       <w:pPr>
-        <w:pStyle w:val="a6"/>
+        <w:pStyle w:val="ListParagraph"/>
         <w:numPr>
           <w:ilvl w:val="1"/>
           <w:numId w:val="35"/>
@@ -13954,7 +14509,7 @@
     </w:p>
     <w:p>
       <w:pPr>
-        <w:pStyle w:val="a6"/>
+        <w:pStyle w:val="ListParagraph"/>
         <w:numPr>
           <w:ilvl w:val="2"/>
           <w:numId w:val="35"/>
@@ -14005,7 +14560,7 @@
     </w:p>
     <w:p>
       <w:pPr>
-        <w:pStyle w:val="a6"/>
+        <w:pStyle w:val="ListParagraph"/>
         <w:numPr>
           <w:ilvl w:val="2"/>
           <w:numId w:val="35"/>
@@ -14040,7 +14595,7 @@
     </w:p>
     <w:p>
       <w:pPr>
-        <w:pStyle w:val="a6"/>
+        <w:pStyle w:val="ListParagraph"/>
         <w:numPr>
           <w:ilvl w:val="2"/>
           <w:numId w:val="35"/>
@@ -14090,7 +14645,7 @@
     </w:p>
     <w:p>
       <w:pPr>
-        <w:pStyle w:val="a6"/>
+        <w:pStyle w:val="ListParagraph"/>
         <w:numPr>
           <w:ilvl w:val="1"/>
           <w:numId w:val="35"/>
@@ -14110,17 +14665,7 @@
           <w:szCs w:val="24"/>
           <w:lang w:val="ru-RU"/>
         </w:rPr>
-        <w:t xml:space="preserve">Определение видов различных расположений </w:t>
-      </w:r>
-      <w:proofErr w:type="gramStart"/>
-      <w:r>
-        <w:rPr>
-          <w:rFonts w:ascii="Times New Roman" w:hAnsi="Times New Roman" w:cs="Times New Roman"/>
-          <w:sz w:val="24"/>
-          <w:szCs w:val="24"/>
-          <w:lang w:val="ru-RU"/>
-        </w:rPr>
-        <w:t>«.</w:t>
+        <w:t>Определение видов различных расположений «.</w:t>
       </w:r>
       <w:r>
         <w:rPr>
@@ -14130,7 +14675,6 @@
         </w:rPr>
         <w:t>desktop</w:t>
       </w:r>
-      <w:proofErr w:type="gramEnd"/>
       <w:r>
         <w:rPr>
           <w:rFonts w:ascii="Times New Roman" w:hAnsi="Times New Roman" w:cs="Times New Roman"/>
@@ -14196,7 +14740,7 @@
     </w:p>
     <w:p>
       <w:pPr>
-        <w:pStyle w:val="a6"/>
+        <w:pStyle w:val="ListParagraph"/>
         <w:numPr>
           <w:ilvl w:val="0"/>
           <w:numId w:val="35"/>
@@ -14221,7 +14765,7 @@
     </w:p>
     <w:p>
       <w:pPr>
-        <w:pStyle w:val="a6"/>
+        <w:pStyle w:val="ListParagraph"/>
         <w:numPr>
           <w:ilvl w:val="2"/>
           <w:numId w:val="35"/>
@@ -14327,7 +14871,7 @@
     </w:p>
     <w:p>
       <w:pPr>
-        <w:pStyle w:val="a6"/>
+        <w:pStyle w:val="ListParagraph"/>
         <w:numPr>
           <w:ilvl w:val="3"/>
           <w:numId w:val="35"/>
@@ -14365,7 +14909,7 @@
     </w:p>
     <w:p>
       <w:pPr>
-        <w:pStyle w:val="a6"/>
+        <w:pStyle w:val="ListParagraph"/>
         <w:numPr>
           <w:ilvl w:val="3"/>
           <w:numId w:val="35"/>
@@ -14401,7 +14945,7 @@
     </w:p>
     <w:p>
       <w:pPr>
-        <w:pStyle w:val="a6"/>
+        <w:pStyle w:val="ListParagraph"/>
         <w:numPr>
           <w:ilvl w:val="3"/>
           <w:numId w:val="35"/>
@@ -14428,7 +14972,7 @@
     </w:p>
     <w:p>
       <w:pPr>
-        <w:pStyle w:val="a6"/>
+        <w:pStyle w:val="ListParagraph"/>
         <w:numPr>
           <w:ilvl w:val="2"/>
           <w:numId w:val="35"/>
@@ -14552,7 +15096,7 @@
     </w:p>
     <w:p>
       <w:pPr>
-        <w:pStyle w:val="a6"/>
+        <w:pStyle w:val="ListParagraph"/>
         <w:numPr>
           <w:ilvl w:val="2"/>
           <w:numId w:val="35"/>
@@ -14677,7 +15221,7 @@
     </w:p>
     <w:p>
       <w:pPr>
-        <w:pStyle w:val="a6"/>
+        <w:pStyle w:val="ListParagraph"/>
         <w:numPr>
           <w:ilvl w:val="0"/>
           <w:numId w:val="35"/>
@@ -14710,7 +15254,7 @@
     </w:p>
     <w:p>
       <w:pPr>
-        <w:pStyle w:val="a6"/>
+        <w:pStyle w:val="ListParagraph"/>
         <w:numPr>
           <w:ilvl w:val="1"/>
           <w:numId w:val="35"/>
@@ -14745,7 +15289,7 @@
     </w:p>
     <w:p>
       <w:pPr>
-        <w:pStyle w:val="a6"/>
+        <w:pStyle w:val="ListParagraph"/>
         <w:numPr>
           <w:ilvl w:val="1"/>
           <w:numId w:val="35"/>
@@ -14842,7 +15386,7 @@
     </w:p>
     <w:p>
       <w:pPr>
-        <w:pStyle w:val="1"/>
+        <w:pStyle w:val="Heading1"/>
         <w:numPr>
           <w:ilvl w:val="0"/>
           <w:numId w:val="4"/>
@@ -14852,9 +15396,9 @@
           <w:lang w:val="ru-RU"/>
         </w:rPr>
       </w:pPr>
-      <w:bookmarkStart w:id="97" w:name="_Toc432970688"/>
-      <w:bookmarkStart w:id="98" w:name="_Toc434960474"/>
-      <w:bookmarkStart w:id="99" w:name="_Toc441744022"/>
+      <w:bookmarkStart w:id="98" w:name="_Toc432970688"/>
+      <w:bookmarkStart w:id="99" w:name="_Toc434960474"/>
+      <w:bookmarkStart w:id="100" w:name="_Toc446393984"/>
       <w:r>
         <w:rPr>
           <w:rFonts w:cs="Times New Roman"/>
@@ -14863,9 +15407,9 @@
         <w:lastRenderedPageBreak/>
         <w:t>Порядок контроля и приемки</w:t>
       </w:r>
-      <w:bookmarkEnd w:id="97"/>
       <w:bookmarkEnd w:id="98"/>
       <w:bookmarkEnd w:id="99"/>
+      <w:bookmarkEnd w:id="100"/>
     </w:p>
     <w:p>
       <w:pPr>
@@ -14890,7 +15434,7 @@
     </w:p>
     <w:p>
       <w:pPr>
-        <w:pStyle w:val="2"/>
+        <w:pStyle w:val="Heading2"/>
         <w:numPr>
           <w:ilvl w:val="1"/>
           <w:numId w:val="4"/>
@@ -14900,9 +15444,9 @@
           <w:lang w:val="ru-RU"/>
         </w:rPr>
       </w:pPr>
-      <w:bookmarkStart w:id="100" w:name="_Toc432970689"/>
-      <w:bookmarkStart w:id="101" w:name="_Toc434960475"/>
-      <w:bookmarkStart w:id="102" w:name="_Toc441744023"/>
+      <w:bookmarkStart w:id="101" w:name="_Toc432970689"/>
+      <w:bookmarkStart w:id="102" w:name="_Toc434960475"/>
+      <w:bookmarkStart w:id="103" w:name="_Toc446393985"/>
       <w:r>
         <w:rPr>
           <w:rFonts w:cs="Times New Roman"/>
@@ -14910,9 +15454,9 @@
         </w:rPr>
         <w:t>Виды испытаний</w:t>
       </w:r>
-      <w:bookmarkEnd w:id="100"/>
       <w:bookmarkEnd w:id="101"/>
       <w:bookmarkEnd w:id="102"/>
+      <w:bookmarkEnd w:id="103"/>
     </w:p>
     <w:p>
       <w:pPr>
@@ -14973,7 +15517,7 @@
     </w:p>
     <w:p>
       <w:pPr>
-        <w:pStyle w:val="2"/>
+        <w:pStyle w:val="Heading2"/>
         <w:numPr>
           <w:ilvl w:val="1"/>
           <w:numId w:val="4"/>
@@ -14983,9 +15527,9 @@
           <w:lang w:val="ru-RU"/>
         </w:rPr>
       </w:pPr>
-      <w:bookmarkStart w:id="103" w:name="_Toc432970690"/>
-      <w:bookmarkStart w:id="104" w:name="_Toc434960476"/>
-      <w:bookmarkStart w:id="105" w:name="_Toc441744024"/>
+      <w:bookmarkStart w:id="104" w:name="_Toc432970690"/>
+      <w:bookmarkStart w:id="105" w:name="_Toc434960476"/>
+      <w:bookmarkStart w:id="106" w:name="_Toc446393986"/>
       <w:r>
         <w:rPr>
           <w:rFonts w:cs="Times New Roman"/>
@@ -14993,9 +15537,9 @@
         </w:rPr>
         <w:t>Общие условия приемки</w:t>
       </w:r>
-      <w:bookmarkEnd w:id="103"/>
       <w:bookmarkEnd w:id="104"/>
       <w:bookmarkEnd w:id="105"/>
+      <w:bookmarkEnd w:id="106"/>
     </w:p>
     <w:p>
       <w:pPr>
@@ -15045,7 +15589,7 @@
     </w:p>
     <w:p>
       <w:pPr>
-        <w:pStyle w:val="1"/>
+        <w:pStyle w:val="Heading1"/>
         <w:numPr>
           <w:ilvl w:val="0"/>
           <w:numId w:val="4"/>
@@ -15054,6 +15598,7 @@
           <w:lang w:val="ru-RU"/>
         </w:rPr>
       </w:pPr>
+      <w:bookmarkStart w:id="107" w:name="_Toc446393987"/>
       <w:r>
         <w:rPr>
           <w:lang w:val="ru-RU"/>
@@ -15061,14 +15606,16 @@
         <w:lastRenderedPageBreak/>
         <w:t>Приложения</w:t>
       </w:r>
+      <w:bookmarkEnd w:id="107"/>
     </w:p>
     <w:p>
       <w:pPr>
-        <w:pStyle w:val="2"/>
-        <w:rPr>
-          <w:lang w:val="ru-RU"/>
-        </w:rPr>
-      </w:pPr>
+        <w:pStyle w:val="Heading2"/>
+        <w:rPr>
+          <w:lang w:val="ru-RU"/>
+        </w:rPr>
+      </w:pPr>
+      <w:bookmarkStart w:id="108" w:name="_Toc446393988"/>
       <w:r>
         <w:rPr>
           <w:lang w:val="ru-RU"/>
@@ -15081,6 +15628,7 @@
         </w:rPr>
         <w:t>Описание проекта от заказчика</w:t>
       </w:r>
+      <w:bookmarkEnd w:id="108"/>
     </w:p>
     <w:p>
       <w:pPr>
@@ -15370,7 +15918,6 @@
         </w:rPr>
         <w:t xml:space="preserve">иной язык, описаний. </w:t>
       </w:r>
-      <w:proofErr w:type="gramStart"/>
       <w:r>
         <w:rPr>
           <w:rFonts w:ascii="Times New Roman" w:hAnsi="Times New Roman" w:cs="Times New Roman"/>
@@ -15380,7 +15927,6 @@
         </w:rPr>
         <w:t>Например</w:t>
       </w:r>
-      <w:proofErr w:type="gramEnd"/>
       <w:r>
         <w:rPr>
           <w:rFonts w:ascii="Times New Roman" w:hAnsi="Times New Roman" w:cs="Times New Roman"/>
@@ -16102,11 +16648,12 @@
     </w:p>
     <w:p>
       <w:pPr>
-        <w:pStyle w:val="2"/>
-        <w:rPr>
-          <w:lang w:val="ru-RU"/>
-        </w:rPr>
-      </w:pPr>
+        <w:pStyle w:val="Heading2"/>
+        <w:rPr>
+          <w:lang w:val="ru-RU"/>
+        </w:rPr>
+      </w:pPr>
+      <w:bookmarkStart w:id="109" w:name="_Toc446393989"/>
       <w:r>
         <w:rPr>
           <w:lang w:val="ru-RU"/>
@@ -16120,6 +16667,7 @@
         </w:rPr>
         <w:t>2. Уточняющее письмо по проекту от заказчика от 24.09.15</w:t>
       </w:r>
+      <w:bookmarkEnd w:id="109"/>
     </w:p>
     <w:p>
       <w:pPr>
@@ -16242,65 +16790,65 @@
       <w:hyperlink r:id="rId17" w:tgtFrame="_blank" w:history="1">
         <w:r>
           <w:rPr>
-            <w:rStyle w:val="a5"/>
+            <w:rStyle w:val="Hyperlink"/>
           </w:rPr>
           <w:t>https</w:t>
         </w:r>
         <w:r>
           <w:rPr>
-            <w:rStyle w:val="a5"/>
+            <w:rStyle w:val="Hyperlink"/>
             <w:lang w:val="ru-RU"/>
           </w:rPr>
           <w:t>://</w:t>
         </w:r>
         <w:r>
           <w:rPr>
-            <w:rStyle w:val="a5"/>
+            <w:rStyle w:val="Hyperlink"/>
           </w:rPr>
           <w:t>abf</w:t>
         </w:r>
         <w:r>
           <w:rPr>
-            <w:rStyle w:val="a5"/>
+            <w:rStyle w:val="Hyperlink"/>
             <w:lang w:val="ru-RU"/>
           </w:rPr>
           <w:t>.</w:t>
         </w:r>
         <w:r>
           <w:rPr>
-            <w:rStyle w:val="a5"/>
+            <w:rStyle w:val="Hyperlink"/>
           </w:rPr>
           <w:t>io</w:t>
         </w:r>
         <w:r>
           <w:rPr>
-            <w:rStyle w:val="a5"/>
+            <w:rStyle w:val="Hyperlink"/>
             <w:lang w:val="ru-RU"/>
           </w:rPr>
           <w:t>/</w:t>
         </w:r>
         <w:r>
           <w:rPr>
-            <w:rStyle w:val="a5"/>
+            <w:rStyle w:val="Hyperlink"/>
           </w:rPr>
           <w:t>import</w:t>
         </w:r>
         <w:r>
           <w:rPr>
-            <w:rStyle w:val="a5"/>
+            <w:rStyle w:val="Hyperlink"/>
             <w:lang w:val="ru-RU"/>
           </w:rPr>
           <w:t>/</w:t>
         </w:r>
         <w:r>
           <w:rPr>
-            <w:rStyle w:val="a5"/>
+            <w:rStyle w:val="Hyperlink"/>
           </w:rPr>
           <w:t>phpmyadmin</w:t>
         </w:r>
         <w:r>
           <w:rPr>
-            <w:rStyle w:val="a5"/>
+            <w:rStyle w:val="Hyperlink"/>
             <w:lang w:val="ru-RU"/>
           </w:rPr>
           <w:t>/</w:t>
@@ -16349,182 +16897,182 @@
       <w:hyperlink r:id="rId18" w:anchor="lc-74" w:tgtFrame="_blank" w:history="1">
         <w:r>
           <w:rPr>
-            <w:rStyle w:val="a5"/>
+            <w:rStyle w:val="Hyperlink"/>
           </w:rPr>
           <w:t>https</w:t>
         </w:r>
         <w:r>
           <w:rPr>
-            <w:rStyle w:val="a5"/>
+            <w:rStyle w:val="Hyperlink"/>
             <w:lang w:val="ru-RU"/>
           </w:rPr>
           <w:t>://</w:t>
         </w:r>
         <w:r>
           <w:rPr>
-            <w:rStyle w:val="a5"/>
+            <w:rStyle w:val="Hyperlink"/>
           </w:rPr>
           <w:t>abf</w:t>
         </w:r>
         <w:r>
           <w:rPr>
-            <w:rStyle w:val="a5"/>
+            <w:rStyle w:val="Hyperlink"/>
             <w:lang w:val="ru-RU"/>
           </w:rPr>
           <w:t>.</w:t>
         </w:r>
         <w:r>
           <w:rPr>
-            <w:rStyle w:val="a5"/>
+            <w:rStyle w:val="Hyperlink"/>
           </w:rPr>
           <w:t>io</w:t>
         </w:r>
         <w:r>
           <w:rPr>
-            <w:rStyle w:val="a5"/>
+            <w:rStyle w:val="Hyperlink"/>
             <w:lang w:val="ru-RU"/>
           </w:rPr>
           <w:t>/</w:t>
         </w:r>
         <w:r>
           <w:rPr>
-            <w:rStyle w:val="a5"/>
+            <w:rStyle w:val="Hyperlink"/>
           </w:rPr>
           <w:t>import</w:t>
         </w:r>
         <w:r>
           <w:rPr>
-            <w:rStyle w:val="a5"/>
+            <w:rStyle w:val="Hyperlink"/>
             <w:lang w:val="ru-RU"/>
           </w:rPr>
           <w:t>/</w:t>
         </w:r>
         <w:r>
           <w:rPr>
-            <w:rStyle w:val="a5"/>
+            <w:rStyle w:val="Hyperlink"/>
           </w:rPr>
           <w:t>rosa</w:t>
         </w:r>
         <w:r>
           <w:rPr>
-            <w:rStyle w:val="a5"/>
+            <w:rStyle w:val="Hyperlink"/>
             <w:lang w:val="ru-RU"/>
           </w:rPr>
           <w:t>-</w:t>
         </w:r>
         <w:r>
           <w:rPr>
-            <w:rStyle w:val="a5"/>
+            <w:rStyle w:val="Hyperlink"/>
           </w:rPr>
           <w:t>freeze</w:t>
         </w:r>
         <w:r>
           <w:rPr>
-            <w:rStyle w:val="a5"/>
+            <w:rStyle w:val="Hyperlink"/>
             <w:lang w:val="ru-RU"/>
           </w:rPr>
           <w:t>-</w:t>
         </w:r>
         <w:r>
           <w:rPr>
-            <w:rStyle w:val="a5"/>
+            <w:rStyle w:val="Hyperlink"/>
           </w:rPr>
           <w:t>ui</w:t>
         </w:r>
         <w:r>
           <w:rPr>
-            <w:rStyle w:val="a5"/>
+            <w:rStyle w:val="Hyperlink"/>
             <w:lang w:val="ru-RU"/>
           </w:rPr>
           <w:t>/</w:t>
         </w:r>
         <w:r>
           <w:rPr>
-            <w:rStyle w:val="a5"/>
+            <w:rStyle w:val="Hyperlink"/>
           </w:rPr>
           <w:t>blob</w:t>
         </w:r>
         <w:r>
           <w:rPr>
-            <w:rStyle w:val="a5"/>
+            <w:rStyle w:val="Hyperlink"/>
             <w:lang w:val="ru-RU"/>
           </w:rPr>
           <w:t>/</w:t>
         </w:r>
         <w:r>
           <w:rPr>
-            <w:rStyle w:val="a5"/>
+            <w:rStyle w:val="Hyperlink"/>
           </w:rPr>
           <w:t>rosa</w:t>
         </w:r>
         <w:r>
           <w:rPr>
-            <w:rStyle w:val="a5"/>
+            <w:rStyle w:val="Hyperlink"/>
             <w:lang w:val="ru-RU"/>
           </w:rPr>
           <w:t>2014.1/</w:t>
         </w:r>
         <w:r>
           <w:rPr>
-            <w:rStyle w:val="a5"/>
+            <w:rStyle w:val="Hyperlink"/>
           </w:rPr>
           <w:t>rosa</w:t>
         </w:r>
         <w:r>
           <w:rPr>
-            <w:rStyle w:val="a5"/>
+            <w:rStyle w:val="Hyperlink"/>
             <w:lang w:val="ru-RU"/>
           </w:rPr>
           <w:t>-</w:t>
         </w:r>
         <w:r>
           <w:rPr>
-            <w:rStyle w:val="a5"/>
+            <w:rStyle w:val="Hyperlink"/>
           </w:rPr>
           <w:t>freeze</w:t>
         </w:r>
         <w:r>
           <w:rPr>
-            <w:rStyle w:val="a5"/>
+            <w:rStyle w:val="Hyperlink"/>
             <w:lang w:val="ru-RU"/>
           </w:rPr>
           <w:t>-</w:t>
         </w:r>
         <w:r>
           <w:rPr>
-            <w:rStyle w:val="a5"/>
+            <w:rStyle w:val="Hyperlink"/>
           </w:rPr>
           <w:t>ui</w:t>
         </w:r>
         <w:r>
           <w:rPr>
-            <w:rStyle w:val="a5"/>
+            <w:rStyle w:val="Hyperlink"/>
             <w:lang w:val="ru-RU"/>
           </w:rPr>
           <w:t>.</w:t>
         </w:r>
         <w:r>
           <w:rPr>
-            <w:rStyle w:val="a5"/>
+            <w:rStyle w:val="Hyperlink"/>
           </w:rPr>
           <w:t>spec</w:t>
         </w:r>
         <w:r>
           <w:rPr>
-            <w:rStyle w:val="a5"/>
+            <w:rStyle w:val="Hyperlink"/>
             <w:lang w:val="ru-RU"/>
           </w:rPr>
           <w:t>#</w:t>
         </w:r>
         <w:r>
           <w:rPr>
-            <w:rStyle w:val="a5"/>
+            <w:rStyle w:val="Hyperlink"/>
           </w:rPr>
           <w:t>lc</w:t>
         </w:r>
         <w:r>
           <w:rPr>
-            <w:rStyle w:val="a5"/>
+            <w:rStyle w:val="Hyperlink"/>
             <w:lang w:val="ru-RU"/>
           </w:rPr>
           <w:t>-74</w:t>
@@ -16577,13 +17125,13 @@
       <w:hyperlink r:id="rId19" w:tgtFrame="_blank" w:history="1">
         <w:r>
           <w:rPr>
-            <w:rStyle w:val="a5"/>
+            <w:rStyle w:val="Hyperlink"/>
           </w:rPr>
           <w:t>https</w:t>
         </w:r>
         <w:r>
           <w:rPr>
-            <w:rStyle w:val="a5"/>
+            <w:rStyle w:val="Hyperlink"/>
             <w:lang w:val="ru-RU"/>
           </w:rPr>
           <w:t>://</w:t>
@@ -16591,14 +17139,14 @@
         <w:proofErr w:type="spellStart"/>
         <w:r>
           <w:rPr>
-            <w:rStyle w:val="a5"/>
+            <w:rStyle w:val="Hyperlink"/>
           </w:rPr>
           <w:t>abf</w:t>
         </w:r>
         <w:proofErr w:type="spellEnd"/>
         <w:r>
           <w:rPr>
-            <w:rStyle w:val="a5"/>
+            <w:rStyle w:val="Hyperlink"/>
             <w:lang w:val="ru-RU"/>
           </w:rPr>
           <w:t>.</w:t>
@@ -16606,34 +17154,34 @@
         <w:proofErr w:type="spellStart"/>
         <w:r>
           <w:rPr>
-            <w:rStyle w:val="a5"/>
+            <w:rStyle w:val="Hyperlink"/>
           </w:rPr>
           <w:t>io</w:t>
         </w:r>
         <w:proofErr w:type="spellEnd"/>
         <w:r>
           <w:rPr>
-            <w:rStyle w:val="a5"/>
+            <w:rStyle w:val="Hyperlink"/>
             <w:lang w:val="ru-RU"/>
           </w:rPr>
           <w:t>/</w:t>
         </w:r>
         <w:r>
           <w:rPr>
-            <w:rStyle w:val="a5"/>
+            <w:rStyle w:val="Hyperlink"/>
           </w:rPr>
           <w:t>import</w:t>
         </w:r>
         <w:r>
           <w:rPr>
-            <w:rStyle w:val="a5"/>
+            <w:rStyle w:val="Hyperlink"/>
             <w:lang w:val="ru-RU"/>
           </w:rPr>
           <w:t>/</w:t>
         </w:r>
         <w:r>
           <w:rPr>
-            <w:rStyle w:val="a5"/>
+            <w:rStyle w:val="Hyperlink"/>
           </w:rPr>
           <w:t>pidgin</w:t>
         </w:r>
@@ -16807,14 +17355,7 @@
         <w:rPr>
           <w:lang w:val="ru-RU"/>
         </w:rPr>
-        <w:t xml:space="preserve">. Это можно сделать вот такой нехитрой </w:t>
-      </w:r>
-      <w:proofErr w:type="gramStart"/>
-      <w:r>
-        <w:rPr>
-          <w:lang w:val="ru-RU"/>
-        </w:rPr>
-        <w:t>командой:</w:t>
+        <w:t>. Это можно сделать вот такой нехитрой командой:</w:t>
       </w:r>
       <w:r>
         <w:rPr>
@@ -16827,14 +17368,7 @@
           <w:lang w:val="ru-RU"/>
         </w:rPr>
         <w:br/>
-        <w:t>$</w:t>
-      </w:r>
-      <w:proofErr w:type="gramEnd"/>
-      <w:r>
-        <w:rPr>
-          <w:lang w:val="ru-RU"/>
-        </w:rPr>
-        <w:t xml:space="preserve"> </w:t>
+        <w:t xml:space="preserve">$ </w:t>
       </w:r>
       <w:r>
         <w:t>rpm</w:t>
@@ -17076,11 +17610,12 @@
     </w:p>
     <w:p>
       <w:pPr>
-        <w:pStyle w:val="2"/>
-        <w:rPr>
-          <w:lang w:val="ru-RU"/>
-        </w:rPr>
-      </w:pPr>
+        <w:pStyle w:val="Heading2"/>
+        <w:rPr>
+          <w:lang w:val="ru-RU"/>
+        </w:rPr>
+      </w:pPr>
+      <w:bookmarkStart w:id="110" w:name="_Toc446393990"/>
       <w:r>
         <w:rPr>
           <w:lang w:val="ru-RU"/>
@@ -17094,6 +17629,7 @@
         </w:rPr>
         <w:t>3. Протокол встреч</w:t>
       </w:r>
+      <w:bookmarkEnd w:id="110"/>
     </w:p>
     <w:p>
       <w:pPr>
@@ -17149,25 +17685,15 @@
           <w:szCs w:val="28"/>
           <w:lang w:val="ru-RU"/>
         </w:rPr>
-        <w:t xml:space="preserve">Тема: «Уточнение функционала приложения для </w:t>
-      </w:r>
-      <w:proofErr w:type="gramStart"/>
+        <w:t>Тема: «Уточнение функционала приложения для локализации .</w:t>
+      </w:r>
       <w:r>
         <w:rPr>
           <w:sz w:val="28"/>
           <w:szCs w:val="28"/>
-          <w:lang w:val="ru-RU"/>
-        </w:rPr>
-        <w:t>локализации .</w:t>
-      </w:r>
-      <w:r>
-        <w:rPr>
-          <w:sz w:val="28"/>
-          <w:szCs w:val="28"/>
         </w:rPr>
         <w:t>desktop</w:t>
       </w:r>
-      <w:proofErr w:type="gramEnd"/>
       <w:r>
         <w:rPr>
           <w:sz w:val="28"/>
@@ -17409,11 +17935,12 @@
     </w:p>
     <w:p>
       <w:pPr>
-        <w:pStyle w:val="2"/>
-        <w:rPr>
-          <w:lang w:val="ru-RU"/>
-        </w:rPr>
-      </w:pPr>
+        <w:pStyle w:val="Heading2"/>
+        <w:rPr>
+          <w:lang w:val="ru-RU"/>
+        </w:rPr>
+      </w:pPr>
+      <w:bookmarkStart w:id="111" w:name="_Toc446393991"/>
       <w:r>
         <w:rPr>
           <w:lang w:val="ru-RU"/>
@@ -17427,6 +17954,7 @@
         </w:rPr>
         <w:t>4. Протокол встреч</w:t>
       </w:r>
+      <w:bookmarkEnd w:id="111"/>
     </w:p>
     <w:p>
       <w:pPr>
@@ -17482,25 +18010,15 @@
           <w:szCs w:val="28"/>
           <w:lang w:val="ru-RU"/>
         </w:rPr>
-        <w:t xml:space="preserve">Тема: «Согласование функциональных требований к приложению для </w:t>
-      </w:r>
-      <w:proofErr w:type="gramStart"/>
+        <w:t>Тема: «Согласование функциональных требований к приложению для локализации .</w:t>
+      </w:r>
       <w:r>
         <w:rPr>
           <w:sz w:val="28"/>
           <w:szCs w:val="28"/>
-          <w:lang w:val="ru-RU"/>
-        </w:rPr>
-        <w:t>локализации .</w:t>
-      </w:r>
-      <w:r>
-        <w:rPr>
-          <w:sz w:val="28"/>
-          <w:szCs w:val="28"/>
         </w:rPr>
         <w:t>desktop</w:t>
       </w:r>
-      <w:proofErr w:type="gramEnd"/>
       <w:r>
         <w:rPr>
           <w:sz w:val="28"/>
@@ -17669,7 +18187,7 @@
     </w:p>
     <w:p>
       <w:pPr>
-        <w:pStyle w:val="2"/>
+        <w:pStyle w:val="Heading2"/>
         <w:rPr>
           <w:lang w:val="ru-RU"/>
         </w:rPr>
@@ -17682,6 +18200,7 @@
         </w:rPr>
         <w:br w:type="page"/>
       </w:r>
+      <w:bookmarkStart w:id="112" w:name="_Toc446393992"/>
       <w:r>
         <w:rPr>
           <w:lang w:val="ru-RU"/>
@@ -17695,6 +18214,7 @@
         </w:rPr>
         <w:t>5. Протокол встреч</w:t>
       </w:r>
+      <w:bookmarkEnd w:id="112"/>
     </w:p>
     <w:p>
       <w:pPr>
@@ -17954,9 +18474,8 @@
           <w:lang w:val="ru-RU"/>
         </w:rPr>
       </w:pPr>
-      <w:bookmarkStart w:id="106" w:name="_Toc432970692"/>
-      <w:bookmarkStart w:id="107" w:name="_Toc434960480"/>
-      <w:bookmarkStart w:id="108" w:name="_Toc441744025"/>
+      <w:bookmarkStart w:id="113" w:name="_Toc432970692"/>
+      <w:bookmarkStart w:id="114" w:name="_Toc434960480"/>
       <w:r>
         <w:rPr>
           <w:rFonts w:cs="Times New Roman"/>
@@ -17967,12 +18486,124 @@
     </w:p>
     <w:p>
       <w:pPr>
-        <w:pStyle w:val="1"/>
+        <w:pStyle w:val="Heading2"/>
+        <w:rPr>
+          <w:lang w:val="ru-RU"/>
+        </w:rPr>
+      </w:pPr>
+      <w:bookmarkStart w:id="115" w:name="_Toc446393993"/>
+      <w:r>
+        <w:rPr>
+          <w:lang w:val="ru-RU"/>
+        </w:rPr>
+        <w:lastRenderedPageBreak/>
+        <w:t xml:space="preserve">Приложение </w:t>
+      </w:r>
+      <w:r>
+        <w:rPr>
+          <w:lang w:val="ru-RU"/>
+        </w:rPr>
+        <w:t>6. Базовый план</w:t>
+      </w:r>
+      <w:bookmarkEnd w:id="115"/>
+    </w:p>
+    <w:p>
+      <w:pPr>
+        <w:pStyle w:val="Heading2"/>
+        <w:jc w:val="left"/>
+        <w:rPr>
+          <w:lang w:val="ru-RU"/>
+        </w:rPr>
+      </w:pPr>
+      <w:r>
+        <w:rPr>
+          <w:lang w:val="ru-RU"/>
+        </w:rPr>
+        <w:t xml:space="preserve"> </w:t>
+      </w:r>
+    </w:p>
+    <w:p>
+      <w:pPr>
+        <w:rPr>
+          <w:b/>
+          <w:u w:val="single"/>
+          <w:lang w:val="ru-RU"/>
+        </w:rPr>
+      </w:pPr>
+      <w:r>
+        <w:rPr>
+          <w:b/>
+          <w:noProof/>
+          <w:u w:val="single"/>
+          <w:lang w:eastAsia="en-US"/>
+        </w:rPr>
+        <w:drawing>
+          <wp:inline distT="0" distB="0" distL="0" distR="0" wp14:anchorId="24D32847" wp14:editId="0D68AC38">
+            <wp:extent cx="5943600" cy="3429000"/>
+            <wp:effectExtent l="0" t="0" r="0" b="0"/>
+            <wp:docPr id="1" name="Picture 1" descr="../Desktop/Screen%20Shot%202016-03-22%20at%2007.06.04.png"/>
+            <wp:cNvGraphicFramePr>
+              <a:graphicFrameLocks xmlns:a="http://schemas.openxmlformats.org/drawingml/2006/main" noChangeAspect="1"/>
+            </wp:cNvGraphicFramePr>
+            <a:graphic xmlns:a="http://schemas.openxmlformats.org/drawingml/2006/main">
+              <a:graphicData uri="http://schemas.openxmlformats.org/drawingml/2006/picture">
+                <pic:pic xmlns:pic="http://schemas.openxmlformats.org/drawingml/2006/picture">
+                  <pic:nvPicPr>
+                    <pic:cNvPr id="0" name="Picture 1" descr="../Desktop/Screen%20Shot%202016-03-22%20at%2007.06.04.png"/>
+                    <pic:cNvPicPr>
+                      <a:picLocks noChangeAspect="1" noChangeArrowheads="1"/>
+                    </pic:cNvPicPr>
+                  </pic:nvPicPr>
+                  <pic:blipFill>
+                    <a:blip r:embed="rId22" cstate="print">
+                      <a:extLst>
+                        <a:ext uri="{28A0092B-C50C-407E-A947-70E740481C1C}">
+                          <a14:useLocalDpi xmlns:a14="http://schemas.microsoft.com/office/drawing/2010/main" val="0"/>
+                        </a:ext>
+                      </a:extLst>
+                    </a:blip>
+                    <a:srcRect/>
+                    <a:stretch>
+                      <a:fillRect/>
+                    </a:stretch>
+                  </pic:blipFill>
+                  <pic:spPr bwMode="auto">
+                    <a:xfrm>
+                      <a:off x="0" y="0"/>
+                      <a:ext cx="5943600" cy="3429000"/>
+                    </a:xfrm>
+                    <a:prstGeom prst="rect">
+                      <a:avLst/>
+                    </a:prstGeom>
+                    <a:noFill/>
+                    <a:ln>
+                      <a:noFill/>
+                    </a:ln>
+                  </pic:spPr>
+                </pic:pic>
+              </a:graphicData>
+            </a:graphic>
+          </wp:inline>
+        </w:drawing>
+      </w:r>
+      <w:r>
+        <w:rPr>
+          <w:b/>
+          <w:u w:val="single"/>
+          <w:lang w:val="ru-RU"/>
+        </w:rPr>
+        <w:br w:type="page"/>
+      </w:r>
+    </w:p>
+    <w:p>
+      <w:pPr>
+        <w:pStyle w:val="Heading1"/>
         <w:rPr>
           <w:rFonts w:cs="Times New Roman"/>
           <w:lang w:val="ru-RU"/>
         </w:rPr>
       </w:pPr>
+      <w:bookmarkStart w:id="116" w:name="_Toc446393994"/>
       <w:r>
         <w:rPr>
           <w:rFonts w:cs="Times New Roman"/>
@@ -17981,9 +18612,9 @@
         <w:lastRenderedPageBreak/>
         <w:t>Составили</w:t>
       </w:r>
-      <w:bookmarkEnd w:id="106"/>
-      <w:bookmarkEnd w:id="107"/>
-      <w:bookmarkEnd w:id="108"/>
+      <w:bookmarkEnd w:id="113"/>
+      <w:bookmarkEnd w:id="114"/>
+      <w:bookmarkEnd w:id="116"/>
     </w:p>
     <w:tbl>
       <w:tblPr>
@@ -18641,8 +19272,6 @@
               </w:rPr>
               <w:t>, разработчик</w:t>
             </w:r>
-            <w:bookmarkStart w:id="109" w:name="_GoBack"/>
-            <w:bookmarkEnd w:id="109"/>
           </w:p>
         </w:tc>
         <w:tc>
@@ -18757,25 +19386,44 @@
     </w:p>
     <w:p>
       <w:pPr>
-        <w:pStyle w:val="1"/>
+        <w:rPr>
+          <w:rFonts w:ascii="Times New Roman" w:eastAsiaTheme="majorEastAsia" w:hAnsi="Times New Roman" w:cs="Times New Roman"/>
+          <w:b/>
+          <w:sz w:val="52"/>
+          <w:szCs w:val="32"/>
+          <w:lang w:val="ru-RU"/>
+        </w:rPr>
+      </w:pPr>
+      <w:bookmarkStart w:id="117" w:name="_Toc432970693"/>
+      <w:bookmarkStart w:id="118" w:name="_Toc434960481"/>
+      <w:r>
         <w:rPr>
           <w:rFonts w:cs="Times New Roman"/>
           <w:lang w:val="ru-RU"/>
         </w:rPr>
-      </w:pPr>
-      <w:bookmarkStart w:id="110" w:name="_Toc432970693"/>
-      <w:bookmarkStart w:id="111" w:name="_Toc434960481"/>
-      <w:bookmarkStart w:id="112" w:name="_Toc441744026"/>
-      <w:r>
+        <w:br w:type="page"/>
+      </w:r>
+    </w:p>
+    <w:p>
+      <w:pPr>
+        <w:pStyle w:val="Heading1"/>
         <w:rPr>
           <w:rFonts w:cs="Times New Roman"/>
           <w:lang w:val="ru-RU"/>
         </w:rPr>
+      </w:pPr>
+      <w:bookmarkStart w:id="119" w:name="_Toc446393995"/>
+      <w:r>
+        <w:rPr>
+          <w:rFonts w:cs="Times New Roman"/>
+          <w:lang w:val="ru-RU"/>
+        </w:rPr>
+        <w:lastRenderedPageBreak/>
         <w:t>Согласовано</w:t>
       </w:r>
-      <w:bookmarkEnd w:id="110"/>
-      <w:bookmarkEnd w:id="111"/>
-      <w:bookmarkEnd w:id="112"/>
+      <w:bookmarkEnd w:id="117"/>
+      <w:bookmarkEnd w:id="118"/>
+      <w:bookmarkEnd w:id="119"/>
     </w:p>
     <w:tbl>
       <w:tblPr>
@@ -19367,7 +20015,6 @@
           <w:rFonts w:ascii="Times New Roman" w:hAnsi="Times New Roman" w:cs="Times New Roman"/>
           <w:lang w:val="ru-RU"/>
         </w:rPr>
-        <w:lastRenderedPageBreak/>
         <w:br w:type="page"/>
       </w:r>
     </w:p>
@@ -22125,8 +22772,8 @@
       </w:pPr>
     </w:p>
     <w:sectPr>
-      <w:headerReference w:type="default" r:id="rId22"/>
-      <w:footerReference w:type="default" r:id="rId23"/>
+      <w:headerReference w:type="default" r:id="rId23"/>
+      <w:footerReference w:type="default" r:id="rId24"/>
       <w:pgSz w:w="12240" w:h="15840"/>
       <w:pgMar w:top="1440" w:right="1440" w:bottom="1440" w:left="1440" w:header="720" w:footer="720" w:gutter="0"/>
       <w:cols w:space="720"/>
@@ -22137,7 +22784,7 @@
 </file>
 
 <file path=word/endnotes.xml><?xml version="1.0" encoding="utf-8"?>
-<w:endnotes xmlns:wpc="http://schemas.microsoft.com/office/word/2010/wordprocessingCanvas" xmlns:mc="http://schemas.openxmlformats.org/markup-compatibility/2006" xmlns:o="urn:schemas-microsoft-com:office:office" xmlns:r="http://schemas.openxmlformats.org/officeDocument/2006/relationships" xmlns:m="http://schemas.openxmlformats.org/officeDocument/2006/math" xmlns:v="urn:schemas-microsoft-com:vml" xmlns:wp14="http://schemas.microsoft.com/office/word/2010/wordprocessingDrawing" xmlns:wp="http://schemas.openxmlformats.org/drawingml/2006/wordprocessingDrawing" xmlns:w10="urn:schemas-microsoft-com:office:word" xmlns:w="http://schemas.openxmlformats.org/wordprocessingml/2006/main" xmlns:w14="http://schemas.microsoft.com/office/word/2010/wordml" xmlns:w15="http://schemas.microsoft.com/office/word/2012/wordml" xmlns:wpg="http://schemas.microsoft.com/office/word/2010/wordprocessingGroup" xmlns:wpi="http://schemas.microsoft.com/office/word/2010/wordprocessingInk" xmlns:wne="http://schemas.microsoft.com/office/word/2006/wordml" xmlns:wps="http://schemas.microsoft.com/office/word/2010/wordprocessingShape" mc:Ignorable="w14 w15 wp14">
+<w:endnotes xmlns:wpc="http://schemas.microsoft.com/office/word/2010/wordprocessingCanvas" xmlns:mo="http://schemas.microsoft.com/office/mac/office/2008/main" xmlns:mc="http://schemas.openxmlformats.org/markup-compatibility/2006" xmlns:mv="urn:schemas-microsoft-com:mac:vml" xmlns:o="urn:schemas-microsoft-com:office:office" xmlns:r="http://schemas.openxmlformats.org/officeDocument/2006/relationships" xmlns:m="http://schemas.openxmlformats.org/officeDocument/2006/math" xmlns:v="urn:schemas-microsoft-com:vml" xmlns:wp14="http://schemas.microsoft.com/office/word/2010/wordprocessingDrawing" xmlns:wp="http://schemas.openxmlformats.org/drawingml/2006/wordprocessingDrawing" xmlns:w10="urn:schemas-microsoft-com:office:word" xmlns:w="http://schemas.openxmlformats.org/wordprocessingml/2006/main" xmlns:w14="http://schemas.microsoft.com/office/word/2010/wordml" xmlns:w15="http://schemas.microsoft.com/office/word/2012/wordml" xmlns:wpg="http://schemas.microsoft.com/office/word/2010/wordprocessingGroup" xmlns:wpi="http://schemas.microsoft.com/office/word/2010/wordprocessingInk" xmlns:wne="http://schemas.microsoft.com/office/word/2006/wordml" xmlns:wps="http://schemas.microsoft.com/office/word/2010/wordprocessingShape" mc:Ignorable="w14 w15 wp14">
   <w:endnote w:type="separator" w:id="-1">
     <w:p>
       <w:pPr>
@@ -22169,54 +22816,54 @@
 </file>
 
 <file path=word/footer1.xml><?xml version="1.0" encoding="utf-8"?>
-<w:ftr xmlns:wpc="http://schemas.microsoft.com/office/word/2010/wordprocessingCanvas" xmlns:mc="http://schemas.openxmlformats.org/markup-compatibility/2006" xmlns:o="urn:schemas-microsoft-com:office:office" xmlns:r="http://schemas.openxmlformats.org/officeDocument/2006/relationships" xmlns:m="http://schemas.openxmlformats.org/officeDocument/2006/math" xmlns:v="urn:schemas-microsoft-com:vml" xmlns:wp14="http://schemas.microsoft.com/office/word/2010/wordprocessingDrawing" xmlns:wp="http://schemas.openxmlformats.org/drawingml/2006/wordprocessingDrawing" xmlns:w10="urn:schemas-microsoft-com:office:word" xmlns:w="http://schemas.openxmlformats.org/wordprocessingml/2006/main" xmlns:w14="http://schemas.microsoft.com/office/word/2010/wordml" xmlns:w15="http://schemas.microsoft.com/office/word/2012/wordml" xmlns:wpg="http://schemas.microsoft.com/office/word/2010/wordprocessingGroup" xmlns:wpi="http://schemas.microsoft.com/office/word/2010/wordprocessingInk" xmlns:wne="http://schemas.microsoft.com/office/word/2006/wordml" xmlns:wps="http://schemas.microsoft.com/office/word/2010/wordprocessingShape" mc:Ignorable="w14 w15 wp14">
+<w:ftr xmlns:wpc="http://schemas.microsoft.com/office/word/2010/wordprocessingCanvas" xmlns:mo="http://schemas.microsoft.com/office/mac/office/2008/main" xmlns:mc="http://schemas.openxmlformats.org/markup-compatibility/2006" xmlns:mv="urn:schemas-microsoft-com:mac:vml" xmlns:o="urn:schemas-microsoft-com:office:office" xmlns:r="http://schemas.openxmlformats.org/officeDocument/2006/relationships" xmlns:m="http://schemas.openxmlformats.org/officeDocument/2006/math" xmlns:v="urn:schemas-microsoft-com:vml" xmlns:wp14="http://schemas.microsoft.com/office/word/2010/wordprocessingDrawing" xmlns:wp="http://schemas.openxmlformats.org/drawingml/2006/wordprocessingDrawing" xmlns:w10="urn:schemas-microsoft-com:office:word" xmlns:w="http://schemas.openxmlformats.org/wordprocessingml/2006/main" xmlns:w14="http://schemas.microsoft.com/office/word/2010/wordml" xmlns:w15="http://schemas.microsoft.com/office/word/2012/wordml" xmlns:wpg="http://schemas.microsoft.com/office/word/2010/wordprocessingGroup" xmlns:wpi="http://schemas.microsoft.com/office/word/2010/wordprocessingInk" xmlns:wne="http://schemas.microsoft.com/office/word/2006/wordml" xmlns:wps="http://schemas.microsoft.com/office/word/2010/wordprocessingShape" mc:Ignorable="w14 w15 wp14">
   <w:p>
     <w:pPr>
-      <w:pStyle w:val="a9"/>
+      <w:pStyle w:val="Footer"/>
       <w:framePr w:wrap="around" w:vAnchor="text" w:hAnchor="margin" w:xAlign="center" w:y="1"/>
       <w:rPr>
-        <w:rStyle w:val="ab"/>
+        <w:rStyle w:val="PageNumber"/>
       </w:rPr>
     </w:pPr>
     <w:r>
       <w:rPr>
-        <w:rStyle w:val="ab"/>
+        <w:rStyle w:val="PageNumber"/>
       </w:rPr>
       <w:fldChar w:fldCharType="begin"/>
     </w:r>
     <w:r>
       <w:rPr>
-        <w:rStyle w:val="ab"/>
+        <w:rStyle w:val="PageNumber"/>
       </w:rPr>
       <w:instrText xml:space="preserve">PAGE  </w:instrText>
     </w:r>
     <w:r>
       <w:rPr>
-        <w:rStyle w:val="ab"/>
+        <w:rStyle w:val="PageNumber"/>
       </w:rPr>
       <w:fldChar w:fldCharType="end"/>
     </w:r>
   </w:p>
   <w:p>
     <w:pPr>
-      <w:pStyle w:val="a9"/>
+      <w:pStyle w:val="Footer"/>
     </w:pPr>
   </w:p>
 </w:ftr>
 </file>
 
 <file path=word/footer2.xml><?xml version="1.0" encoding="utf-8"?>
-<w:ftr xmlns:wpc="http://schemas.microsoft.com/office/word/2010/wordprocessingCanvas" xmlns:mc="http://schemas.openxmlformats.org/markup-compatibility/2006" xmlns:o="urn:schemas-microsoft-com:office:office" xmlns:r="http://schemas.openxmlformats.org/officeDocument/2006/relationships" xmlns:m="http://schemas.openxmlformats.org/officeDocument/2006/math" xmlns:v="urn:schemas-microsoft-com:vml" xmlns:wp14="http://schemas.microsoft.com/office/word/2010/wordprocessingDrawing" xmlns:wp="http://schemas.openxmlformats.org/drawingml/2006/wordprocessingDrawing" xmlns:w10="urn:schemas-microsoft-com:office:word" xmlns:w="http://schemas.openxmlformats.org/wordprocessingml/2006/main" xmlns:w14="http://schemas.microsoft.com/office/word/2010/wordml" xmlns:w15="http://schemas.microsoft.com/office/word/2012/wordml" xmlns:wpg="http://schemas.microsoft.com/office/word/2010/wordprocessingGroup" xmlns:wpi="http://schemas.microsoft.com/office/word/2010/wordprocessingInk" xmlns:wne="http://schemas.microsoft.com/office/word/2006/wordml" xmlns:wps="http://schemas.microsoft.com/office/word/2010/wordprocessingShape" mc:Ignorable="w14 w15 wp14">
+<w:ftr xmlns:wpc="http://schemas.microsoft.com/office/word/2010/wordprocessingCanvas" xmlns:mo="http://schemas.microsoft.com/office/mac/office/2008/main" xmlns:mc="http://schemas.openxmlformats.org/markup-compatibility/2006" xmlns:mv="urn:schemas-microsoft-com:mac:vml" xmlns:o="urn:schemas-microsoft-com:office:office" xmlns:r="http://schemas.openxmlformats.org/officeDocument/2006/relationships" xmlns:m="http://schemas.openxmlformats.org/officeDocument/2006/math" xmlns:v="urn:schemas-microsoft-com:vml" xmlns:wp14="http://schemas.microsoft.com/office/word/2010/wordprocessingDrawing" xmlns:wp="http://schemas.openxmlformats.org/drawingml/2006/wordprocessingDrawing" xmlns:w10="urn:schemas-microsoft-com:office:word" xmlns:w="http://schemas.openxmlformats.org/wordprocessingml/2006/main" xmlns:w14="http://schemas.microsoft.com/office/word/2010/wordml" xmlns:w15="http://schemas.microsoft.com/office/word/2012/wordml" xmlns:wpg="http://schemas.microsoft.com/office/word/2010/wordprocessingGroup" xmlns:wpi="http://schemas.microsoft.com/office/word/2010/wordprocessingInk" xmlns:wne="http://schemas.microsoft.com/office/word/2006/wordml" xmlns:wps="http://schemas.microsoft.com/office/word/2010/wordprocessingShape" mc:Ignorable="w14 w15 wp14">
   <w:p>
     <w:pPr>
-      <w:pStyle w:val="a9"/>
+      <w:pStyle w:val="Footer"/>
     </w:pPr>
   </w:p>
 </w:ftr>
 </file>
 
 <file path=word/footer3.xml><?xml version="1.0" encoding="utf-8"?>
-<w:ftr xmlns:wpc="http://schemas.microsoft.com/office/word/2010/wordprocessingCanvas" xmlns:mc="http://schemas.openxmlformats.org/markup-compatibility/2006" xmlns:o="urn:schemas-microsoft-com:office:office" xmlns:r="http://schemas.openxmlformats.org/officeDocument/2006/relationships" xmlns:m="http://schemas.openxmlformats.org/officeDocument/2006/math" xmlns:v="urn:schemas-microsoft-com:vml" xmlns:wp14="http://schemas.microsoft.com/office/word/2010/wordprocessingDrawing" xmlns:wp="http://schemas.openxmlformats.org/drawingml/2006/wordprocessingDrawing" xmlns:w10="urn:schemas-microsoft-com:office:word" xmlns:w="http://schemas.openxmlformats.org/wordprocessingml/2006/main" xmlns:w14="http://schemas.microsoft.com/office/word/2010/wordml" xmlns:w15="http://schemas.microsoft.com/office/word/2012/wordml" xmlns:wpg="http://schemas.microsoft.com/office/word/2010/wordprocessingGroup" xmlns:wpi="http://schemas.microsoft.com/office/word/2010/wordprocessingInk" xmlns:wne="http://schemas.microsoft.com/office/word/2006/wordml" xmlns:wps="http://schemas.microsoft.com/office/word/2010/wordprocessingShape" mc:Ignorable="w14 w15 wp14">
+<w:ftr xmlns:wpc="http://schemas.microsoft.com/office/word/2010/wordprocessingCanvas" xmlns:mo="http://schemas.microsoft.com/office/mac/office/2008/main" xmlns:mc="http://schemas.openxmlformats.org/markup-compatibility/2006" xmlns:mv="urn:schemas-microsoft-com:mac:vml" xmlns:o="urn:schemas-microsoft-com:office:office" xmlns:r="http://schemas.openxmlformats.org/officeDocument/2006/relationships" xmlns:m="http://schemas.openxmlformats.org/officeDocument/2006/math" xmlns:v="urn:schemas-microsoft-com:vml" xmlns:wp14="http://schemas.microsoft.com/office/word/2010/wordprocessingDrawing" xmlns:wp="http://schemas.openxmlformats.org/drawingml/2006/wordprocessingDrawing" xmlns:w10="urn:schemas-microsoft-com:office:word" xmlns:w="http://schemas.openxmlformats.org/wordprocessingml/2006/main" xmlns:w14="http://schemas.microsoft.com/office/word/2010/wordml" xmlns:w15="http://schemas.microsoft.com/office/word/2012/wordml" xmlns:wpg="http://schemas.microsoft.com/office/word/2010/wordprocessingGroup" xmlns:wpi="http://schemas.microsoft.com/office/word/2010/wordprocessingInk" xmlns:wne="http://schemas.microsoft.com/office/word/2006/wordml" xmlns:wps="http://schemas.microsoft.com/office/word/2010/wordprocessingShape" mc:Ignorable="w14 w15 wp14">
   <w:tbl>
     <w:tblPr>
       <w:tblW w:w="0" w:type="auto"/>
@@ -22249,7 +22896,7 @@
         </w:tcPr>
         <w:p>
           <w:pPr>
-            <w:pStyle w:val="a9"/>
+            <w:pStyle w:val="Footer"/>
             <w:rPr>
               <w:lang w:val="ru-RU" w:eastAsia="ru-RU"/>
             </w:rPr>
@@ -22262,7 +22909,7 @@
         </w:tcPr>
         <w:p>
           <w:pPr>
-            <w:pStyle w:val="a9"/>
+            <w:pStyle w:val="Footer"/>
             <w:rPr>
               <w:lang w:val="ru-RU" w:eastAsia="ru-RU"/>
             </w:rPr>
@@ -22275,7 +22922,7 @@
         </w:tcPr>
         <w:p>
           <w:pPr>
-            <w:pStyle w:val="a9"/>
+            <w:pStyle w:val="Footer"/>
             <w:rPr>
               <w:lang w:val="ru-RU" w:eastAsia="ru-RU"/>
             </w:rPr>
@@ -22288,7 +22935,7 @@
         </w:tcPr>
         <w:p>
           <w:pPr>
-            <w:pStyle w:val="a9"/>
+            <w:pStyle w:val="Footer"/>
             <w:rPr>
               <w:lang w:val="ru-RU" w:eastAsia="ru-RU"/>
             </w:rPr>
@@ -22301,7 +22948,7 @@
         </w:tcPr>
         <w:p>
           <w:pPr>
-            <w:pStyle w:val="a9"/>
+            <w:pStyle w:val="Footer"/>
             <w:rPr>
               <w:lang w:val="ru-RU" w:eastAsia="ru-RU"/>
             </w:rPr>
@@ -22320,7 +22967,7 @@
         </w:tcPr>
         <w:p>
           <w:pPr>
-            <w:pStyle w:val="a9"/>
+            <w:pStyle w:val="Footer"/>
             <w:rPr>
               <w:lang w:val="ru-RU" w:eastAsia="ru-RU"/>
             </w:rPr>
@@ -22339,7 +22986,7 @@
         </w:tcPr>
         <w:p>
           <w:pPr>
-            <w:pStyle w:val="a9"/>
+            <w:pStyle w:val="Footer"/>
             <w:rPr>
               <w:lang w:val="ru-RU" w:eastAsia="ru-RU"/>
             </w:rPr>
@@ -22358,7 +23005,7 @@
         </w:tcPr>
         <w:p>
           <w:pPr>
-            <w:pStyle w:val="a9"/>
+            <w:pStyle w:val="Footer"/>
             <w:rPr>
               <w:lang w:val="ru-RU" w:eastAsia="ru-RU"/>
             </w:rPr>
@@ -22377,7 +23024,7 @@
         </w:tcPr>
         <w:p>
           <w:pPr>
-            <w:pStyle w:val="a9"/>
+            <w:pStyle w:val="Footer"/>
             <w:rPr>
               <w:lang w:val="ru-RU" w:eastAsia="ru-RU"/>
             </w:rPr>
@@ -22396,7 +23043,7 @@
         </w:tcPr>
         <w:p>
           <w:pPr>
-            <w:pStyle w:val="a9"/>
+            <w:pStyle w:val="Footer"/>
             <w:rPr>
               <w:lang w:val="ru-RU" w:eastAsia="ru-RU"/>
             </w:rPr>
@@ -22422,7 +23069,7 @@
         </w:tcPr>
         <w:p>
           <w:pPr>
-            <w:pStyle w:val="a9"/>
+            <w:pStyle w:val="Footer"/>
             <w:jc w:val="center"/>
             <w:rPr>
               <w:sz w:val="18"/>
@@ -22484,7 +23131,7 @@
         </w:tcPr>
         <w:p>
           <w:pPr>
-            <w:pStyle w:val="a9"/>
+            <w:pStyle w:val="Footer"/>
             <w:rPr>
               <w:lang w:val="ru-RU" w:eastAsia="ru-RU"/>
             </w:rPr>
@@ -22497,7 +23144,7 @@
         </w:tcPr>
         <w:p>
           <w:pPr>
-            <w:pStyle w:val="a9"/>
+            <w:pStyle w:val="Footer"/>
             <w:rPr>
               <w:lang w:val="ru-RU" w:eastAsia="ru-RU"/>
             </w:rPr>
@@ -22510,7 +23157,7 @@
         </w:tcPr>
         <w:p>
           <w:pPr>
-            <w:pStyle w:val="a9"/>
+            <w:pStyle w:val="Footer"/>
             <w:rPr>
               <w:lang w:val="ru-RU" w:eastAsia="ru-RU"/>
             </w:rPr>
@@ -22523,7 +23170,7 @@
         </w:tcPr>
         <w:p>
           <w:pPr>
-            <w:pStyle w:val="a9"/>
+            <w:pStyle w:val="Footer"/>
             <w:rPr>
               <w:lang w:val="ru-RU" w:eastAsia="ru-RU"/>
             </w:rPr>
@@ -22542,7 +23189,7 @@
         </w:tcPr>
         <w:p>
           <w:pPr>
-            <w:pStyle w:val="a9"/>
+            <w:pStyle w:val="Footer"/>
             <w:rPr>
               <w:lang w:val="ru-RU" w:eastAsia="ru-RU"/>
             </w:rPr>
@@ -22561,7 +23208,7 @@
         </w:tcPr>
         <w:p>
           <w:pPr>
-            <w:pStyle w:val="a9"/>
+            <w:pStyle w:val="Footer"/>
             <w:rPr>
               <w:lang w:val="ru-RU" w:eastAsia="ru-RU"/>
             </w:rPr>
@@ -22580,7 +23227,7 @@
         </w:tcPr>
         <w:p>
           <w:pPr>
-            <w:pStyle w:val="a9"/>
+            <w:pStyle w:val="Footer"/>
             <w:rPr>
               <w:lang w:val="ru-RU" w:eastAsia="ru-RU"/>
             </w:rPr>
@@ -22607,7 +23254,7 @@
         </w:tcPr>
         <w:p>
           <w:pPr>
-            <w:pStyle w:val="a9"/>
+            <w:pStyle w:val="Footer"/>
             <w:rPr>
               <w:lang w:val="ru-RU" w:eastAsia="ru-RU"/>
             </w:rPr>
@@ -22640,7 +23287,7 @@
         </w:tcPr>
         <w:p>
           <w:pPr>
-            <w:pStyle w:val="a9"/>
+            <w:pStyle w:val="Footer"/>
             <w:rPr>
               <w:lang w:val="ru-RU" w:eastAsia="ru-RU"/>
             </w:rPr>
@@ -22657,7 +23304,7 @@
   </w:tbl>
   <w:p>
     <w:pPr>
-      <w:pStyle w:val="a9"/>
+      <w:pStyle w:val="Footer"/>
       <w:rPr>
         <w:lang w:val="ru-RU"/>
       </w:rPr>
@@ -22667,7 +23314,7 @@
 </file>
 
 <file path=word/footnotes.xml><?xml version="1.0" encoding="utf-8"?>
-<w:footnotes xmlns:wpc="http://schemas.microsoft.com/office/word/2010/wordprocessingCanvas" xmlns:mc="http://schemas.openxmlformats.org/markup-compatibility/2006" xmlns:o="urn:schemas-microsoft-com:office:office" xmlns:r="http://schemas.openxmlformats.org/officeDocument/2006/relationships" xmlns:m="http://schemas.openxmlformats.org/officeDocument/2006/math" xmlns:v="urn:schemas-microsoft-com:vml" xmlns:wp14="http://schemas.microsoft.com/office/word/2010/wordprocessingDrawing" xmlns:wp="http://schemas.openxmlformats.org/drawingml/2006/wordprocessingDrawing" xmlns:w10="urn:schemas-microsoft-com:office:word" xmlns:w="http://schemas.openxmlformats.org/wordprocessingml/2006/main" xmlns:w14="http://schemas.microsoft.com/office/word/2010/wordml" xmlns:w15="http://schemas.microsoft.com/office/word/2012/wordml" xmlns:wpg="http://schemas.microsoft.com/office/word/2010/wordprocessingGroup" xmlns:wpi="http://schemas.microsoft.com/office/word/2010/wordprocessingInk" xmlns:wne="http://schemas.microsoft.com/office/word/2006/wordml" xmlns:wps="http://schemas.microsoft.com/office/word/2010/wordprocessingShape" mc:Ignorable="w14 w15 wp14">
+<w:footnotes xmlns:wpc="http://schemas.microsoft.com/office/word/2010/wordprocessingCanvas" xmlns:mo="http://schemas.microsoft.com/office/mac/office/2008/main" xmlns:mc="http://schemas.openxmlformats.org/markup-compatibility/2006" xmlns:mv="urn:schemas-microsoft-com:mac:vml" xmlns:o="urn:schemas-microsoft-com:office:office" xmlns:r="http://schemas.openxmlformats.org/officeDocument/2006/relationships" xmlns:m="http://schemas.openxmlformats.org/officeDocument/2006/math" xmlns:v="urn:schemas-microsoft-com:vml" xmlns:wp14="http://schemas.microsoft.com/office/word/2010/wordprocessingDrawing" xmlns:wp="http://schemas.openxmlformats.org/drawingml/2006/wordprocessingDrawing" xmlns:w10="urn:schemas-microsoft-com:office:word" xmlns:w="http://schemas.openxmlformats.org/wordprocessingml/2006/main" xmlns:w14="http://schemas.microsoft.com/office/word/2010/wordml" xmlns:w15="http://schemas.microsoft.com/office/word/2012/wordml" xmlns:wpg="http://schemas.microsoft.com/office/word/2010/wordprocessingGroup" xmlns:wpi="http://schemas.microsoft.com/office/word/2010/wordprocessingInk" xmlns:wne="http://schemas.microsoft.com/office/word/2006/wordml" xmlns:wps="http://schemas.microsoft.com/office/word/2010/wordprocessingShape" mc:Ignorable="w14 w15 wp14">
   <w:footnote w:type="separator" w:id="-1">
     <w:p>
       <w:pPr>
@@ -22699,37 +23346,37 @@
 </file>
 
 <file path=word/header1.xml><?xml version="1.0" encoding="utf-8"?>
-<w:hdr xmlns:wpc="http://schemas.microsoft.com/office/word/2010/wordprocessingCanvas" xmlns:mc="http://schemas.openxmlformats.org/markup-compatibility/2006" xmlns:o="urn:schemas-microsoft-com:office:office" xmlns:r="http://schemas.openxmlformats.org/officeDocument/2006/relationships" xmlns:m="http://schemas.openxmlformats.org/officeDocument/2006/math" xmlns:v="urn:schemas-microsoft-com:vml" xmlns:wp14="http://schemas.microsoft.com/office/word/2010/wordprocessingDrawing" xmlns:wp="http://schemas.openxmlformats.org/drawingml/2006/wordprocessingDrawing" xmlns:w10="urn:schemas-microsoft-com:office:word" xmlns:w="http://schemas.openxmlformats.org/wordprocessingml/2006/main" xmlns:w14="http://schemas.microsoft.com/office/word/2010/wordml" xmlns:w15="http://schemas.microsoft.com/office/word/2012/wordml" xmlns:wpg="http://schemas.microsoft.com/office/word/2010/wordprocessingGroup" xmlns:wpi="http://schemas.microsoft.com/office/word/2010/wordprocessingInk" xmlns:wne="http://schemas.microsoft.com/office/word/2006/wordml" xmlns:wps="http://schemas.microsoft.com/office/word/2010/wordprocessingShape" mc:Ignorable="w14 w15 wp14">
+<w:hdr xmlns:wpc="http://schemas.microsoft.com/office/word/2010/wordprocessingCanvas" xmlns:mo="http://schemas.microsoft.com/office/mac/office/2008/main" xmlns:mc="http://schemas.openxmlformats.org/markup-compatibility/2006" xmlns:mv="urn:schemas-microsoft-com:mac:vml" xmlns:o="urn:schemas-microsoft-com:office:office" xmlns:r="http://schemas.openxmlformats.org/officeDocument/2006/relationships" xmlns:m="http://schemas.openxmlformats.org/officeDocument/2006/math" xmlns:v="urn:schemas-microsoft-com:vml" xmlns:wp14="http://schemas.microsoft.com/office/word/2010/wordprocessingDrawing" xmlns:wp="http://schemas.openxmlformats.org/drawingml/2006/wordprocessingDrawing" xmlns:w10="urn:schemas-microsoft-com:office:word" xmlns:w="http://schemas.openxmlformats.org/wordprocessingml/2006/main" xmlns:w14="http://schemas.microsoft.com/office/word/2010/wordml" xmlns:w15="http://schemas.microsoft.com/office/word/2012/wordml" xmlns:wpg="http://schemas.microsoft.com/office/word/2010/wordprocessingGroup" xmlns:wpi="http://schemas.microsoft.com/office/word/2010/wordprocessingInk" xmlns:wne="http://schemas.microsoft.com/office/word/2006/wordml" xmlns:wps="http://schemas.microsoft.com/office/word/2010/wordprocessingShape" mc:Ignorable="w14 w15 wp14">
   <w:p>
     <w:pPr>
-      <w:pStyle w:val="a7"/>
+      <w:pStyle w:val="Header"/>
       <w:framePr w:wrap="around" w:vAnchor="text" w:hAnchor="margin" w:xAlign="center" w:y="1"/>
       <w:rPr>
-        <w:rStyle w:val="ab"/>
+        <w:rStyle w:val="PageNumber"/>
       </w:rPr>
     </w:pPr>
     <w:r>
       <w:rPr>
-        <w:rStyle w:val="ab"/>
+        <w:rStyle w:val="PageNumber"/>
       </w:rPr>
       <w:fldChar w:fldCharType="begin"/>
     </w:r>
     <w:r>
       <w:rPr>
-        <w:rStyle w:val="ab"/>
+        <w:rStyle w:val="PageNumber"/>
       </w:rPr>
       <w:instrText xml:space="preserve">PAGE  </w:instrText>
     </w:r>
     <w:r>
       <w:rPr>
-        <w:rStyle w:val="ab"/>
+        <w:rStyle w:val="PageNumber"/>
       </w:rPr>
       <w:fldChar w:fldCharType="end"/>
     </w:r>
   </w:p>
   <w:p>
     <w:pPr>
-      <w:pStyle w:val="a7"/>
+      <w:pStyle w:val="Header"/>
       <w:ind w:right="360"/>
     </w:pPr>
   </w:p>
@@ -22737,19 +23384,19 @@
 </file>
 
 <file path=word/header2.xml><?xml version="1.0" encoding="utf-8"?>
-<w:hdr xmlns:wpc="http://schemas.microsoft.com/office/word/2010/wordprocessingCanvas" xmlns:mc="http://schemas.openxmlformats.org/markup-compatibility/2006" xmlns:o="urn:schemas-microsoft-com:office:office" xmlns:r="http://schemas.openxmlformats.org/officeDocument/2006/relationships" xmlns:m="http://schemas.openxmlformats.org/officeDocument/2006/math" xmlns:v="urn:schemas-microsoft-com:vml" xmlns:wp14="http://schemas.microsoft.com/office/word/2010/wordprocessingDrawing" xmlns:wp="http://schemas.openxmlformats.org/drawingml/2006/wordprocessingDrawing" xmlns:w10="urn:schemas-microsoft-com:office:word" xmlns:w="http://schemas.openxmlformats.org/wordprocessingml/2006/main" xmlns:w14="http://schemas.microsoft.com/office/word/2010/wordml" xmlns:w15="http://schemas.microsoft.com/office/word/2012/wordml" xmlns:wpg="http://schemas.microsoft.com/office/word/2010/wordprocessingGroup" xmlns:wpi="http://schemas.microsoft.com/office/word/2010/wordprocessingInk" xmlns:wne="http://schemas.microsoft.com/office/word/2006/wordml" xmlns:wps="http://schemas.microsoft.com/office/word/2010/wordprocessingShape" mc:Ignorable="w14 w15 wp14">
+<w:hdr xmlns:wpc="http://schemas.microsoft.com/office/word/2010/wordprocessingCanvas" xmlns:mo="http://schemas.microsoft.com/office/mac/office/2008/main" xmlns:mc="http://schemas.openxmlformats.org/markup-compatibility/2006" xmlns:mv="urn:schemas-microsoft-com:mac:vml" xmlns:o="urn:schemas-microsoft-com:office:office" xmlns:r="http://schemas.openxmlformats.org/officeDocument/2006/relationships" xmlns:m="http://schemas.openxmlformats.org/officeDocument/2006/math" xmlns:v="urn:schemas-microsoft-com:vml" xmlns:wp14="http://schemas.microsoft.com/office/word/2010/wordprocessingDrawing" xmlns:wp="http://schemas.openxmlformats.org/drawingml/2006/wordprocessingDrawing" xmlns:w10="urn:schemas-microsoft-com:office:word" xmlns:w="http://schemas.openxmlformats.org/wordprocessingml/2006/main" xmlns:w14="http://schemas.microsoft.com/office/word/2010/wordml" xmlns:w15="http://schemas.microsoft.com/office/word/2012/wordml" xmlns:wpg="http://schemas.microsoft.com/office/word/2010/wordprocessingGroup" xmlns:wpi="http://schemas.microsoft.com/office/word/2010/wordprocessingInk" xmlns:wne="http://schemas.microsoft.com/office/word/2006/wordml" xmlns:wps="http://schemas.microsoft.com/office/word/2010/wordprocessingShape" mc:Ignorable="w14 w15 wp14">
   <w:p>
     <w:pPr>
-      <w:pStyle w:val="a7"/>
+      <w:pStyle w:val="Header"/>
       <w:framePr w:wrap="around" w:vAnchor="text" w:hAnchor="margin" w:xAlign="center" w:y="1"/>
       <w:rPr>
-        <w:rStyle w:val="ab"/>
+        <w:rStyle w:val="PageNumber"/>
       </w:rPr>
     </w:pPr>
   </w:p>
   <w:p>
     <w:pPr>
-      <w:pStyle w:val="a7"/>
+      <w:pStyle w:val="Header"/>
       <w:ind w:right="360"/>
     </w:pPr>
   </w:p>
@@ -22757,17 +23404,17 @@
 </file>
 
 <file path=word/header3.xml><?xml version="1.0" encoding="utf-8"?>
-<w:hdr xmlns:wpc="http://schemas.microsoft.com/office/word/2010/wordprocessingCanvas" xmlns:mc="http://schemas.openxmlformats.org/markup-compatibility/2006" xmlns:o="urn:schemas-microsoft-com:office:office" xmlns:r="http://schemas.openxmlformats.org/officeDocument/2006/relationships" xmlns:m="http://schemas.openxmlformats.org/officeDocument/2006/math" xmlns:v="urn:schemas-microsoft-com:vml" xmlns:wp14="http://schemas.microsoft.com/office/word/2010/wordprocessingDrawing" xmlns:wp="http://schemas.openxmlformats.org/drawingml/2006/wordprocessingDrawing" xmlns:w10="urn:schemas-microsoft-com:office:word" xmlns:w="http://schemas.openxmlformats.org/wordprocessingml/2006/main" xmlns:w14="http://schemas.microsoft.com/office/word/2010/wordml" xmlns:w15="http://schemas.microsoft.com/office/word/2012/wordml" xmlns:wpg="http://schemas.microsoft.com/office/word/2010/wordprocessingGroup" xmlns:wpi="http://schemas.microsoft.com/office/word/2010/wordprocessingInk" xmlns:wne="http://schemas.microsoft.com/office/word/2006/wordml" xmlns:wps="http://schemas.microsoft.com/office/word/2010/wordprocessingShape" mc:Ignorable="w14 w15 wp14">
+<w:hdr xmlns:wpc="http://schemas.microsoft.com/office/word/2010/wordprocessingCanvas" xmlns:mo="http://schemas.microsoft.com/office/mac/office/2008/main" xmlns:mc="http://schemas.openxmlformats.org/markup-compatibility/2006" xmlns:mv="urn:schemas-microsoft-com:mac:vml" xmlns:o="urn:schemas-microsoft-com:office:office" xmlns:r="http://schemas.openxmlformats.org/officeDocument/2006/relationships" xmlns:m="http://schemas.openxmlformats.org/officeDocument/2006/math" xmlns:v="urn:schemas-microsoft-com:vml" xmlns:wp14="http://schemas.microsoft.com/office/word/2010/wordprocessingDrawing" xmlns:wp="http://schemas.openxmlformats.org/drawingml/2006/wordprocessingDrawing" xmlns:w10="urn:schemas-microsoft-com:office:word" xmlns:w="http://schemas.openxmlformats.org/wordprocessingml/2006/main" xmlns:w14="http://schemas.microsoft.com/office/word/2010/wordml" xmlns:w15="http://schemas.microsoft.com/office/word/2012/wordml" xmlns:wpg="http://schemas.microsoft.com/office/word/2010/wordprocessingGroup" xmlns:wpi="http://schemas.microsoft.com/office/word/2010/wordprocessingInk" xmlns:wne="http://schemas.microsoft.com/office/word/2006/wordml" xmlns:wps="http://schemas.microsoft.com/office/word/2010/wordprocessingShape" mc:Ignorable="w14 w15 wp14">
   <w:p>
     <w:pPr>
-      <w:pStyle w:val="a7"/>
+      <w:pStyle w:val="Header"/>
     </w:pPr>
   </w:p>
 </w:hdr>
 </file>
 
 <file path=word/header4.xml><?xml version="1.0" encoding="utf-8"?>
-<w:hdr xmlns:wpc="http://schemas.microsoft.com/office/word/2010/wordprocessingCanvas" xmlns:mc="http://schemas.openxmlformats.org/markup-compatibility/2006" xmlns:o="urn:schemas-microsoft-com:office:office" xmlns:r="http://schemas.openxmlformats.org/officeDocument/2006/relationships" xmlns:m="http://schemas.openxmlformats.org/officeDocument/2006/math" xmlns:v="urn:schemas-microsoft-com:vml" xmlns:wp14="http://schemas.microsoft.com/office/word/2010/wordprocessingDrawing" xmlns:wp="http://schemas.openxmlformats.org/drawingml/2006/wordprocessingDrawing" xmlns:w10="urn:schemas-microsoft-com:office:word" xmlns:w="http://schemas.openxmlformats.org/wordprocessingml/2006/main" xmlns:w14="http://schemas.microsoft.com/office/word/2010/wordml" xmlns:w15="http://schemas.microsoft.com/office/word/2012/wordml" xmlns:wpg="http://schemas.microsoft.com/office/word/2010/wordprocessingGroup" xmlns:wpi="http://schemas.microsoft.com/office/word/2010/wordprocessingInk" xmlns:wne="http://schemas.microsoft.com/office/word/2006/wordml" xmlns:wps="http://schemas.microsoft.com/office/word/2010/wordprocessingShape" mc:Ignorable="w14 w15 wp14">
+<w:hdr xmlns:wpc="http://schemas.microsoft.com/office/word/2010/wordprocessingCanvas" xmlns:mo="http://schemas.microsoft.com/office/mac/office/2008/main" xmlns:mc="http://schemas.openxmlformats.org/markup-compatibility/2006" xmlns:mv="urn:schemas-microsoft-com:mac:vml" xmlns:o="urn:schemas-microsoft-com:office:office" xmlns:r="http://schemas.openxmlformats.org/officeDocument/2006/relationships" xmlns:m="http://schemas.openxmlformats.org/officeDocument/2006/math" xmlns:v="urn:schemas-microsoft-com:vml" xmlns:wp14="http://schemas.microsoft.com/office/word/2010/wordprocessingDrawing" xmlns:wp="http://schemas.openxmlformats.org/drawingml/2006/wordprocessingDrawing" xmlns:w10="urn:schemas-microsoft-com:office:word" xmlns:w="http://schemas.openxmlformats.org/wordprocessingml/2006/main" xmlns:w14="http://schemas.microsoft.com/office/word/2010/wordml" xmlns:w15="http://schemas.microsoft.com/office/word/2012/wordml" xmlns:wpg="http://schemas.microsoft.com/office/word/2010/wordprocessingGroup" xmlns:wpi="http://schemas.microsoft.com/office/word/2010/wordprocessingInk" xmlns:wne="http://schemas.microsoft.com/office/word/2006/wordml" xmlns:wps="http://schemas.microsoft.com/office/word/2010/wordprocessingShape" mc:Ignorable="w14 w15 wp14">
   <w:sdt>
     <w:sdtPr>
       <w:id w:val="969011400"/>
@@ -22780,7 +23427,7 @@
     <w:sdtContent>
       <w:p>
         <w:pPr>
-          <w:pStyle w:val="a7"/>
+          <w:pStyle w:val="Header"/>
           <w:jc w:val="center"/>
         </w:pPr>
         <w:r>
@@ -22797,7 +23444,7 @@
             <w:noProof/>
             <w:lang w:val="ru-RU"/>
           </w:rPr>
-          <w:t>22</w:t>
+          <w:t>4</w:t>
         </w:r>
         <w:r>
           <w:fldChar w:fldCharType="end"/>
@@ -22807,10 +23454,10 @@
   </w:sdt>
   <w:p>
     <w:pPr>
-      <w:pStyle w:val="a7"/>
+      <w:pStyle w:val="Header"/>
       <w:jc w:val="center"/>
       <w:rPr>
-        <w:rStyle w:val="ab"/>
+        <w:rStyle w:val="PageNumber"/>
         <w:color w:val="000000"/>
       </w:rPr>
     </w:pPr>
@@ -22841,14 +23488,14 @@
   </w:p>
   <w:p>
     <w:pPr>
-      <w:pStyle w:val="a7"/>
+      <w:pStyle w:val="Header"/>
     </w:pPr>
   </w:p>
 </w:hdr>
 </file>
 
 <file path=word/numbering.xml><?xml version="1.0" encoding="utf-8"?>
-<w:numbering xmlns:wpc="http://schemas.microsoft.com/office/word/2010/wordprocessingCanvas" xmlns:mc="http://schemas.openxmlformats.org/markup-compatibility/2006" xmlns:o="urn:schemas-microsoft-com:office:office" xmlns:r="http://schemas.openxmlformats.org/officeDocument/2006/relationships" xmlns:m="http://schemas.openxmlformats.org/officeDocument/2006/math" xmlns:v="urn:schemas-microsoft-com:vml" xmlns:wp14="http://schemas.microsoft.com/office/word/2010/wordprocessingDrawing" xmlns:wp="http://schemas.openxmlformats.org/drawingml/2006/wordprocessingDrawing" xmlns:w10="urn:schemas-microsoft-com:office:word" xmlns:w="http://schemas.openxmlformats.org/wordprocessingml/2006/main" xmlns:w14="http://schemas.microsoft.com/office/word/2010/wordml" xmlns:w15="http://schemas.microsoft.com/office/word/2012/wordml" xmlns:wpg="http://schemas.microsoft.com/office/word/2010/wordprocessingGroup" xmlns:wpi="http://schemas.microsoft.com/office/word/2010/wordprocessingInk" xmlns:wne="http://schemas.microsoft.com/office/word/2006/wordml" xmlns:wps="http://schemas.microsoft.com/office/word/2010/wordprocessingShape" mc:Ignorable="w14 w15 wp14">
+<w:numbering xmlns:wpc="http://schemas.microsoft.com/office/word/2010/wordprocessingCanvas" xmlns:mo="http://schemas.microsoft.com/office/mac/office/2008/main" xmlns:mc="http://schemas.openxmlformats.org/markup-compatibility/2006" xmlns:mv="urn:schemas-microsoft-com:mac:vml" xmlns:o="urn:schemas-microsoft-com:office:office" xmlns:r="http://schemas.openxmlformats.org/officeDocument/2006/relationships" xmlns:m="http://schemas.openxmlformats.org/officeDocument/2006/math" xmlns:v="urn:schemas-microsoft-com:vml" xmlns:wp14="http://schemas.microsoft.com/office/word/2010/wordprocessingDrawing" xmlns:wp="http://schemas.openxmlformats.org/drawingml/2006/wordprocessingDrawing" xmlns:w10="urn:schemas-microsoft-com:office:word" xmlns:w="http://schemas.openxmlformats.org/wordprocessingml/2006/main" xmlns:w14="http://schemas.microsoft.com/office/word/2010/wordml" xmlns:w15="http://schemas.microsoft.com/office/word/2012/wordml" xmlns:wpg="http://schemas.microsoft.com/office/word/2010/wordprocessingGroup" xmlns:wpi="http://schemas.microsoft.com/office/word/2010/wordprocessingInk" xmlns:wne="http://schemas.microsoft.com/office/word/2006/wordml" xmlns:wps="http://schemas.microsoft.com/office/word/2010/wordprocessingShape" mc:Ignorable="w14 w15 wp14">
   <w:abstractNum w:abstractNumId="0">
     <w:nsid w:val="009A4700"/>
     <w:multiLevelType w:val="hybridMultilevel"/>
@@ -27539,7 +28186,7 @@
       </w:pPr>
     </w:pPrDefault>
   </w:docDefaults>
-  <w:latentStyles w:defLockedState="0" w:defUIPriority="99" w:defSemiHidden="0" w:defUnhideWhenUsed="0" w:defQFormat="0" w:count="371">
+  <w:latentStyles w:defLockedState="0" w:defUIPriority="99" w:defSemiHidden="0" w:defUnhideWhenUsed="0" w:defQFormat="0" w:count="380">
     <w:lsdException w:name="Normal" w:uiPriority="0" w:qFormat="1"/>
     <w:lsdException w:name="heading 1" w:uiPriority="9" w:qFormat="1"/>
     <w:lsdException w:name="heading 2" w:semiHidden="1" w:uiPriority="9" w:unhideWhenUsed="1" w:qFormat="1"/>
@@ -27912,15 +28559,15 @@
     <w:lsdException w:name="List Table 6 Colorful Accent 6" w:uiPriority="51"/>
     <w:lsdException w:name="List Table 7 Colorful Accent 6" w:uiPriority="52"/>
   </w:latentStyles>
-  <w:style w:type="paragraph" w:default="1" w:styleId="a">
+  <w:style w:type="paragraph" w:default="1" w:styleId="Normal">
     <w:name w:val="Normal"/>
     <w:qFormat/>
   </w:style>
-  <w:style w:type="paragraph" w:styleId="1">
+  <w:style w:type="paragraph" w:styleId="Heading1">
     <w:name w:val="heading 1"/>
-    <w:basedOn w:val="a"/>
-    <w:next w:val="a"/>
-    <w:link w:val="10"/>
+    <w:basedOn w:val="Normal"/>
+    <w:next w:val="Normal"/>
+    <w:link w:val="Heading1Char"/>
     <w:uiPriority w:val="9"/>
     <w:qFormat/>
     <w:rsid w:val="00DC34C5"/>
@@ -27938,11 +28585,11 @@
       <w:szCs w:val="32"/>
     </w:rPr>
   </w:style>
-  <w:style w:type="paragraph" w:styleId="2">
+  <w:style w:type="paragraph" w:styleId="Heading2">
     <w:name w:val="heading 2"/>
-    <w:basedOn w:val="a"/>
-    <w:next w:val="a"/>
-    <w:link w:val="20"/>
+    <w:basedOn w:val="Normal"/>
+    <w:next w:val="Normal"/>
+    <w:link w:val="Heading2Char"/>
     <w:uiPriority w:val="9"/>
     <w:unhideWhenUsed/>
     <w:qFormat/>
@@ -27962,11 +28609,11 @@
       <w:szCs w:val="26"/>
     </w:rPr>
   </w:style>
-  <w:style w:type="paragraph" w:styleId="3">
+  <w:style w:type="paragraph" w:styleId="Heading3">
     <w:name w:val="heading 3"/>
-    <w:basedOn w:val="a"/>
-    <w:next w:val="a"/>
-    <w:link w:val="30"/>
+    <w:basedOn w:val="Normal"/>
+    <w:next w:val="Normal"/>
+    <w:link w:val="Heading3Char"/>
     <w:uiPriority w:val="9"/>
     <w:unhideWhenUsed/>
     <w:qFormat/>
@@ -27985,11 +28632,11 @@
       <w:szCs w:val="24"/>
     </w:rPr>
   </w:style>
-  <w:style w:type="paragraph" w:styleId="4">
+  <w:style w:type="paragraph" w:styleId="Heading4">
     <w:name w:val="heading 4"/>
-    <w:basedOn w:val="a"/>
-    <w:next w:val="a"/>
-    <w:link w:val="40"/>
+    <w:basedOn w:val="Normal"/>
+    <w:next w:val="Normal"/>
+    <w:link w:val="Heading4Char"/>
     <w:uiPriority w:val="9"/>
     <w:unhideWhenUsed/>
     <w:qFormat/>
@@ -28005,11 +28652,11 @@
       <w:iCs/>
     </w:rPr>
   </w:style>
-  <w:style w:type="paragraph" w:styleId="5">
+  <w:style w:type="paragraph" w:styleId="Heading5">
     <w:name w:val="heading 5"/>
-    <w:basedOn w:val="a"/>
-    <w:next w:val="a"/>
-    <w:link w:val="50"/>
+    <w:basedOn w:val="Normal"/>
+    <w:next w:val="Normal"/>
+    <w:link w:val="Heading5Char"/>
     <w:uiPriority w:val="9"/>
     <w:unhideWhenUsed/>
     <w:qFormat/>
@@ -28024,13 +28671,12 @@
       <w:rFonts w:asciiTheme="majorHAnsi" w:eastAsiaTheme="majorEastAsia" w:hAnsiTheme="majorHAnsi" w:cstheme="majorBidi"/>
     </w:rPr>
   </w:style>
-  <w:style w:type="character" w:default="1" w:styleId="a0">
+  <w:style w:type="character" w:default="1" w:styleId="DefaultParagraphFont">
     <w:name w:val="Default Paragraph Font"/>
     <w:uiPriority w:val="1"/>
-    <w:semiHidden/>
     <w:unhideWhenUsed/>
   </w:style>
-  <w:style w:type="table" w:default="1" w:styleId="a1">
+  <w:style w:type="table" w:default="1" w:styleId="TableNormal">
     <w:name w:val="Normal Table"/>
     <w:uiPriority w:val="99"/>
     <w:semiHidden/>
@@ -28045,16 +28691,16 @@
       </w:tblCellMar>
     </w:tblPr>
   </w:style>
-  <w:style w:type="numbering" w:default="1" w:styleId="a2">
+  <w:style w:type="numbering" w:default="1" w:styleId="NoList">
     <w:name w:val="No List"/>
     <w:uiPriority w:val="99"/>
     <w:semiHidden/>
     <w:unhideWhenUsed/>
   </w:style>
-  <w:style w:type="character" w:customStyle="1" w:styleId="10">
-    <w:name w:val="Заголовок 1 Знак"/>
-    <w:basedOn w:val="a0"/>
-    <w:link w:val="1"/>
+  <w:style w:type="character" w:customStyle="1" w:styleId="Heading1Char">
+    <w:name w:val="Heading 1 Char"/>
+    <w:basedOn w:val="DefaultParagraphFont"/>
+    <w:link w:val="Heading1"/>
     <w:uiPriority w:val="9"/>
     <w:rsid w:val="00DC34C5"/>
     <w:rPr>
@@ -28064,9 +28710,9 @@
       <w:szCs w:val="32"/>
     </w:rPr>
   </w:style>
-  <w:style w:type="table" w:styleId="a3">
+  <w:style w:type="table" w:styleId="TableGrid">
     <w:name w:val="Table Grid"/>
-    <w:basedOn w:val="a1"/>
+    <w:basedOn w:val="TableNormal"/>
     <w:uiPriority w:val="59"/>
     <w:rsid w:val="00FB4123"/>
     <w:pPr>
@@ -28090,9 +28736,9 @@
       </w:tblCellMar>
     </w:tblPr>
   </w:style>
-  <w:style w:type="table" w:styleId="-11">
+  <w:style w:type="table" w:styleId="GridTable1Light-Accent1">
     <w:name w:val="Grid Table 1 Light Accent 1"/>
-    <w:basedOn w:val="a1"/>
+    <w:basedOn w:val="TableNormal"/>
     <w:uiPriority w:val="46"/>
     <w:pPr>
       <w:spacing w:after="0" w:line="240" w:lineRule="auto"/>
@@ -28153,10 +28799,10 @@
       </w:rPr>
     </w:tblStylePr>
   </w:style>
-  <w:style w:type="paragraph" w:styleId="a4">
+  <w:style w:type="paragraph" w:styleId="TOCHeading">
     <w:name w:val="TOC Heading"/>
-    <w:basedOn w:val="1"/>
-    <w:next w:val="a"/>
+    <w:basedOn w:val="Heading1"/>
+    <w:next w:val="Normal"/>
     <w:uiPriority w:val="39"/>
     <w:unhideWhenUsed/>
     <w:qFormat/>
@@ -28169,10 +28815,10 @@
       <w:lang w:val="ru-RU" w:eastAsia="ru-RU"/>
     </w:rPr>
   </w:style>
-  <w:style w:type="paragraph" w:styleId="11">
+  <w:style w:type="paragraph" w:styleId="TOC1">
     <w:name w:val="toc 1"/>
-    <w:basedOn w:val="a"/>
-    <w:next w:val="a"/>
+    <w:basedOn w:val="Normal"/>
+    <w:next w:val="Normal"/>
     <w:autoRedefine/>
     <w:uiPriority w:val="39"/>
     <w:unhideWhenUsed/>
@@ -28181,9 +28827,9 @@
       <w:spacing w:after="100"/>
     </w:pPr>
   </w:style>
-  <w:style w:type="character" w:styleId="a5">
+  <w:style w:type="character" w:styleId="Hyperlink">
     <w:name w:val="Hyperlink"/>
-    <w:basedOn w:val="a0"/>
+    <w:basedOn w:val="DefaultParagraphFont"/>
     <w:uiPriority w:val="99"/>
     <w:unhideWhenUsed/>
     <w:rsid w:val="00981EE9"/>
@@ -28192,10 +28838,10 @@
       <w:u w:val="single"/>
     </w:rPr>
   </w:style>
-  <w:style w:type="character" w:customStyle="1" w:styleId="20">
-    <w:name w:val="Заголовок 2 Знак"/>
-    <w:basedOn w:val="a0"/>
-    <w:link w:val="2"/>
+  <w:style w:type="character" w:customStyle="1" w:styleId="Heading2Char">
+    <w:name w:val="Heading 2 Char"/>
+    <w:basedOn w:val="DefaultParagraphFont"/>
+    <w:link w:val="Heading2"/>
     <w:uiPriority w:val="9"/>
     <w:rsid w:val="00414CF5"/>
     <w:rPr>
@@ -28206,10 +28852,10 @@
       <w:szCs w:val="26"/>
     </w:rPr>
   </w:style>
-  <w:style w:type="paragraph" w:styleId="21">
+  <w:style w:type="paragraph" w:styleId="TOC2">
     <w:name w:val="toc 2"/>
-    <w:basedOn w:val="a"/>
-    <w:next w:val="a"/>
+    <w:basedOn w:val="Normal"/>
+    <w:next w:val="Normal"/>
     <w:autoRedefine/>
     <w:uiPriority w:val="39"/>
     <w:unhideWhenUsed/>
@@ -28219,9 +28865,9 @@
       <w:ind w:left="220"/>
     </w:pPr>
   </w:style>
-  <w:style w:type="paragraph" w:styleId="a6">
+  <w:style w:type="paragraph" w:styleId="ListParagraph">
     <w:name w:val="List Paragraph"/>
-    <w:basedOn w:val="a"/>
+    <w:basedOn w:val="Normal"/>
     <w:qFormat/>
     <w:rsid w:val="00981EE9"/>
     <w:pPr>
@@ -28229,10 +28875,10 @@
       <w:contextualSpacing/>
     </w:pPr>
   </w:style>
-  <w:style w:type="character" w:customStyle="1" w:styleId="30">
-    <w:name w:val="Заголовок 3 Знак"/>
-    <w:basedOn w:val="a0"/>
-    <w:link w:val="3"/>
+  <w:style w:type="character" w:customStyle="1" w:styleId="Heading3Char">
+    <w:name w:val="Heading 3 Char"/>
+    <w:basedOn w:val="DefaultParagraphFont"/>
+    <w:link w:val="Heading3"/>
     <w:uiPriority w:val="9"/>
     <w:rsid w:val="00414CF5"/>
     <w:rPr>
@@ -28243,10 +28889,10 @@
       <w:szCs w:val="24"/>
     </w:rPr>
   </w:style>
-  <w:style w:type="paragraph" w:styleId="31">
+  <w:style w:type="paragraph" w:styleId="TOC3">
     <w:name w:val="toc 3"/>
-    <w:basedOn w:val="a"/>
-    <w:next w:val="a"/>
+    <w:basedOn w:val="Normal"/>
+    <w:next w:val="Normal"/>
     <w:autoRedefine/>
     <w:uiPriority w:val="39"/>
     <w:unhideWhenUsed/>
@@ -28256,10 +28902,10 @@
       <w:ind w:left="440"/>
     </w:pPr>
   </w:style>
-  <w:style w:type="paragraph" w:styleId="a7">
+  <w:style w:type="paragraph" w:styleId="Header">
     <w:name w:val="header"/>
-    <w:basedOn w:val="a"/>
-    <w:link w:val="a8"/>
+    <w:basedOn w:val="Normal"/>
+    <w:link w:val="HeaderChar"/>
     <w:unhideWhenUsed/>
     <w:rsid w:val="007171DF"/>
     <w:pPr>
@@ -28270,17 +28916,17 @@
       <w:spacing w:after="0" w:line="240" w:lineRule="auto"/>
     </w:pPr>
   </w:style>
-  <w:style w:type="character" w:customStyle="1" w:styleId="a8">
-    <w:name w:val="Верхний колонтитул Знак"/>
-    <w:basedOn w:val="a0"/>
-    <w:link w:val="a7"/>
+  <w:style w:type="character" w:customStyle="1" w:styleId="HeaderChar">
+    <w:name w:val="Header Char"/>
+    <w:basedOn w:val="DefaultParagraphFont"/>
+    <w:link w:val="Header"/>
     <w:uiPriority w:val="99"/>
     <w:rsid w:val="007171DF"/>
   </w:style>
-  <w:style w:type="paragraph" w:styleId="a9">
+  <w:style w:type="paragraph" w:styleId="Footer">
     <w:name w:val="footer"/>
-    <w:basedOn w:val="a"/>
-    <w:link w:val="aa"/>
+    <w:basedOn w:val="Normal"/>
+    <w:link w:val="FooterChar"/>
     <w:uiPriority w:val="99"/>
     <w:unhideWhenUsed/>
     <w:rsid w:val="007171DF"/>
@@ -28292,22 +28938,22 @@
       <w:spacing w:after="0" w:line="240" w:lineRule="auto"/>
     </w:pPr>
   </w:style>
-  <w:style w:type="character" w:customStyle="1" w:styleId="aa">
-    <w:name w:val="Нижний колонтитул Знак"/>
-    <w:basedOn w:val="a0"/>
-    <w:link w:val="a9"/>
+  <w:style w:type="character" w:customStyle="1" w:styleId="FooterChar">
+    <w:name w:val="Footer Char"/>
+    <w:basedOn w:val="DefaultParagraphFont"/>
+    <w:link w:val="Footer"/>
     <w:uiPriority w:val="99"/>
     <w:rsid w:val="007171DF"/>
   </w:style>
-  <w:style w:type="character" w:styleId="ab">
+  <w:style w:type="character" w:styleId="PageNumber">
     <w:name w:val="page number"/>
-    <w:basedOn w:val="a0"/>
+    <w:basedOn w:val="DefaultParagraphFont"/>
     <w:rsid w:val="007171DF"/>
   </w:style>
-  <w:style w:type="character" w:customStyle="1" w:styleId="40">
-    <w:name w:val="Заголовок 4 Знак"/>
-    <w:basedOn w:val="a0"/>
-    <w:link w:val="4"/>
+  <w:style w:type="character" w:customStyle="1" w:styleId="Heading4Char">
+    <w:name w:val="Heading 4 Char"/>
+    <w:basedOn w:val="DefaultParagraphFont"/>
+    <w:link w:val="Heading4"/>
     <w:uiPriority w:val="9"/>
     <w:rsid w:val="00091123"/>
     <w:rPr>
@@ -28315,19 +28961,19 @@
       <w:iCs/>
     </w:rPr>
   </w:style>
-  <w:style w:type="character" w:customStyle="1" w:styleId="50">
-    <w:name w:val="Заголовок 5 Знак"/>
-    <w:basedOn w:val="a0"/>
-    <w:link w:val="5"/>
+  <w:style w:type="character" w:customStyle="1" w:styleId="Heading5Char">
+    <w:name w:val="Heading 5 Char"/>
+    <w:basedOn w:val="DefaultParagraphFont"/>
+    <w:link w:val="Heading5"/>
     <w:uiPriority w:val="9"/>
     <w:rsid w:val="00091123"/>
     <w:rPr>
       <w:rFonts w:asciiTheme="majorHAnsi" w:eastAsiaTheme="majorEastAsia" w:hAnsiTheme="majorHAnsi" w:cstheme="majorBidi"/>
     </w:rPr>
   </w:style>
-  <w:style w:type="table" w:styleId="ac">
+  <w:style w:type="table" w:styleId="TableGridLight">
     <w:name w:val="Grid Table Light"/>
-    <w:basedOn w:val="a1"/>
+    <w:basedOn w:val="TableNormal"/>
     <w:uiPriority w:val="40"/>
     <w:rsid w:val="004C3135"/>
     <w:pPr>
@@ -28351,7 +28997,7 @@
       </w:tblCellMar>
     </w:tblPr>
   </w:style>
-  <w:style w:type="paragraph" w:styleId="ad">
+  <w:style w:type="paragraph" w:styleId="NoSpacing">
     <w:name w:val="No Spacing"/>
     <w:uiPriority w:val="1"/>
     <w:qFormat/>
@@ -28360,17 +29006,17 @@
       <w:spacing w:after="0" w:line="240" w:lineRule="auto"/>
     </w:pPr>
   </w:style>
-  <w:style w:type="paragraph" w:styleId="ae">
+  <w:style w:type="paragraph" w:styleId="Bibliography">
     <w:name w:val="Bibliography"/>
-    <w:basedOn w:val="a"/>
-    <w:next w:val="a"/>
+    <w:basedOn w:val="Normal"/>
+    <w:next w:val="Normal"/>
     <w:uiPriority w:val="37"/>
     <w:unhideWhenUsed/>
     <w:rsid w:val="0040665B"/>
   </w:style>
-  <w:style w:type="character" w:styleId="af">
+  <w:style w:type="character" w:styleId="FollowedHyperlink">
     <w:name w:val="FollowedHyperlink"/>
-    <w:basedOn w:val="a0"/>
+    <w:basedOn w:val="DefaultParagraphFont"/>
     <w:uiPriority w:val="99"/>
     <w:semiHidden/>
     <w:unhideWhenUsed/>
@@ -28380,10 +29026,10 @@
       <w:u w:val="single"/>
     </w:rPr>
   </w:style>
-  <w:style w:type="paragraph" w:styleId="af0">
+  <w:style w:type="paragraph" w:styleId="Subtitle">
     <w:name w:val="Subtitle"/>
-    <w:basedOn w:val="af1"/>
-    <w:link w:val="af2"/>
+    <w:basedOn w:val="Title"/>
+    <w:link w:val="SubtitleChar"/>
     <w:autoRedefine/>
     <w:qFormat/>
     <w:rsid w:val="005217EA"/>
@@ -28402,10 +29048,10 @@
       <w:lang w:val="ru-RU" w:eastAsia="ru-RU"/>
     </w:rPr>
   </w:style>
-  <w:style w:type="character" w:customStyle="1" w:styleId="af2">
-    <w:name w:val="Подзаголовок Знак"/>
-    <w:basedOn w:val="a0"/>
-    <w:link w:val="af0"/>
+  <w:style w:type="character" w:customStyle="1" w:styleId="SubtitleChar">
+    <w:name w:val="Subtitle Char"/>
+    <w:basedOn w:val="DefaultParagraphFont"/>
+    <w:link w:val="Subtitle"/>
     <w:rsid w:val="005217EA"/>
     <w:rPr>
       <w:rFonts w:ascii="Times New Roman" w:eastAsia="Times New Roman" w:hAnsi="Times New Roman" w:cs="Times New Roman"/>
@@ -28414,9 +29060,9 @@
       <w:lang w:val="ru-RU" w:eastAsia="ru-RU"/>
     </w:rPr>
   </w:style>
-  <w:style w:type="paragraph" w:customStyle="1" w:styleId="af3">
+  <w:style w:type="paragraph" w:customStyle="1" w:styleId="a">
     <w:name w:val="Основной влево"/>
-    <w:basedOn w:val="af4"/>
+    <w:basedOn w:val="BodyText"/>
     <w:autoRedefine/>
     <w:rsid w:val="005217EA"/>
     <w:pPr>
@@ -28433,10 +29079,10 @@
       <w:lang w:val="x-none" w:eastAsia="x-none"/>
     </w:rPr>
   </w:style>
-  <w:style w:type="paragraph" w:customStyle="1" w:styleId="af5">
+  <w:style w:type="paragraph" w:customStyle="1" w:styleId="a0">
     <w:name w:val="Основной в центре"/>
-    <w:basedOn w:val="af4"/>
-    <w:next w:val="af4"/>
+    <w:basedOn w:val="BodyText"/>
+    <w:next w:val="BodyText"/>
     <w:autoRedefine/>
     <w:rsid w:val="005217EA"/>
     <w:pPr>
@@ -28453,11 +29099,11 @@
       <w:lang w:val="ru-RU" w:eastAsia="ru-RU"/>
     </w:rPr>
   </w:style>
-  <w:style w:type="paragraph" w:styleId="af1">
+  <w:style w:type="paragraph" w:styleId="Title">
     <w:name w:val="Title"/>
-    <w:basedOn w:val="a"/>
-    <w:next w:val="a"/>
-    <w:link w:val="af6"/>
+    <w:basedOn w:val="Normal"/>
+    <w:next w:val="Normal"/>
+    <w:link w:val="TitleChar"/>
     <w:uiPriority w:val="10"/>
     <w:qFormat/>
     <w:rsid w:val="005217EA"/>
@@ -28473,10 +29119,10 @@
       <w:szCs w:val="56"/>
     </w:rPr>
   </w:style>
-  <w:style w:type="character" w:customStyle="1" w:styleId="af6">
-    <w:name w:val="Название Знак"/>
-    <w:basedOn w:val="a0"/>
-    <w:link w:val="af1"/>
+  <w:style w:type="character" w:customStyle="1" w:styleId="TitleChar">
+    <w:name w:val="Title Char"/>
+    <w:basedOn w:val="DefaultParagraphFont"/>
+    <w:link w:val="Title"/>
     <w:uiPriority w:val="10"/>
     <w:rsid w:val="005217EA"/>
     <w:rPr>
@@ -28487,10 +29133,10 @@
       <w:szCs w:val="56"/>
     </w:rPr>
   </w:style>
-  <w:style w:type="paragraph" w:styleId="af4">
+  <w:style w:type="paragraph" w:styleId="BodyText">
     <w:name w:val="Body Text"/>
-    <w:basedOn w:val="a"/>
-    <w:link w:val="af7"/>
+    <w:basedOn w:val="Normal"/>
+    <w:link w:val="BodyTextChar"/>
     <w:uiPriority w:val="99"/>
     <w:semiHidden/>
     <w:unhideWhenUsed/>
@@ -28499,18 +29145,18 @@
       <w:spacing w:after="120"/>
     </w:pPr>
   </w:style>
-  <w:style w:type="character" w:customStyle="1" w:styleId="af7">
-    <w:name w:val="Основной текст Знак"/>
-    <w:basedOn w:val="a0"/>
-    <w:link w:val="af4"/>
+  <w:style w:type="character" w:customStyle="1" w:styleId="BodyTextChar">
+    <w:name w:val="Body Text Char"/>
+    <w:basedOn w:val="DefaultParagraphFont"/>
+    <w:link w:val="BodyText"/>
     <w:uiPriority w:val="99"/>
     <w:semiHidden/>
     <w:rsid w:val="005217EA"/>
   </w:style>
-  <w:style w:type="paragraph" w:styleId="HTML">
+  <w:style w:type="paragraph" w:styleId="HTMLPreformatted">
     <w:name w:val="HTML Preformatted"/>
-    <w:basedOn w:val="a"/>
-    <w:link w:val="HTML0"/>
+    <w:basedOn w:val="Normal"/>
+    <w:link w:val="HTMLPreformattedChar"/>
     <w:uiPriority w:val="99"/>
     <w:semiHidden/>
     <w:unhideWhenUsed/>
@@ -28543,10 +29189,10 @@
       <w:lang w:val="ru-RU" w:eastAsia="ru-RU"/>
     </w:rPr>
   </w:style>
-  <w:style w:type="character" w:customStyle="1" w:styleId="HTML0">
-    <w:name w:val="Стандартный HTML Знак"/>
-    <w:basedOn w:val="a0"/>
-    <w:link w:val="HTML"/>
+  <w:style w:type="character" w:customStyle="1" w:styleId="HTMLPreformattedChar">
+    <w:name w:val="HTML Preformatted Char"/>
+    <w:basedOn w:val="DefaultParagraphFont"/>
+    <w:link w:val="HTMLPreformatted"/>
     <w:uiPriority w:val="99"/>
     <w:semiHidden/>
     <w:rsid w:val="000F497F"/>
@@ -28572,7 +29218,7 @@
   </w:style>
   <w:style w:type="numbering" w:customStyle="1" w:styleId="WWNum28">
     <w:name w:val="WWNum28"/>
-    <w:basedOn w:val="a2"/>
+    <w:basedOn w:val="NoList"/>
     <w:rsid w:val="00C052E4"/>
     <w:pPr>
       <w:numPr>
@@ -28955,7 +29601,7 @@
 </file>
 
 <file path=customXml/itemProps1.xml><?xml version="1.0" encoding="utf-8"?>
-<ds:datastoreItem xmlns:ds="http://schemas.openxmlformats.org/officeDocument/2006/customXml" ds:itemID="{FC37023A-1ADA-47AC-B9E2-914C9D3622EF}">
+<ds:datastoreItem xmlns:ds="http://schemas.openxmlformats.org/officeDocument/2006/customXml" ds:itemID="{541F7F29-E7F2-9449-86F0-DB812A63B217}">
   <ds:schemaRefs>
     <ds:schemaRef ds:uri="http://schemas.openxmlformats.org/officeDocument/2006/bibliography"/>
   </ds:schemaRefs>
